--- a/report/report_1.docx
+++ b/report/report_1.docx
@@ -426,7 +426,7 @@
           <w:sz w:val="20"/>
           <w:szCs w:val="20"/>
         </w:rPr>
-        <w:t xml:space="preserve"> </w:t>
+        <w:t xml:space="preserve"> were found</w:t>
       </w:r>
       <w:r>
         <w:rPr>
@@ -434,22 +434,14 @@
           <w:sz w:val="20"/>
           <w:szCs w:val="20"/>
         </w:rPr>
-        <w:t>were found</w:t>
-      </w:r>
-      <w:r>
-        <w:rPr>
-          <w:rFonts w:ascii="Times New Roman" w:eastAsiaTheme="minorEastAsia" w:hAnsi="Times New Roman" w:cs="Times New Roman"/>
+        <w:t xml:space="preserve"> to be consistent with previous work</w:t>
+      </w:r>
+      <w:r>
+        <w:rPr>
+          <w:rFonts w:ascii="Times New Roman" w:hAnsi="Times New Roman" w:cs="Times New Roman"/>
           <w:sz w:val="20"/>
           <w:szCs w:val="20"/>
         </w:rPr>
-        <w:t xml:space="preserve"> to be consistent with previous work</w:t>
-      </w:r>
-      <w:r>
-        <w:rPr>
-          <w:rFonts w:ascii="Times New Roman" w:hAnsi="Times New Roman" w:cs="Times New Roman"/>
-          <w:sz w:val="20"/>
-          <w:szCs w:val="20"/>
-        </w:rPr>
         <w:t>.</w:t>
       </w:r>
     </w:p>
@@ -483,1052 +475,2069 @@
         <w:jc w:val="both"/>
         <w:rPr>
           <w:rFonts w:ascii="Times New Roman" w:hAnsi="Times New Roman" w:cs="Times New Roman"/>
-        </w:rPr>
-      </w:pPr>
-      <w:r>
-        <w:rPr>
-          <w:rFonts w:ascii="Times New Roman" w:hAnsi="Times New Roman" w:cs="Times New Roman"/>
-        </w:rPr>
-        <w:t>Einstein’s theory of g</w:t>
-      </w:r>
-      <w:r>
-        <w:rPr>
-          <w:rFonts w:ascii="Times New Roman" w:hAnsi="Times New Roman" w:cs="Times New Roman"/>
-        </w:rPr>
-        <w:t>eneral relativity</w:t>
-      </w:r>
-      <w:r>
-        <w:rPr>
-          <w:rFonts w:ascii="Times New Roman" w:hAnsi="Times New Roman" w:cs="Times New Roman"/>
-        </w:rPr>
-        <w:t xml:space="preserve"> (general relativity)</w:t>
-      </w:r>
-      <w:r>
-        <w:rPr>
-          <w:rFonts w:ascii="Times New Roman" w:hAnsi="Times New Roman" w:cs="Times New Roman"/>
-        </w:rPr>
-        <w:t xml:space="preserve"> sets out a different explanation for gravity than that described by Newton’s law of universal gravitation</w:t>
-      </w:r>
-      <w:r>
-        <w:rPr>
-          <w:rFonts w:ascii="Times New Roman" w:hAnsi="Times New Roman" w:cs="Times New Roman"/>
-        </w:rPr>
-        <w:t>, which is given by</w:t>
-      </w:r>
-    </w:p>
-    <w:p>
-      <w:pPr>
-        <w:pStyle w:val="MTDisplayEquation"/>
-      </w:pPr>
-      <w:r>
-        <w:tab/>
+          <w:b/>
+        </w:rPr>
+      </w:pPr>
+    </w:p>
+    <w:p>
+      <w:pPr>
+        <w:spacing w:after="0" w:line="240" w:lineRule="auto"/>
+        <w:jc w:val="both"/>
+        <w:rPr>
+          <w:rFonts w:ascii="Times New Roman" w:hAnsi="Times New Roman" w:cs="Times New Roman"/>
+          <w:i/>
+        </w:rPr>
+      </w:pPr>
+      <w:r>
+        <w:rPr>
+          <w:rFonts w:ascii="Times New Roman" w:hAnsi="Times New Roman" w:cs="Times New Roman"/>
+          <w:i/>
+        </w:rPr>
+        <w:t>1.1. SMHASH program</w:t>
+      </w:r>
+      <w:r>
+        <w:rPr>
+          <w:rFonts w:ascii="Times New Roman" w:hAnsi="Times New Roman" w:cs="Times New Roman"/>
+          <w:i/>
+        </w:rPr>
+        <w:t xml:space="preserve"> and Spitzer </w:t>
+      </w:r>
+    </w:p>
+    <w:p>
+      <w:pPr>
+        <w:spacing w:after="0" w:line="240" w:lineRule="auto"/>
+        <w:jc w:val="both"/>
+        <w:rPr>
+          <w:rFonts w:ascii="Times New Roman" w:hAnsi="Times New Roman" w:cs="Times New Roman"/>
+        </w:rPr>
+      </w:pPr>
+      <w:r>
+        <w:rPr>
+          <w:rFonts w:ascii="Times New Roman" w:hAnsi="Times New Roman" w:cs="Times New Roman"/>
+        </w:rPr>
+        <w:t xml:space="preserve">The measurement of distances to objects throughout the universe is notoriously difficult due to the lack of information available and remains an active area of research within astrophysics. Observations made using the </w:t>
+      </w:r>
+      <w:r>
+        <w:rPr>
+          <w:rFonts w:ascii="Times New Roman" w:hAnsi="Times New Roman" w:cs="Times New Roman"/>
+          <w:i/>
+          <w:iCs/>
+        </w:rPr>
+        <w:t>Spitzer</w:t>
+      </w:r>
+      <w:r>
+        <w:rPr>
+          <w:rFonts w:ascii="Times New Roman" w:hAnsi="Times New Roman" w:cs="Times New Roman"/>
+        </w:rPr>
+        <w:t xml:space="preserve"> Space Telescope as part of the </w:t>
+      </w:r>
+      <w:r>
+        <w:rPr>
+          <w:rFonts w:ascii="Times New Roman" w:hAnsi="Times New Roman" w:cs="Times New Roman"/>
+          <w:i/>
+          <w:iCs/>
+        </w:rPr>
+        <w:t>Spitzer</w:t>
+      </w:r>
+      <w:r>
+        <w:rPr>
+          <w:rFonts w:ascii="Times New Roman" w:hAnsi="Times New Roman" w:cs="Times New Roman"/>
+        </w:rPr>
+        <w:t xml:space="preserve"> Merger History and Shape of the Galactic Halo program (SMHASH) alongside the Carnegie RR Lyrae Problem (CRRP) can be used to help measure distances in the universe to a higher accuracy that before. </w:t>
+      </w:r>
+      <w:r>
+        <w:rPr>
+          <w:rFonts w:ascii="Times New Roman" w:hAnsi="Times New Roman" w:cs="Times New Roman"/>
+        </w:rPr>
+        <w:t xml:space="preserve">The </w:t>
+      </w:r>
+      <w:r>
+        <w:rPr>
+          <w:rFonts w:ascii="Times New Roman" w:hAnsi="Times New Roman" w:cs="Times New Roman"/>
+        </w:rPr>
+        <w:t>SMHASH</w:t>
+      </w:r>
+      <w:r>
+        <w:rPr>
+          <w:rFonts w:ascii="Times New Roman" w:hAnsi="Times New Roman" w:cs="Times New Roman"/>
+        </w:rPr>
+        <w:t xml:space="preserve"> program</w:t>
+      </w:r>
+      <w:r>
+        <w:rPr>
+          <w:rFonts w:ascii="Times New Roman" w:hAnsi="Times New Roman" w:cs="Times New Roman"/>
+        </w:rPr>
         <w:t xml:space="preserve"> </w:t>
       </w:r>
-      <m:oMath>
-        <m:r>
-          <w:rPr>
-            <w:rFonts w:ascii="Cambria Math"/>
-          </w:rPr>
-          <m:t>F=</m:t>
-        </m:r>
-        <m:f>
-          <m:fPr>
-            <m:ctrlPr>
-              <w:rPr>
-                <w:rFonts w:ascii="Cambria Math" w:hAnsi="Cambria Math"/>
-                <w:i/>
-              </w:rPr>
-            </m:ctrlPr>
-          </m:fPr>
-          <m:num>
-            <m:r>
-              <w:rPr>
-                <w:rFonts w:ascii="Cambria Math" w:hAnsi="Cambria Math"/>
-              </w:rPr>
-              <m:t>GMm</m:t>
-            </m:r>
-          </m:num>
-          <m:den>
-            <m:sSup>
-              <m:sSupPr>
-                <m:ctrlPr>
-                  <w:rPr>
-                    <w:rFonts w:ascii="Cambria Math" w:hAnsi="Cambria Math"/>
-                    <w:i/>
-                  </w:rPr>
-                </m:ctrlPr>
-              </m:sSupPr>
-              <m:e>
-                <m:r>
-                  <w:rPr>
-                    <w:rFonts w:ascii="Cambria Math" w:hAnsi="Cambria Math"/>
-                  </w:rPr>
-                  <m:t>r</m:t>
-                </m:r>
-              </m:e>
-              <m:sup>
-                <m:r>
-                  <w:rPr>
-                    <w:rFonts w:ascii="Cambria Math" w:hAnsi="Cambria Math"/>
-                  </w:rPr>
-                  <m:t>2</m:t>
-                </m:r>
-              </m:sup>
-            </m:sSup>
-          </m:den>
-        </m:f>
-      </m:oMath>
-      <w:r>
+      <w:r>
+        <w:rPr>
+          <w:rFonts w:ascii="Times New Roman" w:hAnsi="Times New Roman" w:cs="Times New Roman"/>
+        </w:rPr>
+        <w:t>primarily aims to construct a three-dimensional map of the Milky Way Galaxy [1] by using mid-infrared observations of RR Lyrae (RRL) variable stars in globular clusters and dwarf spheroidal satellite galaxies (</w:t>
+      </w:r>
+      <w:proofErr w:type="spellStart"/>
+      <w:r>
+        <w:rPr>
+          <w:rFonts w:ascii="Times New Roman" w:hAnsi="Times New Roman" w:cs="Times New Roman"/>
+        </w:rPr>
+        <w:t>dSphs</w:t>
+      </w:r>
+      <w:proofErr w:type="spellEnd"/>
+      <w:r>
+        <w:rPr>
+          <w:rFonts w:ascii="Times New Roman" w:hAnsi="Times New Roman" w:cs="Times New Roman"/>
+        </w:rPr>
+        <w:t xml:space="preserve">) of the Milky Way (MW) and so these programs are contingent on accurate calculation of distances to these globular clusters and </w:t>
+      </w:r>
+      <w:proofErr w:type="spellStart"/>
+      <w:r>
+        <w:rPr>
+          <w:rFonts w:ascii="Times New Roman" w:hAnsi="Times New Roman" w:cs="Times New Roman"/>
+        </w:rPr>
+        <w:t>dSphs</w:t>
+      </w:r>
+      <w:proofErr w:type="spellEnd"/>
+      <w:r>
+        <w:rPr>
+          <w:rFonts w:ascii="Times New Roman" w:hAnsi="Times New Roman" w:cs="Times New Roman"/>
+        </w:rPr>
+        <w:t>.</w:t>
+      </w:r>
+      <w:r>
+        <w:rPr>
+          <w:rFonts w:ascii="Times New Roman" w:eastAsiaTheme="minorEastAsia" w:hAnsi="Times New Roman" w:cs="Times New Roman"/>
+        </w:rPr>
         <w:t xml:space="preserve"> </w:t>
       </w:r>
-      <w:r>
-        <w:tab/>
-        <w:t>(1)</w:t>
-      </w:r>
-    </w:p>
-    <w:p>
-      <w:pPr>
-        <w:spacing w:after="0" w:line="240" w:lineRule="auto"/>
+    </w:p>
+    <w:p>
+      <w:pPr>
+        <w:spacing w:after="0" w:line="240" w:lineRule="auto"/>
+        <w:ind w:firstLine="340"/>
         <w:jc w:val="both"/>
         <w:rPr>
-          <w:rFonts w:ascii="Times New Roman" w:hAnsi="Times New Roman" w:cs="Times New Roman"/>
-        </w:rPr>
-      </w:pPr>
-      <w:r>
-        <w:rPr>
-          <w:rFonts w:ascii="Times New Roman" w:hAnsi="Times New Roman" w:cs="Times New Roman"/>
-        </w:rPr>
-        <w:t xml:space="preserve">where </w:t>
-      </w:r>
-      <m:oMath>
-        <m:r>
-          <w:rPr>
-            <w:rFonts w:ascii="Cambria Math" w:hAnsi="Cambria Math"/>
-          </w:rPr>
-          <m:t>G</m:t>
-        </m:r>
-      </m:oMath>
-      <w:r>
-        <w:rPr>
-          <w:rFonts w:ascii="Times New Roman" w:eastAsiaTheme="minorEastAsia" w:hAnsi="Times New Roman" w:cs="Times New Roman"/>
-        </w:rPr>
-        <w:t xml:space="preserve"> </w:t>
-      </w:r>
-      <w:r>
-        <w:rPr>
-          <w:rFonts w:ascii="Times New Roman" w:hAnsi="Times New Roman" w:cs="Times New Roman"/>
-        </w:rPr>
-        <w:t xml:space="preserve">is the gravitational constant, </w:t>
-      </w:r>
+          <w:rFonts w:ascii="Times New Roman" w:eastAsiaTheme="minorEastAsia" w:hAnsi="Times New Roman" w:cs="Times New Roman"/>
+        </w:rPr>
+      </w:pPr>
+      <w:r>
+        <w:rPr>
+          <w:rFonts w:ascii="Times New Roman" w:hAnsi="Times New Roman" w:cs="Times New Roman"/>
+        </w:rPr>
+        <w:t xml:space="preserve">In this </w:t>
+      </w:r>
+      <w:r>
+        <w:rPr>
+          <w:rFonts w:ascii="Times New Roman" w:hAnsi="Times New Roman" w:cs="Times New Roman"/>
+        </w:rPr>
+        <w:t>paper</w:t>
+      </w:r>
+      <w:r>
+        <w:rPr>
+          <w:rFonts w:ascii="Times New Roman" w:hAnsi="Times New Roman" w:cs="Times New Roman"/>
+        </w:rPr>
+        <w:t xml:space="preserve">, distances to the Palomar 5 (Pal 5) and Palomar 13 (Pal 13) globular clusters are calculated using observations from the Infrared Array Camera (IRAC) on board the </w:t>
+      </w:r>
+      <w:r>
+        <w:rPr>
+          <w:rFonts w:ascii="Times New Roman" w:hAnsi="Times New Roman" w:cs="Times New Roman"/>
+          <w:i/>
+          <w:iCs/>
+        </w:rPr>
+        <w:t xml:space="preserve">Spitzer </w:t>
+      </w:r>
+      <w:r>
+        <w:rPr>
+          <w:rFonts w:ascii="Times New Roman" w:hAnsi="Times New Roman" w:cs="Times New Roman"/>
+        </w:rPr>
+        <w:t>Space Telescope</w:t>
+      </w:r>
+      <w:r>
+        <w:rPr>
+          <w:rFonts w:ascii="Times New Roman" w:eastAsiaTheme="minorEastAsia" w:hAnsi="Times New Roman" w:cs="Times New Roman"/>
+        </w:rPr>
+        <w:t xml:space="preserve"> following the process outlined in sections 2 and </w:t>
+      </w:r>
+      <w:r>
+        <w:rPr>
+          <w:rFonts w:ascii="Times New Roman" w:eastAsiaTheme="minorEastAsia" w:hAnsi="Times New Roman" w:cs="Times New Roman"/>
+        </w:rPr>
+        <w:t xml:space="preserve">3. Observations were made during the </w:t>
+      </w:r>
+      <w:r>
+        <w:rPr>
+          <w:rFonts w:ascii="Times New Roman" w:eastAsiaTheme="minorEastAsia" w:hAnsi="Times New Roman" w:cs="Times New Roman"/>
+        </w:rPr>
+        <w:t>W</w:t>
+      </w:r>
+      <w:r>
+        <w:rPr>
+          <w:rFonts w:ascii="Times New Roman" w:eastAsiaTheme="minorEastAsia" w:hAnsi="Times New Roman" w:cs="Times New Roman"/>
+        </w:rPr>
+        <w:t xml:space="preserve">arm </w:t>
+      </w:r>
+      <w:r>
+        <w:rPr>
+          <w:rFonts w:ascii="Times New Roman" w:eastAsiaTheme="minorEastAsia" w:hAnsi="Times New Roman" w:cs="Times New Roman"/>
+        </w:rPr>
+        <w:t>M</w:t>
+      </w:r>
+      <w:r>
+        <w:rPr>
+          <w:rFonts w:ascii="Times New Roman" w:eastAsiaTheme="minorEastAsia" w:hAnsi="Times New Roman" w:cs="Times New Roman"/>
+        </w:rPr>
+        <w:t xml:space="preserve">ission of IRAC in 2013, with data collected using the 3.6 µm and 4.5 µm bands, after the telescope’s ability to maintain cryogenic cooling to sustain its larger two waveband cameras as part of its array of four wavebands. </w:t>
+      </w:r>
+    </w:p>
+    <w:p>
+      <w:pPr>
+        <w:spacing w:after="0" w:line="240" w:lineRule="auto"/>
+        <w:jc w:val="both"/>
+        <w:rPr>
+          <w:rFonts w:ascii="Times New Roman" w:eastAsiaTheme="minorEastAsia" w:hAnsi="Times New Roman" w:cs="Times New Roman"/>
+        </w:rPr>
+      </w:pPr>
+    </w:p>
+    <w:p>
+      <w:pPr>
+        <w:spacing w:after="0" w:line="240" w:lineRule="auto"/>
+        <w:jc w:val="both"/>
+        <w:rPr>
+          <w:rFonts w:ascii="Times New Roman" w:hAnsi="Times New Roman" w:cs="Times New Roman"/>
+          <w:i/>
+        </w:rPr>
+      </w:pPr>
+      <w:r>
+        <w:rPr>
+          <w:rFonts w:ascii="Times New Roman" w:hAnsi="Times New Roman" w:cs="Times New Roman"/>
+          <w:i/>
+        </w:rPr>
+        <w:t>1.2. RR Lyrae variables</w:t>
+      </w:r>
+    </w:p>
+    <w:p>
+      <w:pPr>
+        <w:spacing w:after="0" w:line="240" w:lineRule="auto"/>
+        <w:jc w:val="both"/>
+        <w:rPr>
+          <w:rFonts w:ascii="Times New Roman" w:eastAsiaTheme="minorEastAsia" w:hAnsi="Times New Roman" w:cs="Times New Roman"/>
+        </w:rPr>
+      </w:pPr>
+      <w:r>
+        <w:rPr>
+          <w:rFonts w:ascii="Times New Roman" w:eastAsiaTheme="minorEastAsia" w:hAnsi="Times New Roman" w:cs="Times New Roman"/>
+        </w:rPr>
+        <w:t>RR Lyrae stars are Population II variable stars, meaning they are relatively old and metal-poor stars that vary with regular periods</w:t>
+      </w:r>
+      <w:r>
+        <w:rPr>
+          <w:rFonts w:ascii="Times New Roman" w:eastAsiaTheme="minorEastAsia" w:hAnsi="Times New Roman" w:cs="Times New Roman"/>
+        </w:rPr>
+        <w:t xml:space="preserve"> of around a few hours to a day [ref]</w:t>
+      </w:r>
+      <w:r>
+        <w:rPr>
+          <w:rFonts w:ascii="Times New Roman" w:eastAsiaTheme="minorEastAsia" w:hAnsi="Times New Roman" w:cs="Times New Roman"/>
+        </w:rPr>
+        <w:t>. RRLs are</w:t>
+      </w:r>
+      <w:r>
+        <w:rPr>
+          <w:rFonts w:ascii="Times New Roman" w:eastAsiaTheme="minorEastAsia" w:hAnsi="Times New Roman" w:cs="Times New Roman"/>
+        </w:rPr>
+        <w:t xml:space="preserve"> frequently found in globular clusters in large quantities which reside in the galactic halo of the MW galaxy [ref]. Starting life on the main sequence with masses typically less than that of the Sun, RRLs have evolved past their red-giant stage to lie on the instability strip of the Hertzsprung-Russell diagram [ref]. There are </w:t>
+      </w:r>
+      <w:proofErr w:type="spellStart"/>
+      <w:r>
+        <w:rPr>
+          <w:rFonts w:ascii="Times New Roman" w:eastAsiaTheme="minorEastAsia" w:hAnsi="Times New Roman" w:cs="Times New Roman"/>
+        </w:rPr>
+        <w:t>tree</w:t>
+      </w:r>
+      <w:proofErr w:type="spellEnd"/>
+      <w:r>
+        <w:rPr>
+          <w:rFonts w:ascii="Times New Roman" w:eastAsiaTheme="minorEastAsia" w:hAnsi="Times New Roman" w:cs="Times New Roman"/>
+        </w:rPr>
+        <w:t xml:space="preserve"> main types of RRL: (</w:t>
+      </w:r>
+      <w:proofErr w:type="spellStart"/>
+      <w:r>
+        <w:rPr>
+          <w:rFonts w:ascii="Times New Roman" w:eastAsiaTheme="minorEastAsia" w:hAnsi="Times New Roman" w:cs="Times New Roman"/>
+        </w:rPr>
+        <w:t>i</w:t>
+      </w:r>
+      <w:proofErr w:type="spellEnd"/>
+      <w:r>
+        <w:rPr>
+          <w:rFonts w:ascii="Times New Roman" w:eastAsiaTheme="minorEastAsia" w:hAnsi="Times New Roman" w:cs="Times New Roman"/>
+        </w:rPr>
+        <w:t xml:space="preserve">) </w:t>
+      </w:r>
+      <w:proofErr w:type="spellStart"/>
+      <w:r>
+        <w:rPr>
+          <w:rFonts w:ascii="Times New Roman" w:eastAsiaTheme="minorEastAsia" w:hAnsi="Times New Roman" w:cs="Times New Roman"/>
+        </w:rPr>
+        <w:t>RRab</w:t>
+      </w:r>
+      <w:proofErr w:type="spellEnd"/>
+      <w:r>
+        <w:rPr>
+          <w:rFonts w:ascii="Times New Roman" w:eastAsiaTheme="minorEastAsia" w:hAnsi="Times New Roman" w:cs="Times New Roman"/>
+        </w:rPr>
+        <w:t xml:space="preserve"> types typically pulsate with a larger period and amplitude and in the fundamental frequency, </w:t>
+      </w:r>
+      <w:r>
+        <w:rPr>
+          <w:rFonts w:ascii="Times New Roman" w:eastAsiaTheme="minorEastAsia" w:hAnsi="Times New Roman" w:cs="Times New Roman"/>
+        </w:rPr>
+        <w:t xml:space="preserve">(ii) </w:t>
+      </w:r>
+      <w:proofErr w:type="spellStart"/>
+      <w:r>
+        <w:rPr>
+          <w:rFonts w:ascii="Times New Roman" w:eastAsiaTheme="minorEastAsia" w:hAnsi="Times New Roman" w:cs="Times New Roman"/>
+        </w:rPr>
+        <w:t>RRc</w:t>
+      </w:r>
+      <w:proofErr w:type="spellEnd"/>
+      <w:r>
+        <w:rPr>
+          <w:rFonts w:ascii="Times New Roman" w:eastAsiaTheme="minorEastAsia" w:hAnsi="Times New Roman" w:cs="Times New Roman"/>
+        </w:rPr>
+        <w:t xml:space="preserve"> types pulsate in the first overtone, typically with smaller amplitudes but in a more sinusoidal fashion and (iii) </w:t>
+      </w:r>
+      <w:proofErr w:type="spellStart"/>
+      <w:r>
+        <w:rPr>
+          <w:rFonts w:ascii="Times New Roman" w:eastAsiaTheme="minorEastAsia" w:hAnsi="Times New Roman" w:cs="Times New Roman"/>
+        </w:rPr>
+        <w:t>RRd</w:t>
+      </w:r>
+      <w:proofErr w:type="spellEnd"/>
+      <w:r>
+        <w:rPr>
+          <w:rFonts w:ascii="Times New Roman" w:eastAsiaTheme="minorEastAsia" w:hAnsi="Times New Roman" w:cs="Times New Roman"/>
+        </w:rPr>
+        <w:t xml:space="preserve"> types which pulsate simultaneously in the fundamental frequency and first overtone.</w:t>
+      </w:r>
+    </w:p>
+    <w:p>
+      <w:pPr>
+        <w:spacing w:after="0" w:line="240" w:lineRule="auto"/>
+        <w:ind w:firstLine="340"/>
+        <w:jc w:val="both"/>
+        <w:rPr>
+          <w:rFonts w:ascii="Times New Roman" w:eastAsiaTheme="minorEastAsia" w:hAnsi="Times New Roman" w:cs="Times New Roman"/>
+        </w:rPr>
+      </w:pPr>
+      <w:r>
+        <w:rPr>
+          <w:rFonts w:ascii="Times New Roman" w:eastAsiaTheme="minorEastAsia" w:hAnsi="Times New Roman" w:cs="Times New Roman"/>
+        </w:rPr>
+        <w:lastRenderedPageBreak/>
+        <w:t>Due to their varying brightness with regular periods, RRL stars are used as standard candles for measuring distances</w:t>
+      </w:r>
+      <w:r>
+        <w:rPr>
+          <w:rFonts w:ascii="Times New Roman" w:eastAsiaTheme="minorEastAsia" w:hAnsi="Times New Roman" w:cs="Times New Roman"/>
+        </w:rPr>
+        <w:t xml:space="preserve"> within the galactic neighbourhood. Standard candles are useful as they provide markers to calibrate distances to cosmological objects, which gradually builds into the cosmic distance ladder. </w:t>
+      </w:r>
+      <w:r>
+        <w:rPr>
+          <w:rFonts w:ascii="Times New Roman" w:eastAsiaTheme="minorEastAsia" w:hAnsi="Times New Roman" w:cs="Times New Roman"/>
+        </w:rPr>
+        <w:t>Previous work</w:t>
+      </w:r>
+      <w:r>
+        <w:rPr>
+          <w:rFonts w:ascii="Times New Roman" w:eastAsiaTheme="minorEastAsia" w:hAnsi="Times New Roman" w:cs="Times New Roman"/>
+        </w:rPr>
+        <w:t xml:space="preserve"> has typically focussed on Cepheid variable stars, discovered by Henrietta Swan Leavitt in 1908, which pulsate with a longer period than RRLs, on the order of weeks compared to hours. Cepheids are brighter than RRLs and so have typically be used as standard candles however, due to numerous advantages, such as their abundance in globular clusters in the MW galaxy and their lifespan, RRLs are particularly suited to use for accurate measurements of distance and as standard candles [ref]. </w:t>
+      </w:r>
+      <w:r>
+        <w:rPr>
+          <w:rFonts w:ascii="Times New Roman" w:eastAsiaTheme="minorEastAsia" w:hAnsi="Times New Roman" w:cs="Times New Roman"/>
+        </w:rPr>
+        <w:t xml:space="preserve">Period-luminosity (PL) relations show the relationship between a star’s period to its magnitude and is the key to calculating distances. </w:t>
+      </w:r>
+      <w:r>
+        <w:rPr>
+          <w:rFonts w:ascii="Times New Roman" w:eastAsiaTheme="minorEastAsia" w:hAnsi="Times New Roman" w:cs="Times New Roman"/>
+        </w:rPr>
+        <w:t>The cosmic distance ladder details a process of using various cosmological objects, such as Cepheids and RRLs, to calibrate different scales of distances ranging from the galactic</w:t>
+      </w:r>
+      <w:r>
+        <w:rPr>
+          <w:rFonts w:ascii="Times New Roman" w:eastAsiaTheme="minorEastAsia" w:hAnsi="Times New Roman" w:cs="Times New Roman"/>
+        </w:rPr>
+        <w:t xml:space="preserve"> neighbour of around 10 kpc all the way scales of 100 </w:t>
+      </w:r>
+      <w:proofErr w:type="spellStart"/>
+      <w:r>
+        <w:rPr>
+          <w:rFonts w:ascii="Times New Roman" w:eastAsiaTheme="minorEastAsia" w:hAnsi="Times New Roman" w:cs="Times New Roman"/>
+        </w:rPr>
+        <w:t>Mpc</w:t>
+      </w:r>
+      <w:proofErr w:type="spellEnd"/>
+      <w:r>
+        <w:rPr>
+          <w:rFonts w:ascii="Times New Roman" w:eastAsiaTheme="minorEastAsia" w:hAnsi="Times New Roman" w:cs="Times New Roman"/>
+        </w:rPr>
+        <w:t xml:space="preserve"> in an aim to yield accurate measurement of the Hubble constant, </w:t>
+      </w:r>
+      <w:r>
+        <w:rPr>
+          <w:rFonts w:ascii="Times New Roman" w:eastAsiaTheme="minorEastAsia" w:hAnsi="Times New Roman" w:cs="Times New Roman"/>
+          <w:i/>
+          <w:iCs/>
+        </w:rPr>
+        <w:t>H</w:t>
+      </w:r>
+      <w:r>
+        <w:rPr>
+          <w:rFonts w:ascii="Times New Roman" w:eastAsiaTheme="minorEastAsia" w:hAnsi="Times New Roman" w:cs="Times New Roman"/>
+          <w:i/>
+          <w:iCs/>
+          <w:vertAlign w:val="subscript"/>
+        </w:rPr>
+        <w:t>0</w:t>
+      </w:r>
+      <w:r>
+        <w:rPr>
+          <w:rFonts w:ascii="Times New Roman" w:eastAsiaTheme="minorEastAsia" w:hAnsi="Times New Roman" w:cs="Times New Roman"/>
+        </w:rPr>
+        <w:t xml:space="preserve">. There appears to be a fundamental disagreement on the value for </w:t>
+      </w:r>
+      <w:r>
+        <w:rPr>
+          <w:rFonts w:ascii="Times New Roman" w:eastAsiaTheme="minorEastAsia" w:hAnsi="Times New Roman" w:cs="Times New Roman"/>
+          <w:i/>
+          <w:iCs/>
+        </w:rPr>
+        <w:t>H</w:t>
+      </w:r>
+      <w:r>
+        <w:rPr>
+          <w:rFonts w:ascii="Times New Roman" w:eastAsiaTheme="minorEastAsia" w:hAnsi="Times New Roman" w:cs="Times New Roman"/>
+          <w:i/>
+          <w:iCs/>
+          <w:vertAlign w:val="subscript"/>
+        </w:rPr>
+        <w:t>0</w:t>
+      </w:r>
+      <w:r>
+        <w:rPr>
+          <w:rFonts w:ascii="Times New Roman" w:eastAsiaTheme="minorEastAsia" w:hAnsi="Times New Roman" w:cs="Times New Roman"/>
+        </w:rPr>
+        <w:t xml:space="preserve"> between different methods of calculation, such as using the cosmic microwave background radiation (CMB), or indeed Cepheid variables [ref]. It is noted that calculations involving Cepheids carry a larger uncertainty compared to CMB calculations, potentially due to the reliance of the optical wavebands for measuring distances to Cepheids. In contrast to this, distances to RRLs are calculated using data collected in the mid-infrared bands, and so PL relations for RRLs provide </w:t>
+      </w:r>
+      <w:proofErr w:type="gramStart"/>
+      <w:r>
+        <w:rPr>
+          <w:rFonts w:ascii="Times New Roman" w:eastAsiaTheme="minorEastAsia" w:hAnsi="Times New Roman" w:cs="Times New Roman"/>
+        </w:rPr>
+        <w:t>a number of</w:t>
+      </w:r>
+      <w:proofErr w:type="gramEnd"/>
+      <w:r>
+        <w:rPr>
+          <w:rFonts w:ascii="Times New Roman" w:eastAsiaTheme="minorEastAsia" w:hAnsi="Times New Roman" w:cs="Times New Roman"/>
+        </w:rPr>
+        <w:t xml:space="preserve"> advantages over Cepheids due a number of reasons, namely (</w:t>
+      </w:r>
+      <w:proofErr w:type="spellStart"/>
+      <w:r>
+        <w:rPr>
+          <w:rFonts w:ascii="Times New Roman" w:eastAsiaTheme="minorEastAsia" w:hAnsi="Times New Roman" w:cs="Times New Roman"/>
+        </w:rPr>
+        <w:t>i</w:t>
+      </w:r>
+      <w:proofErr w:type="spellEnd"/>
+      <w:r>
+        <w:rPr>
+          <w:rFonts w:ascii="Times New Roman" w:eastAsiaTheme="minorEastAsia" w:hAnsi="Times New Roman" w:cs="Times New Roman"/>
+        </w:rPr>
+        <w:t>) dust extinction effects are weaker</w:t>
+      </w:r>
+      <w:r>
+        <w:rPr>
+          <w:rFonts w:ascii="Times New Roman" w:eastAsiaTheme="minorEastAsia" w:hAnsi="Times New Roman" w:cs="Times New Roman"/>
+        </w:rPr>
+        <w:t xml:space="preserve">, (ii) effects of metallicity are damped, (iii) more sinusoidal and symmetrical light curves and smaller amplitudes improve the precision of average apparent magnitudes, and (iv) a narrower PL dispersion [ref]. Therefore, RRLs are particularly suited to high accuracy distance measurements and improve the accuracy to around 1%, the necessary first step on the cosmic distance ladder to calculating a value for </w:t>
+      </w:r>
+      <w:r>
+        <w:rPr>
+          <w:rFonts w:ascii="Times New Roman" w:eastAsiaTheme="minorEastAsia" w:hAnsi="Times New Roman" w:cs="Times New Roman"/>
+          <w:i/>
+          <w:iCs/>
+        </w:rPr>
+        <w:t>H</w:t>
+      </w:r>
+      <w:r>
+        <w:rPr>
+          <w:rFonts w:ascii="Times New Roman" w:eastAsiaTheme="minorEastAsia" w:hAnsi="Times New Roman" w:cs="Times New Roman"/>
+          <w:i/>
+          <w:iCs/>
+          <w:vertAlign w:val="subscript"/>
+        </w:rPr>
+        <w:t>0</w:t>
+      </w:r>
+      <w:r>
+        <w:rPr>
+          <w:rFonts w:ascii="Times New Roman" w:eastAsiaTheme="minorEastAsia" w:hAnsi="Times New Roman" w:cs="Times New Roman"/>
+        </w:rPr>
+        <w:t xml:space="preserve"> to an accuracy of 2.4% [ref]. The ability to solve the disagreement on the value of </w:t>
+      </w:r>
+      <w:r>
+        <w:rPr>
+          <w:rFonts w:ascii="Times New Roman" w:eastAsiaTheme="minorEastAsia" w:hAnsi="Times New Roman" w:cs="Times New Roman"/>
+          <w:i/>
+          <w:iCs/>
+        </w:rPr>
+        <w:t>H</w:t>
+      </w:r>
+      <w:r>
+        <w:rPr>
+          <w:rFonts w:ascii="Times New Roman" w:eastAsiaTheme="minorEastAsia" w:hAnsi="Times New Roman" w:cs="Times New Roman"/>
+          <w:i/>
+          <w:iCs/>
+          <w:vertAlign w:val="subscript"/>
+        </w:rPr>
+        <w:t>0</w:t>
+      </w:r>
+      <w:r>
+        <w:rPr>
+          <w:rFonts w:ascii="Times New Roman" w:eastAsiaTheme="minorEastAsia" w:hAnsi="Times New Roman" w:cs="Times New Roman"/>
+        </w:rPr>
+        <w:t xml:space="preserve"> and obtain an accurate value is an area of active research with implications affecting the current understanding of the scale</w:t>
+      </w:r>
+      <w:r>
+        <w:rPr>
+          <w:rFonts w:ascii="Times New Roman" w:eastAsiaTheme="minorEastAsia" w:hAnsi="Times New Roman" w:cs="Times New Roman"/>
+        </w:rPr>
+        <w:t xml:space="preserve">, </w:t>
+      </w:r>
+      <w:r>
+        <w:rPr>
+          <w:rFonts w:ascii="Times New Roman" w:eastAsiaTheme="minorEastAsia" w:hAnsi="Times New Roman" w:cs="Times New Roman"/>
+        </w:rPr>
+        <w:t>expansion,</w:t>
+      </w:r>
+      <w:r>
+        <w:rPr>
+          <w:rFonts w:ascii="Times New Roman" w:eastAsiaTheme="minorEastAsia" w:hAnsi="Times New Roman" w:cs="Times New Roman"/>
+        </w:rPr>
+        <w:t xml:space="preserve"> and </w:t>
+      </w:r>
+      <w:r>
+        <w:rPr>
+          <w:rFonts w:ascii="Times New Roman" w:eastAsiaTheme="minorEastAsia" w:hAnsi="Times New Roman" w:cs="Times New Roman"/>
+        </w:rPr>
+        <w:t>evolution of the universe [ref].</w:t>
+      </w:r>
+    </w:p>
+    <w:p>
+      <w:pPr>
+        <w:spacing w:after="0" w:line="240" w:lineRule="auto"/>
+        <w:ind w:firstLine="340"/>
+        <w:jc w:val="both"/>
+        <w:rPr>
+          <w:rFonts w:ascii="Times New Roman" w:eastAsiaTheme="minorEastAsia" w:hAnsi="Times New Roman" w:cs="Times New Roman"/>
+        </w:rPr>
+      </w:pPr>
+    </w:p>
+    <w:p>
+      <w:pPr>
+        <w:spacing w:after="0" w:line="240" w:lineRule="auto"/>
+        <w:jc w:val="both"/>
+        <w:rPr>
+          <w:rFonts w:ascii="Times New Roman" w:hAnsi="Times New Roman" w:cs="Times New Roman"/>
+          <w:b/>
+        </w:rPr>
+      </w:pPr>
+      <w:r>
+        <w:rPr>
+          <w:rFonts w:ascii="Times New Roman" w:hAnsi="Times New Roman" w:cs="Times New Roman"/>
+          <w:b/>
+        </w:rPr>
+        <w:t>2</w:t>
+      </w:r>
+      <w:r>
+        <w:rPr>
+          <w:rFonts w:ascii="Times New Roman" w:hAnsi="Times New Roman" w:cs="Times New Roman"/>
+          <w:b/>
+        </w:rPr>
+        <w:t xml:space="preserve">. </w:t>
+      </w:r>
+      <w:r>
+        <w:rPr>
+          <w:rFonts w:ascii="Times New Roman" w:hAnsi="Times New Roman" w:cs="Times New Roman"/>
+          <w:b/>
+        </w:rPr>
+        <w:t>Data selection and p</w:t>
+      </w:r>
+      <w:r>
+        <w:rPr>
+          <w:rFonts w:ascii="Times New Roman" w:hAnsi="Times New Roman" w:cs="Times New Roman"/>
+          <w:b/>
+        </w:rPr>
+        <w:t>hotometry</w:t>
+      </w:r>
+    </w:p>
+    <w:p>
+      <w:pPr>
+        <w:spacing w:after="0" w:line="240" w:lineRule="auto"/>
+        <w:jc w:val="both"/>
+        <w:rPr>
+          <w:rFonts w:ascii="Times New Roman" w:hAnsi="Times New Roman" w:cs="Times New Roman"/>
+          <w:b/>
+        </w:rPr>
+      </w:pPr>
+    </w:p>
+    <w:p>
+      <w:pPr>
+        <w:spacing w:after="0" w:line="240" w:lineRule="auto"/>
+        <w:jc w:val="both"/>
+        <w:rPr>
+          <w:rFonts w:ascii="Times New Roman" w:hAnsi="Times New Roman" w:cs="Times New Roman"/>
+          <w:i/>
+        </w:rPr>
+      </w:pPr>
+      <w:r>
+        <w:rPr>
+          <w:rFonts w:ascii="Times New Roman" w:hAnsi="Times New Roman" w:cs="Times New Roman"/>
+          <w:i/>
+        </w:rPr>
+        <w:t>2.1. Data selection</w:t>
+      </w:r>
+    </w:p>
+    <w:p>
+      <w:pPr>
+        <w:tabs>
+          <w:tab w:val="left" w:pos="426"/>
+        </w:tabs>
+        <w:spacing w:after="0" w:line="240" w:lineRule="auto"/>
+        <w:jc w:val="both"/>
+        <w:rPr>
+          <w:rFonts w:ascii="Times New Roman" w:hAnsi="Times New Roman" w:cs="Times New Roman"/>
+        </w:rPr>
+      </w:pPr>
+      <w:r>
+        <w:rPr>
+          <w:rFonts w:ascii="Times New Roman" w:hAnsi="Times New Roman" w:cs="Times New Roman"/>
+        </w:rPr>
+        <w:t xml:space="preserve">The IRAC on board </w:t>
+      </w:r>
+      <w:r>
+        <w:rPr>
+          <w:rFonts w:ascii="Times New Roman" w:hAnsi="Times New Roman" w:cs="Times New Roman"/>
+          <w:i/>
+          <w:iCs/>
+        </w:rPr>
+        <w:t>Spitzer</w:t>
+      </w:r>
+      <w:r>
+        <w:rPr>
+          <w:rFonts w:ascii="Times New Roman" w:hAnsi="Times New Roman" w:cs="Times New Roman"/>
+          <w:iCs/>
+        </w:rPr>
+        <w:t xml:space="preserve"> observed a region around the centres of the Pal 5 and Pal 13 clusters, however both Pal 5 [</w:t>
+      </w:r>
+      <w:proofErr w:type="spellStart"/>
+      <w:r>
+        <w:rPr>
+          <w:rFonts w:ascii="Times New Roman" w:hAnsi="Times New Roman" w:cs="Times New Roman"/>
+          <w:iCs/>
+        </w:rPr>
+        <w:t>Erkal</w:t>
+      </w:r>
+      <w:proofErr w:type="spellEnd"/>
+      <w:r>
+        <w:rPr>
+          <w:rFonts w:ascii="Times New Roman" w:hAnsi="Times New Roman" w:cs="Times New Roman"/>
+          <w:iCs/>
+        </w:rPr>
+        <w:t xml:space="preserve"> 2017] and Pal 13 [Bradford 2011] exhibit long tidal streams extending beyond their centres due to interaction with and accretion to the MW galaxy, and so RRLs within these parts of the clusters were not observed</w:t>
+      </w:r>
+      <w:r>
+        <w:rPr>
+          <w:rFonts w:ascii="Times New Roman" w:hAnsi="Times New Roman" w:cs="Times New Roman"/>
+        </w:rPr>
+        <w:t xml:space="preserve">. Each cluster was observed in each waveband of 3.6µm and 4.5µm corresponding to IRAC channels 1 and 2 respectively and over a duration of 12 epochs, with a frame in each channel per epoch, which was calibrated such that at least one full cycle for each RRL in the frame was observed. Prior to use, the raw data was pre-processed to basic calibrated data (BCD) by </w:t>
+      </w:r>
+      <w:r>
+        <w:rPr>
+          <w:rFonts w:ascii="Times New Roman" w:hAnsi="Times New Roman" w:cs="Times New Roman"/>
+          <w:i/>
+          <w:iCs/>
+        </w:rPr>
+        <w:t xml:space="preserve">Spitzer </w:t>
+      </w:r>
+      <w:r>
+        <w:rPr>
+          <w:rFonts w:ascii="Times New Roman" w:hAnsi="Times New Roman" w:cs="Times New Roman"/>
+        </w:rPr>
+        <w:t xml:space="preserve">Science Centre using an established pipeline to reduce the images into a useable state. This process includes flat fielding of the images and the removal of biases [Reach 05]. Mosaic frames of each epoch in each channel were created, which is a stitching together of the individual BCDs, a task completed prior to usage by the supervisor of this project, Dr Victoria Scowcroft resulting in Flexible Image Transport System (FITS) files used. A pixel phase effect can be exhibited on individual BCDs due to differences in flux depending on the location within the pixel a point source falls because of quantum efficient variations [Handbook], however </w:t>
+      </w:r>
+      <w:r>
+        <w:rPr>
+          <w:rFonts w:ascii="Times New Roman" w:hAnsi="Times New Roman" w:cs="Times New Roman"/>
+        </w:rPr>
+        <w:t xml:space="preserve">correction of </w:t>
+      </w:r>
+      <w:r>
+        <w:rPr>
+          <w:rFonts w:ascii="Times New Roman" w:hAnsi="Times New Roman" w:cs="Times New Roman"/>
+        </w:rPr>
+        <w:t>this effect is neglected because the combination of BCDs smooths out this pixel phase effect.</w:t>
+      </w:r>
+    </w:p>
+    <w:p>
+      <w:pPr>
+        <w:tabs>
+          <w:tab w:val="left" w:pos="340"/>
+        </w:tabs>
+        <w:spacing w:after="0" w:line="240" w:lineRule="auto"/>
+        <w:ind w:firstLine="340"/>
+        <w:jc w:val="both"/>
+        <w:rPr>
+          <w:rFonts w:ascii="Times New Roman" w:hAnsi="Times New Roman" w:cs="Times New Roman"/>
+        </w:rPr>
+      </w:pPr>
+      <w:r>
+        <w:rPr>
+          <w:rFonts w:ascii="Times New Roman" w:hAnsi="Times New Roman" w:cs="Times New Roman"/>
+        </w:rPr>
+        <w:t xml:space="preserve">The positions for right ascension </w:t>
+      </w:r>
+      <w:r>
+        <w:rPr>
+          <w:rFonts w:ascii="Times New Roman" w:hAnsi="Times New Roman" w:cs="Times New Roman"/>
+        </w:rPr>
+        <w:t xml:space="preserve">(RA) </w:t>
+      </w:r>
+      <w:r>
+        <w:rPr>
+          <w:rFonts w:ascii="Times New Roman" w:hAnsi="Times New Roman" w:cs="Times New Roman"/>
+        </w:rPr>
+        <w:t>and declination</w:t>
+      </w:r>
+      <w:r>
+        <w:rPr>
+          <w:rFonts w:ascii="Times New Roman" w:hAnsi="Times New Roman" w:cs="Times New Roman"/>
+        </w:rPr>
+        <w:t xml:space="preserve"> (dec)</w:t>
+      </w:r>
+      <w:r>
+        <w:rPr>
+          <w:rFonts w:ascii="Times New Roman" w:hAnsi="Times New Roman" w:cs="Times New Roman"/>
+        </w:rPr>
+        <w:t xml:space="preserve">, periods in days and RRL type of previously known RRLs was obtained from the </w:t>
+      </w:r>
+      <w:r>
+        <w:rPr>
+          <w:rFonts w:ascii="Times New Roman" w:hAnsi="Times New Roman" w:cs="Times New Roman"/>
+          <w:i/>
+          <w:iCs/>
+        </w:rPr>
+        <w:t xml:space="preserve">Catalogue of Variable Stars in Galactic Globular Clusters </w:t>
+      </w:r>
+      <w:r>
+        <w:rPr>
+          <w:rFonts w:ascii="Times New Roman" w:hAnsi="Times New Roman" w:cs="Times New Roman"/>
+        </w:rPr>
+        <w:t>(CVS)</w:t>
+      </w:r>
+      <w:r>
+        <w:rPr>
+          <w:rFonts w:ascii="Times New Roman" w:hAnsi="Times New Roman" w:cs="Times New Roman"/>
+        </w:rPr>
+        <w:t xml:space="preserve"> maintained by Christine Clement [ref]. Further data was gathered from the </w:t>
+      </w:r>
+      <w:r>
+        <w:rPr>
+          <w:rFonts w:ascii="Times New Roman" w:hAnsi="Times New Roman" w:cs="Times New Roman"/>
+          <w:i/>
+          <w:iCs/>
+        </w:rPr>
+        <w:t>Gaia</w:t>
+      </w:r>
+      <w:r>
+        <w:rPr>
+          <w:rFonts w:ascii="Times New Roman" w:hAnsi="Times New Roman" w:cs="Times New Roman"/>
+        </w:rPr>
+        <w:t xml:space="preserve"> Data Release 2 (</w:t>
+      </w:r>
+      <w:r>
+        <w:rPr>
+          <w:rFonts w:ascii="Times New Roman" w:hAnsi="Times New Roman" w:cs="Times New Roman"/>
+          <w:i/>
+          <w:iCs/>
+        </w:rPr>
+        <w:t xml:space="preserve">Gaia </w:t>
+      </w:r>
+      <w:r>
+        <w:rPr>
+          <w:rFonts w:ascii="Times New Roman" w:hAnsi="Times New Roman" w:cs="Times New Roman"/>
+        </w:rPr>
+        <w:t xml:space="preserve">DR2) by considering a region of 10’ radius around the centre of the cluster and searching for stars marked </w:t>
+      </w:r>
+      <w:r>
+        <w:rPr>
+          <w:rFonts w:ascii="Times New Roman" w:hAnsi="Times New Roman" w:cs="Times New Roman"/>
+          <w:i/>
+          <w:iCs/>
+        </w:rPr>
+        <w:t>variable</w:t>
+      </w:r>
+      <w:r>
+        <w:rPr>
+          <w:rFonts w:ascii="Times New Roman" w:hAnsi="Times New Roman" w:cs="Times New Roman"/>
+        </w:rPr>
+        <w:t xml:space="preserve">. This was then checked against the CVS to identify any stars missing from the CVS, as well as information of their periods obtained by scanning the </w:t>
+      </w:r>
+      <w:r>
+        <w:rPr>
+          <w:rFonts w:ascii="Times New Roman" w:hAnsi="Times New Roman" w:cs="Times New Roman"/>
+          <w:i/>
+          <w:iCs/>
+        </w:rPr>
+        <w:t>gaiadr2.vari_rrlyrae</w:t>
+      </w:r>
+      <w:r>
+        <w:rPr>
+          <w:rFonts w:ascii="Times New Roman" w:hAnsi="Times New Roman" w:cs="Times New Roman"/>
+        </w:rPr>
+        <w:t xml:space="preserve"> list containing information on the type and periods of 140784 RRLs. If a match was found between the region search and DR2 RRL lists in </w:t>
+      </w:r>
+      <w:r>
+        <w:rPr>
+          <w:rFonts w:ascii="Times New Roman" w:hAnsi="Times New Roman" w:cs="Times New Roman"/>
+          <w:i/>
+          <w:iCs/>
+        </w:rPr>
+        <w:t>Gaia</w:t>
+      </w:r>
+      <w:r>
+        <w:rPr>
+          <w:rFonts w:ascii="Times New Roman" w:hAnsi="Times New Roman" w:cs="Times New Roman"/>
+        </w:rPr>
+        <w:t xml:space="preserve"> by matching </w:t>
+      </w:r>
+      <w:proofErr w:type="spellStart"/>
+      <w:r>
+        <w:rPr>
+          <w:rFonts w:ascii="Times New Roman" w:hAnsi="Times New Roman" w:cs="Times New Roman"/>
+          <w:i/>
+          <w:iCs/>
+        </w:rPr>
+        <w:t>source</w:t>
+      </w:r>
+      <w:r>
+        <w:rPr>
+          <w:rFonts w:ascii="Times New Roman" w:hAnsi="Times New Roman" w:cs="Times New Roman"/>
+          <w:i/>
+          <w:iCs/>
+        </w:rPr>
+        <w:softHyphen/>
+      </w:r>
+      <w:r>
+        <w:rPr>
+          <w:rFonts w:ascii="Times New Roman" w:hAnsi="Times New Roman" w:cs="Times New Roman"/>
+          <w:i/>
+          <w:iCs/>
+        </w:rPr>
+        <w:softHyphen/>
+        <w:t>_id</w:t>
+      </w:r>
+      <w:r>
+        <w:rPr>
+          <w:rFonts w:ascii="Times New Roman" w:hAnsi="Times New Roman" w:cs="Times New Roman"/>
+        </w:rPr>
+        <w:t>s</w:t>
+      </w:r>
+      <w:proofErr w:type="spellEnd"/>
+      <w:r>
+        <w:rPr>
+          <w:rFonts w:ascii="Times New Roman" w:hAnsi="Times New Roman" w:cs="Times New Roman"/>
+        </w:rPr>
+        <w:t xml:space="preserve">, then the periods in </w:t>
+      </w:r>
+      <w:r>
+        <w:rPr>
+          <w:rFonts w:ascii="Times New Roman" w:hAnsi="Times New Roman" w:cs="Times New Roman"/>
+          <w:i/>
+          <w:iCs/>
+        </w:rPr>
+        <w:t>Gaia</w:t>
+      </w:r>
+      <w:r>
+        <w:rPr>
+          <w:rFonts w:ascii="Times New Roman" w:hAnsi="Times New Roman" w:cs="Times New Roman"/>
+        </w:rPr>
+        <w:t xml:space="preserve"> were used instead of those in the CVS as these periods were obtained in 1962 [ref] due to the fact RRL periods can shift over the course of human lifespans [ref??].</w:t>
+      </w:r>
+    </w:p>
+    <w:p>
+      <w:pPr>
+        <w:tabs>
+          <w:tab w:val="left" w:pos="340"/>
+        </w:tabs>
+        <w:spacing w:after="0" w:line="240" w:lineRule="auto"/>
+        <w:ind w:firstLine="340"/>
+        <w:jc w:val="both"/>
+        <w:rPr>
+          <w:rFonts w:ascii="Times New Roman" w:hAnsi="Times New Roman" w:cs="Times New Roman"/>
+        </w:rPr>
+      </w:pPr>
+      <w:r>
+        <w:rPr>
+          <w:rFonts w:ascii="Times New Roman" w:hAnsi="Times New Roman" w:cs="Times New Roman"/>
+        </w:rPr>
+        <w:lastRenderedPageBreak/>
+        <w:t xml:space="preserve">Master mosaic images were also created for each IRAC channel to create FITS files of a median image using data from across all 12 epochs. These master mosaics are particularly useful due to their higher signal-to-noise ratio </w:t>
+      </w:r>
+      <w:proofErr w:type="gramStart"/>
+      <w:r>
+        <w:rPr>
+          <w:rFonts w:ascii="Times New Roman" w:hAnsi="Times New Roman" w:cs="Times New Roman"/>
+        </w:rPr>
+        <w:t>as a result of</w:t>
+      </w:r>
+      <w:proofErr w:type="gramEnd"/>
+      <w:r>
+        <w:rPr>
+          <w:rFonts w:ascii="Times New Roman" w:hAnsi="Times New Roman" w:cs="Times New Roman"/>
+        </w:rPr>
+        <w:t xml:space="preserve"> this combination of data. The data for the SMHASH and CRRP projects were optimised for IRAC channel 1 in the 3.6 µm band and so the channel 2 data, in the 4.5 µm has a lower signa-to-noise ratio which presented issues, particularly regarding the individual epoch data which is explained more in section 2.4 [1].</w:t>
+      </w:r>
+    </w:p>
+    <w:p>
+      <w:pPr>
+        <w:tabs>
+          <w:tab w:val="left" w:pos="340"/>
+        </w:tabs>
+        <w:spacing w:after="0" w:line="240" w:lineRule="auto"/>
+        <w:ind w:firstLine="340"/>
+        <w:jc w:val="both"/>
+        <w:rPr>
+          <w:rFonts w:ascii="Times New Roman" w:hAnsi="Times New Roman" w:cs="Times New Roman"/>
+        </w:rPr>
+      </w:pPr>
+      <w:r>
+        <w:rPr>
+          <w:rFonts w:ascii="Times New Roman" w:hAnsi="Times New Roman" w:cs="Times New Roman"/>
+        </w:rPr>
+        <w:t>The individual FITS files contained the flux data in MJysr</w:t>
+      </w:r>
+      <w:r>
+        <w:rPr>
+          <w:rFonts w:ascii="Times New Roman" w:hAnsi="Times New Roman" w:cs="Times New Roman"/>
+          <w:vertAlign w:val="superscript"/>
+        </w:rPr>
+        <w:t>-1</w:t>
+      </w:r>
+      <w:r>
+        <w:rPr>
+          <w:rFonts w:ascii="Times New Roman" w:hAnsi="Times New Roman" w:cs="Times New Roman"/>
+        </w:rPr>
+        <w:t>, and header information regarding the exposure time, observation date and time and a flux conversion time. This information, minus the observation date and time, was also present for the master mosaic. This information was used to covert the data into data number counts, DN, using equation 1,</w:t>
+      </w:r>
+    </w:p>
+    <w:p>
+      <w:pPr>
+        <w:tabs>
+          <w:tab w:val="left" w:pos="340"/>
+        </w:tabs>
+        <w:spacing w:after="0" w:line="240" w:lineRule="auto"/>
+        <w:ind w:firstLine="340"/>
+        <w:jc w:val="right"/>
+        <w:rPr>
+          <w:rFonts w:ascii="Times New Roman" w:hAnsi="Times New Roman" w:cs="Times New Roman"/>
+        </w:rPr>
+      </w:pPr>
       <m:oMath>
         <m:r>
           <w:rPr>
             <w:rFonts w:ascii="Cambria Math" w:hAnsi="Cambria Math" w:cs="Times New Roman"/>
           </w:rPr>
-          <m:t>M</m:t>
+          <m:t xml:space="preserve">counts </m:t>
         </m:r>
-      </m:oMath>
-      <w:r>
-        <w:rPr>
-          <w:rFonts w:ascii="Times New Roman" w:eastAsiaTheme="minorEastAsia" w:hAnsi="Times New Roman" w:cs="Times New Roman"/>
-        </w:rPr>
-        <w:t xml:space="preserve"> and </w:t>
-      </w:r>
-      <m:oMath>
+        <m:d>
+          <m:dPr>
+            <m:ctrlPr>
+              <w:rPr>
+                <w:rFonts w:ascii="Cambria Math" w:hAnsi="Cambria Math" w:cs="Times New Roman"/>
+                <w:i/>
+              </w:rPr>
+            </m:ctrlPr>
+          </m:dPr>
+          <m:e>
+            <m:r>
+              <w:rPr>
+                <w:rFonts w:ascii="Cambria Math" w:hAnsi="Cambria Math" w:cs="Times New Roman"/>
+              </w:rPr>
+              <m:t>DN</m:t>
+            </m:r>
+          </m:e>
+        </m:d>
         <m:r>
           <w:rPr>
-            <w:rFonts w:ascii="Cambria Math" w:eastAsiaTheme="minorEastAsia" w:hAnsi="Cambria Math" w:cs="Times New Roman"/>
+            <w:rFonts w:ascii="Cambria Math" w:hAnsi="Cambria Math" w:cs="Times New Roman"/>
           </w:rPr>
-          <m:t>m</m:t>
+          <m:t>=flux∙</m:t>
         </m:r>
+        <m:f>
+          <m:fPr>
+            <m:ctrlPr>
+              <w:rPr>
+                <w:rFonts w:ascii="Cambria Math" w:hAnsi="Cambria Math" w:cs="Times New Roman"/>
+                <w:i/>
+              </w:rPr>
+            </m:ctrlPr>
+          </m:fPr>
+          <m:num>
+            <m:r>
+              <w:rPr>
+                <w:rFonts w:ascii="Cambria Math" w:hAnsi="Cambria Math" w:cs="Times New Roman"/>
+              </w:rPr>
+              <m:t>exposure time</m:t>
+            </m:r>
+          </m:num>
+          <m:den>
+            <m:r>
+              <w:rPr>
+                <w:rFonts w:ascii="Cambria Math" w:hAnsi="Cambria Math" w:cs="Times New Roman"/>
+              </w:rPr>
+              <m:t>flux conversion factor</m:t>
+            </m:r>
+          </m:den>
+        </m:f>
       </m:oMath>
       <w:r>
         <w:rPr>
-          <w:rFonts w:ascii="Times New Roman" w:eastAsiaTheme="minorEastAsia" w:hAnsi="Times New Roman" w:cs="Times New Roman"/>
+          <w:rFonts w:ascii="Times New Roman" w:hAnsi="Times New Roman" w:cs="Times New Roman"/>
+        </w:rPr>
+        <w:t xml:space="preserve">  </w:t>
+      </w:r>
+      <w:r>
+        <w:rPr>
+          <w:rFonts w:ascii="Times New Roman" w:hAnsi="Times New Roman" w:cs="Times New Roman"/>
+        </w:rPr>
+        <w:t xml:space="preserve">                                      </w:t>
+      </w:r>
+      <w:r>
+        <w:rPr>
+          <w:rFonts w:ascii="Times New Roman" w:hAnsi="Times New Roman" w:cs="Times New Roman"/>
+        </w:rPr>
+        <w:t>(1)</w:t>
+      </w:r>
+    </w:p>
+    <w:p>
+      <w:pPr>
+        <w:tabs>
+          <w:tab w:val="left" w:pos="340"/>
+        </w:tabs>
+        <w:spacing w:after="0" w:line="240" w:lineRule="auto"/>
+        <w:jc w:val="both"/>
+        <w:rPr>
+          <w:rFonts w:ascii="Times New Roman" w:hAnsi="Times New Roman" w:cs="Times New Roman"/>
+        </w:rPr>
+      </w:pPr>
+      <w:r>
+        <w:rPr>
+          <w:rFonts w:ascii="Times New Roman" w:hAnsi="Times New Roman" w:cs="Times New Roman"/>
+        </w:rPr>
+        <w:t>where flux is measured in MJysr</w:t>
+      </w:r>
+      <w:r>
+        <w:rPr>
+          <w:rFonts w:ascii="Times New Roman" w:hAnsi="Times New Roman" w:cs="Times New Roman"/>
+          <w:vertAlign w:val="superscript"/>
+        </w:rPr>
+        <w:t>-1</w:t>
+      </w:r>
+      <w:r>
+        <w:rPr>
+          <w:rFonts w:ascii="Times New Roman" w:hAnsi="Times New Roman" w:cs="Times New Roman"/>
+        </w:rPr>
+        <w:t>, exposure time in seconds and the provided conversion factor in MJysr</w:t>
+      </w:r>
+      <w:r>
+        <w:rPr>
+          <w:rFonts w:ascii="Times New Roman" w:hAnsi="Times New Roman" w:cs="Times New Roman"/>
+          <w:vertAlign w:val="superscript"/>
+        </w:rPr>
+        <w:t>-1</w:t>
+      </w:r>
+      <w:r>
+        <w:rPr>
+          <w:rFonts w:ascii="Times New Roman" w:hAnsi="Times New Roman" w:cs="Times New Roman"/>
+          <w:shd w:val="clear" w:color="auto" w:fill="FFFFFF"/>
+        </w:rPr>
+        <w:t xml:space="preserve"> ·</w:t>
+      </w:r>
+      <w:r>
+        <w:rPr>
+          <w:rFonts w:ascii="Times New Roman" w:hAnsi="Times New Roman" w:cs="Times New Roman"/>
+          <w:shd w:val="clear" w:color="auto" w:fill="FFFFFF"/>
+        </w:rPr>
+        <w:t xml:space="preserve"> DN</w:t>
+      </w:r>
+      <w:r>
+        <w:rPr>
+          <w:rFonts w:ascii="Times New Roman" w:hAnsi="Times New Roman" w:cs="Times New Roman"/>
+          <w:shd w:val="clear" w:color="auto" w:fill="FFFFFF"/>
+          <w:vertAlign w:val="superscript"/>
+        </w:rPr>
+        <w:t>-1</w:t>
+      </w:r>
+      <w:r>
+        <w:rPr>
+          <w:rFonts w:ascii="Times New Roman" w:hAnsi="Times New Roman" w:cs="Times New Roman"/>
+          <w:shd w:val="clear" w:color="auto" w:fill="FFFFFF"/>
         </w:rPr>
         <w:t xml:space="preserve"> </w:t>
       </w:r>
       <w:r>
         <w:rPr>
           <w:rFonts w:ascii="Times New Roman" w:hAnsi="Times New Roman" w:cs="Times New Roman"/>
-        </w:rPr>
-        <w:t xml:space="preserve">are masses of an object and a test mass respectively and </w:t>
-      </w:r>
+          <w:shd w:val="clear" w:color="auto" w:fill="FFFFFF"/>
+        </w:rPr>
+        <w:t>·</w:t>
+      </w:r>
+      <w:r>
+        <w:rPr>
+          <w:rFonts w:ascii="Times New Roman" w:hAnsi="Times New Roman" w:cs="Times New Roman"/>
+          <w:shd w:val="clear" w:color="auto" w:fill="FFFFFF"/>
+        </w:rPr>
+        <w:t xml:space="preserve"> s.</w:t>
+      </w:r>
+    </w:p>
+    <w:p>
+      <w:pPr>
+        <w:tabs>
+          <w:tab w:val="left" w:pos="340"/>
+        </w:tabs>
+        <w:spacing w:after="0" w:line="240" w:lineRule="auto"/>
+        <w:jc w:val="both"/>
+        <w:rPr>
+          <w:rFonts w:ascii="Times New Roman" w:hAnsi="Times New Roman" w:cs="Times New Roman"/>
+        </w:rPr>
+      </w:pPr>
+    </w:p>
+    <w:p>
+      <w:pPr>
+        <w:spacing w:after="0" w:line="240" w:lineRule="auto"/>
+        <w:jc w:val="both"/>
+        <w:rPr>
+          <w:rFonts w:ascii="Times New Roman" w:hAnsi="Times New Roman" w:cs="Times New Roman"/>
+          <w:i/>
+        </w:rPr>
+      </w:pPr>
+      <w:r>
+        <w:rPr>
+          <w:rFonts w:ascii="Times New Roman" w:hAnsi="Times New Roman" w:cs="Times New Roman"/>
+          <w:i/>
+        </w:rPr>
+        <w:t>2</w:t>
+      </w:r>
+      <w:r>
+        <w:rPr>
+          <w:rFonts w:ascii="Times New Roman" w:hAnsi="Times New Roman" w:cs="Times New Roman"/>
+          <w:i/>
+        </w:rPr>
+        <w:t>.2. Photometry</w:t>
+      </w:r>
+    </w:p>
+    <w:p>
+      <w:pPr>
+        <w:spacing w:after="0" w:line="240" w:lineRule="auto"/>
+        <w:jc w:val="both"/>
+        <w:rPr>
+          <w:rFonts w:ascii="Times New Roman" w:hAnsi="Times New Roman" w:cs="Times New Roman"/>
+        </w:rPr>
+      </w:pPr>
+      <w:r>
+        <w:rPr>
+          <w:rFonts w:ascii="Times New Roman" w:hAnsi="Times New Roman" w:cs="Times New Roman"/>
+        </w:rPr>
+        <w:t>Photometry was then p</w:t>
+      </w:r>
+      <w:r>
+        <w:rPr>
+          <w:rFonts w:ascii="Times New Roman" w:hAnsi="Times New Roman" w:cs="Times New Roman"/>
+        </w:rPr>
+        <w:t xml:space="preserve">erformed on the data </w:t>
+      </w:r>
+      <w:r>
+        <w:rPr>
+          <w:rFonts w:ascii="Times New Roman" w:hAnsi="Times New Roman" w:cs="Times New Roman"/>
+        </w:rPr>
+        <w:t>to</w:t>
+      </w:r>
+      <w:r>
+        <w:rPr>
+          <w:rFonts w:ascii="Times New Roman" w:hAnsi="Times New Roman" w:cs="Times New Roman"/>
+        </w:rPr>
+        <w:t xml:space="preserve"> obtain the apparent magnitudes of point sources detected in the frames. Photometry involves measuring the amount of light</w:t>
+      </w:r>
+      <w:r>
+        <w:rPr>
+          <w:rFonts w:ascii="Times New Roman" w:hAnsi="Times New Roman" w:cs="Times New Roman"/>
+        </w:rPr>
+        <w:t xml:space="preserve"> that falls within a desired aperture radius, in this case in data number counts. There are two main methods for performing photometry that were considered in this project, aperture photometry and point-spread function (PSF) photometry. Aperture photometry involves considering the flux of light measured through an aperture centred on the star, alongside a second aperture </w:t>
+      </w:r>
+      <w:r>
+        <w:rPr>
+          <w:rFonts w:ascii="Times New Roman" w:hAnsi="Times New Roman" w:cs="Times New Roman"/>
+        </w:rPr>
+        <w:t xml:space="preserve">of larger radius drawn to create an annulus around the star. The average background flux measured in the annulus region is then subtracted from the inner aperture to obtain the flux of the star. A problem of optimisation is present here, particularly regarding the radii of the inner and outer apertures, as such a radius that is just large enough to capture light from the star but not too large such as to include nearby stars but a radius that is not too small such as to omit light from the star. The second method, PSF photometry, involves using a model to measure the flux of the stars under an iterative process whereby the measured stars are essentially removed from the image to create a residual image which may show yet more stars that were not found in the previous iteration, particularly noticeable in crowded fields. </w:t>
+      </w:r>
+      <w:r>
+        <w:rPr>
+          <w:rFonts w:ascii="Times New Roman" w:hAnsi="Times New Roman" w:cs="Times New Roman"/>
+        </w:rPr>
+        <w:t xml:space="preserve">PSF photometry was chosen over aperture photometry due to the crowded nature of globular clusters and so PSF photometry was far more effective than aperture photometry. </w:t>
+      </w:r>
+    </w:p>
+    <w:p>
+      <w:pPr>
+        <w:spacing w:after="0" w:line="240" w:lineRule="auto"/>
+        <w:jc w:val="both"/>
+        <w:rPr>
+          <w:rFonts w:ascii="Times New Roman" w:hAnsi="Times New Roman" w:cs="Times New Roman"/>
+        </w:rPr>
+      </w:pPr>
+    </w:p>
+    <w:p>
+      <w:pPr>
+        <w:spacing w:after="0" w:line="240" w:lineRule="auto"/>
+        <w:jc w:val="both"/>
+        <w:rPr>
+          <w:rFonts w:ascii="Times New Roman" w:hAnsi="Times New Roman" w:cs="Times New Roman"/>
+        </w:rPr>
+      </w:pPr>
+      <w:r>
+        <w:rPr>
+          <w:rFonts w:ascii="Times New Roman" w:hAnsi="Times New Roman" w:cs="Times New Roman"/>
+          <w:i/>
+          <w:iCs/>
+        </w:rPr>
+        <w:t>2.2.1 PSF model.</w:t>
+      </w:r>
+      <w:r>
+        <w:rPr>
+          <w:rFonts w:ascii="Times New Roman" w:hAnsi="Times New Roman" w:cs="Times New Roman"/>
+        </w:rPr>
+        <w:t xml:space="preserve"> </w:t>
+      </w:r>
+      <w:r>
+        <w:rPr>
+          <w:rFonts w:ascii="Times New Roman" w:hAnsi="Times New Roman" w:cs="Times New Roman"/>
+        </w:rPr>
+        <w:t xml:space="preserve">A point-spread function was built from the master mosaic frame such that it can be used to identify point sources </w:t>
+      </w:r>
+      <w:r>
+        <w:rPr>
+          <w:rFonts w:ascii="Times New Roman" w:hAnsi="Times New Roman" w:cs="Times New Roman"/>
+        </w:rPr>
+        <w:t>within</w:t>
+      </w:r>
+      <w:r>
+        <w:rPr>
+          <w:rFonts w:ascii="Times New Roman" w:hAnsi="Times New Roman" w:cs="Times New Roman"/>
+        </w:rPr>
+        <w:t xml:space="preserve"> the master frame, as well as the epoch frames, with profiles that are expected to be stars. A star detection algorithm, </w:t>
+      </w:r>
+      <w:proofErr w:type="spellStart"/>
+      <w:r>
+        <w:rPr>
+          <w:rFonts w:ascii="Times New Roman" w:hAnsi="Times New Roman" w:cs="Times New Roman"/>
+          <w:i/>
+          <w:iCs/>
+        </w:rPr>
+        <w:t>DAOStarFinder</w:t>
+      </w:r>
+      <w:proofErr w:type="spellEnd"/>
+      <w:r>
+        <w:rPr>
+          <w:rFonts w:ascii="Times New Roman" w:hAnsi="Times New Roman" w:cs="Times New Roman"/>
+        </w:rPr>
+        <w:t>, [ref</w:t>
+      </w:r>
+      <w:r>
+        <w:rPr>
+          <w:rFonts w:ascii="Times New Roman" w:hAnsi="Times New Roman" w:cs="Times New Roman"/>
+        </w:rPr>
+        <w:t xml:space="preserve">, also </w:t>
+      </w:r>
+      <w:proofErr w:type="spellStart"/>
+      <w:r>
+        <w:rPr>
+          <w:rFonts w:ascii="Times New Roman" w:hAnsi="Times New Roman" w:cs="Times New Roman"/>
+        </w:rPr>
+        <w:t>adnerson</w:t>
+      </w:r>
+      <w:proofErr w:type="spellEnd"/>
+      <w:r>
+        <w:rPr>
+          <w:rFonts w:ascii="Times New Roman" w:hAnsi="Times New Roman" w:cs="Times New Roman"/>
+        </w:rPr>
+        <w:t xml:space="preserve"> &amp; king somewhere</w:t>
+      </w:r>
+      <w:r>
+        <w:rPr>
+          <w:rFonts w:ascii="Times New Roman" w:hAnsi="Times New Roman" w:cs="Times New Roman"/>
+        </w:rPr>
+        <w:t xml:space="preserve">] was used to identify these initial point sources and requires </w:t>
+      </w:r>
+      <w:r>
+        <w:rPr>
+          <w:rFonts w:ascii="Times New Roman" w:hAnsi="Times New Roman" w:cs="Times New Roman"/>
+        </w:rPr>
+        <w:t>several</w:t>
+      </w:r>
+      <w:r>
+        <w:rPr>
+          <w:rFonts w:ascii="Times New Roman" w:hAnsi="Times New Roman" w:cs="Times New Roman"/>
+        </w:rPr>
+        <w:t xml:space="preserve"> parameters to aid with </w:t>
+      </w:r>
+      <w:r>
+        <w:rPr>
+          <w:rFonts w:ascii="Times New Roman" w:hAnsi="Times New Roman" w:cs="Times New Roman"/>
+        </w:rPr>
+        <w:t>its</w:t>
+      </w:r>
+      <w:r>
+        <w:rPr>
+          <w:rFonts w:ascii="Times New Roman" w:hAnsi="Times New Roman" w:cs="Times New Roman"/>
+        </w:rPr>
+        <w:t xml:space="preserve"> identification of stars. The first of which is the full width at half maximum (FWHM) value of the typical star in the sample. The radial profiles of </w:t>
+      </w:r>
+      <w:r>
+        <w:rPr>
+          <w:rFonts w:ascii="Times New Roman" w:hAnsi="Times New Roman" w:cs="Times New Roman"/>
+        </w:rPr>
+        <w:t>several</w:t>
+      </w:r>
+      <w:r>
+        <w:rPr>
+          <w:rFonts w:ascii="Times New Roman" w:hAnsi="Times New Roman" w:cs="Times New Roman"/>
+        </w:rPr>
+        <w:t xml:space="preserve"> uncrowded stars were identified using a program called </w:t>
+      </w:r>
+      <w:proofErr w:type="spellStart"/>
+      <w:r>
+        <w:rPr>
+          <w:rFonts w:ascii="Times New Roman" w:hAnsi="Times New Roman" w:cs="Times New Roman"/>
+          <w:i/>
+          <w:iCs/>
+        </w:rPr>
+        <w:t>Imexam</w:t>
+      </w:r>
+      <w:proofErr w:type="spellEnd"/>
+      <w:r>
+        <w:rPr>
+          <w:rFonts w:ascii="Times New Roman" w:hAnsi="Times New Roman" w:cs="Times New Roman"/>
+          <w:i/>
+          <w:iCs/>
+        </w:rPr>
+        <w:t xml:space="preserve"> </w:t>
+      </w:r>
+      <w:r>
+        <w:rPr>
+          <w:rFonts w:ascii="Times New Roman" w:hAnsi="Times New Roman" w:cs="Times New Roman"/>
+        </w:rPr>
+        <w:t xml:space="preserve">[ref] </w:t>
+      </w:r>
+      <w:r>
+        <w:rPr>
+          <w:rFonts w:ascii="Times New Roman" w:hAnsi="Times New Roman" w:cs="Times New Roman"/>
+        </w:rPr>
+        <w:t>to</w:t>
+      </w:r>
+      <w:r>
+        <w:rPr>
+          <w:rFonts w:ascii="Times New Roman" w:hAnsi="Times New Roman" w:cs="Times New Roman"/>
+        </w:rPr>
+        <w:t xml:space="preserve"> gain an appreciation for the range of values for the FWHM, and a value of 5.0 was deemed acceptable. Another parameter is the threshold value, which determines which count value</w:t>
+      </w:r>
+      <w:r>
+        <w:rPr>
+          <w:rFonts w:ascii="Times New Roman" w:hAnsi="Times New Roman" w:cs="Times New Roman"/>
+        </w:rPr>
+        <w:t xml:space="preserve">s are deemed high enough to be a star. There is an efficiency problem here as there is a </w:t>
+      </w:r>
+      <w:r>
+        <w:rPr>
+          <w:rFonts w:ascii="Times New Roman" w:hAnsi="Times New Roman" w:cs="Times New Roman"/>
+        </w:rPr>
+        <w:t>compromise</w:t>
+      </w:r>
+      <w:r>
+        <w:rPr>
+          <w:rFonts w:ascii="Times New Roman" w:hAnsi="Times New Roman" w:cs="Times New Roman"/>
+        </w:rPr>
+        <w:t xml:space="preserve"> between selecting a value too high such that actual stars are not detected but also if a value too low is chosen such that random noise is being detected as stars and the process becoming computationally time expensive. The threshold value was determined using the standard deviation of the image data and a sigma level of how many standard deviations should the data be clipped from, a sigma value of 6.0 was chosen for this data [EXPLAIN BETTER!!]. The next parameter is the </w:t>
+      </w:r>
+      <w:r>
+        <w:rPr>
+          <w:rFonts w:ascii="Times New Roman" w:hAnsi="Times New Roman" w:cs="Times New Roman"/>
+          <w:i/>
+          <w:iCs/>
+        </w:rPr>
+        <w:t>round</w:t>
+      </w:r>
+      <w:r>
+        <w:rPr>
+          <w:rFonts w:ascii="Times New Roman" w:hAnsi="Times New Roman" w:cs="Times New Roman"/>
+        </w:rPr>
+        <w:t xml:space="preserve"> parameter which considers the profiles of the point sources and aims to discard elongated sources or sources where the light has a directional bias. This is important to ensure that, for example, galaxies are not counted as stars. The final main parameter is the </w:t>
+      </w:r>
+      <w:r>
+        <w:rPr>
+          <w:rFonts w:ascii="Times New Roman" w:hAnsi="Times New Roman" w:cs="Times New Roman"/>
+          <w:i/>
+          <w:iCs/>
+        </w:rPr>
+        <w:t>sharp</w:t>
+      </w:r>
+      <w:r>
+        <w:rPr>
+          <w:rFonts w:ascii="Times New Roman" w:hAnsi="Times New Roman" w:cs="Times New Roman"/>
+        </w:rPr>
+        <w:t xml:space="preserve"> parameter which in some respects is the opposite of the </w:t>
+      </w:r>
+      <w:r>
+        <w:rPr>
+          <w:rFonts w:ascii="Times New Roman" w:hAnsi="Times New Roman" w:cs="Times New Roman"/>
+          <w:i/>
+          <w:iCs/>
+        </w:rPr>
+        <w:t>round</w:t>
+      </w:r>
+      <w:r>
+        <w:rPr>
+          <w:rFonts w:ascii="Times New Roman" w:hAnsi="Times New Roman" w:cs="Times New Roman"/>
+        </w:rPr>
+        <w:t xml:space="preserve"> parameter and considers how fast the profile drops off, as opposed to any directional bias as in </w:t>
+      </w:r>
+      <w:r>
+        <w:rPr>
+          <w:rFonts w:ascii="Times New Roman" w:hAnsi="Times New Roman" w:cs="Times New Roman"/>
+          <w:i/>
+          <w:iCs/>
+        </w:rPr>
+        <w:t>round</w:t>
+      </w:r>
+      <w:r>
+        <w:rPr>
+          <w:rFonts w:ascii="Times New Roman" w:hAnsi="Times New Roman" w:cs="Times New Roman"/>
+        </w:rPr>
+        <w:t xml:space="preserve">, and aims to eliminate cosmic ray hits or bad pixels which may otherwise be counted as stars. These values were manually determined by inspection of the data and resultant PSF models and suitable values were found to avoid a trade-off between detecting stars erroneously or missing out sources that are valid stars. </w:t>
+      </w:r>
+      <w:r>
+        <w:rPr>
+          <w:rFonts w:ascii="Times New Roman" w:hAnsi="Times New Roman" w:cs="Times New Roman"/>
+        </w:rPr>
+        <w:t xml:space="preserve">Once these values were determined, the PSF model was built, however using a high </w:t>
+      </w:r>
+      <w:r>
+        <w:rPr>
+          <w:rFonts w:ascii="Times New Roman" w:hAnsi="Times New Roman" w:cs="Times New Roman"/>
+        </w:rPr>
+        <w:lastRenderedPageBreak/>
+        <w:t>threshold value to select only uncrowded stars, typically around 100 stars per channel in the master frame. These stars were then individually checked and individual star frames with contamination from other stars, bad-pixels, or edge-of frame stars were removed and then the final PSF model built.</w:t>
+      </w:r>
+    </w:p>
+    <w:p>
+      <w:pPr>
+        <w:spacing w:after="0" w:line="240" w:lineRule="auto"/>
+        <w:jc w:val="both"/>
+        <w:rPr>
+          <w:rFonts w:ascii="Times New Roman" w:hAnsi="Times New Roman" w:cs="Times New Roman"/>
+        </w:rPr>
+      </w:pPr>
+    </w:p>
+    <w:p>
+      <w:pPr>
+        <w:spacing w:after="0" w:line="240" w:lineRule="auto"/>
+        <w:jc w:val="both"/>
+        <w:rPr>
+          <w:rFonts w:ascii="Times New Roman" w:hAnsi="Times New Roman" w:cs="Times New Roman"/>
+        </w:rPr>
+      </w:pPr>
+      <w:r>
+        <w:rPr>
+          <w:rFonts w:ascii="Times New Roman" w:hAnsi="Times New Roman" w:cs="Times New Roman"/>
+          <w:i/>
+          <w:iCs/>
+        </w:rPr>
+        <w:t>2.2.</w:t>
+      </w:r>
+      <w:r>
+        <w:rPr>
+          <w:rFonts w:ascii="Times New Roman" w:hAnsi="Times New Roman" w:cs="Times New Roman"/>
+          <w:i/>
+          <w:iCs/>
+        </w:rPr>
+        <w:t>2</w:t>
+      </w:r>
+      <w:r>
+        <w:rPr>
+          <w:rFonts w:ascii="Times New Roman" w:hAnsi="Times New Roman" w:cs="Times New Roman"/>
+          <w:i/>
+          <w:iCs/>
+        </w:rPr>
+        <w:t xml:space="preserve"> PSF </w:t>
+      </w:r>
+      <w:r>
+        <w:rPr>
+          <w:rFonts w:ascii="Times New Roman" w:hAnsi="Times New Roman" w:cs="Times New Roman"/>
+          <w:i/>
+          <w:iCs/>
+        </w:rPr>
+        <w:t>photometry</w:t>
+      </w:r>
+      <w:r>
+        <w:rPr>
+          <w:rFonts w:ascii="Times New Roman" w:hAnsi="Times New Roman" w:cs="Times New Roman"/>
+          <w:i/>
+          <w:iCs/>
+        </w:rPr>
+        <w:t>.</w:t>
+      </w:r>
+      <w:r>
+        <w:rPr>
+          <w:rFonts w:ascii="Times New Roman" w:hAnsi="Times New Roman" w:cs="Times New Roman"/>
+        </w:rPr>
+        <w:t xml:space="preserve"> </w:t>
+      </w:r>
+      <w:r>
+        <w:rPr>
+          <w:rFonts w:ascii="Times New Roman" w:hAnsi="Times New Roman" w:cs="Times New Roman"/>
+        </w:rPr>
+        <w:t>A master source list was created from the master mosaic frame by using the star detection algorithm and performing a PSF routine</w:t>
+      </w:r>
+      <w:r>
+        <w:rPr>
+          <w:rFonts w:ascii="Times New Roman" w:hAnsi="Times New Roman" w:cs="Times New Roman"/>
+        </w:rPr>
+        <w:t xml:space="preserve"> based on the PSF model built previously, however, in this case</w:t>
+      </w:r>
+      <w:r>
+        <w:rPr>
+          <w:rFonts w:ascii="Times New Roman" w:hAnsi="Times New Roman" w:cs="Times New Roman"/>
+        </w:rPr>
+        <w:t xml:space="preserve"> neglecting the photometry as it was not required for this frame. This list serves as a reference for the photometry performed on the stars in the 12 individual epochs and enable them to be matched to consistent star ID numbers between epochs because each run through the detection algorithm in different epochs frequently returns the stars in different orders. Coordinates in </w:t>
+      </w:r>
+      <w:r>
+        <w:rPr>
+          <w:rFonts w:ascii="Times New Roman" w:hAnsi="Times New Roman" w:cs="Times New Roman"/>
+          <w:i/>
+          <w:iCs/>
+        </w:rPr>
+        <w:t>x</w:t>
+      </w:r>
+      <w:r>
+        <w:rPr>
+          <w:rFonts w:ascii="Times New Roman" w:hAnsi="Times New Roman" w:cs="Times New Roman"/>
+        </w:rPr>
+        <w:t xml:space="preserve"> and </w:t>
+      </w:r>
+      <w:r>
+        <w:rPr>
+          <w:rFonts w:ascii="Times New Roman" w:hAnsi="Times New Roman" w:cs="Times New Roman"/>
+          <w:i/>
+          <w:iCs/>
+        </w:rPr>
+        <w:t>y</w:t>
+      </w:r>
+      <w:r>
+        <w:rPr>
+          <w:rFonts w:ascii="Times New Roman" w:hAnsi="Times New Roman" w:cs="Times New Roman"/>
+        </w:rPr>
+        <w:t xml:space="preserve"> for the stars detected were converted into right ascension and declination coordinates using the International Celestial Reference System (ICRS) based on information provided in the </w:t>
+      </w:r>
+      <w:r>
+        <w:rPr>
+          <w:rFonts w:ascii="Times New Roman" w:hAnsi="Times New Roman" w:cs="Times New Roman"/>
+          <w:i/>
+          <w:iCs/>
+        </w:rPr>
+        <w:t>Spitzer</w:t>
+      </w:r>
+      <w:r>
+        <w:rPr>
+          <w:rFonts w:ascii="Times New Roman" w:hAnsi="Times New Roman" w:cs="Times New Roman"/>
+        </w:rPr>
+        <w:t xml:space="preserve"> image headers. The use of right ascension (RA) and declination (dec) is particularly useful as it allows direct comparisons between stars in the master frame and the epoch frames as well as objects identified in </w:t>
+      </w:r>
+      <w:r>
+        <w:rPr>
+          <w:rFonts w:ascii="Times New Roman" w:hAnsi="Times New Roman" w:cs="Times New Roman"/>
+          <w:i/>
+          <w:iCs/>
+        </w:rPr>
+        <w:t>Gaia</w:t>
+      </w:r>
+      <w:r>
+        <w:rPr>
+          <w:rFonts w:ascii="Times New Roman" w:hAnsi="Times New Roman" w:cs="Times New Roman"/>
+        </w:rPr>
+        <w:t xml:space="preserve"> data release 2 (DR2) because the cartesian coordinates in each frame is unique to that frame and does not necessarily translate between the frames and the channels.</w:t>
+      </w:r>
+    </w:p>
+    <w:p>
+      <w:pPr>
+        <w:spacing w:after="0" w:line="240" w:lineRule="auto"/>
+        <w:ind w:firstLine="340"/>
+        <w:jc w:val="both"/>
+        <w:rPr>
+          <w:rFonts w:ascii="Times New Roman" w:hAnsi="Times New Roman" w:cs="Times New Roman"/>
+        </w:rPr>
+      </w:pPr>
+      <w:r>
+        <w:rPr>
+          <w:rFonts w:ascii="Times New Roman" w:hAnsi="Times New Roman" w:cs="Times New Roman"/>
+        </w:rPr>
+        <w:t>Once the master frame was created and saved, the PSF routine was performed on each epoch in turn. The process followed that described previously, following Stetson’s process [ref] whereby the stars were identified in the first epoch</w:t>
+      </w:r>
+      <w:r>
+        <w:rPr>
+          <w:rFonts w:ascii="Times New Roman" w:hAnsi="Times New Roman" w:cs="Times New Roman"/>
+        </w:rPr>
+        <w:t xml:space="preserve"> and photometry performed on the sources to obtain values for their flux at that moment in time and an error value provided [how? why?]. The coordinates of the stars were converted into RA and dec values and these were checked against the master source list and then joined </w:t>
+      </w:r>
+      <w:r>
+        <w:rPr>
+          <w:rFonts w:ascii="Times New Roman" w:hAnsi="Times New Roman" w:cs="Times New Roman"/>
+        </w:rPr>
+        <w:t xml:space="preserve">as columns </w:t>
+      </w:r>
+      <w:r>
+        <w:rPr>
+          <w:rFonts w:ascii="Times New Roman" w:hAnsi="Times New Roman" w:cs="Times New Roman"/>
+        </w:rPr>
+        <w:t>to the master table, forming the main table. This process was repeated in sequence up until the 12</w:t>
+      </w:r>
+      <w:r>
+        <w:rPr>
+          <w:rFonts w:ascii="Times New Roman" w:hAnsi="Times New Roman" w:cs="Times New Roman"/>
+          <w:vertAlign w:val="superscript"/>
+        </w:rPr>
+        <w:t>th</w:t>
+      </w:r>
+      <w:r>
+        <w:rPr>
+          <w:rFonts w:ascii="Times New Roman" w:hAnsi="Times New Roman" w:cs="Times New Roman"/>
+        </w:rPr>
+        <w:t xml:space="preserve"> and final epoch obtaining a final table with each sou</w:t>
+      </w:r>
+      <w:r>
+        <w:rPr>
+          <w:rFonts w:ascii="Times New Roman" w:hAnsi="Times New Roman" w:cs="Times New Roman"/>
+        </w:rPr>
+        <w:t>rce identified in the master table matched with up to count values for each star. If no match was found in a particular epoch, then no entry was made for that epoch when joined to the growing master table. This process was completed on both the 3.6 µm band (channel 1) and the 4.5 µm band (channel 2) giving two lists of sources identified, with a unique master ID, coordinates in RA and dec and values for apparent magnitude [insert ap. mag calculations before here!] and their corresponding uncertainties.</w:t>
+      </w:r>
+    </w:p>
+    <w:p>
+      <w:pPr>
+        <w:spacing w:after="0" w:line="240" w:lineRule="auto"/>
+        <w:ind w:firstLine="340"/>
+        <w:jc w:val="both"/>
+        <w:rPr>
+          <w:rFonts w:ascii="Times New Roman" w:hAnsi="Times New Roman" w:cs="Times New Roman"/>
+        </w:rPr>
+      </w:pPr>
+    </w:p>
+    <w:p>
+      <w:pPr>
+        <w:spacing w:after="0" w:line="240" w:lineRule="auto"/>
+        <w:jc w:val="both"/>
+        <w:rPr>
+          <w:rFonts w:ascii="Times New Roman" w:hAnsi="Times New Roman" w:cs="Times New Roman"/>
+          <w:i/>
+        </w:rPr>
+      </w:pPr>
+      <w:r>
+        <w:rPr>
+          <w:rFonts w:ascii="Times New Roman" w:hAnsi="Times New Roman" w:cs="Times New Roman"/>
+          <w:i/>
+        </w:rPr>
+        <w:t>2.3. Apparent magnitudes</w:t>
+      </w:r>
+    </w:p>
+    <w:p>
+      <w:pPr>
+        <w:spacing w:after="0" w:line="240" w:lineRule="auto"/>
+        <w:jc w:val="both"/>
+        <w:rPr>
+          <w:rFonts w:ascii="Times New Roman" w:hAnsi="Times New Roman" w:cs="Times New Roman"/>
+        </w:rPr>
+      </w:pPr>
+      <w:r>
+        <w:rPr>
+          <w:rFonts w:ascii="Times New Roman" w:hAnsi="Times New Roman" w:cs="Times New Roman"/>
+        </w:rPr>
+        <w:t xml:space="preserve">Apparent magnitudes </w:t>
+      </w:r>
+      <w:r>
+        <w:rPr>
+          <w:rFonts w:ascii="Times New Roman" w:hAnsi="Times New Roman" w:cs="Times New Roman"/>
+          <w:i/>
+          <w:iCs/>
+        </w:rPr>
+        <w:t>m</w:t>
+      </w:r>
+      <w:r>
+        <w:rPr>
+          <w:rFonts w:ascii="Times New Roman" w:hAnsi="Times New Roman" w:cs="Times New Roman"/>
+        </w:rPr>
+        <w:t>, were calculated using equation 2,</w:t>
+      </w:r>
+    </w:p>
+    <w:p>
+      <w:pPr>
+        <w:spacing w:after="0" w:line="240" w:lineRule="auto"/>
+        <w:jc w:val="right"/>
+        <w:rPr>
+          <w:rFonts w:ascii="Times New Roman" w:hAnsi="Times New Roman" w:cs="Times New Roman"/>
+        </w:rPr>
+      </w:pPr>
       <m:oMath>
         <m:r>
           <w:rPr>
             <w:rFonts w:ascii="Cambria Math" w:hAnsi="Cambria Math" w:cs="Times New Roman"/>
           </w:rPr>
-          <m:t>r</m:t>
+          <m:t>m=ZP-2.5</m:t>
         </m:r>
-      </m:oMath>
-      <w:r>
-        <w:rPr>
-          <w:rFonts w:ascii="Times New Roman" w:eastAsiaTheme="minorEastAsia" w:hAnsi="Times New Roman" w:cs="Times New Roman"/>
-        </w:rPr>
-        <w:t xml:space="preserve"> is </w:t>
-      </w:r>
-      <w:r>
-        <w:rPr>
-          <w:rFonts w:ascii="Times New Roman" w:hAnsi="Times New Roman" w:cs="Times New Roman"/>
-        </w:rPr>
-        <w:t>the distance between the masses</w:t>
-      </w:r>
-      <w:r>
-        <w:rPr>
-          <w:rFonts w:ascii="Times New Roman" w:hAnsi="Times New Roman" w:cs="Times New Roman"/>
-        </w:rPr>
-        <w:t xml:space="preserve">. </w:t>
-      </w:r>
-      <w:r>
-        <w:rPr>
-          <w:rFonts w:ascii="Times New Roman" w:hAnsi="Times New Roman" w:cs="Times New Roman"/>
-        </w:rPr>
-        <w:t>General relativity introduces the equivalence principle whereby one cannot distinguish gravity from accelerated motion</w:t>
-      </w:r>
-      <w:r>
-        <w:rPr>
-          <w:rFonts w:ascii="Times New Roman" w:hAnsi="Times New Roman" w:cs="Times New Roman"/>
-        </w:rPr>
-        <w:t>.</w:t>
-      </w:r>
-      <w:r>
-        <w:rPr>
-          <w:rFonts w:ascii="Times New Roman" w:hAnsi="Times New Roman" w:cs="Times New Roman"/>
-        </w:rPr>
-        <w:t xml:space="preserve"> In other words, a person in free-fall would feel no gravity</w:t>
-      </w:r>
-      <w:r>
-        <w:rPr>
-          <w:rFonts w:ascii="Times New Roman" w:hAnsi="Times New Roman" w:cs="Times New Roman"/>
-        </w:rPr>
-        <w:t>. T</w:t>
-      </w:r>
-      <w:r>
-        <w:rPr>
-          <w:rFonts w:ascii="Times New Roman" w:hAnsi="Times New Roman" w:cs="Times New Roman"/>
-        </w:rPr>
-        <w:t>herefore,</w:t>
-      </w:r>
-      <w:r>
-        <w:rPr>
-          <w:rFonts w:ascii="Times New Roman" w:hAnsi="Times New Roman" w:cs="Times New Roman"/>
-        </w:rPr>
-        <w:t xml:space="preserve"> a free-falling frame of reference is an inertial frame of reference</w:t>
-      </w:r>
-      <w:r>
-        <w:rPr>
-          <w:rFonts w:ascii="Times New Roman" w:hAnsi="Times New Roman" w:cs="Times New Roman"/>
-        </w:rPr>
-        <w:t>.</w:t>
-      </w:r>
-      <w:r>
-        <w:rPr>
-          <w:rFonts w:ascii="Times New Roman" w:hAnsi="Times New Roman" w:cs="Times New Roman"/>
-        </w:rPr>
-        <w:t xml:space="preserve"> </w:t>
-      </w:r>
-      <w:r>
-        <w:rPr>
-          <w:rFonts w:ascii="Times New Roman" w:hAnsi="Times New Roman" w:cs="Times New Roman"/>
-        </w:rPr>
-        <w:t xml:space="preserve">The theory describes gravity as the curvature of spacetime, </w:t>
-      </w:r>
-      <w:r>
-        <w:rPr>
-          <w:rFonts w:ascii="Times New Roman" w:hAnsi="Times New Roman" w:cs="Times New Roman"/>
-        </w:rPr>
-        <w:t>spacetime</w:t>
-      </w:r>
-      <w:r>
-        <w:rPr>
-          <w:rFonts w:ascii="Times New Roman" w:hAnsi="Times New Roman" w:cs="Times New Roman"/>
-        </w:rPr>
-        <w:t xml:space="preserve"> is a four-dimensional description of space and time</w:t>
-      </w:r>
-      <w:r>
-        <w:rPr>
-          <w:rFonts w:ascii="Times New Roman" w:hAnsi="Times New Roman" w:cs="Times New Roman"/>
-        </w:rPr>
-        <w:t>;</w:t>
-      </w:r>
-      <w:r>
-        <w:rPr>
-          <w:rFonts w:ascii="Times New Roman" w:hAnsi="Times New Roman" w:cs="Times New Roman"/>
-        </w:rPr>
-        <w:t xml:space="preserve"> this curvature is caused by mass</w:t>
-      </w:r>
-      <w:r>
-        <w:rPr>
-          <w:rFonts w:ascii="Times New Roman" w:hAnsi="Times New Roman" w:cs="Times New Roman"/>
-        </w:rPr>
-        <w:t>[1]</w:t>
-      </w:r>
-      <w:r>
-        <w:rPr>
-          <w:rFonts w:ascii="Times New Roman" w:hAnsi="Times New Roman" w:cs="Times New Roman"/>
-        </w:rPr>
-        <w:t>.</w:t>
-      </w:r>
-    </w:p>
-    <w:p>
-      <w:pPr>
-        <w:spacing w:after="0" w:line="240" w:lineRule="auto"/>
-        <w:ind w:firstLine="340"/>
-        <w:jc w:val="both"/>
-        <w:rPr>
-          <w:rFonts w:ascii="Times New Roman" w:hAnsi="Times New Roman" w:cs="Times New Roman"/>
-        </w:rPr>
-      </w:pPr>
-      <w:r>
-        <w:rPr>
-          <w:rFonts w:ascii="Times New Roman" w:hAnsi="Times New Roman" w:cs="Times New Roman"/>
-        </w:rPr>
-        <w:t>A fundamental equation of general relativity is the Einstein field equation</w:t>
-      </w:r>
-      <w:r>
-        <w:rPr>
-          <w:rFonts w:ascii="Times New Roman" w:hAnsi="Times New Roman" w:cs="Times New Roman"/>
-        </w:rPr>
-        <w:t xml:space="preserve"> given</w:t>
-      </w:r>
-      <w:r>
-        <w:rPr>
-          <w:rFonts w:ascii="Times New Roman" w:hAnsi="Times New Roman" w:cs="Times New Roman"/>
-        </w:rPr>
-        <w:t xml:space="preserve"> </w:t>
-      </w:r>
-      <w:r>
-        <w:rPr>
-          <w:rFonts w:ascii="Times New Roman" w:hAnsi="Times New Roman" w:cs="Times New Roman"/>
-        </w:rPr>
-        <w:t>by</w:t>
-      </w:r>
-    </w:p>
-    <w:p>
-      <w:pPr>
-        <w:pStyle w:val="MTDisplayEquation"/>
-      </w:pPr>
-      <w:r>
-        <w:tab/>
-        <w:t xml:space="preserve"> </w:t>
-      </w:r>
-      <m:oMath>
-        <m:sSup>
-          <m:sSupPr>
+        <m:func>
+          <m:funcPr>
             <m:ctrlPr>
               <w:rPr>
-                <w:rFonts w:ascii="Cambria Math" w:hAnsi="Cambria Math"/>
+                <w:rFonts w:ascii="Cambria Math" w:hAnsi="Cambria Math" w:cs="Times New Roman"/>
                 <w:i/>
               </w:rPr>
             </m:ctrlPr>
-          </m:sSupPr>
-          <m:e>
-            <m:r>
-              <w:rPr>
-                <w:rFonts w:ascii="Cambria Math"/>
-              </w:rPr>
-              <m:t>G</m:t>
-            </m:r>
-          </m:e>
-          <m:sup>
-            <m:r>
-              <w:rPr>
-                <w:rFonts w:ascii="Cambria Math" w:hAnsi="Cambria Math"/>
-              </w:rPr>
-              <m:t>μν</m:t>
-            </m:r>
-          </m:sup>
-        </m:sSup>
-        <m:r>
-          <w:rPr>
-            <w:rFonts w:ascii="Cambria Math"/>
-          </w:rPr>
-          <m:t>=</m:t>
-        </m:r>
-        <m:f>
-          <m:fPr>
-            <m:ctrlPr>
-              <w:rPr>
-                <w:rFonts w:ascii="Cambria Math" w:hAnsi="Cambria Math"/>
-                <w:i/>
-              </w:rPr>
-            </m:ctrlPr>
-          </m:fPr>
-          <m:num>
-            <m:r>
-              <w:rPr>
-                <w:rFonts w:ascii="Cambria Math" w:hAnsi="Cambria Math"/>
-              </w:rPr>
-              <m:t>8π</m:t>
-            </m:r>
-          </m:num>
-          <m:den>
-            <m:sSup>
-              <m:sSupPr>
+          </m:funcPr>
+          <m:fName>
+            <m:sSub>
+              <m:sSubPr>
                 <m:ctrlPr>
                   <w:rPr>
-                    <w:rFonts w:ascii="Cambria Math" w:hAnsi="Cambria Math"/>
+                    <w:rFonts w:ascii="Cambria Math" w:hAnsi="Cambria Math" w:cs="Times New Roman"/>
                     <w:i/>
                   </w:rPr>
                 </m:ctrlPr>
-              </m:sSupPr>
+              </m:sSubPr>
+              <m:e>
+                <m:r>
+                  <m:rPr>
+                    <m:sty m:val="p"/>
+                  </m:rPr>
+                  <w:rPr>
+                    <w:rFonts w:ascii="Cambria Math" w:hAnsi="Cambria Math" w:cs="Times New Roman"/>
+                  </w:rPr>
+                  <m:t>log</m:t>
+                </m:r>
+              </m:e>
+              <m:sub>
+                <m:r>
+                  <w:rPr>
+                    <w:rFonts w:ascii="Cambria Math" w:hAnsi="Cambria Math" w:cs="Times New Roman"/>
+                  </w:rPr>
+                  <m:t>10</m:t>
+                </m:r>
+              </m:sub>
+            </m:sSub>
+          </m:fName>
+          <m:e>
+            <m:d>
+              <m:dPr>
+                <m:ctrlPr>
+                  <w:rPr>
+                    <w:rFonts w:ascii="Cambria Math" w:hAnsi="Cambria Math" w:cs="Times New Roman"/>
+                    <w:i/>
+                  </w:rPr>
+                </m:ctrlPr>
+              </m:dPr>
               <m:e>
                 <m:r>
                   <w:rPr>
-                    <w:rFonts w:ascii="Cambria Math" w:hAnsi="Cambria Math"/>
+                    <w:rFonts w:ascii="Cambria Math" w:hAnsi="Cambria Math" w:cs="Times New Roman"/>
                   </w:rPr>
-                  <m:t>c</m:t>
+                  <m:t>counts∙</m:t>
                 </m:r>
+                <m:f>
+                  <m:fPr>
+                    <m:ctrlPr>
+                      <w:rPr>
+                        <w:rFonts w:ascii="Cambria Math" w:hAnsi="Cambria Math" w:cs="Times New Roman"/>
+                        <w:i/>
+                      </w:rPr>
+                    </m:ctrlPr>
+                  </m:fPr>
+                  <m:num>
+                    <m:r>
+                      <w:rPr>
+                        <w:rFonts w:ascii="Cambria Math" w:hAnsi="Cambria Math" w:cs="Times New Roman"/>
+                      </w:rPr>
+                      <m:t>aperture correction∙flux conversion factor</m:t>
+                    </m:r>
+                  </m:num>
+                  <m:den>
+                    <m:r>
+                      <w:rPr>
+                        <w:rFonts w:ascii="Cambria Math" w:hAnsi="Cambria Math" w:cs="Times New Roman"/>
+                      </w:rPr>
+                      <m:t>exposure time</m:t>
+                    </m:r>
+                  </m:den>
+                </m:f>
               </m:e>
-              <m:sup>
-                <m:r>
-                  <w:rPr>
-                    <w:rFonts w:ascii="Cambria Math" w:hAnsi="Cambria Math"/>
-                  </w:rPr>
-                  <m:t>4</m:t>
-                </m:r>
-              </m:sup>
-            </m:sSup>
-          </m:den>
-        </m:f>
-        <m:r>
-          <w:rPr>
-            <w:rFonts w:ascii="Cambria Math" w:hAnsi="Cambria Math"/>
-          </w:rPr>
-          <m:t>G</m:t>
-        </m:r>
-        <m:sSup>
-          <m:sSupPr>
-            <m:ctrlPr>
-              <w:rPr>
-                <w:rFonts w:ascii="Cambria Math" w:hAnsi="Cambria Math"/>
-                <w:i/>
-              </w:rPr>
-            </m:ctrlPr>
-          </m:sSupPr>
-          <m:e>
-            <m:r>
-              <w:rPr>
-                <w:rFonts w:ascii="Cambria Math" w:hAnsi="Cambria Math"/>
-              </w:rPr>
-              <m:t>T</m:t>
-            </m:r>
+            </m:d>
           </m:e>
-          <m:sup>
-            <m:r>
-              <w:rPr>
-                <w:rFonts w:ascii="Cambria Math" w:hAnsi="Cambria Math"/>
-              </w:rPr>
-              <m:t>μν</m:t>
-            </m:r>
-          </m:sup>
-        </m:sSup>
+        </m:func>
       </m:oMath>
       <w:r>
+        <w:rPr>
+          <w:rFonts w:ascii="Times New Roman" w:eastAsiaTheme="minorEastAsia" w:hAnsi="Times New Roman" w:cs="Times New Roman"/>
+        </w:rPr>
+        <w:t xml:space="preserve">              (2)</w:t>
+      </w:r>
+    </w:p>
+    <w:p>
+      <w:pPr>
+        <w:spacing w:after="0" w:line="240" w:lineRule="auto"/>
+        <w:jc w:val="both"/>
+        <w:rPr>
+          <w:rFonts w:ascii="Times New Roman" w:hAnsi="Times New Roman" w:cs="Times New Roman"/>
+        </w:rPr>
+      </w:pPr>
+      <w:r>
+        <w:rPr>
+          <w:rFonts w:ascii="Times New Roman" w:hAnsi="Times New Roman" w:cs="Times New Roman"/>
+        </w:rPr>
+        <w:t xml:space="preserve">where </w:t>
+      </w:r>
+      <w:r>
+        <w:rPr>
+          <w:rFonts w:ascii="Times New Roman" w:hAnsi="Times New Roman" w:cs="Times New Roman"/>
+          <w:i/>
+          <w:iCs/>
+        </w:rPr>
+        <w:t>ZP</w:t>
+      </w:r>
+      <w:r>
+        <w:rPr>
+          <w:rFonts w:ascii="Times New Roman" w:hAnsi="Times New Roman" w:cs="Times New Roman"/>
+        </w:rPr>
+        <w:t xml:space="preserve"> is the zero-point magnitude for each IRAC channel, which is 18.80 for channel 1 and 18.32 for channel 2</w:t>
+      </w:r>
+      <w:r>
+        <w:rPr>
+          <w:rFonts w:ascii="Times New Roman" w:hAnsi="Times New Roman" w:cs="Times New Roman"/>
+        </w:rPr>
+        <w:t xml:space="preserve"> (in the IRAC Handbook [ref])</w:t>
+      </w:r>
+      <w:r>
+        <w:rPr>
+          <w:rFonts w:ascii="Times New Roman" w:hAnsi="Times New Roman" w:cs="Times New Roman"/>
+        </w:rPr>
+        <w:t xml:space="preserve"> and an aperture correction applied as a res</w:t>
+      </w:r>
+      <w:r>
+        <w:rPr>
+          <w:rFonts w:ascii="Times New Roman" w:hAnsi="Times New Roman" w:cs="Times New Roman"/>
+        </w:rPr>
+        <w:t>ult of difference between the apertures used to calibrate IRAC and the aperture size of 6 used to perform photometry,</w:t>
+      </w:r>
+      <w:r>
+        <w:rPr>
+          <w:rFonts w:ascii="Times New Roman" w:hAnsi="Times New Roman" w:cs="Times New Roman"/>
+        </w:rPr>
+        <w:t xml:space="preserve"> al</w:t>
+      </w:r>
+      <w:r>
+        <w:rPr>
+          <w:rFonts w:ascii="Times New Roman" w:hAnsi="Times New Roman" w:cs="Times New Roman"/>
+        </w:rPr>
+        <w:t>so</w:t>
+      </w:r>
+      <w:r>
+        <w:rPr>
+          <w:rFonts w:ascii="Times New Roman" w:hAnsi="Times New Roman" w:cs="Times New Roman"/>
+        </w:rPr>
+        <w:t xml:space="preserve"> in the IRAC Handbook [ref], </w:t>
+      </w:r>
+      <w:r>
+        <w:rPr>
+          <w:rFonts w:ascii="Times New Roman" w:hAnsi="Times New Roman" w:cs="Times New Roman"/>
+          <w:i/>
+          <w:iCs/>
+        </w:rPr>
+        <w:t>counts</w:t>
+      </w:r>
+      <w:r>
+        <w:rPr>
+          <w:rFonts w:ascii="Times New Roman" w:hAnsi="Times New Roman" w:cs="Times New Roman"/>
+        </w:rPr>
+        <w:t xml:space="preserve"> is the </w:t>
+      </w:r>
+      <w:r>
+        <w:rPr>
+          <w:rFonts w:ascii="Times New Roman" w:hAnsi="Times New Roman" w:cs="Times New Roman"/>
+        </w:rPr>
+        <w:t>measured counts from photometry and the flux conversion factor and exposure time used to convert counts in data numbers back into flux.</w:t>
+      </w:r>
+      <w:r>
+        <w:rPr>
+          <w:rFonts w:ascii="Times New Roman" w:hAnsi="Times New Roman" w:cs="Times New Roman"/>
+        </w:rPr>
+        <w:t xml:space="preserve"> next phase was identifying the RR Lyrae variables in each list. This was achieved by consulting a </w:t>
+      </w:r>
+      <w:r>
+        <w:rPr>
+          <w:rFonts w:ascii="Times New Roman" w:hAnsi="Times New Roman" w:cs="Times New Roman"/>
+        </w:rPr>
+        <w:t xml:space="preserve">catalogue </w:t>
+      </w:r>
+      <w:r>
+        <w:rPr>
+          <w:rFonts w:ascii="Times New Roman" w:hAnsi="Times New Roman" w:cs="Times New Roman"/>
+        </w:rPr>
+        <w:t>of variable stars</w:t>
+      </w:r>
+      <w:r>
+        <w:rPr>
+          <w:rFonts w:ascii="Times New Roman" w:hAnsi="Times New Roman" w:cs="Times New Roman"/>
+        </w:rPr>
         <w:t xml:space="preserve"> </w:t>
       </w:r>
       <w:r>
-        <w:tab/>
-        <w:t>(2)</w:t>
-      </w:r>
-    </w:p>
-    <w:p>
-      <w:pPr>
-        <w:spacing w:after="0" w:line="240" w:lineRule="auto"/>
-        <w:jc w:val="both"/>
-        <w:rPr>
-          <w:rFonts w:ascii="Times New Roman" w:eastAsiaTheme="minorEastAsia" w:hAnsi="Times New Roman" w:cs="Times New Roman"/>
-        </w:rPr>
-      </w:pPr>
-      <w:r>
-        <w:rPr>
-          <w:rFonts w:ascii="Times New Roman" w:hAnsi="Times New Roman" w:cs="Times New Roman"/>
-        </w:rPr>
-        <w:t>where</w:t>
-      </w:r>
-      <w:r>
-        <w:rPr>
-          <w:rFonts w:ascii="Times New Roman" w:eastAsiaTheme="minorEastAsia" w:hAnsi="Times New Roman" w:cs="Times New Roman"/>
-        </w:rPr>
-        <w:t xml:space="preserve"> </w:t>
-      </w:r>
-      <m:oMath>
-        <m:sSup>
-          <m:sSupPr>
-            <m:ctrlPr>
-              <w:rPr>
-                <w:rFonts w:ascii="Cambria Math" w:hAnsi="Times New Roman" w:cs="Times New Roman"/>
-                <w:i/>
-              </w:rPr>
-            </m:ctrlPr>
-          </m:sSupPr>
-          <m:e>
-            <m:r>
-              <w:rPr>
-                <w:rFonts w:ascii="Cambria Math"/>
-              </w:rPr>
-              <m:t>G</m:t>
-            </m:r>
-          </m:e>
-          <m:sup>
-            <m:r>
-              <w:rPr>
-                <w:rFonts w:ascii="Cambria Math" w:hAnsi="Cambria Math"/>
-              </w:rPr>
-              <m:t>μν</m:t>
-            </m:r>
-          </m:sup>
-        </m:sSup>
-      </m:oMath>
-      <w:r>
-        <w:rPr>
-          <w:rFonts w:ascii="Times New Roman" w:eastAsiaTheme="minorEastAsia" w:hAnsi="Times New Roman" w:cs="Times New Roman"/>
-        </w:rPr>
-        <w:t xml:space="preserve"> </w:t>
-      </w:r>
-      <w:r>
-        <w:rPr>
-          <w:rFonts w:ascii="Times New Roman" w:hAnsi="Times New Roman" w:cs="Times New Roman"/>
-        </w:rPr>
-        <w:t xml:space="preserve">is the Einstein tensor, describing the curvature of spacetime, </w:t>
-      </w:r>
-      <m:oMath>
-        <m:sSup>
-          <m:sSupPr>
-            <m:ctrlPr>
-              <w:rPr>
-                <w:rFonts w:ascii="Cambria Math" w:hAnsi="Cambria Math" w:cs="Times New Roman"/>
-                <w:i/>
-              </w:rPr>
-            </m:ctrlPr>
-          </m:sSupPr>
-          <m:e>
-            <m:r>
-              <w:rPr>
-                <w:rFonts w:ascii="Cambria Math" w:hAnsi="Cambria Math"/>
-              </w:rPr>
-              <m:t>T</m:t>
-            </m:r>
-          </m:e>
-          <m:sup>
-            <m:r>
-              <w:rPr>
-                <w:rFonts w:ascii="Cambria Math" w:hAnsi="Cambria Math"/>
-              </w:rPr>
-              <m:t>μν</m:t>
-            </m:r>
-          </m:sup>
-        </m:sSup>
-      </m:oMath>
-      <w:r>
-        <w:rPr>
-          <w:rFonts w:ascii="Times New Roman" w:hAnsi="Times New Roman" w:cs="Times New Roman"/>
-        </w:rPr>
-        <w:t xml:space="preserve"> is the stress-energy tensor, describing sources of gravity</w:t>
-      </w:r>
-      <w:r>
-        <w:rPr>
-          <w:rFonts w:ascii="Times New Roman" w:hAnsi="Times New Roman" w:cs="Times New Roman"/>
-        </w:rPr>
-        <w:t xml:space="preserve">, </w:t>
-      </w:r>
-      <m:oMath>
-        <m:r>
-          <w:rPr>
-            <w:rFonts w:ascii="Cambria Math" w:hAnsi="Cambria Math" w:cs="Times New Roman"/>
-          </w:rPr>
-          <m:t>c</m:t>
-        </m:r>
-      </m:oMath>
-      <w:r>
-        <w:rPr>
-          <w:rFonts w:ascii="Times New Roman" w:eastAsiaTheme="minorEastAsia" w:hAnsi="Times New Roman" w:cs="Times New Roman"/>
-        </w:rPr>
-        <w:t xml:space="preserve"> is the speed of light</w:t>
-      </w:r>
-      <w:r>
-        <w:rPr>
-          <w:rFonts w:ascii="Times New Roman" w:hAnsi="Times New Roman" w:cs="Times New Roman"/>
-        </w:rPr>
-        <w:t xml:space="preserve"> and</w:t>
-      </w:r>
-      <w:r>
-        <w:rPr>
-          <w:rFonts w:ascii="Times New Roman" w:eastAsiaTheme="minorEastAsia" w:hAnsi="Times New Roman" w:cs="Times New Roman"/>
-        </w:rPr>
-        <w:t xml:space="preserve"> </w:t>
-      </w:r>
-      <m:oMath>
-        <m:r>
-          <w:rPr>
-            <w:rFonts w:ascii="Cambria Math" w:hAnsi="Cambria Math"/>
-          </w:rPr>
-          <m:t>G</m:t>
-        </m:r>
-      </m:oMath>
-      <w:r>
-        <w:rPr>
-          <w:rFonts w:ascii="Times New Roman" w:eastAsiaTheme="minorEastAsia" w:hAnsi="Times New Roman" w:cs="Times New Roman"/>
-        </w:rPr>
-        <w:t xml:space="preserve"> </w:t>
-      </w:r>
-      <w:r>
-        <w:rPr>
-          <w:rFonts w:ascii="Times New Roman" w:hAnsi="Times New Roman" w:cs="Times New Roman"/>
-        </w:rPr>
-        <w:t>is the gravitational constant. Equation (2) can be compared with (1) in that the former shows how spacetime is curved by sources of gravity</w:t>
-      </w:r>
-      <w:r>
-        <w:rPr>
-          <w:rFonts w:ascii="Times New Roman" w:hAnsi="Times New Roman" w:cs="Times New Roman"/>
-        </w:rPr>
-        <w:t>, which is similar to</w:t>
-      </w:r>
-      <w:r>
-        <w:rPr>
-          <w:rFonts w:ascii="Times New Roman" w:hAnsi="Times New Roman" w:cs="Times New Roman"/>
-        </w:rPr>
-        <w:t xml:space="preserve"> the way Newton’s law measures the gravitational force between two objects</w:t>
-      </w:r>
-      <w:r>
-        <w:rPr>
-          <w:rFonts w:ascii="Times New Roman" w:hAnsi="Times New Roman" w:cs="Times New Roman"/>
-        </w:rPr>
-        <w:t>.</w:t>
-      </w:r>
-      <w:r>
-        <w:rPr>
-          <w:rFonts w:ascii="Times New Roman" w:hAnsi="Times New Roman" w:cs="Times New Roman"/>
-        </w:rPr>
-        <w:t xml:space="preserve"> General relativity removes the idea that gravity is a force acting on a mass but instead the path followed by a mass in curved spacetime.</w:t>
-      </w:r>
-      <w:r>
-        <w:rPr>
-          <w:rFonts w:ascii="Times New Roman" w:hAnsi="Times New Roman" w:cs="Times New Roman"/>
-        </w:rPr>
-        <w:t xml:space="preserve"> However, (2) contains tensors and requires the knowledge of tensor analysis and will be avoided</w:t>
-      </w:r>
-      <w:r>
-        <w:rPr>
-          <w:rFonts w:ascii="Times New Roman" w:hAnsi="Times New Roman" w:cs="Times New Roman"/>
-        </w:rPr>
-        <w:t>;</w:t>
-      </w:r>
-      <w:r>
-        <w:rPr>
-          <w:rFonts w:ascii="Times New Roman" w:hAnsi="Times New Roman" w:cs="Times New Roman"/>
-        </w:rPr>
-        <w:t xml:space="preserve"> a basic explanation is that </w:t>
-      </w:r>
-      <m:oMath>
-        <m:r>
-          <w:rPr>
-            <w:rFonts w:ascii="Cambria Math" w:hAnsi="Cambria Math" w:cs="Times New Roman"/>
-          </w:rPr>
-          <m:t>μ</m:t>
-        </m:r>
-      </m:oMath>
-      <w:r>
-        <w:rPr>
-          <w:rFonts w:ascii="Times New Roman" w:eastAsiaTheme="minorEastAsia" w:hAnsi="Times New Roman" w:cs="Times New Roman"/>
-        </w:rPr>
-        <w:t xml:space="preserve"> and </w:t>
-      </w:r>
-      <m:oMath>
-        <m:r>
-          <w:rPr>
-            <w:rFonts w:ascii="Cambria Math" w:eastAsiaTheme="minorEastAsia" w:hAnsi="Cambria Math" w:cs="Times New Roman"/>
-          </w:rPr>
-          <m:t>ν</m:t>
-        </m:r>
-      </m:oMath>
-      <w:r>
-        <w:rPr>
-          <w:rFonts w:ascii="Times New Roman" w:eastAsiaTheme="minorEastAsia" w:hAnsi="Times New Roman" w:cs="Times New Roman"/>
-        </w:rPr>
-        <w:t xml:space="preserve"> in (2) represent row and column indices respectively of </w:t>
-      </w:r>
-      <m:oMath>
-        <m:r>
-          <w:rPr>
-            <w:rFonts w:ascii="Cambria Math" w:eastAsiaTheme="minorEastAsia" w:hAnsi="Cambria Math" w:cs="Times New Roman"/>
-          </w:rPr>
-          <m:t>4×4</m:t>
-        </m:r>
-      </m:oMath>
-      <w:r>
-        <w:rPr>
-          <w:rFonts w:ascii="Times New Roman" w:eastAsiaTheme="minorEastAsia" w:hAnsi="Times New Roman" w:cs="Times New Roman"/>
-        </w:rPr>
-        <w:t xml:space="preserve"> matrices. </w:t>
-      </w:r>
-    </w:p>
-    <w:p>
-      <w:pPr>
-        <w:spacing w:after="0" w:line="240" w:lineRule="auto"/>
-        <w:jc w:val="both"/>
-        <w:rPr>
-          <w:rFonts w:ascii="Times New Roman" w:hAnsi="Times New Roman" w:cs="Times New Roman"/>
-        </w:rPr>
-      </w:pPr>
-      <w:r>
-        <w:rPr>
-          <w:rFonts w:ascii="Times New Roman" w:eastAsiaTheme="minorEastAsia" w:hAnsi="Times New Roman" w:cs="Times New Roman"/>
-        </w:rPr>
-        <w:tab/>
-      </w:r>
-      <w:r>
-        <w:rPr>
-          <w:rFonts w:ascii="Times New Roman" w:hAnsi="Times New Roman" w:cs="Times New Roman"/>
-        </w:rPr>
-        <w:t>Gravitational waves were predicted by Albert Einstein in his theory of general relativity</w:t>
-      </w:r>
-      <w:r>
-        <w:rPr>
-          <w:rFonts w:ascii="Times New Roman" w:hAnsi="Times New Roman" w:cs="Times New Roman"/>
-        </w:rPr>
-        <w:t>[2]</w:t>
-      </w:r>
-      <w:r>
-        <w:rPr>
-          <w:rFonts w:ascii="Times New Roman" w:hAnsi="Times New Roman" w:cs="Times New Roman"/>
-        </w:rPr>
-        <w:t xml:space="preserve">. </w:t>
-      </w:r>
-      <w:r>
-        <w:rPr>
-          <w:rFonts w:ascii="Times New Roman" w:eastAsiaTheme="minorEastAsia" w:hAnsi="Times New Roman" w:cs="Times New Roman"/>
-        </w:rPr>
-        <w:t>Gravitational waves arise due to changes in the curvature of spacetime caused by accelerating masses in certain scenarios</w:t>
-      </w:r>
-      <w:r>
-        <w:rPr>
-          <w:rFonts w:ascii="Times New Roman" w:eastAsiaTheme="minorEastAsia" w:hAnsi="Times New Roman" w:cs="Times New Roman"/>
-        </w:rPr>
-        <w:t>, such as the coalescence of binary neutron stars, the merger of two black</w:t>
-      </w:r>
-      <w:r>
-        <w:rPr>
-          <w:rFonts w:ascii="Times New Roman" w:eastAsiaTheme="minorEastAsia" w:hAnsi="Times New Roman" w:cs="Times New Roman"/>
-        </w:rPr>
-        <w:t>-</w:t>
-      </w:r>
-      <w:r>
-        <w:rPr>
-          <w:rFonts w:ascii="Times New Roman" w:eastAsiaTheme="minorEastAsia" w:hAnsi="Times New Roman" w:cs="Times New Roman"/>
-        </w:rPr>
-        <w:t>hole</w:t>
-      </w:r>
-      <w:r>
-        <w:rPr>
-          <w:rFonts w:ascii="Times New Roman" w:eastAsiaTheme="minorEastAsia" w:hAnsi="Times New Roman" w:cs="Times New Roman"/>
-        </w:rPr>
-        <w:t>s</w:t>
-      </w:r>
-      <w:r>
-        <w:rPr>
-          <w:rFonts w:ascii="Times New Roman" w:eastAsiaTheme="minorEastAsia" w:hAnsi="Times New Roman" w:cs="Times New Roman"/>
-        </w:rPr>
-        <w:t xml:space="preserve"> and supernovae</w:t>
-      </w:r>
-      <w:r>
-        <w:rPr>
-          <w:rFonts w:ascii="Times New Roman" w:eastAsiaTheme="minorEastAsia" w:hAnsi="Times New Roman" w:cs="Times New Roman"/>
-        </w:rPr>
-        <w:t>[</w:t>
-      </w:r>
-      <w:r>
-        <w:rPr>
-          <w:rFonts w:ascii="Times New Roman" w:eastAsiaTheme="minorEastAsia" w:hAnsi="Times New Roman" w:cs="Times New Roman"/>
-        </w:rPr>
-        <w:t>1,</w:t>
-      </w:r>
-      <w:r>
-        <w:rPr>
-          <w:rFonts w:ascii="Times New Roman" w:eastAsiaTheme="minorEastAsia" w:hAnsi="Times New Roman" w:cs="Times New Roman"/>
-        </w:rPr>
-        <w:t>3</w:t>
-      </w:r>
-      <w:r>
-        <w:rPr>
-          <w:rFonts w:ascii="Times New Roman" w:eastAsiaTheme="minorEastAsia" w:hAnsi="Times New Roman" w:cs="Times New Roman"/>
-        </w:rPr>
-        <w:t xml:space="preserve">]. Gravitational waves can be visualised in a similar way to electromagnetic </w:t>
-      </w:r>
-      <w:r>
-        <w:rPr>
-          <w:rFonts w:ascii="Times New Roman" w:eastAsiaTheme="minorEastAsia" w:hAnsi="Times New Roman" w:cs="Times New Roman"/>
-        </w:rPr>
-        <w:t>radiation and share some similarities in that gravitational waves are also</w:t>
-      </w:r>
-      <w:r>
-        <w:rPr>
-          <w:rFonts w:ascii="Times New Roman" w:eastAsiaTheme="minorEastAsia" w:hAnsi="Times New Roman" w:cs="Times New Roman"/>
-        </w:rPr>
-        <w:t xml:space="preserve"> transverse in nature</w:t>
-      </w:r>
-      <w:r>
-        <w:rPr>
-          <w:rFonts w:ascii="Times New Roman" w:eastAsiaTheme="minorEastAsia" w:hAnsi="Times New Roman" w:cs="Times New Roman"/>
-        </w:rPr>
-        <w:t xml:space="preserve">. </w:t>
-      </w:r>
-      <w:r>
-        <w:rPr>
-          <w:rFonts w:ascii="Times New Roman" w:eastAsiaTheme="minorEastAsia" w:hAnsi="Times New Roman" w:cs="Times New Roman"/>
-        </w:rPr>
-        <w:t>When masses are</w:t>
-      </w:r>
-      <w:r>
-        <w:rPr>
-          <w:rFonts w:ascii="Times New Roman" w:eastAsiaTheme="minorEastAsia" w:hAnsi="Times New Roman" w:cs="Times New Roman"/>
-        </w:rPr>
-        <w:t xml:space="preserve"> non-symmetrically</w:t>
-      </w:r>
-      <w:r>
-        <w:rPr>
-          <w:rFonts w:ascii="Times New Roman" w:eastAsiaTheme="minorEastAsia" w:hAnsi="Times New Roman" w:cs="Times New Roman"/>
-        </w:rPr>
-        <w:t xml:space="preserve"> accelerated</w:t>
-      </w:r>
-      <w:r>
-        <w:rPr>
-          <w:rFonts w:ascii="Times New Roman" w:eastAsiaTheme="minorEastAsia" w:hAnsi="Times New Roman" w:cs="Times New Roman"/>
-        </w:rPr>
-        <w:t>,</w:t>
-      </w:r>
-      <w:r>
-        <w:rPr>
-          <w:rFonts w:ascii="Times New Roman" w:eastAsiaTheme="minorEastAsia" w:hAnsi="Times New Roman" w:cs="Times New Roman"/>
-        </w:rPr>
-        <w:t xml:space="preserve"> </w:t>
-      </w:r>
-      <w:r>
-        <w:rPr>
-          <w:rFonts w:ascii="Times New Roman" w:eastAsiaTheme="minorEastAsia" w:hAnsi="Times New Roman" w:cs="Times New Roman"/>
-        </w:rPr>
-        <w:t>changes in spacetime in the form of gravitational waves propagate away from the event at the speed of light</w:t>
-      </w:r>
-      <w:r>
-        <w:rPr>
-          <w:rFonts w:ascii="Times New Roman" w:eastAsiaTheme="minorEastAsia" w:hAnsi="Times New Roman" w:cs="Times New Roman"/>
-        </w:rPr>
-        <w:t>, this is observed as a strain on spacetime[4]</w:t>
-      </w:r>
-      <w:r>
-        <w:rPr>
-          <w:rFonts w:ascii="Times New Roman" w:eastAsiaTheme="minorEastAsia" w:hAnsi="Times New Roman" w:cs="Times New Roman"/>
-        </w:rPr>
-        <w:t>.</w:t>
-      </w:r>
-      <w:r>
-        <w:rPr>
-          <w:rFonts w:ascii="Times New Roman" w:eastAsiaTheme="minorEastAsia" w:hAnsi="Times New Roman" w:cs="Times New Roman"/>
-        </w:rPr>
-        <w:t xml:space="preserve"> </w:t>
-      </w:r>
-      <w:r>
-        <w:rPr>
-          <w:rFonts w:ascii="Times New Roman" w:eastAsiaTheme="minorEastAsia" w:hAnsi="Times New Roman" w:cs="Times New Roman"/>
-        </w:rPr>
-        <w:t>The propagation of gravitational waves at speeds other than the speed of light w</w:t>
-      </w:r>
-      <w:r>
-        <w:rPr>
-          <w:rFonts w:ascii="Times New Roman" w:eastAsiaTheme="minorEastAsia" w:hAnsi="Times New Roman" w:cs="Times New Roman"/>
-        </w:rPr>
-        <w:t>as</w:t>
-      </w:r>
-      <w:r>
-        <w:rPr>
-          <w:rFonts w:ascii="Times New Roman" w:eastAsiaTheme="minorEastAsia" w:hAnsi="Times New Roman" w:cs="Times New Roman"/>
-        </w:rPr>
-        <w:t xml:space="preserve"> discussed </w:t>
-      </w:r>
-      <w:r>
-        <w:rPr>
-          <w:rFonts w:ascii="Times New Roman" w:eastAsiaTheme="minorEastAsia" w:hAnsi="Times New Roman" w:cs="Times New Roman"/>
-        </w:rPr>
-        <w:t>in a 1922 paper</w:t>
-      </w:r>
-      <w:r>
-        <w:rPr>
-          <w:rFonts w:ascii="Times New Roman" w:eastAsiaTheme="minorEastAsia" w:hAnsi="Times New Roman" w:cs="Times New Roman"/>
-        </w:rPr>
-        <w:t>[</w:t>
-      </w:r>
-      <w:r>
-        <w:rPr>
-          <w:rFonts w:ascii="Times New Roman" w:eastAsiaTheme="minorEastAsia" w:hAnsi="Times New Roman" w:cs="Times New Roman"/>
-        </w:rPr>
-        <w:t>5</w:t>
-      </w:r>
-      <w:r>
-        <w:rPr>
-          <w:rFonts w:ascii="Times New Roman" w:eastAsiaTheme="minorEastAsia" w:hAnsi="Times New Roman" w:cs="Times New Roman"/>
-        </w:rPr>
-        <w:t>]</w:t>
-      </w:r>
-      <w:r>
-        <w:rPr>
-          <w:rFonts w:ascii="Times New Roman" w:eastAsiaTheme="minorEastAsia" w:hAnsi="Times New Roman" w:cs="Times New Roman"/>
-        </w:rPr>
-        <w:t xml:space="preserve">, </w:t>
-      </w:r>
-      <w:r>
-        <w:rPr>
-          <w:rFonts w:ascii="Times New Roman" w:eastAsiaTheme="minorEastAsia" w:hAnsi="Times New Roman" w:cs="Times New Roman"/>
-        </w:rPr>
-        <w:t xml:space="preserve">stating </w:t>
-      </w:r>
-      <w:r>
-        <w:rPr>
-          <w:rFonts w:ascii="Times New Roman" w:eastAsiaTheme="minorEastAsia" w:hAnsi="Times New Roman" w:cs="Times New Roman"/>
-        </w:rPr>
-        <w:t xml:space="preserve">a </w:t>
-      </w:r>
-      <w:r>
-        <w:rPr>
-          <w:rFonts w:ascii="Times New Roman" w:eastAsiaTheme="minorEastAsia" w:hAnsi="Times New Roman" w:cs="Times New Roman"/>
-        </w:rPr>
-        <w:lastRenderedPageBreak/>
-        <w:t xml:space="preserve">contradiction to general relativity. </w:t>
-      </w:r>
-      <w:r>
-        <w:rPr>
-          <w:rFonts w:ascii="Times New Roman" w:eastAsiaTheme="minorEastAsia" w:hAnsi="Times New Roman" w:cs="Times New Roman"/>
-        </w:rPr>
-        <w:t xml:space="preserve"> </w:t>
-      </w:r>
-      <w:r>
-        <w:rPr>
-          <w:rFonts w:ascii="Times New Roman" w:eastAsiaTheme="minorEastAsia" w:hAnsi="Times New Roman" w:cs="Times New Roman"/>
-        </w:rPr>
-        <w:t>The speed of propagation of gravitational waves is therefore a clear test of general relativity</w:t>
-      </w:r>
-      <w:r>
-        <w:rPr>
-          <w:rFonts w:ascii="Times New Roman" w:eastAsiaTheme="minorEastAsia" w:hAnsi="Times New Roman" w:cs="Times New Roman"/>
-        </w:rPr>
-        <w:t xml:space="preserve"> as</w:t>
-      </w:r>
-      <w:r>
-        <w:rPr>
-          <w:rFonts w:ascii="Times New Roman" w:eastAsiaTheme="minorEastAsia" w:hAnsi="Times New Roman" w:cs="Times New Roman"/>
-        </w:rPr>
-        <w:t xml:space="preserve"> many alternate theories of gravity predict a difference in speed between electromagnetic radiation and gravitational waves from the same source[</w:t>
-      </w:r>
-      <w:r>
-        <w:rPr>
-          <w:rFonts w:ascii="Times New Roman" w:eastAsiaTheme="minorEastAsia" w:hAnsi="Times New Roman" w:cs="Times New Roman"/>
-        </w:rPr>
-        <w:t>6</w:t>
-      </w:r>
-      <w:r>
-        <w:rPr>
-          <w:rFonts w:ascii="Times New Roman" w:eastAsiaTheme="minorEastAsia" w:hAnsi="Times New Roman" w:cs="Times New Roman"/>
-        </w:rPr>
-        <w:t xml:space="preserve">], such as </w:t>
-      </w:r>
-      <w:proofErr w:type="spellStart"/>
-      <w:r>
-        <w:rPr>
-          <w:rFonts w:ascii="Times New Roman" w:eastAsiaTheme="minorEastAsia" w:hAnsi="Times New Roman" w:cs="Times New Roman"/>
-        </w:rPr>
-        <w:t>bimetric</w:t>
-      </w:r>
-      <w:proofErr w:type="spellEnd"/>
-      <w:r>
-        <w:rPr>
-          <w:rFonts w:ascii="Times New Roman" w:eastAsiaTheme="minorEastAsia" w:hAnsi="Times New Roman" w:cs="Times New Roman"/>
-        </w:rPr>
-        <w:t xml:space="preserve"> theories[</w:t>
-      </w:r>
-      <w:r>
-        <w:rPr>
-          <w:rFonts w:ascii="Times New Roman" w:eastAsiaTheme="minorEastAsia" w:hAnsi="Times New Roman" w:cs="Times New Roman"/>
-        </w:rPr>
-        <w:t>7</w:t>
-      </w:r>
-      <w:r>
-        <w:rPr>
-          <w:rFonts w:ascii="Times New Roman" w:eastAsiaTheme="minorEastAsia" w:hAnsi="Times New Roman" w:cs="Times New Roman"/>
-        </w:rPr>
-        <w:t xml:space="preserve">]. Therefore, a discovery that confirms the speed of gravitational waves to be the speed of light would result in the rejection of </w:t>
-      </w:r>
-      <w:r>
-        <w:rPr>
-          <w:rFonts w:ascii="Times New Roman" w:eastAsiaTheme="minorEastAsia" w:hAnsi="Times New Roman" w:cs="Times New Roman"/>
-        </w:rPr>
-        <w:t>these other theories.</w:t>
-      </w:r>
-    </w:p>
-    <w:p>
-      <w:pPr>
-        <w:spacing w:after="0" w:line="240" w:lineRule="auto"/>
-        <w:jc w:val="both"/>
-        <w:rPr>
-          <w:rFonts w:ascii="Times New Roman" w:hAnsi="Times New Roman" w:cs="Times New Roman"/>
-        </w:rPr>
-      </w:pPr>
-    </w:p>
-    <w:p>
-      <w:pPr>
-        <w:spacing w:after="0" w:line="240" w:lineRule="auto"/>
-        <w:jc w:val="both"/>
+        <w:rPr>
+          <w:rFonts w:ascii="Times New Roman" w:hAnsi="Times New Roman" w:cs="Times New Roman"/>
+        </w:rPr>
+        <w:t xml:space="preserve">created by Christine Clement for each globular cluster of interest [ref] as well as identifying stars classed as variable in a region of radius 10 arcmins around the centre of the cluster in </w:t>
+      </w:r>
+      <w:r>
+        <w:rPr>
+          <w:rFonts w:ascii="Times New Roman" w:hAnsi="Times New Roman" w:cs="Times New Roman"/>
+          <w:i/>
+          <w:iCs/>
+        </w:rPr>
+        <w:t>Gaia</w:t>
+      </w:r>
+      <w:r>
+        <w:rPr>
+          <w:rFonts w:ascii="Times New Roman" w:hAnsi="Times New Roman" w:cs="Times New Roman"/>
+        </w:rPr>
+        <w:t xml:space="preserve"> DR2 [ref]. The coordinates of the stars in </w:t>
+      </w:r>
+      <w:r>
+        <w:rPr>
+          <w:rFonts w:ascii="Times New Roman" w:hAnsi="Times New Roman" w:cs="Times New Roman"/>
+        </w:rPr>
+        <w:t xml:space="preserve">both the </w:t>
+      </w:r>
+      <w:r>
+        <w:rPr>
+          <w:rFonts w:ascii="Times New Roman" w:hAnsi="Times New Roman" w:cs="Times New Roman"/>
+          <w:i/>
+          <w:iCs/>
+        </w:rPr>
+        <w:t>Gaia</w:t>
+      </w:r>
+      <w:r>
+        <w:rPr>
+          <w:rFonts w:ascii="Times New Roman" w:hAnsi="Times New Roman" w:cs="Times New Roman"/>
+        </w:rPr>
+        <w:t xml:space="preserve"> list and the catalogue of variable stars</w:t>
+      </w:r>
+      <w:r>
+        <w:rPr>
+          <w:rFonts w:ascii="Times New Roman" w:hAnsi="Times New Roman" w:cs="Times New Roman"/>
+        </w:rPr>
+        <w:t xml:space="preserve"> were matched to the </w:t>
+      </w:r>
+      <w:r>
+        <w:rPr>
+          <w:rFonts w:ascii="Times New Roman" w:hAnsi="Times New Roman" w:cs="Times New Roman"/>
+        </w:rPr>
+        <w:t xml:space="preserve">main photometry tables created in both </w:t>
+      </w:r>
+      <w:r>
+        <w:rPr>
+          <w:rFonts w:ascii="Times New Roman" w:hAnsi="Times New Roman" w:cs="Times New Roman"/>
+          <w:i/>
+          <w:iCs/>
+        </w:rPr>
+        <w:t>Spitzer</w:t>
+      </w:r>
+      <w:r>
+        <w:rPr>
+          <w:rFonts w:ascii="Times New Roman" w:hAnsi="Times New Roman" w:cs="Times New Roman"/>
+        </w:rPr>
+        <w:t xml:space="preserve"> channels to identify which table entries in the main tables corresponds to an RR Lyrae star. For the P</w:t>
+      </w:r>
+      <w:r>
+        <w:rPr>
+          <w:rFonts w:ascii="Times New Roman" w:hAnsi="Times New Roman" w:cs="Times New Roman"/>
+        </w:rPr>
+        <w:t xml:space="preserve">al </w:t>
+      </w:r>
+      <w:r>
+        <w:rPr>
+          <w:rFonts w:ascii="Times New Roman" w:hAnsi="Times New Roman" w:cs="Times New Roman"/>
+        </w:rPr>
+        <w:t>5 globular cluster, seven RRLs were identified in channel 2, five of which were also visible in channel 1 and for the P</w:t>
+      </w:r>
+      <w:r>
+        <w:rPr>
+          <w:rFonts w:ascii="Times New Roman" w:hAnsi="Times New Roman" w:cs="Times New Roman"/>
+        </w:rPr>
+        <w:t xml:space="preserve">al </w:t>
+      </w:r>
+      <w:r>
+        <w:rPr>
+          <w:rFonts w:ascii="Times New Roman" w:hAnsi="Times New Roman" w:cs="Times New Roman"/>
+        </w:rPr>
+        <w:t xml:space="preserve">13 globular cluster, </w:t>
+      </w:r>
+      <w:r>
         <w:rPr>
           <w:rFonts w:ascii="Times New Roman" w:hAnsi="Times New Roman" w:cs="Times New Roman"/>
           <w:b/>
-        </w:rPr>
-      </w:pPr>
+          <w:bCs/>
+        </w:rPr>
+        <w:t xml:space="preserve">x </w:t>
+      </w:r>
+      <w:r>
+        <w:rPr>
+          <w:rFonts w:ascii="Times New Roman" w:hAnsi="Times New Roman" w:cs="Times New Roman"/>
+        </w:rPr>
+        <w:t xml:space="preserve">RRLs were identified in channel 2, </w:t>
+      </w:r>
       <w:r>
         <w:rPr>
           <w:rFonts w:ascii="Times New Roman" w:hAnsi="Times New Roman" w:cs="Times New Roman"/>
           <w:b/>
-        </w:rPr>
-        <w:t>2</w:t>
-      </w:r>
-      <w:r>
-        <w:rPr>
-          <w:rFonts w:ascii="Times New Roman" w:hAnsi="Times New Roman" w:cs="Times New Roman"/>
-          <w:b/>
-        </w:rPr>
-        <w:t xml:space="preserve">. </w:t>
-      </w:r>
-      <w:r>
-        <w:rPr>
-          <w:rFonts w:ascii="Times New Roman" w:hAnsi="Times New Roman" w:cs="Times New Roman"/>
-          <w:b/>
-        </w:rPr>
-        <w:t>RR Lyrae variables</w:t>
-      </w:r>
-    </w:p>
-    <w:p>
-      <w:pPr>
-        <w:spacing w:after="0" w:line="240" w:lineRule="auto"/>
-        <w:jc w:val="both"/>
-        <w:rPr>
-          <w:rFonts w:ascii="Times New Roman" w:hAnsi="Times New Roman" w:cs="Times New Roman"/>
-        </w:rPr>
-      </w:pPr>
-      <w:r>
-        <w:rPr>
-          <w:rFonts w:ascii="Times New Roman" w:hAnsi="Times New Roman" w:cs="Times New Roman"/>
-        </w:rPr>
-        <w:t xml:space="preserve">This section discusses reasons for the interest in the field of gravitational waves. The Laser Interferometer Gravitational-Wave Observatory (LIGO) detection of gravitational waves in 2015 has revived interest in the field with much ongoing research and many potential implications on </w:t>
-      </w:r>
-      <w:r>
-        <w:rPr>
-          <w:rFonts w:ascii="Times New Roman" w:hAnsi="Times New Roman" w:cs="Times New Roman"/>
-        </w:rPr>
-        <w:t>current</w:t>
-      </w:r>
-      <w:r>
-        <w:rPr>
-          <w:rFonts w:ascii="Times New Roman" w:hAnsi="Times New Roman" w:cs="Times New Roman"/>
-        </w:rPr>
-        <w:t xml:space="preserve"> knowledge of gravity and cosmology. </w:t>
+          <w:bCs/>
+        </w:rPr>
+        <w:t xml:space="preserve">y </w:t>
+      </w:r>
+      <w:r>
+        <w:rPr>
+          <w:rFonts w:ascii="Times New Roman" w:hAnsi="Times New Roman" w:cs="Times New Roman"/>
+        </w:rPr>
+        <w:t>of which were also visible in channel 1.</w:t>
       </w:r>
     </w:p>
     <w:p>
@@ -1544,7 +2553,29 @@
         <w:rPr>
           <w:rFonts w:ascii="Times New Roman" w:hAnsi="Times New Roman" w:cs="Times New Roman"/>
         </w:rPr>
-        <w:t>Gravitational waves provide a</w:t>
+        <w:t xml:space="preserve">The periods of the RRLs were obtained from the </w:t>
+      </w:r>
+      <w:r>
+        <w:rPr>
+          <w:rFonts w:ascii="Times New Roman" w:hAnsi="Times New Roman" w:cs="Times New Roman"/>
+          <w:i/>
+          <w:iCs/>
+        </w:rPr>
+        <w:t>Gaia</w:t>
+      </w:r>
+      <w:r>
+        <w:rPr>
+          <w:rFonts w:ascii="Times New Roman" w:hAnsi="Times New Roman" w:cs="Times New Roman"/>
+        </w:rPr>
+        <w:t xml:space="preserve"> DR2 RR Lyrae list containing around 140000 RR Lyrae stars, if the star was not identified in this list by matching their </w:t>
+      </w:r>
+      <w:r>
+        <w:rPr>
+          <w:rFonts w:ascii="Times New Roman" w:hAnsi="Times New Roman" w:cs="Times New Roman"/>
+          <w:i/>
+          <w:iCs/>
+        </w:rPr>
+        <w:t>Gaia</w:t>
       </w:r>
       <w:r>
         <w:rPr>
@@ -1552,282 +2583,54 @@
         </w:rPr>
         <w:t xml:space="preserve"> </w:t>
       </w:r>
-      <w:r>
-        <w:rPr>
-          <w:rFonts w:ascii="Times New Roman" w:hAnsi="Times New Roman" w:cs="Times New Roman"/>
-        </w:rPr>
-        <w:t>test to the theory of general relativity</w:t>
-      </w:r>
-      <w:r>
-        <w:rPr>
-          <w:rFonts w:ascii="Times New Roman" w:hAnsi="Times New Roman" w:cs="Times New Roman"/>
-        </w:rPr>
-        <w:t xml:space="preserve">. </w:t>
-      </w:r>
-      <w:r>
-        <w:rPr>
-          <w:rFonts w:ascii="Times New Roman" w:hAnsi="Times New Roman" w:cs="Times New Roman"/>
-        </w:rPr>
-        <w:t>In the previous section</w:t>
-      </w:r>
-      <w:r>
-        <w:rPr>
-          <w:rFonts w:ascii="Times New Roman" w:hAnsi="Times New Roman" w:cs="Times New Roman"/>
-        </w:rPr>
-        <w:t>,</w:t>
-      </w:r>
-      <w:r>
-        <w:rPr>
-          <w:rFonts w:ascii="Times New Roman" w:hAnsi="Times New Roman" w:cs="Times New Roman"/>
-        </w:rPr>
-        <w:t xml:space="preserve"> alternative theories to general relativity was briefly discussed</w:t>
-      </w:r>
-      <w:r>
-        <w:rPr>
-          <w:rFonts w:ascii="Times New Roman" w:hAnsi="Times New Roman" w:cs="Times New Roman"/>
-        </w:rPr>
-        <w:t xml:space="preserve">, </w:t>
-      </w:r>
-      <w:r>
-        <w:rPr>
-          <w:rFonts w:ascii="Times New Roman" w:hAnsi="Times New Roman" w:cs="Times New Roman"/>
-        </w:rPr>
-        <w:t xml:space="preserve">the discovery of gravitational waves and confirmation of their speed of propagation will help narrow down the range of possible theories of gravity. The detection of the first gravitational wave, GW150914, brought about the opportunity to test predictions of general relativity on binary black-hole (BBH) mergers. No evidence was found for deviations from the theory of general relativity[8], however this does not explicitly rule out other theories of gravity. </w:t>
-      </w:r>
-    </w:p>
-    <w:p>
-      <w:pPr>
-        <w:spacing w:after="0" w:line="240" w:lineRule="auto"/>
-        <w:ind w:firstLine="340"/>
+      <w:proofErr w:type="spellStart"/>
+      <w:r>
+        <w:rPr>
+          <w:rFonts w:ascii="Times New Roman" w:hAnsi="Times New Roman" w:cs="Times New Roman"/>
+        </w:rPr>
+        <w:t>source_id</w:t>
+      </w:r>
+      <w:proofErr w:type="spellEnd"/>
+      <w:r>
+        <w:rPr>
+          <w:rFonts w:ascii="Times New Roman" w:hAnsi="Times New Roman" w:cs="Times New Roman"/>
+        </w:rPr>
+        <w:t xml:space="preserve"> value then the periods provided in the catalogue of variable stars was used. The period is important as </w:t>
+      </w:r>
+      <w:proofErr w:type="gramStart"/>
+      <w:r>
+        <w:rPr>
+          <w:rFonts w:ascii="Times New Roman" w:hAnsi="Times New Roman" w:cs="Times New Roman"/>
+        </w:rPr>
+        <w:t>in order to</w:t>
+      </w:r>
+      <w:proofErr w:type="gramEnd"/>
+      <w:r>
+        <w:rPr>
+          <w:rFonts w:ascii="Times New Roman" w:hAnsi="Times New Roman" w:cs="Times New Roman"/>
+        </w:rPr>
+        <w:t xml:space="preserve"> construct light curves for the stars and, to find the distance to a globular cluster, a period-luminosity (PL) relation must be fit.</w:t>
+      </w:r>
+    </w:p>
+    <w:p>
+      <w:pPr>
+        <w:spacing w:after="0" w:line="240" w:lineRule="auto"/>
         <w:jc w:val="both"/>
         <w:rPr>
           <w:rFonts w:ascii="Times New Roman" w:hAnsi="Times New Roman" w:cs="Times New Roman"/>
-        </w:rPr>
-      </w:pPr>
-      <w:r>
-        <w:rPr>
-          <w:rFonts w:ascii="Times New Roman" w:hAnsi="Times New Roman" w:cs="Times New Roman"/>
-        </w:rPr>
-        <w:t>Extreme</w:t>
-      </w:r>
-      <w:r>
-        <w:rPr>
-          <w:rFonts w:ascii="Times New Roman" w:hAnsi="Times New Roman" w:cs="Times New Roman"/>
-        </w:rPr>
-        <w:t xml:space="preserve"> sensitivity</w:t>
-      </w:r>
-      <w:r>
-        <w:rPr>
-          <w:rFonts w:ascii="Times New Roman" w:hAnsi="Times New Roman" w:cs="Times New Roman"/>
-        </w:rPr>
-        <w:t xml:space="preserve"> is</w:t>
-      </w:r>
-      <w:r>
-        <w:rPr>
-          <w:rFonts w:ascii="Times New Roman" w:hAnsi="Times New Roman" w:cs="Times New Roman"/>
-        </w:rPr>
-        <w:t xml:space="preserve"> required to detect gravitational waves</w:t>
-      </w:r>
-      <w:r>
-        <w:rPr>
-          <w:rFonts w:ascii="Times New Roman" w:hAnsi="Times New Roman" w:cs="Times New Roman"/>
-        </w:rPr>
-        <w:t>, most sources of gravitational waves produce strains of not more than one part in 10</w:t>
-      </w:r>
-      <w:r>
-        <w:rPr>
-          <w:rFonts w:ascii="Times New Roman" w:hAnsi="Times New Roman" w:cs="Times New Roman"/>
-          <w:vertAlign w:val="superscript"/>
-        </w:rPr>
-        <w:t>21</w:t>
-      </w:r>
-      <w:r>
-        <w:rPr>
-          <w:rFonts w:ascii="Times New Roman" w:hAnsi="Times New Roman" w:cs="Times New Roman"/>
-        </w:rPr>
-        <w:t>[4] making direct detection of gravitational waves an impossibility until recently</w:t>
-      </w:r>
-      <w:r>
-        <w:rPr>
-          <w:rFonts w:ascii="Times New Roman" w:hAnsi="Times New Roman" w:cs="Times New Roman"/>
-        </w:rPr>
-        <w:t xml:space="preserve">. </w:t>
-      </w:r>
-      <w:r>
-        <w:rPr>
-          <w:rFonts w:ascii="Times New Roman" w:hAnsi="Times New Roman" w:cs="Times New Roman"/>
-        </w:rPr>
-        <w:t>LIGO is capable of strain sensitivities of 10</w:t>
-      </w:r>
-      <w:r>
-        <w:rPr>
-          <w:rFonts w:ascii="Times New Roman" w:hAnsi="Times New Roman" w:cs="Times New Roman"/>
-          <w:vertAlign w:val="superscript"/>
-        </w:rPr>
-        <w:t>-24</w:t>
-      </w:r>
-      <w:r>
-        <w:rPr>
-          <w:rFonts w:ascii="Times New Roman" w:hAnsi="Times New Roman" w:cs="Times New Roman"/>
-        </w:rPr>
-        <w:t xml:space="preserve"> Hz</w:t>
-      </w:r>
-      <w:r>
-        <w:rPr>
-          <w:rFonts w:ascii="Times New Roman" w:hAnsi="Times New Roman" w:cs="Times New Roman"/>
-          <w:vertAlign w:val="superscript"/>
-        </w:rPr>
-        <w:t>-0.5</w:t>
-      </w:r>
-      <w:r>
-        <w:rPr>
-          <w:rFonts w:ascii="Times New Roman" w:hAnsi="Times New Roman" w:cs="Times New Roman"/>
-        </w:rPr>
-        <w:t>[9] which corresponds to a change in the length of LIGO’s 4km interferometer arms by around 10</w:t>
-      </w:r>
-      <w:r>
-        <w:rPr>
-          <w:rFonts w:ascii="Times New Roman" w:hAnsi="Times New Roman" w:cs="Times New Roman"/>
-          <w:vertAlign w:val="superscript"/>
-        </w:rPr>
-        <w:t>-16</w:t>
-      </w:r>
-      <w:r>
-        <w:rPr>
-          <w:rFonts w:ascii="Times New Roman" w:hAnsi="Times New Roman" w:cs="Times New Roman"/>
-        </w:rPr>
-        <w:t xml:space="preserve"> cm, a fraction of the width of proton[10]. This perspective gives insight into the challenges in detecting gravitational waves and the achievement that </w:t>
-      </w:r>
-      <w:r>
-        <w:rPr>
-          <w:rFonts w:ascii="Times New Roman" w:hAnsi="Times New Roman" w:cs="Times New Roman"/>
-        </w:rPr>
-        <w:t>has been obtained by LIGO</w:t>
-      </w:r>
-      <w:r>
-        <w:rPr>
-          <w:rFonts w:ascii="Times New Roman" w:hAnsi="Times New Roman" w:cs="Times New Roman"/>
-        </w:rPr>
-        <w:t xml:space="preserve">. In the future, </w:t>
-      </w:r>
-      <w:r>
-        <w:rPr>
-          <w:rFonts w:ascii="Times New Roman" w:hAnsi="Times New Roman" w:cs="Times New Roman"/>
-        </w:rPr>
-        <w:t>LIGO</w:t>
-      </w:r>
-      <w:r>
-        <w:rPr>
-          <w:rFonts w:ascii="Times New Roman" w:hAnsi="Times New Roman" w:cs="Times New Roman"/>
-        </w:rPr>
-        <w:t xml:space="preserve"> </w:t>
-      </w:r>
-      <w:r>
-        <w:rPr>
-          <w:rFonts w:ascii="Times New Roman" w:hAnsi="Times New Roman" w:cs="Times New Roman"/>
-        </w:rPr>
-        <w:t>will undergo</w:t>
-      </w:r>
-      <w:r>
-        <w:rPr>
-          <w:rFonts w:ascii="Times New Roman" w:hAnsi="Times New Roman" w:cs="Times New Roman"/>
-        </w:rPr>
-        <w:t xml:space="preserve"> an upgrade to increase sensitivity[</w:t>
-      </w:r>
-      <w:r>
-        <w:rPr>
-          <w:rFonts w:ascii="Times New Roman" w:hAnsi="Times New Roman" w:cs="Times New Roman"/>
-        </w:rPr>
-        <w:t>11</w:t>
-      </w:r>
-      <w:r>
-        <w:rPr>
-          <w:rFonts w:ascii="Times New Roman" w:hAnsi="Times New Roman" w:cs="Times New Roman"/>
-        </w:rPr>
-        <w:t xml:space="preserve">] and </w:t>
-      </w:r>
-      <w:r>
-        <w:rPr>
-          <w:rFonts w:ascii="Times New Roman" w:hAnsi="Times New Roman" w:cs="Times New Roman"/>
-        </w:rPr>
-        <w:t xml:space="preserve">there are plans for </w:t>
-      </w:r>
-      <w:r>
-        <w:rPr>
-          <w:rFonts w:ascii="Times New Roman" w:hAnsi="Times New Roman" w:cs="Times New Roman"/>
-        </w:rPr>
-        <w:t>a space-based</w:t>
-      </w:r>
-      <w:r>
-        <w:rPr>
-          <w:rFonts w:ascii="Times New Roman" w:hAnsi="Times New Roman" w:cs="Times New Roman"/>
-        </w:rPr>
-        <w:t xml:space="preserve"> gravitational wave o</w:t>
-      </w:r>
-      <w:r>
-        <w:rPr>
-          <w:rFonts w:ascii="Times New Roman" w:hAnsi="Times New Roman" w:cs="Times New Roman"/>
-        </w:rPr>
-        <w:t>bservatory[</w:t>
-      </w:r>
-      <w:r>
-        <w:rPr>
-          <w:rFonts w:ascii="Times New Roman" w:hAnsi="Times New Roman" w:cs="Times New Roman"/>
-        </w:rPr>
-        <w:t>12</w:t>
-      </w:r>
-      <w:r>
-        <w:rPr>
-          <w:rFonts w:ascii="Times New Roman" w:hAnsi="Times New Roman" w:cs="Times New Roman"/>
-        </w:rPr>
-        <w:t xml:space="preserve">]. </w:t>
-      </w:r>
-    </w:p>
-    <w:p>
-      <w:pPr>
-        <w:spacing w:after="0" w:line="240" w:lineRule="auto"/>
-        <w:ind w:firstLine="340"/>
+          <w:b/>
+        </w:rPr>
+      </w:pPr>
+    </w:p>
+    <w:p>
+      <w:pPr>
+        <w:spacing w:after="0" w:line="240" w:lineRule="auto"/>
         <w:jc w:val="both"/>
         <w:rPr>
           <w:rFonts w:ascii="Times New Roman" w:hAnsi="Times New Roman" w:cs="Times New Roman"/>
-        </w:rPr>
-      </w:pPr>
-      <w:r>
-        <w:rPr>
-          <w:rFonts w:ascii="Times New Roman" w:hAnsi="Times New Roman" w:cs="Times New Roman"/>
-        </w:rPr>
-        <w:t>Further research on</w:t>
-      </w:r>
-      <w:r>
-        <w:rPr>
-          <w:rFonts w:ascii="Times New Roman" w:hAnsi="Times New Roman" w:cs="Times New Roman"/>
-        </w:rPr>
-        <w:t xml:space="preserve"> gravitational waves could result in the discovery of a gravitational wave background (GWB)</w:t>
-      </w:r>
-      <w:r>
-        <w:rPr>
-          <w:rFonts w:ascii="Times New Roman" w:hAnsi="Times New Roman" w:cs="Times New Roman"/>
-        </w:rPr>
-        <w:t xml:space="preserve"> which would provide more understanding of the early universe, particularly regarding inflation[13], serving as </w:t>
-      </w:r>
-      <w:r>
-        <w:rPr>
-          <w:rFonts w:ascii="Times New Roman" w:hAnsi="Times New Roman" w:cs="Times New Roman"/>
-        </w:rPr>
-        <w:t>way to observe the universe before recombination, which is when the universe became transparent to electromagnetic radiation.</w:t>
-      </w:r>
-      <w:r>
-        <w:rPr>
-          <w:rFonts w:ascii="Times New Roman" w:hAnsi="Times New Roman" w:cs="Times New Roman"/>
-        </w:rPr>
-        <w:t xml:space="preserve"> </w:t>
-      </w:r>
-      <w:r>
-        <w:rPr>
-          <w:rFonts w:ascii="Times New Roman" w:hAnsi="Times New Roman" w:cs="Times New Roman"/>
-        </w:rPr>
-        <w:t>Present LIGO sensitivities are unable to detect a GWB, however future developments may make this possible[14].</w:t>
-      </w:r>
+          <w:b/>
+        </w:rPr>
+      </w:pPr>
     </w:p>
     <w:p>
       <w:pPr>
@@ -1835,6 +2638,7 @@
         <w:jc w:val="both"/>
         <w:rPr>
           <w:rFonts w:ascii="Times New Roman" w:hAnsi="Times New Roman" w:cs="Times New Roman"/>
+          <w:b/>
         </w:rPr>
       </w:pPr>
     </w:p>
@@ -1847,34 +2651,6 @@
           <w:b/>
         </w:rPr>
       </w:pPr>
-      <w:r>
-        <w:rPr>
-          <w:rFonts w:ascii="Times New Roman" w:hAnsi="Times New Roman" w:cs="Times New Roman"/>
-          <w:b/>
-        </w:rPr>
-        <w:t>3</w:t>
-      </w:r>
-      <w:r>
-        <w:rPr>
-          <w:rFonts w:ascii="Times New Roman" w:hAnsi="Times New Roman" w:cs="Times New Roman"/>
-          <w:b/>
-        </w:rPr>
-        <w:t xml:space="preserve">. </w:t>
-      </w:r>
-      <w:r>
-        <w:rPr>
-          <w:rFonts w:ascii="Times New Roman" w:hAnsi="Times New Roman" w:cs="Times New Roman"/>
-          <w:b/>
-        </w:rPr>
-        <w:t>Data selection and p</w:t>
-      </w:r>
-      <w:r>
-        <w:rPr>
-          <w:rFonts w:ascii="Times New Roman" w:hAnsi="Times New Roman" w:cs="Times New Roman"/>
-          <w:b/>
-        </w:rPr>
-        <w:t>hotometry</w:t>
-      </w:r>
     </w:p>
     <w:p>
       <w:pPr>
@@ -1882,9 +2658,202 @@
         <w:jc w:val="both"/>
         <w:rPr>
           <w:rFonts w:ascii="Times New Roman" w:hAnsi="Times New Roman" w:cs="Times New Roman"/>
-          <w:b/>
-        </w:rPr>
-      </w:pPr>
+          <w:i/>
+        </w:rPr>
+      </w:pPr>
+      <w:r>
+        <w:rPr>
+          <w:rFonts w:ascii="Times New Roman" w:hAnsi="Times New Roman" w:cs="Times New Roman"/>
+          <w:i/>
+        </w:rPr>
+        <w:lastRenderedPageBreak/>
+        <w:drawing>
+          <wp:anchor distT="0" distB="0" distL="114300" distR="114300" simplePos="0" relativeHeight="251665408" behindDoc="0" locked="0" layoutInCell="1" allowOverlap="1" wp14:anchorId="71516613" wp14:editId="70079584">
+            <wp:simplePos x="0" y="0"/>
+            <wp:positionH relativeFrom="margin">
+              <wp:posOffset>962660</wp:posOffset>
+            </wp:positionH>
+            <wp:positionV relativeFrom="margin">
+              <wp:posOffset>2184400</wp:posOffset>
+            </wp:positionV>
+            <wp:extent cx="1891665" cy="2179955"/>
+            <wp:effectExtent l="0" t="0" r="0" b="0"/>
+            <wp:wrapSquare wrapText="bothSides"/>
+            <wp:docPr id="8" name="Picture 8" descr="Chart, histogram&#10;&#10;Description automatically generated"/>
+            <wp:cNvGraphicFramePr>
+              <a:graphicFrameLocks xmlns:a="http://schemas.openxmlformats.org/drawingml/2006/main" noChangeAspect="1"/>
+            </wp:cNvGraphicFramePr>
+            <a:graphic xmlns:a="http://schemas.openxmlformats.org/drawingml/2006/main">
+              <a:graphicData uri="http://schemas.openxmlformats.org/drawingml/2006/picture">
+                <pic:pic xmlns:pic="http://schemas.openxmlformats.org/drawingml/2006/picture">
+                  <pic:nvPicPr>
+                    <pic:cNvPr id="3" name="Picture 3" descr="Chart, histogram&#10;&#10;Description automatically generated"/>
+                    <pic:cNvPicPr/>
+                  </pic:nvPicPr>
+                  <pic:blipFill rotWithShape="1">
+                    <a:blip r:embed="rId5">
+                      <a:extLst>
+                        <a:ext uri="{28A0092B-C50C-407E-A947-70E740481C1C}">
+                          <a14:useLocalDpi xmlns:a14="http://schemas.microsoft.com/office/drawing/2010/main" val="0"/>
+                        </a:ext>
+                      </a:extLst>
+                    </a:blip>
+                    <a:srcRect t="11316" r="48691"/>
+                    <a:stretch/>
+                  </pic:blipFill>
+                  <pic:spPr bwMode="auto">
+                    <a:xfrm>
+                      <a:off x="0" y="0"/>
+                      <a:ext cx="1891665" cy="2179955"/>
+                    </a:xfrm>
+                    <a:prstGeom prst="rect">
+                      <a:avLst/>
+                    </a:prstGeom>
+                    <a:ln>
+                      <a:noFill/>
+                    </a:ln>
+                    <a:extLst>
+                      <a:ext uri="{53640926-AAD7-44D8-BBD7-CCE9431645EC}">
+                        <a14:shadowObscured xmlns:a14="http://schemas.microsoft.com/office/drawing/2010/main"/>
+                      </a:ext>
+                    </a:extLst>
+                  </pic:spPr>
+                </pic:pic>
+              </a:graphicData>
+            </a:graphic>
+            <wp14:sizeRelH relativeFrom="page">
+              <wp14:pctWidth>0</wp14:pctWidth>
+            </wp14:sizeRelH>
+            <wp14:sizeRelV relativeFrom="page">
+              <wp14:pctHeight>0</wp14:pctHeight>
+            </wp14:sizeRelV>
+          </wp:anchor>
+        </w:drawing>
+      </w:r>
+      <w:r>
+        <w:rPr>
+          <w:rFonts w:ascii="Times New Roman" w:hAnsi="Times New Roman" w:cs="Times New Roman"/>
+          <w:i/>
+        </w:rPr>
+        <w:drawing>
+          <wp:anchor distT="0" distB="0" distL="114300" distR="114300" simplePos="0" relativeHeight="251664384" behindDoc="0" locked="0" layoutInCell="1" allowOverlap="1" wp14:anchorId="08713E8C" wp14:editId="4D67F0B3">
+            <wp:simplePos x="0" y="0"/>
+            <wp:positionH relativeFrom="margin">
+              <wp:posOffset>2857500</wp:posOffset>
+            </wp:positionH>
+            <wp:positionV relativeFrom="page">
+              <wp:posOffset>3096564</wp:posOffset>
+            </wp:positionV>
+            <wp:extent cx="1892300" cy="2179955"/>
+            <wp:effectExtent l="0" t="0" r="0" b="0"/>
+            <wp:wrapTopAndBottom/>
+            <wp:docPr id="7" name="Picture 7" descr="Chart, histogram&#10;&#10;Description automatically generated"/>
+            <wp:cNvGraphicFramePr>
+              <a:graphicFrameLocks xmlns:a="http://schemas.openxmlformats.org/drawingml/2006/main" noChangeAspect="1"/>
+            </wp:cNvGraphicFramePr>
+            <a:graphic xmlns:a="http://schemas.openxmlformats.org/drawingml/2006/main">
+              <a:graphicData uri="http://schemas.openxmlformats.org/drawingml/2006/picture">
+                <pic:pic xmlns:pic="http://schemas.openxmlformats.org/drawingml/2006/picture">
+                  <pic:nvPicPr>
+                    <pic:cNvPr id="6" name="Picture 6" descr="Chart, histogram&#10;&#10;Description automatically generated"/>
+                    <pic:cNvPicPr/>
+                  </pic:nvPicPr>
+                  <pic:blipFill rotWithShape="1">
+                    <a:blip r:embed="rId6">
+                      <a:extLst>
+                        <a:ext uri="{28A0092B-C50C-407E-A947-70E740481C1C}">
+                          <a14:useLocalDpi xmlns:a14="http://schemas.microsoft.com/office/drawing/2010/main" val="0"/>
+                        </a:ext>
+                      </a:extLst>
+                    </a:blip>
+                    <a:srcRect t="11316" r="48691"/>
+                    <a:stretch/>
+                  </pic:blipFill>
+                  <pic:spPr bwMode="auto">
+                    <a:xfrm>
+                      <a:off x="0" y="0"/>
+                      <a:ext cx="1892300" cy="2179955"/>
+                    </a:xfrm>
+                    <a:prstGeom prst="rect">
+                      <a:avLst/>
+                    </a:prstGeom>
+                    <a:ln>
+                      <a:noFill/>
+                    </a:ln>
+                    <a:extLst>
+                      <a:ext uri="{53640926-AAD7-44D8-BBD7-CCE9431645EC}">
+                        <a14:shadowObscured xmlns:a14="http://schemas.microsoft.com/office/drawing/2010/main"/>
+                      </a:ext>
+                    </a:extLst>
+                  </pic:spPr>
+                </pic:pic>
+              </a:graphicData>
+            </a:graphic>
+          </wp:anchor>
+        </w:drawing>
+      </w:r>
+      <w:r>
+        <w:rPr>
+          <w:rFonts w:ascii="Times New Roman" w:hAnsi="Times New Roman" w:cs="Times New Roman"/>
+          <w:noProof/>
+        </w:rPr>
+        <w:drawing>
+          <wp:anchor distT="0" distB="0" distL="114300" distR="114300" simplePos="0" relativeHeight="251661312" behindDoc="0" locked="0" layoutInCell="1" allowOverlap="1" wp14:anchorId="183E1619" wp14:editId="6FBE39A1">
+            <wp:simplePos x="0" y="0"/>
+            <wp:positionH relativeFrom="margin">
+              <wp:posOffset>2851481</wp:posOffset>
+            </wp:positionH>
+            <wp:positionV relativeFrom="page">
+              <wp:posOffset>911860</wp:posOffset>
+            </wp:positionV>
+            <wp:extent cx="1892300" cy="2179955"/>
+            <wp:effectExtent l="0" t="0" r="0" b="0"/>
+            <wp:wrapTopAndBottom/>
+            <wp:docPr id="6" name="Picture 6" descr="Chart, histogram&#10;&#10;Description automatically generated"/>
+            <wp:cNvGraphicFramePr>
+              <a:graphicFrameLocks xmlns:a="http://schemas.openxmlformats.org/drawingml/2006/main" noChangeAspect="1"/>
+            </wp:cNvGraphicFramePr>
+            <a:graphic xmlns:a="http://schemas.openxmlformats.org/drawingml/2006/main">
+              <a:graphicData uri="http://schemas.openxmlformats.org/drawingml/2006/picture">
+                <pic:pic xmlns:pic="http://schemas.openxmlformats.org/drawingml/2006/picture">
+                  <pic:nvPicPr>
+                    <pic:cNvPr id="6" name="Picture 6" descr="Chart, histogram&#10;&#10;Description automatically generated"/>
+                    <pic:cNvPicPr/>
+                  </pic:nvPicPr>
+                  <pic:blipFill rotWithShape="1">
+                    <a:blip r:embed="rId6">
+                      <a:extLst>
+                        <a:ext uri="{28A0092B-C50C-407E-A947-70E740481C1C}">
+                          <a14:useLocalDpi xmlns:a14="http://schemas.microsoft.com/office/drawing/2010/main" val="0"/>
+                        </a:ext>
+                      </a:extLst>
+                    </a:blip>
+                    <a:srcRect t="11316" r="48691"/>
+                    <a:stretch/>
+                  </pic:blipFill>
+                  <pic:spPr bwMode="auto">
+                    <a:xfrm>
+                      <a:off x="0" y="0"/>
+                      <a:ext cx="1892300" cy="2179955"/>
+                    </a:xfrm>
+                    <a:prstGeom prst="rect">
+                      <a:avLst/>
+                    </a:prstGeom>
+                    <a:ln>
+                      <a:noFill/>
+                    </a:ln>
+                    <a:extLst>
+                      <a:ext uri="{53640926-AAD7-44D8-BBD7-CCE9431645EC}">
+                        <a14:shadowObscured xmlns:a14="http://schemas.microsoft.com/office/drawing/2010/main"/>
+                      </a:ext>
+                    </a:extLst>
+                  </pic:spPr>
+                </pic:pic>
+              </a:graphicData>
+            </a:graphic>
+          </wp:anchor>
+        </w:drawing>
+      </w:r>
     </w:p>
     <w:p>
       <w:pPr>
@@ -1898,936 +2867,91 @@
       <w:r>
         <w:rPr>
           <w:rFonts w:ascii="Times New Roman" w:hAnsi="Times New Roman" w:cs="Times New Roman"/>
-          <w:i/>
-        </w:rPr>
-        <w:t>3.1. Data selection</w:t>
-      </w:r>
-    </w:p>
-    <w:p>
-      <w:pPr>
-        <w:tabs>
-          <w:tab w:val="left" w:pos="426"/>
-        </w:tabs>
-        <w:spacing w:after="0" w:line="240" w:lineRule="auto"/>
-        <w:jc w:val="both"/>
-        <w:rPr>
-          <w:rFonts w:ascii="Times New Roman" w:hAnsi="Times New Roman" w:cs="Times New Roman"/>
-        </w:rPr>
-      </w:pPr>
-      <w:r>
-        <w:rPr>
-          <w:rFonts w:ascii="Times New Roman" w:hAnsi="Times New Roman" w:cs="Times New Roman"/>
-        </w:rPr>
-        <w:t>T</w:t>
-      </w:r>
-      <w:r>
-        <w:rPr>
-          <w:rFonts w:ascii="Times New Roman" w:hAnsi="Times New Roman" w:cs="Times New Roman"/>
-        </w:rPr>
-        <w:t xml:space="preserve">he data used in this project was collected from the </w:t>
-      </w:r>
-      <w:r>
-        <w:rPr>
-          <w:rFonts w:ascii="Times New Roman" w:hAnsi="Times New Roman" w:cs="Times New Roman"/>
-          <w:i/>
-          <w:iCs/>
-        </w:rPr>
-        <w:t>Spitzer</w:t>
-      </w:r>
-      <w:r>
-        <w:rPr>
-          <w:rFonts w:ascii="Times New Roman" w:hAnsi="Times New Roman" w:cs="Times New Roman"/>
-        </w:rPr>
-        <w:t xml:space="preserve"> Space Telescope using the Infrared Array Camera (IRAC) using observations around the approximate centres of known globular clusters in the Milky Way Galaxy (MWG). In the case of this report, the Palomar 5 (P</w:t>
-      </w:r>
-      <w:r>
-        <w:rPr>
-          <w:rFonts w:ascii="Times New Roman" w:hAnsi="Times New Roman" w:cs="Times New Roman"/>
-        </w:rPr>
-        <w:t xml:space="preserve">al </w:t>
-      </w:r>
-      <w:r>
-        <w:rPr>
-          <w:rFonts w:ascii="Times New Roman" w:hAnsi="Times New Roman" w:cs="Times New Roman"/>
-        </w:rPr>
-        <w:t>5) and Palomar 13 (P</w:t>
-      </w:r>
-      <w:r>
-        <w:rPr>
-          <w:rFonts w:ascii="Times New Roman" w:hAnsi="Times New Roman" w:cs="Times New Roman"/>
-        </w:rPr>
-        <w:t xml:space="preserve">al </w:t>
-      </w:r>
-      <w:r>
-        <w:rPr>
-          <w:rFonts w:ascii="Times New Roman" w:hAnsi="Times New Roman" w:cs="Times New Roman"/>
-        </w:rPr>
-        <w:t xml:space="preserve">13) globular clusters were used. Data were collected in 12 time epochs in both the 3.6 µm and 4.5 µm bands, the only bands remaining operational on the telescope, in order to have additional data with which to calculate distances from. The data raw data was pre-processed before being converted into the FITS files used in the project. Basic Calibrated Data (BCD) images were created before the start of the project using the </w:t>
-      </w:r>
-      <w:r>
-        <w:rPr>
-          <w:rFonts w:ascii="Times New Roman" w:hAnsi="Times New Roman" w:cs="Times New Roman"/>
-          <w:i/>
-          <w:iCs/>
-        </w:rPr>
-        <w:t>Spitzer</w:t>
-      </w:r>
-      <w:r>
-        <w:rPr>
-          <w:rFonts w:ascii="Times New Roman" w:hAnsi="Times New Roman" w:cs="Times New Roman"/>
-        </w:rPr>
-        <w:t xml:space="preserve"> Science </w:t>
-      </w:r>
-      <w:proofErr w:type="spellStart"/>
-      <w:r>
-        <w:rPr>
-          <w:rFonts w:ascii="Times New Roman" w:hAnsi="Times New Roman" w:cs="Times New Roman"/>
-        </w:rPr>
-        <w:t>Center</w:t>
-      </w:r>
-      <w:proofErr w:type="spellEnd"/>
-      <w:r>
-        <w:rPr>
-          <w:rFonts w:ascii="Times New Roman" w:hAnsi="Times New Roman" w:cs="Times New Roman"/>
-        </w:rPr>
-        <w:t xml:space="preserve"> (SSC) using an established pipeline in order the reduce the images into a usable state. This is done, for example, by removing biases from the camera, and flat-field corrections [Reach 05]</w:t>
-      </w:r>
-      <w:r>
-        <w:rPr>
-          <w:rFonts w:ascii="Times New Roman" w:hAnsi="Times New Roman" w:cs="Times New Roman"/>
-        </w:rPr>
-        <w:t xml:space="preserve">. From here, mosaics of the data in each epoch and band were created, which is a stitching together of individual BCDs to create a larger frame of the areas of interest. This was, again, completed prior to receiving the data for use in the project and generously completed by our supervisor, Victoria Scowcroft. A master mosaic image was also created and provided in each band, which was used to generate a master source list of the stars within the frame. The master mosaic is particularly useful due to its lower signal-to-noise ratio (S/N) because the mosaic contains up to five well sampled BCDs. The data has been optimised for the 3.6 µm band and so this band has a lower signal-to-noise ratio than the 4.5 µm band [Garofalo 2018], which was noticed throughout the completion </w:t>
-      </w:r>
-      <w:r>
-        <w:rPr>
-          <w:rFonts w:ascii="Times New Roman" w:hAnsi="Times New Roman" w:cs="Times New Roman"/>
-        </w:rPr>
-        <w:t>of this project.</w:t>
-      </w:r>
-    </w:p>
-    <w:p>
-      <w:pPr>
-        <w:tabs>
-          <w:tab w:val="left" w:pos="340"/>
-        </w:tabs>
-        <w:spacing w:after="0" w:line="240" w:lineRule="auto"/>
-        <w:jc w:val="both"/>
-        <w:rPr>
-          <w:rFonts w:ascii="Times New Roman" w:hAnsi="Times New Roman" w:cs="Times New Roman"/>
-        </w:rPr>
-      </w:pPr>
-      <w:r>
-        <w:rPr>
-          <w:rFonts w:ascii="Times New Roman" w:hAnsi="Times New Roman" w:cs="Times New Roman"/>
-        </w:rPr>
-        <w:tab/>
-      </w:r>
-      <w:proofErr w:type="spellStart"/>
-      <w:r>
-        <w:rPr>
-          <w:rFonts w:ascii="Times New Roman" w:hAnsi="Times New Roman" w:cs="Times New Roman"/>
-        </w:rPr>
-        <w:t>ggggggg</w:t>
-      </w:r>
-      <w:proofErr w:type="spellEnd"/>
-    </w:p>
-    <w:p>
-      <w:pPr>
-        <w:tabs>
-          <w:tab w:val="left" w:pos="340"/>
-        </w:tabs>
-        <w:spacing w:after="0" w:line="240" w:lineRule="auto"/>
-        <w:jc w:val="both"/>
-        <w:rPr>
-          <w:rFonts w:ascii="Times New Roman" w:hAnsi="Times New Roman" w:cs="Times New Roman"/>
-        </w:rPr>
-      </w:pPr>
-    </w:p>
-    <w:p>
-      <w:pPr>
-        <w:spacing w:after="0" w:line="240" w:lineRule="auto"/>
-        <w:jc w:val="both"/>
-        <w:rPr>
-          <w:rFonts w:ascii="Times New Roman" w:hAnsi="Times New Roman" w:cs="Times New Roman"/>
-          <w:i/>
-        </w:rPr>
-      </w:pPr>
-      <w:r>
-        <w:rPr>
-          <w:rFonts w:ascii="Times New Roman" w:hAnsi="Times New Roman" w:cs="Times New Roman"/>
-          <w:i/>
-        </w:rPr>
-        <w:t>3.2. Photometry</w:t>
-      </w:r>
-    </w:p>
-    <w:p>
-      <w:pPr>
-        <w:spacing w:after="0" w:line="240" w:lineRule="auto"/>
-        <w:jc w:val="both"/>
-        <w:rPr>
-          <w:rFonts w:ascii="Times New Roman" w:hAnsi="Times New Roman" w:cs="Times New Roman"/>
-        </w:rPr>
-      </w:pPr>
-      <w:r>
-        <w:rPr>
-          <w:rFonts w:ascii="Times New Roman" w:hAnsi="Times New Roman" w:cs="Times New Roman"/>
-        </w:rPr>
-        <w:lastRenderedPageBreak/>
-        <w:t xml:space="preserve">Once the data is ready to be used, to measure distances to the globular clusters, photometry must first be performed on the data in order to obtain the apparent magnitudes of point sources detected in the frames. Photometry involves measuring the amount of light, the </w:t>
-      </w:r>
-      <w:r>
-        <w:rPr>
-          <w:rFonts w:ascii="Times New Roman" w:hAnsi="Times New Roman" w:cs="Times New Roman"/>
-          <w:i/>
-          <w:iCs/>
-        </w:rPr>
-        <w:t>Spitzer</w:t>
-      </w:r>
-      <w:r>
-        <w:rPr>
-          <w:rFonts w:ascii="Times New Roman" w:hAnsi="Times New Roman" w:cs="Times New Roman"/>
-        </w:rPr>
-        <w:t xml:space="preserve"> data is measured in </w:t>
-      </w:r>
-      <w:proofErr w:type="spellStart"/>
-      <w:r>
-        <w:rPr>
-          <w:rFonts w:ascii="Times New Roman" w:hAnsi="Times New Roman" w:cs="Times New Roman"/>
-        </w:rPr>
-        <w:t>MJy</w:t>
-      </w:r>
-      <w:proofErr w:type="spellEnd"/>
-      <w:r>
-        <w:rPr>
-          <w:rFonts w:ascii="Times New Roman" w:hAnsi="Times New Roman" w:cs="Times New Roman"/>
-        </w:rPr>
-        <w:t xml:space="preserve"> and was converted into a counts measure using a conversion factor of exposure time divided by a flux conversion using details provided in the image header from the SSC pipeline. </w:t>
-      </w:r>
-      <w:r>
-        <w:rPr>
-          <w:rFonts w:ascii="Times New Roman" w:hAnsi="Times New Roman" w:cs="Times New Roman"/>
-        </w:rPr>
-        <w:t>Conversion into counts was necessary to make the later calculation of magnitudes significantly easier</w:t>
-      </w:r>
-      <w:r>
-        <w:rPr>
-          <w:rFonts w:ascii="Times New Roman" w:hAnsi="Times New Roman" w:cs="Times New Roman"/>
+          <w:noProof/>
+        </w:rPr>
+        <w:drawing>
+          <wp:anchor distT="0" distB="0" distL="114300" distR="114300" simplePos="0" relativeHeight="251662336" behindDoc="0" locked="0" layoutInCell="1" allowOverlap="1" wp14:anchorId="043EB1E6" wp14:editId="3FEC8604">
+            <wp:simplePos x="0" y="0"/>
+            <wp:positionH relativeFrom="margin">
+              <wp:posOffset>956310</wp:posOffset>
+            </wp:positionH>
+            <wp:positionV relativeFrom="margin">
+              <wp:align>top</wp:align>
+            </wp:positionV>
+            <wp:extent cx="1891665" cy="2179955"/>
+            <wp:effectExtent l="0" t="0" r="0" b="0"/>
+            <wp:wrapSquare wrapText="bothSides"/>
+            <wp:docPr id="3" name="Picture 3" descr="Chart, histogram&#10;&#10;Description automatically generated"/>
+            <wp:cNvGraphicFramePr>
+              <a:graphicFrameLocks xmlns:a="http://schemas.openxmlformats.org/drawingml/2006/main" noChangeAspect="1"/>
+            </wp:cNvGraphicFramePr>
+            <a:graphic xmlns:a="http://schemas.openxmlformats.org/drawingml/2006/main">
+              <a:graphicData uri="http://schemas.openxmlformats.org/drawingml/2006/picture">
+                <pic:pic xmlns:pic="http://schemas.openxmlformats.org/drawingml/2006/picture">
+                  <pic:nvPicPr>
+                    <pic:cNvPr id="3" name="Picture 3" descr="Chart, histogram&#10;&#10;Description automatically generated"/>
+                    <pic:cNvPicPr/>
+                  </pic:nvPicPr>
+                  <pic:blipFill rotWithShape="1">
+                    <a:blip r:embed="rId5">
+                      <a:extLst>
+                        <a:ext uri="{28A0092B-C50C-407E-A947-70E740481C1C}">
+                          <a14:useLocalDpi xmlns:a14="http://schemas.microsoft.com/office/drawing/2010/main" val="0"/>
+                        </a:ext>
+                      </a:extLst>
+                    </a:blip>
+                    <a:srcRect t="11316" r="48691"/>
+                    <a:stretch/>
+                  </pic:blipFill>
+                  <pic:spPr bwMode="auto">
+                    <a:xfrm>
+                      <a:off x="0" y="0"/>
+                      <a:ext cx="1891665" cy="2179955"/>
+                    </a:xfrm>
+                    <a:prstGeom prst="rect">
+                      <a:avLst/>
+                    </a:prstGeom>
+                    <a:ln>
+                      <a:noFill/>
+                    </a:ln>
+                    <a:extLst>
+                      <a:ext uri="{53640926-AAD7-44D8-BBD7-CCE9431645EC}">
+                        <a14:shadowObscured xmlns:a14="http://schemas.microsoft.com/office/drawing/2010/main"/>
+                      </a:ext>
+                    </a:extLst>
+                  </pic:spPr>
+                </pic:pic>
+              </a:graphicData>
+            </a:graphic>
+            <wp14:sizeRelH relativeFrom="page">
+              <wp14:pctWidth>0</wp14:pctWidth>
+            </wp14:sizeRelH>
+            <wp14:sizeRelV relativeFrom="page">
+              <wp14:pctHeight>0</wp14:pctHeight>
+            </wp14:sizeRelV>
+          </wp:anchor>
+        </w:drawing>
+      </w:r>
+      <w:r>
+        <w:rPr>
+          <w:rFonts w:ascii="Times New Roman" w:hAnsi="Times New Roman" w:cs="Times New Roman"/>
+          <w:i/>
+        </w:rPr>
+        <w:t>2</w:t>
+      </w:r>
+      <w:r>
+        <w:rPr>
+          <w:rFonts w:ascii="Times New Roman" w:hAnsi="Times New Roman" w:cs="Times New Roman"/>
+          <w:i/>
         </w:rPr>
         <w:t>.</w:t>
       </w:r>
-    </w:p>
-    <w:p>
-      <w:pPr>
-        <w:spacing w:after="0" w:line="240" w:lineRule="auto"/>
-        <w:ind w:firstLine="340"/>
-        <w:jc w:val="both"/>
-        <w:rPr>
-          <w:rFonts w:ascii="Times New Roman" w:hAnsi="Times New Roman" w:cs="Times New Roman"/>
-        </w:rPr>
-      </w:pPr>
-      <w:r>
-        <w:rPr>
-          <w:rFonts w:ascii="Times New Roman" w:hAnsi="Times New Roman" w:cs="Times New Roman"/>
-        </w:rPr>
-        <w:t xml:space="preserve">There are two main methods for performing photometry that were considered in this project, aperture photometry and point-spread function (PSF) photometry. Aperture photometry involves drawing an aperture centred on the star of radius that is just large enough to capture light from the star, but not too small such that </w:t>
-      </w:r>
-      <w:r>
-        <w:rPr>
-          <w:rFonts w:ascii="Times New Roman" w:hAnsi="Times New Roman" w:cs="Times New Roman"/>
-        </w:rPr>
-        <w:t>light from the star is omitted from this radius and then measuring the total amount of light, in counts, through that aperture. A second aperture, still centred on the star, is drawn but with a larger radius than the first such that a region of background light is captured. Combined these apertures form an annulus around the star of interest and the total count values through both are calculated. The average background value in the annulus is then subtracted from the inner aperture to give a background subtracted counts value for the star. This value will then be used to calculate the apparent magnitude of the source.</w:t>
-      </w:r>
-    </w:p>
-    <w:p>
-      <w:pPr>
-        <w:spacing w:after="0" w:line="240" w:lineRule="auto"/>
-        <w:ind w:firstLine="340"/>
-        <w:jc w:val="both"/>
-        <w:rPr>
-          <w:rFonts w:ascii="Times New Roman" w:hAnsi="Times New Roman" w:cs="Times New Roman"/>
-        </w:rPr>
-      </w:pPr>
-      <w:r>
-        <w:rPr>
-          <w:rFonts w:ascii="Times New Roman" w:hAnsi="Times New Roman" w:cs="Times New Roman"/>
-        </w:rPr>
-        <w:t>The other method considered was PSF photometry,</w:t>
-      </w:r>
-      <w:r>
-        <w:rPr>
-          <w:rFonts w:ascii="Times New Roman" w:hAnsi="Times New Roman" w:cs="Times New Roman"/>
-        </w:rPr>
-        <w:t xml:space="preserve"> which uses a point-spread function which is an amalgamation of the images of the point sources within the frame.</w:t>
-      </w:r>
-      <w:r>
-        <w:rPr>
-          <w:rFonts w:ascii="Times New Roman" w:hAnsi="Times New Roman" w:cs="Times New Roman"/>
-        </w:rPr>
-        <w:t xml:space="preserve"> </w:t>
-      </w:r>
-      <w:r>
-        <w:rPr>
-          <w:rFonts w:ascii="Times New Roman" w:hAnsi="Times New Roman" w:cs="Times New Roman"/>
-        </w:rPr>
-        <w:t>The method for PSF photometry</w:t>
-      </w:r>
-      <w:r>
-        <w:rPr>
-          <w:rFonts w:ascii="Times New Roman" w:hAnsi="Times New Roman" w:cs="Times New Roman"/>
-        </w:rPr>
-        <w:t xml:space="preserve"> is similar to aperture photometry but instead follows an automated process of developing a point-spread function </w:t>
-      </w:r>
-      <w:r>
-        <w:rPr>
-          <w:rFonts w:ascii="Times New Roman" w:hAnsi="Times New Roman" w:cs="Times New Roman"/>
-        </w:rPr>
-        <w:t xml:space="preserve">from the master mosaic frame, </w:t>
-      </w:r>
-      <w:r>
-        <w:rPr>
-          <w:rFonts w:ascii="Times New Roman" w:hAnsi="Times New Roman" w:cs="Times New Roman"/>
-        </w:rPr>
-        <w:t>finding</w:t>
-      </w:r>
-      <w:r>
-        <w:rPr>
-          <w:rFonts w:ascii="Times New Roman" w:hAnsi="Times New Roman" w:cs="Times New Roman"/>
-        </w:rPr>
-        <w:t xml:space="preserve"> the</w:t>
-      </w:r>
-      <w:r>
-        <w:rPr>
-          <w:rFonts w:ascii="Times New Roman" w:hAnsi="Times New Roman" w:cs="Times New Roman"/>
-        </w:rPr>
-        <w:t xml:space="preserve"> sources of light, </w:t>
-      </w:r>
-      <w:r>
-        <w:rPr>
-          <w:rFonts w:ascii="Times New Roman" w:hAnsi="Times New Roman" w:cs="Times New Roman"/>
-        </w:rPr>
-        <w:t>performing photometry on the detected sources, then subtracting the detected stars from the image and then run the process through another iteration</w:t>
-      </w:r>
-      <w:r>
-        <w:rPr>
-          <w:rFonts w:ascii="Times New Roman" w:hAnsi="Times New Roman" w:cs="Times New Roman"/>
-        </w:rPr>
-        <w:t xml:space="preserve"> [Stetson]</w:t>
-      </w:r>
-      <w:r>
-        <w:rPr>
-          <w:rFonts w:ascii="Times New Roman" w:hAnsi="Times New Roman" w:cs="Times New Roman"/>
-        </w:rPr>
-        <w:t>. This procedure is particularly useful for crowded fields, of which globular clusters typically are, which provides a limitation for how far aperture photometry can be used. Therefore, PSF photometry has been used in the project.</w:t>
-      </w:r>
-    </w:p>
-    <w:p>
-      <w:pPr>
-        <w:spacing w:after="0" w:line="240" w:lineRule="auto"/>
-        <w:ind w:firstLine="340"/>
-        <w:jc w:val="both"/>
-        <w:rPr>
-          <w:rFonts w:ascii="Times New Roman" w:hAnsi="Times New Roman" w:cs="Times New Roman"/>
-        </w:rPr>
-      </w:pPr>
-      <w:r>
-        <w:rPr>
-          <w:rFonts w:ascii="Times New Roman" w:hAnsi="Times New Roman" w:cs="Times New Roman"/>
-        </w:rPr>
-        <w:t xml:space="preserve">A point-spread function was built from the master mosaic frame such that it can be used to identify point sources </w:t>
-      </w:r>
-      <w:r>
-        <w:rPr>
-          <w:rFonts w:ascii="Times New Roman" w:hAnsi="Times New Roman" w:cs="Times New Roman"/>
-        </w:rPr>
-        <w:t>within</w:t>
-      </w:r>
-      <w:r>
-        <w:rPr>
-          <w:rFonts w:ascii="Times New Roman" w:hAnsi="Times New Roman" w:cs="Times New Roman"/>
-        </w:rPr>
-        <w:t xml:space="preserve"> the master frame, as well as the epoch frames, with profiles that are expected to be stars. A star detection algorithm, </w:t>
-      </w:r>
-      <w:proofErr w:type="spellStart"/>
-      <w:r>
-        <w:rPr>
-          <w:rFonts w:ascii="Times New Roman" w:hAnsi="Times New Roman" w:cs="Times New Roman"/>
-          <w:i/>
-          <w:iCs/>
-        </w:rPr>
-        <w:t>DAOStarFinder</w:t>
-      </w:r>
-      <w:proofErr w:type="spellEnd"/>
-      <w:r>
-        <w:rPr>
-          <w:rFonts w:ascii="Times New Roman" w:hAnsi="Times New Roman" w:cs="Times New Roman"/>
-        </w:rPr>
-        <w:t>, [ref</w:t>
-      </w:r>
-      <w:r>
-        <w:rPr>
-          <w:rFonts w:ascii="Times New Roman" w:hAnsi="Times New Roman" w:cs="Times New Roman"/>
-        </w:rPr>
-        <w:t xml:space="preserve">, also </w:t>
-      </w:r>
-      <w:proofErr w:type="spellStart"/>
-      <w:r>
-        <w:rPr>
-          <w:rFonts w:ascii="Times New Roman" w:hAnsi="Times New Roman" w:cs="Times New Roman"/>
-        </w:rPr>
-        <w:t>adnerson</w:t>
-      </w:r>
-      <w:proofErr w:type="spellEnd"/>
-      <w:r>
-        <w:rPr>
-          <w:rFonts w:ascii="Times New Roman" w:hAnsi="Times New Roman" w:cs="Times New Roman"/>
-        </w:rPr>
-        <w:t xml:space="preserve"> &amp; king somewhere</w:t>
-      </w:r>
-      <w:r>
-        <w:rPr>
-          <w:rFonts w:ascii="Times New Roman" w:hAnsi="Times New Roman" w:cs="Times New Roman"/>
-        </w:rPr>
-        <w:t xml:space="preserve">] was used to identify these initial point sources and requires </w:t>
-      </w:r>
-      <w:r>
-        <w:rPr>
-          <w:rFonts w:ascii="Times New Roman" w:hAnsi="Times New Roman" w:cs="Times New Roman"/>
-        </w:rPr>
-        <w:t>several</w:t>
-      </w:r>
-      <w:r>
-        <w:rPr>
-          <w:rFonts w:ascii="Times New Roman" w:hAnsi="Times New Roman" w:cs="Times New Roman"/>
-        </w:rPr>
-        <w:t xml:space="preserve"> parameters to aid with </w:t>
-      </w:r>
-      <w:r>
-        <w:rPr>
-          <w:rFonts w:ascii="Times New Roman" w:hAnsi="Times New Roman" w:cs="Times New Roman"/>
-        </w:rPr>
-        <w:t>its</w:t>
-      </w:r>
-      <w:r>
-        <w:rPr>
-          <w:rFonts w:ascii="Times New Roman" w:hAnsi="Times New Roman" w:cs="Times New Roman"/>
-        </w:rPr>
-        <w:t xml:space="preserve"> identification of stars. The first of which is the full width at half maximum (FWHM) value of the typical star in the sample. The radial profiles of </w:t>
-      </w:r>
-      <w:r>
-        <w:rPr>
-          <w:rFonts w:ascii="Times New Roman" w:hAnsi="Times New Roman" w:cs="Times New Roman"/>
-        </w:rPr>
-        <w:t>several</w:t>
-      </w:r>
-      <w:r>
-        <w:rPr>
-          <w:rFonts w:ascii="Times New Roman" w:hAnsi="Times New Roman" w:cs="Times New Roman"/>
-        </w:rPr>
-        <w:t xml:space="preserve"> uncrowded stars were identified using a program called </w:t>
-      </w:r>
-      <w:proofErr w:type="spellStart"/>
-      <w:r>
-        <w:rPr>
-          <w:rFonts w:ascii="Times New Roman" w:hAnsi="Times New Roman" w:cs="Times New Roman"/>
-          <w:i/>
-          <w:iCs/>
-        </w:rPr>
-        <w:t>Imexam</w:t>
-      </w:r>
-      <w:proofErr w:type="spellEnd"/>
-      <w:r>
-        <w:rPr>
-          <w:rFonts w:ascii="Times New Roman" w:hAnsi="Times New Roman" w:cs="Times New Roman"/>
-          <w:i/>
-          <w:iCs/>
-        </w:rPr>
-        <w:t xml:space="preserve"> </w:t>
-      </w:r>
-      <w:r>
-        <w:rPr>
-          <w:rFonts w:ascii="Times New Roman" w:hAnsi="Times New Roman" w:cs="Times New Roman"/>
-        </w:rPr>
-        <w:t xml:space="preserve">[ref] </w:t>
-      </w:r>
-      <w:r>
-        <w:rPr>
-          <w:rFonts w:ascii="Times New Roman" w:hAnsi="Times New Roman" w:cs="Times New Roman"/>
-        </w:rPr>
-        <w:t>to</w:t>
-      </w:r>
-      <w:r>
-        <w:rPr>
-          <w:rFonts w:ascii="Times New Roman" w:hAnsi="Times New Roman" w:cs="Times New Roman"/>
-        </w:rPr>
-        <w:t xml:space="preserve"> gain an appreciation for the range of values for the FWHM, and a value of 5.0 was deemed acceptable. Another parameter is the threshold value, which determines which count value</w:t>
-      </w:r>
-      <w:r>
-        <w:rPr>
-          <w:rFonts w:ascii="Times New Roman" w:hAnsi="Times New Roman" w:cs="Times New Roman"/>
-        </w:rPr>
-        <w:t xml:space="preserve">s are deemed high enough to be a star. There is an efficiency problem here as there is a </w:t>
-      </w:r>
-      <w:r>
-        <w:rPr>
-          <w:rFonts w:ascii="Times New Roman" w:hAnsi="Times New Roman" w:cs="Times New Roman"/>
-        </w:rPr>
-        <w:t>compromise</w:t>
-      </w:r>
-      <w:r>
-        <w:rPr>
-          <w:rFonts w:ascii="Times New Roman" w:hAnsi="Times New Roman" w:cs="Times New Roman"/>
-        </w:rPr>
-        <w:t xml:space="preserve"> between selecting a value too high such that actual stars are not detected but also if a value too low is chosen such that random noise is being detected as stars and the process becoming computationally time expensive. The threshold value was determined using the standard deviation of the image data and a sigma level of how many standard deviations should the data be clipped from, a sigma value of 6.0 was chosen for this data [EXPLAIN BETTER!!]. The next parameter is the </w:t>
-      </w:r>
-      <w:r>
-        <w:rPr>
-          <w:rFonts w:ascii="Times New Roman" w:hAnsi="Times New Roman" w:cs="Times New Roman"/>
-          <w:i/>
-          <w:iCs/>
-        </w:rPr>
-        <w:t>round</w:t>
-      </w:r>
-      <w:r>
-        <w:rPr>
-          <w:rFonts w:ascii="Times New Roman" w:hAnsi="Times New Roman" w:cs="Times New Roman"/>
-        </w:rPr>
-        <w:t xml:space="preserve"> parameter which considers the profiles of the point sources and aims to discard elongated sources or sources where the light has a directional bias. This is important to ensure that, for example, galaxies are not counted as stars. The final main parameter is the </w:t>
-      </w:r>
-      <w:r>
-        <w:rPr>
-          <w:rFonts w:ascii="Times New Roman" w:hAnsi="Times New Roman" w:cs="Times New Roman"/>
-          <w:i/>
-          <w:iCs/>
-        </w:rPr>
-        <w:t>sharp</w:t>
-      </w:r>
-      <w:r>
-        <w:rPr>
-          <w:rFonts w:ascii="Times New Roman" w:hAnsi="Times New Roman" w:cs="Times New Roman"/>
-        </w:rPr>
-        <w:t xml:space="preserve"> parameter which in some respects is the opposite of the </w:t>
-      </w:r>
-      <w:r>
-        <w:rPr>
-          <w:rFonts w:ascii="Times New Roman" w:hAnsi="Times New Roman" w:cs="Times New Roman"/>
-          <w:i/>
-          <w:iCs/>
-        </w:rPr>
-        <w:t>round</w:t>
-      </w:r>
-      <w:r>
-        <w:rPr>
-          <w:rFonts w:ascii="Times New Roman" w:hAnsi="Times New Roman" w:cs="Times New Roman"/>
-        </w:rPr>
-        <w:t xml:space="preserve"> parameter and considers how fast the profile drops off, as opposed to any directional bias as in </w:t>
-      </w:r>
-      <w:r>
-        <w:rPr>
-          <w:rFonts w:ascii="Times New Roman" w:hAnsi="Times New Roman" w:cs="Times New Roman"/>
-          <w:i/>
-          <w:iCs/>
-        </w:rPr>
-        <w:t>round</w:t>
-      </w:r>
-      <w:r>
-        <w:rPr>
-          <w:rFonts w:ascii="Times New Roman" w:hAnsi="Times New Roman" w:cs="Times New Roman"/>
-        </w:rPr>
-        <w:t xml:space="preserve">, and aims to eliminate cosmic ray hits or bad pixels which may otherwise be counted as stars. These values were manually determined by inspection of the data and resultant PSF models and suitable values were found to avoid a trade-off between detecting stars erroneously or missing out sources that are valid stars. </w:t>
-      </w:r>
-      <w:r>
-        <w:rPr>
-          <w:rFonts w:ascii="Times New Roman" w:hAnsi="Times New Roman" w:cs="Times New Roman"/>
-        </w:rPr>
-        <w:t>Once these values were determined, the PSF model was built, however using a high threshold value to select only uncrowded stars, typically around 100 stars per channel in the master frame. These stars were then individually checked and individual star frames with contamination from other stars, bad-pixels, or edge-of frame stars were removed and then the final PSF model built.</w:t>
-      </w:r>
-    </w:p>
-    <w:p>
-      <w:pPr>
-        <w:spacing w:after="0" w:line="240" w:lineRule="auto"/>
-        <w:ind w:firstLine="340"/>
-        <w:jc w:val="both"/>
-        <w:rPr>
-          <w:rFonts w:ascii="Times New Roman" w:hAnsi="Times New Roman" w:cs="Times New Roman"/>
-        </w:rPr>
-      </w:pPr>
-      <w:r>
-        <w:rPr>
-          <w:rFonts w:ascii="Times New Roman" w:hAnsi="Times New Roman" w:cs="Times New Roman"/>
-        </w:rPr>
-        <w:t>A master source list was created from the master mosaic frame by using the star detection algorithm and performing a PSF routine</w:t>
-      </w:r>
-      <w:r>
-        <w:rPr>
-          <w:rFonts w:ascii="Times New Roman" w:hAnsi="Times New Roman" w:cs="Times New Roman"/>
-        </w:rPr>
-        <w:t xml:space="preserve"> based on the PSF model built previously, however, in this case</w:t>
-      </w:r>
-      <w:r>
-        <w:rPr>
-          <w:rFonts w:ascii="Times New Roman" w:hAnsi="Times New Roman" w:cs="Times New Roman"/>
-        </w:rPr>
-        <w:t xml:space="preserve"> neglecting the photometry as it was not required for this frame. This list serves as a reference for the photometry performed on the stars in the 12 individual epochs and enable them to be matched to consistent star ID numbers between epochs because each run through the detection algorithm in different epochs frequently returns the stars in different orders. Coordinates in </w:t>
-      </w:r>
-      <w:r>
-        <w:rPr>
-          <w:rFonts w:ascii="Times New Roman" w:hAnsi="Times New Roman" w:cs="Times New Roman"/>
-          <w:i/>
-          <w:iCs/>
-        </w:rPr>
-        <w:t>x</w:t>
-      </w:r>
-      <w:r>
-        <w:rPr>
-          <w:rFonts w:ascii="Times New Roman" w:hAnsi="Times New Roman" w:cs="Times New Roman"/>
-        </w:rPr>
-        <w:t xml:space="preserve"> and </w:t>
-      </w:r>
-      <w:r>
-        <w:rPr>
-          <w:rFonts w:ascii="Times New Roman" w:hAnsi="Times New Roman" w:cs="Times New Roman"/>
-          <w:i/>
-          <w:iCs/>
-        </w:rPr>
-        <w:t>y</w:t>
-      </w:r>
-      <w:r>
-        <w:rPr>
-          <w:rFonts w:ascii="Times New Roman" w:hAnsi="Times New Roman" w:cs="Times New Roman"/>
-        </w:rPr>
-        <w:t xml:space="preserve"> for the stars detected were </w:t>
-      </w:r>
-      <w:r>
-        <w:rPr>
-          <w:rFonts w:ascii="Times New Roman" w:hAnsi="Times New Roman" w:cs="Times New Roman"/>
-        </w:rPr>
-        <w:lastRenderedPageBreak/>
-        <w:t xml:space="preserve">converted into right ascension and declination coordinates using the International Celestial Reference System (ICRS) based on information provided in the </w:t>
-      </w:r>
-      <w:r>
-        <w:rPr>
-          <w:rFonts w:ascii="Times New Roman" w:hAnsi="Times New Roman" w:cs="Times New Roman"/>
-          <w:i/>
-          <w:iCs/>
-        </w:rPr>
-        <w:t>Spitzer</w:t>
-      </w:r>
-      <w:r>
-        <w:rPr>
-          <w:rFonts w:ascii="Times New Roman" w:hAnsi="Times New Roman" w:cs="Times New Roman"/>
-        </w:rPr>
-        <w:t xml:space="preserve"> image headers. The use of right ascension (RA) and declination (dec) is particularly useful as it allows direct comparisons between stars in the master frame and the epoch frames as well as objects identified in </w:t>
-      </w:r>
-      <w:r>
-        <w:rPr>
-          <w:rFonts w:ascii="Times New Roman" w:hAnsi="Times New Roman" w:cs="Times New Roman"/>
-          <w:i/>
-          <w:iCs/>
-        </w:rPr>
-        <w:t>Gaia</w:t>
-      </w:r>
-      <w:r>
-        <w:rPr>
-          <w:rFonts w:ascii="Times New Roman" w:hAnsi="Times New Roman" w:cs="Times New Roman"/>
-        </w:rPr>
-        <w:t xml:space="preserve"> data release 2 (DR2) because the cartesian coordinates in each frame is unique to that frame and does not necessarily translate between the frames and the channels.</w:t>
-      </w:r>
-    </w:p>
-    <w:p>
-      <w:pPr>
-        <w:spacing w:after="0" w:line="240" w:lineRule="auto"/>
-        <w:ind w:firstLine="340"/>
-        <w:jc w:val="both"/>
-        <w:rPr>
-          <w:rFonts w:ascii="Times New Roman" w:hAnsi="Times New Roman" w:cs="Times New Roman"/>
-        </w:rPr>
-      </w:pPr>
-      <w:r>
-        <w:rPr>
-          <w:rFonts w:ascii="Times New Roman" w:hAnsi="Times New Roman" w:cs="Times New Roman"/>
-        </w:rPr>
-        <w:t>Once the master frame was created and saved, the PSF routine was performed on each epoch in turn. The process followed that described previously, following Stetson’s process [ref] whereby the stars were identified in the first epoch</w:t>
-      </w:r>
-      <w:r>
-        <w:rPr>
-          <w:rFonts w:ascii="Times New Roman" w:hAnsi="Times New Roman" w:cs="Times New Roman"/>
-        </w:rPr>
-        <w:t xml:space="preserve"> and photometry performed on the sources to obtain values for their flux at that moment in time and an error value provided [how? why?]. The coordinates of the stars were converted into RA and dec values and these were checked against the master source list and then joined </w:t>
-      </w:r>
-      <w:r>
-        <w:rPr>
-          <w:rFonts w:ascii="Times New Roman" w:hAnsi="Times New Roman" w:cs="Times New Roman"/>
-        </w:rPr>
-        <w:t xml:space="preserve">as columns </w:t>
-      </w:r>
-      <w:r>
-        <w:rPr>
-          <w:rFonts w:ascii="Times New Roman" w:hAnsi="Times New Roman" w:cs="Times New Roman"/>
-        </w:rPr>
-        <w:t>to the master table, forming the main table. This process was repeated in sequence up until the 12</w:t>
-      </w:r>
-      <w:r>
-        <w:rPr>
-          <w:rFonts w:ascii="Times New Roman" w:hAnsi="Times New Roman" w:cs="Times New Roman"/>
-          <w:vertAlign w:val="superscript"/>
-        </w:rPr>
-        <w:t>th</w:t>
-      </w:r>
-      <w:r>
-        <w:rPr>
-          <w:rFonts w:ascii="Times New Roman" w:hAnsi="Times New Roman" w:cs="Times New Roman"/>
-        </w:rPr>
-        <w:t xml:space="preserve"> and final epoch obtaining a final table with each sou</w:t>
-      </w:r>
-      <w:r>
-        <w:rPr>
-          <w:rFonts w:ascii="Times New Roman" w:hAnsi="Times New Roman" w:cs="Times New Roman"/>
-        </w:rPr>
-        <w:t>rce identified in the master table matched with up to count values for each star. If no match was found in a particular epoch, then no entry was made for that epoch when joined to the growing master table. This process was completed on both the 3.6 µm band (channel 1) and the 4.5 µm band (channel 2) giving two lists of sources identified, with a unique master ID, coordinates in RA and dec and values for apparent magnitude [insert ap. mag calculations before here!] and their corresponding uncertainties.</w:t>
-      </w:r>
-    </w:p>
-    <w:p>
-      <w:pPr>
-        <w:spacing w:after="0" w:line="240" w:lineRule="auto"/>
-        <w:ind w:firstLine="340"/>
-        <w:jc w:val="both"/>
-        <w:rPr>
-          <w:rFonts w:ascii="Times New Roman" w:hAnsi="Times New Roman" w:cs="Times New Roman"/>
-        </w:rPr>
-      </w:pPr>
-      <w:r>
-        <w:rPr>
-          <w:rFonts w:ascii="Times New Roman" w:hAnsi="Times New Roman" w:cs="Times New Roman"/>
-        </w:rPr>
-        <w:t xml:space="preserve">The next phase was identifying the RR Lyrae variables in each list. This was achieved by consulting a </w:t>
-      </w:r>
-      <w:r>
-        <w:rPr>
-          <w:rFonts w:ascii="Times New Roman" w:hAnsi="Times New Roman" w:cs="Times New Roman"/>
-        </w:rPr>
-        <w:t xml:space="preserve">catalogue </w:t>
-      </w:r>
-      <w:r>
-        <w:rPr>
-          <w:rFonts w:ascii="Times New Roman" w:hAnsi="Times New Roman" w:cs="Times New Roman"/>
-        </w:rPr>
-        <w:t>of variable stars</w:t>
-      </w:r>
-      <w:r>
-        <w:rPr>
-          <w:rFonts w:ascii="Times New Roman" w:hAnsi="Times New Roman" w:cs="Times New Roman"/>
-        </w:rPr>
-        <w:t xml:space="preserve"> </w:t>
-      </w:r>
-      <w:r>
-        <w:rPr>
-          <w:rFonts w:ascii="Times New Roman" w:hAnsi="Times New Roman" w:cs="Times New Roman"/>
-        </w:rPr>
-        <w:t xml:space="preserve">created by Christine Clement for each globular cluster of interest [ref] as well as identifying stars classed as variable in a region of radius 10 arcmins around the centre of the cluster in </w:t>
-      </w:r>
-      <w:r>
-        <w:rPr>
-          <w:rFonts w:ascii="Times New Roman" w:hAnsi="Times New Roman" w:cs="Times New Roman"/>
-          <w:i/>
-          <w:iCs/>
-        </w:rPr>
-        <w:t>Gaia</w:t>
-      </w:r>
-      <w:r>
-        <w:rPr>
-          <w:rFonts w:ascii="Times New Roman" w:hAnsi="Times New Roman" w:cs="Times New Roman"/>
-        </w:rPr>
-        <w:t xml:space="preserve"> DR2 [ref]. The coordinates of the stars in </w:t>
-      </w:r>
-      <w:r>
-        <w:rPr>
-          <w:rFonts w:ascii="Times New Roman" w:hAnsi="Times New Roman" w:cs="Times New Roman"/>
-        </w:rPr>
-        <w:t xml:space="preserve">both the </w:t>
-      </w:r>
-      <w:r>
-        <w:rPr>
-          <w:rFonts w:ascii="Times New Roman" w:hAnsi="Times New Roman" w:cs="Times New Roman"/>
-          <w:i/>
-          <w:iCs/>
-        </w:rPr>
-        <w:t>Gaia</w:t>
-      </w:r>
-      <w:r>
-        <w:rPr>
-          <w:rFonts w:ascii="Times New Roman" w:hAnsi="Times New Roman" w:cs="Times New Roman"/>
-        </w:rPr>
-        <w:t xml:space="preserve"> list and the catalogue of variable stars</w:t>
-      </w:r>
-      <w:r>
-        <w:rPr>
-          <w:rFonts w:ascii="Times New Roman" w:hAnsi="Times New Roman" w:cs="Times New Roman"/>
-        </w:rPr>
-        <w:t xml:space="preserve"> were matched to the </w:t>
-      </w:r>
-      <w:r>
-        <w:rPr>
-          <w:rFonts w:ascii="Times New Roman" w:hAnsi="Times New Roman" w:cs="Times New Roman"/>
-        </w:rPr>
-        <w:t xml:space="preserve">main photometry tables created in both </w:t>
-      </w:r>
-      <w:r>
-        <w:rPr>
-          <w:rFonts w:ascii="Times New Roman" w:hAnsi="Times New Roman" w:cs="Times New Roman"/>
-          <w:i/>
-          <w:iCs/>
-        </w:rPr>
-        <w:t>Spitzer</w:t>
-      </w:r>
-      <w:r>
-        <w:rPr>
-          <w:rFonts w:ascii="Times New Roman" w:hAnsi="Times New Roman" w:cs="Times New Roman"/>
-        </w:rPr>
-        <w:t xml:space="preserve"> channels to identify which table entries in the main tables corresponds to an RR Lyrae star. For the P</w:t>
-      </w:r>
-      <w:r>
-        <w:rPr>
-          <w:rFonts w:ascii="Times New Roman" w:hAnsi="Times New Roman" w:cs="Times New Roman"/>
-        </w:rPr>
-        <w:t xml:space="preserve">al </w:t>
-      </w:r>
-      <w:r>
-        <w:rPr>
-          <w:rFonts w:ascii="Times New Roman" w:hAnsi="Times New Roman" w:cs="Times New Roman"/>
-        </w:rPr>
-        <w:t>5 globular cluster, seven RRLs were identified in channel 2, five of which were also visible in channel 1 and for the P</w:t>
-      </w:r>
-      <w:r>
-        <w:rPr>
-          <w:rFonts w:ascii="Times New Roman" w:hAnsi="Times New Roman" w:cs="Times New Roman"/>
-        </w:rPr>
-        <w:t xml:space="preserve">al </w:t>
-      </w:r>
-      <w:r>
-        <w:rPr>
-          <w:rFonts w:ascii="Times New Roman" w:hAnsi="Times New Roman" w:cs="Times New Roman"/>
-        </w:rPr>
-        <w:t xml:space="preserve">13 globular cluster, </w:t>
-      </w:r>
-      <w:r>
-        <w:rPr>
-          <w:rFonts w:ascii="Times New Roman" w:hAnsi="Times New Roman" w:cs="Times New Roman"/>
-          <w:b/>
-          <w:bCs/>
-        </w:rPr>
-        <w:t xml:space="preserve">x </w:t>
-      </w:r>
-      <w:r>
-        <w:rPr>
-          <w:rFonts w:ascii="Times New Roman" w:hAnsi="Times New Roman" w:cs="Times New Roman"/>
-        </w:rPr>
-        <w:t xml:space="preserve">RRLs were identified in channel 2, </w:t>
-      </w:r>
-      <w:r>
-        <w:rPr>
-          <w:rFonts w:ascii="Times New Roman" w:hAnsi="Times New Roman" w:cs="Times New Roman"/>
-          <w:b/>
-          <w:bCs/>
-        </w:rPr>
-        <w:t xml:space="preserve">y </w:t>
-      </w:r>
-      <w:r>
-        <w:rPr>
-          <w:rFonts w:ascii="Times New Roman" w:hAnsi="Times New Roman" w:cs="Times New Roman"/>
-        </w:rPr>
-        <w:t>of which were also visible in channel 1.</w:t>
-      </w:r>
-    </w:p>
-    <w:p>
-      <w:pPr>
-        <w:spacing w:after="0" w:line="240" w:lineRule="auto"/>
-        <w:ind w:firstLine="340"/>
-        <w:jc w:val="both"/>
-        <w:rPr>
-          <w:rFonts w:ascii="Times New Roman" w:hAnsi="Times New Roman" w:cs="Times New Roman"/>
-        </w:rPr>
-      </w:pPr>
-      <w:r>
-        <w:rPr>
-          <w:rFonts w:ascii="Times New Roman" w:hAnsi="Times New Roman" w:cs="Times New Roman"/>
-        </w:rPr>
-        <w:t xml:space="preserve">The periods of the RRLs were obtained from the </w:t>
-      </w:r>
-      <w:r>
-        <w:rPr>
-          <w:rFonts w:ascii="Times New Roman" w:hAnsi="Times New Roman" w:cs="Times New Roman"/>
-          <w:i/>
-          <w:iCs/>
-        </w:rPr>
-        <w:t>Gaia</w:t>
-      </w:r>
-      <w:r>
-        <w:rPr>
-          <w:rFonts w:ascii="Times New Roman" w:hAnsi="Times New Roman" w:cs="Times New Roman"/>
-        </w:rPr>
-        <w:t xml:space="preserve"> DR2 RR Lyrae list containing around 140000 RR Lyrae stars, if the star was not identified in this list by matching their </w:t>
-      </w:r>
-      <w:r>
-        <w:rPr>
-          <w:rFonts w:ascii="Times New Roman" w:hAnsi="Times New Roman" w:cs="Times New Roman"/>
-          <w:i/>
-          <w:iCs/>
-        </w:rPr>
-        <w:t>Gaia</w:t>
-      </w:r>
-      <w:r>
-        <w:rPr>
-          <w:rFonts w:ascii="Times New Roman" w:hAnsi="Times New Roman" w:cs="Times New Roman"/>
-        </w:rPr>
-        <w:t xml:space="preserve"> </w:t>
-      </w:r>
-      <w:proofErr w:type="spellStart"/>
-      <w:r>
-        <w:rPr>
-          <w:rFonts w:ascii="Times New Roman" w:hAnsi="Times New Roman" w:cs="Times New Roman"/>
-        </w:rPr>
-        <w:t>source_id</w:t>
-      </w:r>
-      <w:proofErr w:type="spellEnd"/>
-      <w:r>
-        <w:rPr>
-          <w:rFonts w:ascii="Times New Roman" w:hAnsi="Times New Roman" w:cs="Times New Roman"/>
-        </w:rPr>
-        <w:t xml:space="preserve"> value then the periods provided in the catalogue of variable stars was used. The period is important as in order to construct light curves for the stars and, to find the distance to a globular cluster, a period-luminosity (PL) relation must be fit.</w:t>
-      </w:r>
-    </w:p>
-    <w:p>
-      <w:pPr>
-        <w:spacing w:after="0" w:line="240" w:lineRule="auto"/>
-        <w:jc w:val="both"/>
-        <w:rPr>
-          <w:rFonts w:ascii="Times New Roman" w:hAnsi="Times New Roman" w:cs="Times New Roman"/>
-          <w:b/>
-        </w:rPr>
-      </w:pPr>
-    </w:p>
-    <w:p>
-      <w:pPr>
-        <w:spacing w:after="0" w:line="240" w:lineRule="auto"/>
-        <w:jc w:val="both"/>
-        <w:rPr>
-          <w:rFonts w:ascii="Times New Roman" w:hAnsi="Times New Roman" w:cs="Times New Roman"/>
-          <w:i/>
-        </w:rPr>
-      </w:pPr>
-      <w:r>
-        <w:rPr>
-          <w:rFonts w:ascii="Times New Roman" w:hAnsi="Times New Roman" w:cs="Times New Roman"/>
-          <w:i/>
-        </w:rPr>
-        <w:t>3.</w:t>
-      </w:r>
-      <w:r>
-        <w:rPr>
-          <w:rFonts w:ascii="Times New Roman" w:hAnsi="Times New Roman" w:cs="Times New Roman"/>
-          <w:i/>
-        </w:rPr>
-        <w:t>3</w:t>
+      <w:r>
+        <w:rPr>
+          <w:rFonts w:ascii="Times New Roman" w:hAnsi="Times New Roman" w:cs="Times New Roman"/>
+          <w:i/>
+        </w:rPr>
+        <w:t>4</w:t>
       </w:r>
       <w:r>
         <w:rPr>
@@ -2920,7 +3044,7 @@
           <w:rFonts w:ascii="Times New Roman" w:hAnsi="Times New Roman" w:cs="Times New Roman"/>
           <w:b/>
         </w:rPr>
-        <w:t>4</w:t>
+        <w:t>3</w:t>
       </w:r>
       <w:r>
         <w:rPr>
@@ -2961,7 +3085,14 @@
           <w:rFonts w:ascii="Times New Roman" w:hAnsi="Times New Roman" w:cs="Times New Roman"/>
           <w:i/>
         </w:rPr>
-        <w:t>4.1. Building PL relations for P</w:t>
+        <w:t>3</w:t>
+      </w:r>
+      <w:r>
+        <w:rPr>
+          <w:rFonts w:ascii="Times New Roman" w:hAnsi="Times New Roman" w:cs="Times New Roman"/>
+          <w:i/>
+        </w:rPr>
+        <w:t>.1. Building PL relations for P</w:t>
       </w:r>
       <w:r>
         <w:rPr>
@@ -3004,7 +3135,21 @@
         <w:rPr>
           <w:rFonts w:ascii="Times New Roman" w:hAnsi="Times New Roman" w:cs="Times New Roman"/>
         </w:rPr>
-        <w:t xml:space="preserve">A PL relation shows the relationship between the magnitude of a variable star with its period [ref]. Only the apparent magnitude has been considered up until now and in order to calculate the distance to the globular clusters, the absolute magnitude must be known. This is achieved by comparing the data obtained for both </w:t>
+        <w:t xml:space="preserve">A PL relation shows the relationship between the magnitude of a variable star with its period [ref]. Only the apparent magnitude has been considered up until now and </w:t>
+      </w:r>
+      <w:proofErr w:type="gramStart"/>
+      <w:r>
+        <w:rPr>
+          <w:rFonts w:ascii="Times New Roman" w:hAnsi="Times New Roman" w:cs="Times New Roman"/>
+        </w:rPr>
+        <w:t>in order to</w:t>
+      </w:r>
+      <w:proofErr w:type="gramEnd"/>
+      <w:r>
+        <w:rPr>
+          <w:rFonts w:ascii="Times New Roman" w:hAnsi="Times New Roman" w:cs="Times New Roman"/>
+        </w:rPr>
+        <w:t xml:space="preserve"> calculate the distance to the globular clusters, the absolute magnitude must be known. This is achieved by comparing the data obtained for both </w:t>
       </w:r>
       <w:r>
         <w:rPr>
@@ -3059,44 +3204,44 @@
         <w:rPr>
           <w:rFonts w:ascii="Times New Roman" w:hAnsi="Times New Roman" w:cs="Times New Roman"/>
         </w:rPr>
-        <w:t xml:space="preserve"> and uncertainties for each RRL in both channels were extracted from the GLOESS analysis described previously. The average magnitudes </w:t>
+        <w:t xml:space="preserve"> and uncertainties for each RRL in both channels were extracted from the GLOESS analysis described previously. The average magnitudes were corrected to account for extinction effects, which are caused by dust in the MWG resulting in a reddening of the apparent magnitudes which would </w:t>
+      </w:r>
+      <w:r>
+        <w:rPr>
+          <w:rFonts w:ascii="Times New Roman" w:hAnsi="Times New Roman" w:cs="Times New Roman"/>
+        </w:rPr>
+        <w:t>influence</w:t>
+      </w:r>
+      <w:r>
+        <w:rPr>
+          <w:rFonts w:ascii="Times New Roman" w:hAnsi="Times New Roman" w:cs="Times New Roman"/>
+        </w:rPr>
+        <w:t xml:space="preserve"> the calculated distances. </w:t>
+      </w:r>
+      <w:r>
+        <w:rPr>
+          <w:rFonts w:ascii="Times New Roman" w:hAnsi="Times New Roman" w:cs="Times New Roman"/>
+        </w:rPr>
+        <w:t xml:space="preserve">The corrections for dust extinction </w:t>
+      </w:r>
+      <w:r>
+        <w:rPr>
+          <w:rFonts w:ascii="Times New Roman" w:hAnsi="Times New Roman" w:cs="Times New Roman"/>
+        </w:rPr>
+        <w:t>were</w:t>
+      </w:r>
+      <w:r>
+        <w:rPr>
+          <w:rFonts w:ascii="Times New Roman" w:hAnsi="Times New Roman" w:cs="Times New Roman"/>
+        </w:rPr>
+        <w:t xml:space="preserve"> obtained, for both clusters, from the IRSA Dust Extinction Service Queries </w:t>
       </w:r>
       <w:r>
         <w:rPr>
           <w:rFonts w:ascii="Times New Roman" w:hAnsi="Times New Roman" w:cs="Times New Roman"/>
         </w:rPr>
         <w:lastRenderedPageBreak/>
-        <w:t xml:space="preserve">were corrected to account for extinction effects, which are caused by dust in the MWG resulting in a reddening of the apparent magnitudes which would </w:t>
-      </w:r>
-      <w:r>
-        <w:rPr>
-          <w:rFonts w:ascii="Times New Roman" w:hAnsi="Times New Roman" w:cs="Times New Roman"/>
-        </w:rPr>
-        <w:t>influence</w:t>
-      </w:r>
-      <w:r>
-        <w:rPr>
-          <w:rFonts w:ascii="Times New Roman" w:hAnsi="Times New Roman" w:cs="Times New Roman"/>
-        </w:rPr>
-        <w:t xml:space="preserve"> the calculated distances. </w:t>
-      </w:r>
-      <w:r>
-        <w:rPr>
-          <w:rFonts w:ascii="Times New Roman" w:hAnsi="Times New Roman" w:cs="Times New Roman"/>
-        </w:rPr>
-        <w:t xml:space="preserve">The corrections for dust extinction </w:t>
-      </w:r>
-      <w:r>
-        <w:rPr>
-          <w:rFonts w:ascii="Times New Roman" w:hAnsi="Times New Roman" w:cs="Times New Roman"/>
-        </w:rPr>
-        <w:t>were</w:t>
-      </w:r>
-      <w:r>
-        <w:rPr>
-          <w:rFonts w:ascii="Times New Roman" w:hAnsi="Times New Roman" w:cs="Times New Roman"/>
-        </w:rPr>
-        <w:t xml:space="preserve"> obtained, for both clusters, from the IRSA Dust Extinction Service Queries built </w:t>
+        <w:t xml:space="preserve">built </w:t>
       </w:r>
       <w:r>
         <w:rPr>
@@ -3127,7 +3272,7 @@
                     <pic:cNvPicPr/>
                   </pic:nvPicPr>
                   <pic:blipFill>
-                    <a:blip r:embed="rId5">
+                    <a:blip r:embed="rId7">
                       <a:extLst>
                         <a:ext uri="{28A0092B-C50C-407E-A947-70E740481C1C}">
                           <a14:useLocalDpi xmlns:a14="http://schemas.microsoft.com/office/drawing/2010/main" val="0"/>
@@ -3188,7 +3333,7 @@
                     <pic:cNvPicPr/>
                   </pic:nvPicPr>
                   <pic:blipFill>
-                    <a:blip r:embed="rId6">
+                    <a:blip r:embed="rId8">
                       <a:extLst>
                         <a:ext uri="{28A0092B-C50C-407E-A947-70E740481C1C}">
                           <a14:useLocalDpi xmlns:a14="http://schemas.microsoft.com/office/drawing/2010/main" val="0"/>
@@ -3292,7 +3437,73 @@
         <w:rPr>
           <w:rFonts w:ascii="Times New Roman" w:hAnsi="Times New Roman" w:cs="Times New Roman"/>
         </w:rPr>
-        <w:t xml:space="preserve"> DR2 or the catalogue of variable stars and if necessary, they were fundamentalised. This applies to RRL type c stars which pulsate in the first overtone. These were fundamentalised using the following equation,</w:t>
+        <w:t xml:space="preserve"> DR2 or the catalogue of variable stars and if necessary, they were fundamentalised</w:t>
+      </w:r>
+      <w:r>
+        <w:rPr>
+          <w:rFonts w:ascii="Times New Roman" w:hAnsi="Times New Roman" w:cs="Times New Roman"/>
+        </w:rPr>
+        <w:t xml:space="preserve"> [ref]</w:t>
+      </w:r>
+      <w:r>
+        <w:rPr>
+          <w:rFonts w:ascii="Times New Roman" w:hAnsi="Times New Roman" w:cs="Times New Roman"/>
+        </w:rPr>
+        <w:t xml:space="preserve">. This applies to </w:t>
+      </w:r>
+      <w:proofErr w:type="spellStart"/>
+      <w:r>
+        <w:rPr>
+          <w:rFonts w:ascii="Times New Roman" w:hAnsi="Times New Roman" w:cs="Times New Roman"/>
+        </w:rPr>
+        <w:t>RRc</w:t>
+      </w:r>
+      <w:proofErr w:type="spellEnd"/>
+      <w:r>
+        <w:rPr>
+          <w:rFonts w:ascii="Times New Roman" w:hAnsi="Times New Roman" w:cs="Times New Roman"/>
+        </w:rPr>
+        <w:t xml:space="preserve"> stars which pulsate in the first overtone</w:t>
+      </w:r>
+      <w:r>
+        <w:rPr>
+          <w:rFonts w:ascii="Times New Roman" w:hAnsi="Times New Roman" w:cs="Times New Roman"/>
+        </w:rPr>
+        <w:t xml:space="preserve"> and to enable comparisons of </w:t>
+      </w:r>
+      <w:proofErr w:type="spellStart"/>
+      <w:r>
+        <w:rPr>
+          <w:rFonts w:ascii="Times New Roman" w:hAnsi="Times New Roman" w:cs="Times New Roman"/>
+        </w:rPr>
+        <w:t>RRc</w:t>
+      </w:r>
+      <w:proofErr w:type="spellEnd"/>
+      <w:r>
+        <w:rPr>
+          <w:rFonts w:ascii="Times New Roman" w:hAnsi="Times New Roman" w:cs="Times New Roman"/>
+        </w:rPr>
+        <w:t xml:space="preserve"> stars to </w:t>
+      </w:r>
+      <w:proofErr w:type="spellStart"/>
+      <w:r>
+        <w:rPr>
+          <w:rFonts w:ascii="Times New Roman" w:hAnsi="Times New Roman" w:cs="Times New Roman"/>
+        </w:rPr>
+        <w:t>RRab</w:t>
+      </w:r>
+      <w:proofErr w:type="spellEnd"/>
+      <w:r>
+        <w:rPr>
+          <w:rFonts w:ascii="Times New Roman" w:hAnsi="Times New Roman" w:cs="Times New Roman"/>
+        </w:rPr>
+        <w:t xml:space="preserve"> stars in the PL relation, their periods</w:t>
+      </w:r>
+      <w:r>
+        <w:rPr>
+          <w:rFonts w:ascii="Times New Roman" w:hAnsi="Times New Roman" w:cs="Times New Roman"/>
+        </w:rPr>
+        <w:t xml:space="preserve"> were fundamentalised using the following equation,</w:t>
       </w:r>
     </w:p>
     <w:p>
@@ -3510,7 +3721,19 @@
         <w:rPr>
           <w:rFonts w:ascii="Times New Roman" w:hAnsi="Times New Roman" w:cs="Times New Roman"/>
         </w:rPr>
-        <w:t>the logarithms have been taken in preparation for the plot of the PL relation.</w:t>
+        <w:t>the logarithms have been taken in preparation for the plot of the PL relation</w:t>
+      </w:r>
+      <w:r>
+        <w:rPr>
+          <w:rFonts w:ascii="Times New Roman" w:hAnsi="Times New Roman" w:cs="Times New Roman"/>
+        </w:rPr>
+        <w:t xml:space="preserve"> [ref]</w:t>
+      </w:r>
+      <w:r>
+        <w:rPr>
+          <w:rFonts w:ascii="Times New Roman" w:hAnsi="Times New Roman" w:cs="Times New Roman"/>
+        </w:rPr>
+        <w:t>.</w:t>
       </w:r>
     </w:p>
     <w:p>
@@ -4410,7 +4633,6 @@
         <w:rPr>
           <w:rFonts w:ascii="Times New Roman" w:eastAsiaTheme="minorEastAsia" w:hAnsi="Times New Roman" w:cs="Times New Roman"/>
         </w:rPr>
-        <w:lastRenderedPageBreak/>
         <w:t xml:space="preserve">where </w:t>
       </w:r>
       <w:r>
@@ -4524,6 +4746,7 @@
           <w:rFonts w:ascii="Times New Roman" w:eastAsiaTheme="minorEastAsia" w:hAnsi="Times New Roman" w:cs="Times New Roman"/>
           <w:noProof/>
         </w:rPr>
+        <w:lastRenderedPageBreak/>
         <w:drawing>
           <wp:anchor distT="0" distB="0" distL="114300" distR="114300" simplePos="0" relativeHeight="251656189" behindDoc="0" locked="0" layoutInCell="1" allowOverlap="1" wp14:anchorId="562AC857" wp14:editId="4CDECEC9">
             <wp:simplePos x="0" y="0"/>
@@ -4548,7 +4771,7 @@
                     <pic:cNvPicPr/>
                   </pic:nvPicPr>
                   <pic:blipFill>
-                    <a:blip r:embed="rId7">
+                    <a:blip r:embed="rId9">
                       <a:extLst>
                         <a:ext uri="{28A0092B-C50C-407E-A947-70E740481C1C}">
                           <a14:useLocalDpi xmlns:a14="http://schemas.microsoft.com/office/drawing/2010/main" val="0"/>
@@ -4609,7 +4832,7 @@
                     <pic:cNvPicPr/>
                   </pic:nvPicPr>
                   <pic:blipFill>
-                    <a:blip r:embed="rId8">
+                    <a:blip r:embed="rId10">
                       <a:extLst>
                         <a:ext uri="{28A0092B-C50C-407E-A947-70E740481C1C}">
                           <a14:useLocalDpi xmlns:a14="http://schemas.microsoft.com/office/drawing/2010/main" val="0"/>
@@ -4770,7 +4993,21 @@
         <w:rPr>
           <w:rFonts w:ascii="Times New Roman" w:hAnsi="Times New Roman" w:cs="Times New Roman"/>
         </w:rPr>
-        <w:t xml:space="preserve"> of 4km in length and a schematic diagram of distance between the observatories across the continental United States measured in light travel time[15].</w:t>
+        <w:t xml:space="preserve"> of 4km in length and a schematic diagram of distance between the observatories across the continental United States measured in light travel </w:t>
+      </w:r>
+      <w:proofErr w:type="gramStart"/>
+      <w:r>
+        <w:rPr>
+          <w:rFonts w:ascii="Times New Roman" w:hAnsi="Times New Roman" w:cs="Times New Roman"/>
+        </w:rPr>
+        <w:t>time[</w:t>
+      </w:r>
+      <w:proofErr w:type="gramEnd"/>
+      <w:r>
+        <w:rPr>
+          <w:rFonts w:ascii="Times New Roman" w:hAnsi="Times New Roman" w:cs="Times New Roman"/>
+        </w:rPr>
+        <w:t>15].</w:t>
       </w:r>
     </w:p>
     <w:p>
@@ -4796,7 +5033,14 @@
           <w:rFonts w:ascii="Times New Roman" w:hAnsi="Times New Roman" w:cs="Times New Roman"/>
           <w:i/>
         </w:rPr>
-        <w:t>4.2. Calculating distances to P</w:t>
+        <w:t>3</w:t>
+      </w:r>
+      <w:r>
+        <w:rPr>
+          <w:rFonts w:ascii="Times New Roman" w:hAnsi="Times New Roman" w:cs="Times New Roman"/>
+          <w:i/>
+        </w:rPr>
+        <w:t>.2. Calculating distances to P</w:t>
       </w:r>
       <w:r>
         <w:rPr>
@@ -5078,14 +5322,21 @@
         <w:rPr>
           <w:rFonts w:ascii="Times New Roman" w:eastAsiaTheme="minorEastAsia" w:hAnsi="Times New Roman" w:cs="Times New Roman"/>
         </w:rPr>
-        <w:t xml:space="preserve"> = 16.57 ± 0.04 (± 0.12) mag in channel 2, where the first uncertainty is the random uncertainty, defined as… , and the uncertainty in brackets is the systematic uncertainty, defined as… . Distance </w:t>
-      </w:r>
-      <w:r>
-        <w:rPr>
-          <w:rFonts w:ascii="Times New Roman" w:eastAsiaTheme="minorEastAsia" w:hAnsi="Times New Roman" w:cs="Times New Roman"/>
-        </w:rPr>
-        <w:lastRenderedPageBreak/>
-        <w:t>moduli were also calculated to P</w:t>
+        <w:t xml:space="preserve"> = 16.57 ± 0.04 (± 0.12) mag in channel 2, where the first uncertainty is the random uncertainty, defined as</w:t>
+      </w:r>
+      <w:proofErr w:type="gramStart"/>
+      <w:r>
+        <w:rPr>
+          <w:rFonts w:ascii="Times New Roman" w:eastAsiaTheme="minorEastAsia" w:hAnsi="Times New Roman" w:cs="Times New Roman"/>
+        </w:rPr>
+        <w:t>… ,</w:t>
+      </w:r>
+      <w:proofErr w:type="gramEnd"/>
+      <w:r>
+        <w:rPr>
+          <w:rFonts w:ascii="Times New Roman" w:eastAsiaTheme="minorEastAsia" w:hAnsi="Times New Roman" w:cs="Times New Roman"/>
+        </w:rPr>
+        <w:t xml:space="preserve"> and the uncertainty in brackets is the systematic uncertainty, defined as… . Distance moduli were also calculated to P</w:t>
       </w:r>
       <w:r>
         <w:rPr>
@@ -5269,7 +5520,15 @@
         <w:rPr>
           <w:rFonts w:ascii="Times New Roman" w:hAnsi="Times New Roman" w:cs="Times New Roman"/>
         </w:rPr>
-        <w:t xml:space="preserve">which can be rearranged to solve for </w:t>
+        <w:lastRenderedPageBreak/>
+        <w:t xml:space="preserve">which can be rearranged to solve </w:t>
+      </w:r>
+      <w:proofErr w:type="spellStart"/>
+      <w:r>
+        <w:rPr>
+          <w:rFonts w:ascii="Times New Roman" w:hAnsi="Times New Roman" w:cs="Times New Roman"/>
+        </w:rPr>
+        <w:t xml:space="preserve">for </w:t>
       </w:r>
       <w:r>
         <w:rPr>
@@ -5279,6 +5538,7 @@
         </w:rPr>
         <w:t>d</w:t>
       </w:r>
+      <w:proofErr w:type="spellEnd"/>
       <w:r>
         <w:rPr>
           <w:rFonts w:ascii="Times New Roman" w:hAnsi="Times New Roman" w:cs="Times New Roman"/>
@@ -6813,7 +7073,7 @@
           <w:rFonts w:ascii="Times New Roman" w:hAnsi="Times New Roman" w:cs="Times New Roman"/>
           <w:b/>
         </w:rPr>
-        <w:t>5</w:t>
+        <w:t>4</w:t>
       </w:r>
       <w:r>
         <w:rPr>
@@ -6922,7 +7182,7 @@
         </w:rPr>
         <w:t xml:space="preserve"> </w:t>
       </w:r>
-      <w:hyperlink r:id="rId9" w:tooltip="ü" w:history="1">
+      <w:hyperlink r:id="rId11" w:tooltip="ü" w:history="1">
         <w:r>
           <w:rPr>
             <w:rStyle w:val="Hyperlink"/>
@@ -7071,37 +7331,7 @@
         <w:rPr>
           <w:rFonts w:ascii="Times New Roman" w:eastAsiaTheme="minorEastAsia" w:hAnsi="Times New Roman" w:cs="Times New Roman"/>
         </w:rPr>
-        <w:t xml:space="preserve">± 0.44 </w:t>
-      </w:r>
-      <w:r>
-        <w:rPr>
-          <w:rFonts w:ascii="Times New Roman" w:eastAsiaTheme="minorEastAsia" w:hAnsi="Times New Roman" w:cs="Times New Roman"/>
-        </w:rPr>
-        <w:t>(</w:t>
-      </w:r>
-      <w:r>
-        <w:rPr>
-          <w:rFonts w:ascii="Times New Roman" w:eastAsiaTheme="minorEastAsia" w:hAnsi="Times New Roman" w:cs="Times New Roman"/>
-        </w:rPr>
-        <w:t>± 1.3</w:t>
-      </w:r>
-      <w:r>
-        <w:rPr>
-          <w:rFonts w:ascii="Times New Roman" w:eastAsiaTheme="minorEastAsia" w:hAnsi="Times New Roman" w:cs="Times New Roman"/>
-        </w:rPr>
-        <w:t>5)</w:t>
-      </w:r>
-      <w:r>
-        <w:rPr>
-          <w:rFonts w:ascii="Times New Roman" w:eastAsiaTheme="minorEastAsia" w:hAnsi="Times New Roman" w:cs="Times New Roman"/>
-        </w:rPr>
-        <w:t xml:space="preserve"> kpc</w:t>
-      </w:r>
-      <w:r>
-        <w:rPr>
-          <w:rFonts w:ascii="Times New Roman" w:eastAsiaTheme="minorEastAsia" w:hAnsi="Times New Roman" w:cs="Times New Roman"/>
-        </w:rPr>
-        <w:t xml:space="preserve">. A value of 24.3 ± 1.1 kpc was obtained by </w:t>
+        <w:t xml:space="preserve">± 0.44 (± 1.35) kpc. A value of 24.3 ± 1.1 kpc was obtained by </w:t>
       </w:r>
       <w:proofErr w:type="spellStart"/>
       <w:r>
@@ -7230,20 +7460,41 @@
         <w:rPr>
           <w:rFonts w:ascii="Times New Roman" w:hAnsi="Times New Roman" w:cs="Times New Roman"/>
         </w:rPr>
-        <w:t xml:space="preserve">There are a number of sources of uncertainty in the distance measurements obtained for both Pal 5 and Pal 13 which quote the random and systematic uncertainties separately. The random uncertainty in the distance modulus arises from the least-squares model used to calculate the intercept point of the PL fit and has been calculated by adding this in quadrature with the uncertainty in the calibrated absolute magnitude PL relation in the Neeley paper. </w:t>
-      </w:r>
-      <w:r>
-        <w:rPr>
-          <w:rFonts w:ascii="Times New Roman" w:hAnsi="Times New Roman" w:cs="Times New Roman"/>
-        </w:rPr>
-        <w:t xml:space="preserve">This is influenced by photometric uncertainties in the apparent magnitudes of the RRLs which come from the background noise in the epoch images, as well blurring or smearing of stars, bad pixels and the potential for nearby bright sources to contaminate the field in the vicinity of the RRLs in the sample. Uncertainty in the dust extinction correction is also </w:t>
-      </w:r>
-      <w:r>
-        <w:rPr>
-          <w:rFonts w:ascii="Times New Roman" w:hAnsi="Times New Roman" w:cs="Times New Roman"/>
-        </w:rPr>
-        <w:lastRenderedPageBreak/>
-        <w:t>considered in the random uncertainty as it is primarily realised in the apparent magnitudes as opposed to the uncertainties of the PL fit itself.</w:t>
+        <w:t xml:space="preserve">There are </w:t>
+      </w:r>
+      <w:proofErr w:type="gramStart"/>
+      <w:r>
+        <w:rPr>
+          <w:rFonts w:ascii="Times New Roman" w:hAnsi="Times New Roman" w:cs="Times New Roman"/>
+        </w:rPr>
+        <w:t>a number of</w:t>
+      </w:r>
+      <w:proofErr w:type="gramEnd"/>
+      <w:r>
+        <w:rPr>
+          <w:rFonts w:ascii="Times New Roman" w:hAnsi="Times New Roman" w:cs="Times New Roman"/>
+        </w:rPr>
+        <w:t xml:space="preserve"> sources of uncertainty in the distance measurements obtained for both Pal 5 and Pal 13 which quote the random and systematic uncertainties separately. The random uncertainty in the distance modulus arises from the least-squares model used to calculate the intercept point of the PL fit and has been calculated by adding this in quadrature with the uncertainty in the calibrated absolute magnitude PL relation in the Neeley paper. </w:t>
+      </w:r>
+      <w:r>
+        <w:rPr>
+          <w:rFonts w:ascii="Times New Roman" w:hAnsi="Times New Roman" w:cs="Times New Roman"/>
+        </w:rPr>
+        <w:t xml:space="preserve">This is influenced by photometric uncertainties in the apparent magnitudes of the RRLs which come from the background noise in the epoch images, as well blurring or smearing of stars, bad </w:t>
+      </w:r>
+      <w:proofErr w:type="gramStart"/>
+      <w:r>
+        <w:rPr>
+          <w:rFonts w:ascii="Times New Roman" w:hAnsi="Times New Roman" w:cs="Times New Roman"/>
+        </w:rPr>
+        <w:t>pixels</w:t>
+      </w:r>
+      <w:proofErr w:type="gramEnd"/>
+      <w:r>
+        <w:rPr>
+          <w:rFonts w:ascii="Times New Roman" w:hAnsi="Times New Roman" w:cs="Times New Roman"/>
+        </w:rPr>
+        <w:t xml:space="preserve"> and the potential for nearby bright sources to contaminate the field in the vicinity of the RRLs in the sample. Uncertainty in the dust extinction correction is also considered in the random uncertainty as it is primarily realised in the apparent magnitudes as opposed to the uncertainties of the PL fit itself.</w:t>
       </w:r>
     </w:p>
     <w:p>
@@ -7259,7 +7510,14 @@
         <w:rPr>
           <w:rFonts w:ascii="Times New Roman" w:hAnsi="Times New Roman" w:cs="Times New Roman"/>
         </w:rPr>
-        <w:t xml:space="preserve">Systematic uncertainties have been considered, which is the largest uncertainty as seen in the distance measurements. This arises from the calibration of the PL relations provided in the Neeley paper, where it is discussed that this is likely to do with the </w:t>
+        <w:t xml:space="preserve">Systematic uncertainties have been considered, which is the largest uncertainty as seen in the distance measurements. This arises from the calibration of the PL relations provided in the Neeley </w:t>
+      </w:r>
+      <w:r>
+        <w:rPr>
+          <w:rFonts w:ascii="Times New Roman" w:hAnsi="Times New Roman" w:cs="Times New Roman"/>
+        </w:rPr>
+        <w:lastRenderedPageBreak/>
+        <w:t xml:space="preserve">paper, where it is discussed that this is likely to do with the </w:t>
       </w:r>
       <w:r>
         <w:rPr>
@@ -7267,6 +7525,7 @@
         </w:rPr>
         <w:t xml:space="preserve">accuracy of the parallax values from </w:t>
       </w:r>
+      <w:proofErr w:type="gramStart"/>
       <w:r>
         <w:rPr>
           <w:rFonts w:ascii="Times New Roman" w:hAnsi="Times New Roman" w:cs="Times New Roman"/>
@@ -7279,7 +7538,14 @@
         <w:rPr>
           <w:rFonts w:ascii="Times New Roman" w:hAnsi="Times New Roman" w:cs="Times New Roman"/>
         </w:rPr>
-        <w:t>.[REFINE EXPLAIN also NEELEY 2015].</w:t>
+        <w:t>.[</w:t>
+      </w:r>
+      <w:proofErr w:type="gramEnd"/>
+      <w:r>
+        <w:rPr>
+          <w:rFonts w:ascii="Times New Roman" w:hAnsi="Times New Roman" w:cs="Times New Roman"/>
+        </w:rPr>
+        <w:t>REFINE EXPLAIN also NEELEY 2015].</w:t>
       </w:r>
     </w:p>
     <w:p>
@@ -7307,19 +7573,21 @@
         <w:rPr>
           <w:rFonts w:ascii="Times New Roman" w:hAnsi="Times New Roman" w:cs="Times New Roman"/>
         </w:rPr>
-        <w:t xml:space="preserve">ies obtained could be explained by the largest drawback of the analysis which is the small sample size. The channel 1 PL relations were fit four and three RRLs for Pal 5 and Pal 13 respectively and for channel 2 the PL relations were fit using seven and four RRLs respectively. It is remarkable that the resultant distance measurements are consistent with previous work completed which may owe to the relatively uncrowded clusters that Pal 5 and Pal13 are, but agreement is still observed for both globular clusters. Future work should focus on ways to perhaps mitigate some uncertainties, an example of this would be by considering the </w:t>
-      </w:r>
-      <w:r>
-        <w:rPr>
-          <w:rFonts w:ascii="Times New Roman" w:hAnsi="Times New Roman" w:cs="Times New Roman"/>
-        </w:rPr>
-        <w:t>metallicities of the RRLs in the samples</w:t>
-      </w:r>
-      <w:r>
-        <w:rPr>
-          <w:rFonts w:ascii="Times New Roman" w:hAnsi="Times New Roman" w:cs="Times New Roman"/>
-        </w:rPr>
-        <w:t>, in which case i</w:t>
+        <w:t xml:space="preserve">ies obtained could be explained by the largest drawback of the analysis which is the small sample size. The channel 1 PL relations were fit four and three RRLs for Pal 5 and Pal 13 respectively and for channel 2 the PL relations were fit using seven and four </w:t>
+      </w:r>
+      <w:proofErr w:type="gramStart"/>
+      <w:r>
+        <w:rPr>
+          <w:rFonts w:ascii="Times New Roman" w:hAnsi="Times New Roman" w:cs="Times New Roman"/>
+        </w:rPr>
+        <w:t>RRLs</w:t>
+      </w:r>
+      <w:proofErr w:type="gramEnd"/>
+      <w:r>
+        <w:rPr>
+          <w:rFonts w:ascii="Times New Roman" w:hAnsi="Times New Roman" w:cs="Times New Roman"/>
+        </w:rPr>
+        <w:t xml:space="preserve"> respectively. It is remarkable that the resultant distance measurements are consistent with previous work completed which may owe to the relatively uncrowded clusters that Pal 5 and Pal13 are, but agreement is still observed for both globular clusters. Future work should focus on ways to perhaps mitigate some uncertainties, an example of this would be by considering the metallicities of the RRLs in the samples, in which case i</w:t>
       </w:r>
       <w:r>
         <w:rPr>
@@ -7378,7 +7646,21 @@
         <w:rPr>
           <w:rFonts w:ascii="Times New Roman" w:hAnsi="Times New Roman" w:cs="Times New Roman"/>
         </w:rPr>
-        <w:t xml:space="preserve"> Analysis of standard deviation, IQR, and Welch-Stetson variability were considered in an attempt to identify and quantify statistically whether a star varies which would be useful to identify new variable stars in the cluster and confirm that the known RRLs do, indeed vary. Unfortunately, no progress was made here which may be due to the small amplitudes involved, particularly in the case of Pal 5 where most of the known RRLs are of type c. </w:t>
+        <w:t xml:space="preserve"> Analysis of standard deviation, IQR, and Welch-Stetson variability were considered </w:t>
+      </w:r>
+      <w:proofErr w:type="gramStart"/>
+      <w:r>
+        <w:rPr>
+          <w:rFonts w:ascii="Times New Roman" w:hAnsi="Times New Roman" w:cs="Times New Roman"/>
+        </w:rPr>
+        <w:t>in an attempt to</w:t>
+      </w:r>
+      <w:proofErr w:type="gramEnd"/>
+      <w:r>
+        <w:rPr>
+          <w:rFonts w:ascii="Times New Roman" w:hAnsi="Times New Roman" w:cs="Times New Roman"/>
+        </w:rPr>
+        <w:t xml:space="preserve"> identify and quantify statistically whether a star varies which would be useful to identify new variable stars in the cluster and confirm that the known RRLs do, indeed vary. Unfortunately, no progress was made here which may be due to the small amplitudes involved, particularly in the case of Pal 5 where most of the known RRLs are of type c. </w:t>
       </w:r>
     </w:p>
     <w:p>
@@ -7404,7 +7686,7 @@
           <w:rFonts w:ascii="Times New Roman" w:hAnsi="Times New Roman" w:cs="Times New Roman"/>
           <w:b/>
         </w:rPr>
-        <w:t>6</w:t>
+        <w:t>5</w:t>
       </w:r>
       <w:r>
         <w:rPr>
@@ -7522,7 +7804,7 @@
           <w:rFonts w:ascii="Times New Roman" w:hAnsi="Times New Roman" w:cs="Times New Roman"/>
           <w:b/>
         </w:rPr>
-        <w:t>7</w:t>
+        <w:t>6</w:t>
       </w:r>
       <w:r>
         <w:rPr>
@@ -7594,7 +7876,21 @@
         <w:rPr>
           <w:rFonts w:ascii="Times New Roman" w:eastAsiaTheme="minorEastAsia" w:hAnsi="Times New Roman" w:cs="Times New Roman"/>
         </w:rPr>
-        <w:t xml:space="preserve">± 0.36 (± 1.13) kpc to the Pal 5 globular cluster was obtained and found to be in agreement </w:t>
+        <w:t xml:space="preserve">± 0.36 (± 1.13) kpc to the Pal 5 globular cluster was obtained and found to </w:t>
+      </w:r>
+      <w:proofErr w:type="gramStart"/>
+      <w:r>
+        <w:rPr>
+          <w:rFonts w:ascii="Times New Roman" w:eastAsiaTheme="minorEastAsia" w:hAnsi="Times New Roman" w:cs="Times New Roman"/>
+        </w:rPr>
+        <w:t>be in agreement</w:t>
+      </w:r>
+      <w:proofErr w:type="gramEnd"/>
+      <w:r>
+        <w:rPr>
+          <w:rFonts w:ascii="Times New Roman" w:eastAsiaTheme="minorEastAsia" w:hAnsi="Times New Roman" w:cs="Times New Roman"/>
+        </w:rPr>
+        <w:t xml:space="preserve"> </w:t>
       </w:r>
       <w:r>
         <w:rPr>
@@ -7617,70 +7913,19 @@
           <w:iCs/>
           <w:vertAlign w:val="subscript"/>
         </w:rPr>
-        <w:t>Pal</w:t>
-      </w:r>
-      <w:r>
-        <w:rPr>
-          <w:rFonts w:ascii="Times New Roman" w:hAnsi="Times New Roman" w:cs="Times New Roman"/>
-          <w:i/>
-          <w:iCs/>
-          <w:vertAlign w:val="subscript"/>
-        </w:rPr>
-        <w:t>13</w:t>
-      </w:r>
-      <w:r>
-        <w:rPr>
-          <w:rFonts w:ascii="Times New Roman" w:hAnsi="Times New Roman" w:cs="Times New Roman"/>
-        </w:rPr>
-        <w:t xml:space="preserve"> = </w:t>
-      </w:r>
-      <w:r>
-        <w:rPr>
-          <w:rFonts w:ascii="Times New Roman" w:hAnsi="Times New Roman" w:cs="Times New Roman"/>
-        </w:rPr>
-        <w:t>24.25</w:t>
-      </w:r>
-      <w:r>
-        <w:rPr>
-          <w:rFonts w:ascii="Times New Roman" w:hAnsi="Times New Roman" w:cs="Times New Roman"/>
-        </w:rPr>
-        <w:t xml:space="preserve"> </w:t>
-      </w:r>
-      <w:r>
-        <w:rPr>
-          <w:rFonts w:ascii="Times New Roman" w:eastAsiaTheme="minorEastAsia" w:hAnsi="Times New Roman" w:cs="Times New Roman"/>
-        </w:rPr>
-        <w:t>± 0.</w:t>
-      </w:r>
-      <w:r>
-        <w:rPr>
-          <w:rFonts w:ascii="Times New Roman" w:eastAsiaTheme="minorEastAsia" w:hAnsi="Times New Roman" w:cs="Times New Roman"/>
-        </w:rPr>
-        <w:t>44</w:t>
-      </w:r>
-      <w:r>
-        <w:rPr>
-          <w:rFonts w:ascii="Times New Roman" w:eastAsiaTheme="minorEastAsia" w:hAnsi="Times New Roman" w:cs="Times New Roman"/>
-        </w:rPr>
-        <w:t xml:space="preserve"> (± 1.</w:t>
-      </w:r>
-      <w:r>
-        <w:rPr>
-          <w:rFonts w:ascii="Times New Roman" w:eastAsiaTheme="minorEastAsia" w:hAnsi="Times New Roman" w:cs="Times New Roman"/>
-        </w:rPr>
-        <w:t>35</w:t>
-      </w:r>
-      <w:r>
-        <w:rPr>
-          <w:rFonts w:ascii="Times New Roman" w:eastAsiaTheme="minorEastAsia" w:hAnsi="Times New Roman" w:cs="Times New Roman"/>
-        </w:rPr>
-        <w:t>) kpc</w:t>
-      </w:r>
-      <w:r>
-        <w:rPr>
-          <w:rFonts w:ascii="Times New Roman" w:eastAsiaTheme="minorEastAsia" w:hAnsi="Times New Roman" w:cs="Times New Roman"/>
-        </w:rPr>
-        <w:t xml:space="preserve"> to the Pal 13 globular cluster was calculated and in agreement with previous measurements undertaken.</w:t>
+        <w:t>Pal13</w:t>
+      </w:r>
+      <w:r>
+        <w:rPr>
+          <w:rFonts w:ascii="Times New Roman" w:hAnsi="Times New Roman" w:cs="Times New Roman"/>
+        </w:rPr>
+        <w:t xml:space="preserve"> = 24.25 </w:t>
+      </w:r>
+      <w:r>
+        <w:rPr>
+          <w:rFonts w:ascii="Times New Roman" w:eastAsiaTheme="minorEastAsia" w:hAnsi="Times New Roman" w:cs="Times New Roman"/>
+        </w:rPr>
+        <w:t>± 0.44 (± 1.35) kpc to the Pal 13 globular cluster was calculated and in agreement with previous measurements undertaken.</w:t>
       </w:r>
     </w:p>
     <w:p>
@@ -7710,14 +7955,7 @@
         <w:rPr>
           <w:rFonts w:ascii="Times New Roman" w:hAnsi="Times New Roman" w:cs="Times New Roman"/>
         </w:rPr>
-        <w:t xml:space="preserve"> [ref] to yield the intercept </w:t>
-      </w:r>
-      <w:r>
-        <w:rPr>
-          <w:rFonts w:ascii="Times New Roman" w:hAnsi="Times New Roman" w:cs="Times New Roman"/>
-        </w:rPr>
-        <w:lastRenderedPageBreak/>
-        <w:t>point of the fit</w:t>
+        <w:t xml:space="preserve"> [ref] to yield the intercept point of the fit</w:t>
       </w:r>
       <w:r>
         <w:rPr>
@@ -7850,42 +8088,14 @@
           <w:rFonts w:ascii="Times New Roman" w:hAnsi="Times New Roman" w:cs="Times New Roman"/>
           <w:bCs/>
         </w:rPr>
-        <w:t xml:space="preserve"> also for her excellent help and advice throughout. I would also like to thank my project partner, Mr Jake Bird, with whom I have worked closely with for the project. Furthermore, I would like to give credit to Professor </w:t>
+        <w:t xml:space="preserve"> also for her excellent help and advice throughout. I would also like to thank my project partner, Mr Jake Bird, with whom I have worked closely with for the project. </w:t>
       </w:r>
       <w:r>
         <w:rPr>
           <w:rFonts w:ascii="Times New Roman" w:hAnsi="Times New Roman" w:cs="Times New Roman"/>
           <w:bCs/>
         </w:rPr>
-        <w:t>Emeritus</w:t>
-      </w:r>
-      <w:r>
-        <w:rPr>
-          <w:rFonts w:ascii="Times New Roman" w:hAnsi="Times New Roman" w:cs="Times New Roman"/>
-          <w:bCs/>
-        </w:rPr>
-        <w:t xml:space="preserve"> Christine Clement</w:t>
-      </w:r>
-      <w:r>
-        <w:rPr>
-          <w:rFonts w:ascii="Times New Roman" w:hAnsi="Times New Roman" w:cs="Times New Roman"/>
-          <w:bCs/>
-        </w:rPr>
-        <w:t xml:space="preserve"> of the University of Toronto</w:t>
-      </w:r>
-      <w:r>
-        <w:rPr>
-          <w:rFonts w:ascii="Times New Roman" w:hAnsi="Times New Roman" w:cs="Times New Roman"/>
-          <w:bCs/>
-        </w:rPr>
-        <w:t xml:space="preserve"> for her catalogue of variable stars, </w:t>
-      </w:r>
-      <w:r>
-        <w:rPr>
-          <w:rFonts w:ascii="Times New Roman" w:hAnsi="Times New Roman" w:cs="Times New Roman"/>
-          <w:bCs/>
-        </w:rPr>
-        <w:t xml:space="preserve">in addition, </w:t>
+        <w:t xml:space="preserve">Furthermore, I would like to give credit to </w:t>
       </w:r>
       <w:r>
         <w:rPr>
@@ -7974,19 +8184,204 @@
         <w:tab/>
         <w:t xml:space="preserve"> </w:t>
       </w:r>
+      <w:r>
+        <w:rPr>
+          <w:rFonts w:ascii="Times New Roman" w:hAnsi="Times New Roman" w:cs="Times New Roman"/>
+        </w:rPr>
+        <w:t>Garofalo A</w:t>
+      </w:r>
+      <w:r>
+        <w:rPr>
+          <w:rFonts w:ascii="Times New Roman" w:hAnsi="Times New Roman" w:cs="Times New Roman"/>
+        </w:rPr>
+        <w:t xml:space="preserve"> 201</w:t>
+      </w:r>
+      <w:r>
+        <w:rPr>
+          <w:rFonts w:ascii="Times New Roman" w:hAnsi="Times New Roman" w:cs="Times New Roman"/>
+        </w:rPr>
+        <w:t>8</w:t>
+      </w:r>
+      <w:r>
+        <w:rPr>
+          <w:rFonts w:ascii="Times New Roman" w:hAnsi="Times New Roman" w:cs="Times New Roman"/>
+          <w:i/>
+          <w:iCs/>
+        </w:rPr>
+        <w:t xml:space="preserve"> </w:t>
+      </w:r>
+      <w:bookmarkStart w:id="0" w:name="_Hlk60525258"/>
+      <w:r>
+        <w:rPr>
+          <w:rFonts w:ascii="Times New Roman" w:hAnsi="Times New Roman" w:cs="Times New Roman"/>
+          <w:i/>
+          <w:iCs/>
+        </w:rPr>
+        <w:t>Mon. Not. R. Astron. Soc</w:t>
+      </w:r>
+      <w:r>
+        <w:rPr>
+          <w:rFonts w:ascii="Times New Roman" w:hAnsi="Times New Roman" w:cs="Times New Roman"/>
+        </w:rPr>
+        <w:t>.</w:t>
+      </w:r>
+      <w:r>
+        <w:rPr>
+          <w:rFonts w:ascii="Times New Roman" w:hAnsi="Times New Roman" w:cs="Times New Roman"/>
+        </w:rPr>
+        <w:t xml:space="preserve"> </w:t>
+      </w:r>
+      <w:r>
+        <w:rPr>
+          <w:rFonts w:ascii="Times New Roman" w:hAnsi="Times New Roman" w:cs="Times New Roman"/>
+          <w:b/>
+          <w:bCs/>
+        </w:rPr>
+        <w:t xml:space="preserve">481 </w:t>
+      </w:r>
+      <w:r>
+        <w:rPr>
+          <w:rFonts w:ascii="Times New Roman" w:hAnsi="Times New Roman" w:cs="Times New Roman"/>
+        </w:rPr>
+        <w:t>578-595</w:t>
+      </w:r>
+    </w:p>
+    <w:p>
+      <w:pPr>
+        <w:spacing w:after="0" w:line="240" w:lineRule="auto"/>
+        <w:jc w:val="both"/>
+        <w:rPr>
+          <w:rFonts w:ascii="Times New Roman" w:hAnsi="Times New Roman" w:cs="Times New Roman"/>
+        </w:rPr>
+      </w:pPr>
+      <w:r>
+        <w:rPr>
+          <w:rFonts w:ascii="Times New Roman" w:hAnsi="Times New Roman" w:cs="Times New Roman"/>
+        </w:rPr>
+        <w:t>[15]</w:t>
+      </w:r>
+      <w:r>
+        <w:rPr>
+          <w:rFonts w:ascii="Times New Roman" w:hAnsi="Times New Roman" w:cs="Times New Roman"/>
+        </w:rPr>
+        <w:tab/>
+        <w:t xml:space="preserve"> </w:t>
+      </w:r>
       <w:proofErr w:type="spellStart"/>
       <w:r>
         <w:rPr>
           <w:rFonts w:ascii="Times New Roman" w:hAnsi="Times New Roman" w:cs="Times New Roman"/>
         </w:rPr>
-        <w:t>Hartle</w:t>
+        <w:t>Erkal</w:t>
       </w:r>
       <w:proofErr w:type="spellEnd"/>
       <w:r>
         <w:rPr>
           <w:rFonts w:ascii="Times New Roman" w:hAnsi="Times New Roman" w:cs="Times New Roman"/>
         </w:rPr>
-        <w:t xml:space="preserve"> J</w:t>
+        <w:t xml:space="preserve"> D, </w:t>
+      </w:r>
+      <w:r>
+        <w:rPr>
+          <w:rFonts w:ascii="Times New Roman" w:hAnsi="Times New Roman" w:cs="Times New Roman"/>
+          <w:i/>
+          <w:iCs/>
+        </w:rPr>
+        <w:t>et al</w:t>
+      </w:r>
+      <w:r>
+        <w:rPr>
+          <w:rFonts w:ascii="Times New Roman" w:hAnsi="Times New Roman" w:cs="Times New Roman"/>
+        </w:rPr>
+        <w:t xml:space="preserve"> 2017 </w:t>
+      </w:r>
+      <w:r>
+        <w:rPr>
+          <w:rFonts w:ascii="Times New Roman" w:hAnsi="Times New Roman" w:cs="Times New Roman"/>
+          <w:i/>
+          <w:iCs/>
+        </w:rPr>
+        <w:t>Mon. Not. R. Astron. Soc</w:t>
+      </w:r>
+      <w:r>
+        <w:rPr>
+          <w:rFonts w:ascii="Times New Roman" w:hAnsi="Times New Roman" w:cs="Times New Roman"/>
+        </w:rPr>
+        <w:t xml:space="preserve">. </w:t>
+      </w:r>
+      <w:r>
+        <w:rPr>
+          <w:rFonts w:ascii="Times New Roman" w:hAnsi="Times New Roman" w:cs="Times New Roman"/>
+          <w:b/>
+          <w:bCs/>
+        </w:rPr>
+        <w:t xml:space="preserve">470 </w:t>
+      </w:r>
+      <w:r>
+        <w:rPr>
+          <w:rFonts w:ascii="Times New Roman" w:hAnsi="Times New Roman" w:cs="Times New Roman"/>
+        </w:rPr>
+        <w:t>60-84</w:t>
+      </w:r>
+    </w:p>
+    <w:p>
+      <w:pPr>
+        <w:spacing w:after="0" w:line="240" w:lineRule="auto"/>
+        <w:jc w:val="both"/>
+        <w:rPr>
+          <w:rFonts w:ascii="Times New Roman" w:hAnsi="Times New Roman" w:cs="Times New Roman"/>
+        </w:rPr>
+      </w:pPr>
+      <w:r>
+        <w:rPr>
+          <w:rFonts w:ascii="Times New Roman" w:hAnsi="Times New Roman" w:cs="Times New Roman"/>
+        </w:rPr>
+        <w:t>[16]</w:t>
+      </w:r>
+      <w:r>
+        <w:rPr>
+          <w:rFonts w:ascii="Times New Roman" w:hAnsi="Times New Roman" w:cs="Times New Roman"/>
+        </w:rPr>
+        <w:tab/>
+        <w:t xml:space="preserve"> Bradford J D, </w:t>
+      </w:r>
+      <w:r>
+        <w:rPr>
+          <w:rFonts w:ascii="Times New Roman" w:hAnsi="Times New Roman" w:cs="Times New Roman"/>
+          <w:i/>
+          <w:iCs/>
+        </w:rPr>
+        <w:t>et al</w:t>
+      </w:r>
+      <w:r>
+        <w:rPr>
+          <w:rFonts w:ascii="Times New Roman" w:hAnsi="Times New Roman" w:cs="Times New Roman"/>
+        </w:rPr>
+        <w:t xml:space="preserve"> 2011 </w:t>
+      </w:r>
+      <w:proofErr w:type="spellStart"/>
+      <w:r>
+        <w:rPr>
+          <w:rFonts w:ascii="Times New Roman" w:hAnsi="Times New Roman" w:cs="Times New Roman"/>
+          <w:i/>
+        </w:rPr>
+        <w:t>Astrophys</w:t>
+      </w:r>
+      <w:proofErr w:type="spellEnd"/>
+      <w:r>
+        <w:rPr>
+          <w:rFonts w:ascii="Times New Roman" w:hAnsi="Times New Roman" w:cs="Times New Roman"/>
+          <w:i/>
+        </w:rPr>
+        <w:t>. J</w:t>
+      </w:r>
+      <w:r>
+        <w:rPr>
+          <w:rFonts w:ascii="Times New Roman" w:hAnsi="Times New Roman" w:cs="Times New Roman"/>
+          <w:i/>
+          <w:iCs/>
+        </w:rPr>
+        <w:t>.</w:t>
       </w:r>
       <w:r>
         <w:rPr>
@@ -7997,14 +8392,67 @@
       <w:r>
         <w:rPr>
           <w:rFonts w:ascii="Times New Roman" w:hAnsi="Times New Roman" w:cs="Times New Roman"/>
-        </w:rPr>
-        <w:t>B</w:t>
-      </w:r>
-      <w:r>
-        <w:rPr>
-          <w:rFonts w:ascii="Times New Roman" w:hAnsi="Times New Roman" w:cs="Times New Roman"/>
-        </w:rPr>
-        <w:t xml:space="preserve"> 2013</w:t>
+          <w:b/>
+        </w:rPr>
+        <w:t>743</w:t>
+      </w:r>
+      <w:r>
+        <w:rPr>
+          <w:rFonts w:ascii="Times New Roman" w:hAnsi="Times New Roman" w:cs="Times New Roman"/>
+        </w:rPr>
+        <w:t xml:space="preserve"> 167</w:t>
+      </w:r>
+    </w:p>
+    <w:p>
+      <w:pPr>
+        <w:spacing w:after="0" w:line="240" w:lineRule="auto"/>
+        <w:jc w:val="both"/>
+        <w:rPr>
+          <w:rFonts w:ascii="Times New Roman" w:hAnsi="Times New Roman" w:cs="Times New Roman"/>
+          <w:bCs/>
+        </w:rPr>
+      </w:pPr>
+      <w:r>
+        <w:rPr>
+          <w:rFonts w:ascii="Times New Roman" w:hAnsi="Times New Roman" w:cs="Times New Roman"/>
+        </w:rPr>
+        <w:t>[17]</w:t>
+      </w:r>
+      <w:r>
+        <w:rPr>
+          <w:rFonts w:ascii="Times New Roman" w:hAnsi="Times New Roman" w:cs="Times New Roman"/>
+        </w:rPr>
+        <w:tab/>
+        <w:t xml:space="preserve"> Reach W T, </w:t>
+      </w:r>
+      <w:r>
+        <w:rPr>
+          <w:rFonts w:ascii="Times New Roman" w:hAnsi="Times New Roman" w:cs="Times New Roman"/>
+          <w:i/>
+          <w:iCs/>
+        </w:rPr>
+        <w:t>et al</w:t>
+      </w:r>
+      <w:r>
+        <w:rPr>
+          <w:rFonts w:ascii="Times New Roman" w:hAnsi="Times New Roman" w:cs="Times New Roman"/>
+        </w:rPr>
+        <w:t xml:space="preserve"> 2005 </w:t>
+      </w:r>
+      <w:r>
+        <w:rPr>
+          <w:rFonts w:ascii="Times New Roman" w:hAnsi="Times New Roman" w:cs="Times New Roman"/>
+          <w:i/>
+        </w:rPr>
+        <w:t>Publ. Astron. Soc. Pac</w:t>
+      </w:r>
+      <w:r>
+        <w:rPr>
+          <w:rFonts w:ascii="Times New Roman" w:hAnsi="Times New Roman" w:cs="Times New Roman"/>
+          <w:i/>
+          <w:iCs/>
+        </w:rPr>
+        <w:t>.</w:t>
       </w:r>
       <w:r>
         <w:rPr>
@@ -8015,26 +8463,132 @@
       <w:r>
         <w:rPr>
           <w:rFonts w:ascii="Times New Roman" w:hAnsi="Times New Roman" w:cs="Times New Roman"/>
-          <w:i/>
-          <w:iCs/>
-        </w:rPr>
-        <w:t xml:space="preserve">Gravity: an </w:t>
-      </w:r>
-      <w:r>
-        <w:rPr>
-          <w:rFonts w:ascii="Times New Roman" w:hAnsi="Times New Roman" w:cs="Times New Roman"/>
-          <w:i/>
-          <w:iCs/>
-        </w:rPr>
-        <w:t>i</w:t>
-      </w:r>
-      <w:r>
-        <w:rPr>
-          <w:rFonts w:ascii="Times New Roman" w:hAnsi="Times New Roman" w:cs="Times New Roman"/>
-          <w:i/>
-          <w:iCs/>
-        </w:rPr>
-        <w:t>ntroduction to Einstein’s general relativity.</w:t>
+          <w:b/>
+        </w:rPr>
+        <w:t xml:space="preserve">117 </w:t>
+      </w:r>
+      <w:r>
+        <w:rPr>
+          <w:rFonts w:ascii="Times New Roman" w:hAnsi="Times New Roman" w:cs="Times New Roman"/>
+          <w:bCs/>
+        </w:rPr>
+        <w:t>978-990</w:t>
+      </w:r>
+    </w:p>
+    <w:p>
+      <w:pPr>
+        <w:spacing w:after="0" w:line="240" w:lineRule="auto"/>
+        <w:jc w:val="both"/>
+        <w:rPr>
+          <w:rFonts w:ascii="Times New Roman" w:hAnsi="Times New Roman" w:cs="Times New Roman"/>
+        </w:rPr>
+      </w:pPr>
+      <w:r>
+        <w:rPr>
+          <w:rFonts w:ascii="Times New Roman" w:hAnsi="Times New Roman" w:cs="Times New Roman"/>
+        </w:rPr>
+        <w:t>[18]</w:t>
+      </w:r>
+      <w:r>
+        <w:rPr>
+          <w:rFonts w:ascii="Times New Roman" w:hAnsi="Times New Roman" w:cs="Times New Roman"/>
+        </w:rPr>
+        <w:tab/>
+        <w:t xml:space="preserve"> Reach W T, </w:t>
+      </w:r>
+      <w:r>
+        <w:rPr>
+          <w:rFonts w:ascii="Times New Roman" w:hAnsi="Times New Roman" w:cs="Times New Roman"/>
+          <w:i/>
+          <w:iCs/>
+        </w:rPr>
+        <w:t>et al</w:t>
+      </w:r>
+      <w:r>
+        <w:rPr>
+          <w:rFonts w:ascii="Times New Roman" w:hAnsi="Times New Roman" w:cs="Times New Roman"/>
+        </w:rPr>
+        <w:t xml:space="preserve"> 2006 </w:t>
+      </w:r>
+      <w:r>
+        <w:rPr>
+          <w:rFonts w:ascii="Times New Roman" w:hAnsi="Times New Roman" w:cs="Times New Roman"/>
+          <w:i/>
+          <w:iCs/>
+        </w:rPr>
+        <w:t>Infrared Array Camera Data Handbook Version 3.0</w:t>
+      </w:r>
+      <w:r>
+        <w:rPr>
+          <w:rFonts w:ascii="Times New Roman" w:hAnsi="Times New Roman" w:cs="Times New Roman"/>
+        </w:rPr>
+        <w:t xml:space="preserve">, </w:t>
+      </w:r>
+      <w:r>
+        <w:rPr>
+          <w:rFonts w:ascii="Times New Roman" w:hAnsi="Times New Roman" w:cs="Times New Roman"/>
+          <w:i/>
+          <w:iCs/>
+        </w:rPr>
+        <w:t>Spitzer</w:t>
+      </w:r>
+      <w:r>
+        <w:rPr>
+          <w:rFonts w:ascii="Times New Roman" w:hAnsi="Times New Roman" w:cs="Times New Roman"/>
+        </w:rPr>
+        <w:t xml:space="preserve"> Science Centre, Pasadena.</w:t>
+      </w:r>
+    </w:p>
+    <w:p>
+      <w:pPr>
+        <w:spacing w:after="0" w:line="240" w:lineRule="auto"/>
+        <w:jc w:val="both"/>
+        <w:rPr>
+          <w:rFonts w:ascii="Times New Roman" w:hAnsi="Times New Roman" w:cs="Times New Roman"/>
+          <w:b/>
+        </w:rPr>
+      </w:pPr>
+      <w:r>
+        <w:rPr>
+          <w:rFonts w:ascii="Times New Roman" w:hAnsi="Times New Roman" w:cs="Times New Roman"/>
+        </w:rPr>
+        <w:t>[17]</w:t>
+      </w:r>
+      <w:r>
+        <w:rPr>
+          <w:rFonts w:ascii="Times New Roman" w:hAnsi="Times New Roman" w:cs="Times New Roman"/>
+        </w:rPr>
+        <w:tab/>
+        <w:t xml:space="preserve"> Clement, </w:t>
+      </w:r>
+      <w:r>
+        <w:rPr>
+          <w:rFonts w:ascii="Times New Roman" w:hAnsi="Times New Roman" w:cs="Times New Roman"/>
+          <w:i/>
+          <w:iCs/>
+        </w:rPr>
+        <w:t>et al</w:t>
+      </w:r>
+      <w:r>
+        <w:rPr>
+          <w:rFonts w:ascii="Times New Roman" w:hAnsi="Times New Roman" w:cs="Times New Roman"/>
+        </w:rPr>
+        <w:t xml:space="preserve"> 2001 </w:t>
+      </w:r>
+      <w:r>
+        <w:rPr>
+          <w:rFonts w:ascii="Times New Roman" w:hAnsi="Times New Roman" w:cs="Times New Roman"/>
+          <w:i/>
+        </w:rPr>
+        <w:t>Astron. J</w:t>
+      </w:r>
+      <w:r>
+        <w:rPr>
+          <w:rFonts w:ascii="Times New Roman" w:hAnsi="Times New Roman" w:cs="Times New Roman"/>
+          <w:i/>
+          <w:iCs/>
+        </w:rPr>
+        <w:t>.</w:t>
       </w:r>
       <w:r>
         <w:rPr>
@@ -8045,46 +8599,135 @@
       <w:r>
         <w:rPr>
           <w:rFonts w:ascii="Times New Roman" w:hAnsi="Times New Roman" w:cs="Times New Roman"/>
-        </w:rPr>
-        <w:t>(</w:t>
-      </w:r>
-      <w:r>
-        <w:rPr>
-          <w:rFonts w:ascii="Times New Roman" w:hAnsi="Times New Roman" w:cs="Times New Roman"/>
-        </w:rPr>
-        <w:t>Harlow, UK: Pearson Education</w:t>
-      </w:r>
-      <w:r>
-        <w:rPr>
-          <w:rFonts w:ascii="Times New Roman" w:hAnsi="Times New Roman" w:cs="Times New Roman"/>
-        </w:rPr>
-        <w:t>)</w:t>
-      </w:r>
-      <w:r>
-        <w:rPr>
-          <w:rFonts w:ascii="Times New Roman" w:hAnsi="Times New Roman" w:cs="Times New Roman"/>
-        </w:rPr>
-        <w:t xml:space="preserve"> p</w:t>
-      </w:r>
-      <w:r>
-        <w:rPr>
-          <w:rFonts w:ascii="Times New Roman" w:hAnsi="Times New Roman" w:cs="Times New Roman"/>
-        </w:rPr>
-        <w:t xml:space="preserve">p </w:t>
-      </w:r>
-      <w:r>
-        <w:rPr>
-          <w:rFonts w:ascii="Times New Roman" w:hAnsi="Times New Roman" w:cs="Times New Roman"/>
-        </w:rPr>
-        <w:t>15, 110, 333, 341-3</w:t>
-      </w:r>
-      <w:r>
-        <w:rPr>
-          <w:rFonts w:ascii="Times New Roman" w:hAnsi="Times New Roman" w:cs="Times New Roman"/>
+          <w:b/>
+        </w:rPr>
+        <w:t xml:space="preserve">122 </w:t>
+      </w:r>
+      <w:r>
+        <w:rPr>
+          <w:rFonts w:ascii="Times New Roman" w:hAnsi="Times New Roman" w:cs="Times New Roman"/>
+          <w:bCs/>
+        </w:rPr>
+        <w:t>2587-2599</w:t>
+      </w:r>
+    </w:p>
+    <w:p>
+      <w:pPr>
+        <w:spacing w:after="0" w:line="240" w:lineRule="auto"/>
+        <w:jc w:val="both"/>
+        <w:rPr>
+          <w:rFonts w:ascii="Times New Roman" w:hAnsi="Times New Roman" w:cs="Times New Roman"/>
+          <w:bCs/>
+        </w:rPr>
+      </w:pPr>
+      <w:r>
+        <w:rPr>
+          <w:rFonts w:ascii="Times New Roman" w:hAnsi="Times New Roman" w:cs="Times New Roman"/>
+        </w:rPr>
+        <w:t>[17]</w:t>
+      </w:r>
+      <w:r>
+        <w:rPr>
+          <w:rFonts w:ascii="Times New Roman" w:hAnsi="Times New Roman" w:cs="Times New Roman"/>
+        </w:rPr>
+        <w:tab/>
+        <w:t xml:space="preserve"> </w:t>
+      </w:r>
+      <w:proofErr w:type="spellStart"/>
+      <w:r>
+        <w:rPr>
+          <w:rFonts w:ascii="Times New Roman" w:hAnsi="Times New Roman" w:cs="Times New Roman"/>
+        </w:rPr>
+        <w:t>Kinman</w:t>
+      </w:r>
+      <w:proofErr w:type="spellEnd"/>
+      <w:r>
+        <w:rPr>
+          <w:rFonts w:ascii="Times New Roman" w:hAnsi="Times New Roman" w:cs="Times New Roman"/>
+        </w:rPr>
+        <w:t xml:space="preserve"> T and </w:t>
+      </w:r>
+      <w:proofErr w:type="spellStart"/>
+      <w:r>
+        <w:rPr>
+          <w:rFonts w:ascii="Times New Roman" w:hAnsi="Times New Roman" w:cs="Times New Roman"/>
+        </w:rPr>
+        <w:t>Rosino</w:t>
+      </w:r>
+      <w:proofErr w:type="spellEnd"/>
+      <w:r>
+        <w:rPr>
+          <w:rFonts w:ascii="Times New Roman" w:hAnsi="Times New Roman" w:cs="Times New Roman"/>
+        </w:rPr>
+        <w:t xml:space="preserve"> L 1962 </w:t>
+      </w:r>
+      <w:r>
+        <w:rPr>
+          <w:rFonts w:ascii="Times New Roman" w:hAnsi="Times New Roman" w:cs="Times New Roman"/>
+          <w:i/>
+        </w:rPr>
+        <w:t>Astron. J</w:t>
+      </w:r>
+      <w:r>
+        <w:rPr>
+          <w:rFonts w:ascii="Times New Roman" w:hAnsi="Times New Roman" w:cs="Times New Roman"/>
+          <w:i/>
+          <w:iCs/>
         </w:rPr>
         <w:t>.</w:t>
       </w:r>
-    </w:p>
+      <w:r>
+        <w:rPr>
+          <w:rFonts w:ascii="Times New Roman" w:hAnsi="Times New Roman" w:cs="Times New Roman"/>
+        </w:rPr>
+        <w:t xml:space="preserve"> </w:t>
+      </w:r>
+      <w:r>
+        <w:rPr>
+          <w:rFonts w:ascii="Times New Roman" w:hAnsi="Times New Roman" w:cs="Times New Roman"/>
+          <w:i/>
+        </w:rPr>
+        <w:t>Publ. Astron. Soc. Pac</w:t>
+      </w:r>
+      <w:r>
+        <w:rPr>
+          <w:rFonts w:ascii="Times New Roman" w:hAnsi="Times New Roman" w:cs="Times New Roman"/>
+          <w:i/>
+          <w:iCs/>
+        </w:rPr>
+        <w:t>.</w:t>
+      </w:r>
+      <w:r>
+        <w:rPr>
+          <w:rFonts w:ascii="Times New Roman" w:hAnsi="Times New Roman" w:cs="Times New Roman"/>
+        </w:rPr>
+        <w:t xml:space="preserve"> </w:t>
+      </w:r>
+      <w:r>
+        <w:rPr>
+          <w:rFonts w:ascii="Times New Roman" w:hAnsi="Times New Roman" w:cs="Times New Roman"/>
+          <w:b/>
+        </w:rPr>
+        <w:t xml:space="preserve">74 </w:t>
+      </w:r>
+      <w:r>
+        <w:rPr>
+          <w:rFonts w:ascii="Times New Roman" w:hAnsi="Times New Roman" w:cs="Times New Roman"/>
+          <w:bCs/>
+        </w:rPr>
+        <w:t>499-506</w:t>
+      </w:r>
+    </w:p>
+    <w:p>
+      <w:pPr>
+        <w:spacing w:after="0" w:line="240" w:lineRule="auto"/>
+        <w:jc w:val="both"/>
+        <w:rPr>
+          <w:rFonts w:ascii="Times New Roman" w:hAnsi="Times New Roman" w:cs="Times New Roman"/>
+        </w:rPr>
+      </w:pPr>
+    </w:p>
+    <w:bookmarkEnd w:id="0"/>
     <w:p>
       <w:pPr>
         <w:spacing w:after="0" w:line="240" w:lineRule="auto"/>
@@ -8931,7 +9574,7 @@
         <w:tab/>
         <w:t xml:space="preserve"> LIGO Caltech [Internet]. Pasadena CA: LIGO Laboratory; 2019 February 14. LIGO receives new funding to search for more extreme cosmic events. [cited 2020 February 27]. Available from: </w:t>
       </w:r>
-      <w:hyperlink r:id="rId10" w:history="1">
+      <w:hyperlink r:id="rId12" w:history="1">
         <w:r>
           <w:rPr>
             <w:rStyle w:val="Hyperlink"/>
@@ -9192,6 +9835,7 @@
           <w:rFonts w:ascii="Times New Roman" w:hAnsi="Times New Roman" w:cs="Times New Roman"/>
         </w:rPr>
       </w:pPr>
+      <w:bookmarkStart w:id="1" w:name="_Hlk60525221"/>
       <w:r>
         <w:rPr>
           <w:rFonts w:ascii="Times New Roman" w:hAnsi="Times New Roman" w:cs="Times New Roman"/>
@@ -9603,6 +10247,7 @@
         <w:t xml:space="preserve"> 85-8</w:t>
       </w:r>
     </w:p>
+    <w:bookmarkEnd w:id="1"/>
     <w:p>
       <w:pPr>
         <w:spacing w:after="0" w:line="240" w:lineRule="auto"/>

--- a/report/report_1.docx
+++ b/report/report_1.docx
@@ -543,7 +543,19 @@
         <w:rPr>
           <w:rFonts w:ascii="Times New Roman" w:hAnsi="Times New Roman" w:cs="Times New Roman"/>
         </w:rPr>
-        <w:t xml:space="preserve"> Merger History and Shape of the Galactic Halo program (SMHASH) alongside the Carnegie RR Lyrae Problem (CRRP) can be used to help measure distances in the universe to a higher accuracy that before. </w:t>
+        <w:t xml:space="preserve"> Merger History and Shape of the Galactic Halo program (SMHASH) alongside the Carnegie RR Lyrae Pro</w:t>
+      </w:r>
+      <w:r>
+        <w:rPr>
+          <w:rFonts w:ascii="Times New Roman" w:hAnsi="Times New Roman" w:cs="Times New Roman"/>
+        </w:rPr>
+        <w:t>gram</w:t>
+      </w:r>
+      <w:r>
+        <w:rPr>
+          <w:rFonts w:ascii="Times New Roman" w:hAnsi="Times New Roman" w:cs="Times New Roman"/>
+        </w:rPr>
+        <w:t xml:space="preserve"> (CRRP) can be used to help measure distances in the universe to a higher accuracy that before. </w:t>
       </w:r>
       <w:r>
         <w:rPr>
@@ -732,7 +744,19 @@
         <w:rPr>
           <w:rFonts w:ascii="Times New Roman" w:eastAsiaTheme="minorEastAsia" w:hAnsi="Times New Roman" w:cs="Times New Roman"/>
         </w:rPr>
-        <w:t xml:space="preserve"> of around a few hours to a day [ref]</w:t>
+        <w:t xml:space="preserve"> of around a few hours to a day [</w:t>
+      </w:r>
+      <w:r>
+        <w:rPr>
+          <w:rFonts w:ascii="Times New Roman" w:eastAsiaTheme="minorEastAsia" w:hAnsi="Times New Roman" w:cs="Times New Roman"/>
+        </w:rPr>
+        <w:t>2</w:t>
+      </w:r>
+      <w:r>
+        <w:rPr>
+          <w:rFonts w:ascii="Times New Roman" w:eastAsiaTheme="minorEastAsia" w:hAnsi="Times New Roman" w:cs="Times New Roman"/>
+        </w:rPr>
+        <w:t>]</w:t>
       </w:r>
       <w:r>
         <w:rPr>
@@ -744,16 +768,26 @@
         <w:rPr>
           <w:rFonts w:ascii="Times New Roman" w:eastAsiaTheme="minorEastAsia" w:hAnsi="Times New Roman" w:cs="Times New Roman"/>
         </w:rPr>
-        <w:t xml:space="preserve"> frequently found in globular clusters in large quantities which reside in the galactic halo of the MW galaxy [ref]. Starting life on the main sequence with masses typically less than that of the Sun, RRLs have evolved past their red-giant stage to lie on the instability strip of the Hertzsprung-Russell diagram [ref]. There are </w:t>
-      </w:r>
-      <w:proofErr w:type="spellStart"/>
-      <w:r>
-        <w:rPr>
-          <w:rFonts w:ascii="Times New Roman" w:eastAsiaTheme="minorEastAsia" w:hAnsi="Times New Roman" w:cs="Times New Roman"/>
-        </w:rPr>
-        <w:t>tree</w:t>
-      </w:r>
-      <w:proofErr w:type="spellEnd"/>
+        <w:t xml:space="preserve"> frequently found in globular clusters in large quantities which reside in the galactic halo of the MW galaxy. Starting life on the main sequence with masses typically less than that of the Sun, RRLs have evolved past their red-giant stage to lie on the instability strip of the Hertzsprung-Russell diagram [</w:t>
+      </w:r>
+      <w:r>
+        <w:rPr>
+          <w:rFonts w:ascii="Times New Roman" w:eastAsiaTheme="minorEastAsia" w:hAnsi="Times New Roman" w:cs="Times New Roman"/>
+        </w:rPr>
+        <w:t>3</w:t>
+      </w:r>
+      <w:r>
+        <w:rPr>
+          <w:rFonts w:ascii="Times New Roman" w:eastAsiaTheme="minorEastAsia" w:hAnsi="Times New Roman" w:cs="Times New Roman"/>
+        </w:rPr>
+        <w:t xml:space="preserve">]. There are </w:t>
+      </w:r>
+      <w:r>
+        <w:rPr>
+          <w:rFonts w:ascii="Times New Roman" w:eastAsiaTheme="minorEastAsia" w:hAnsi="Times New Roman" w:cs="Times New Roman"/>
+        </w:rPr>
+        <w:t>three</w:t>
+      </w:r>
       <w:r>
         <w:rPr>
           <w:rFonts w:ascii="Times New Roman" w:eastAsiaTheme="minorEastAsia" w:hAnsi="Times New Roman" w:cs="Times New Roman"/>
@@ -855,7 +889,19 @@
         <w:rPr>
           <w:rFonts w:ascii="Times New Roman" w:eastAsiaTheme="minorEastAsia" w:hAnsi="Times New Roman" w:cs="Times New Roman"/>
         </w:rPr>
-        <w:t xml:space="preserve"> has typically focussed on Cepheid variable stars, discovered by Henrietta Swan Leavitt in 1908, which pulsate with a longer period than RRLs, on the order of weeks compared to hours. Cepheids are brighter than RRLs and so have typically be used as standard candles however, due to numerous advantages, such as their abundance in globular clusters in the MW galaxy and their lifespan, RRLs are particularly suited to use for accurate measurements of distance and as standard candles [ref]. </w:t>
+        <w:t xml:space="preserve"> has typically focussed on Cepheid variable stars, discovered by Henrietta Swan Leavitt in 1908, which pulsate with a longer period than RRLs, on the order of weeks compared to hours. Cepheids are brighter than RRLs and so have typically be used as standard candles however, due to numerous advantages, such as their abundance in globular clusters in the MW galaxy and their lifespan, RRLs are particularly suited to use for accurate measurements of distance and as standard candles [</w:t>
+      </w:r>
+      <w:r>
+        <w:rPr>
+          <w:rFonts w:ascii="Times New Roman" w:eastAsiaTheme="minorEastAsia" w:hAnsi="Times New Roman" w:cs="Times New Roman"/>
+        </w:rPr>
+        <w:t>4</w:t>
+      </w:r>
+      <w:r>
+        <w:rPr>
+          <w:rFonts w:ascii="Times New Roman" w:eastAsiaTheme="minorEastAsia" w:hAnsi="Times New Roman" w:cs="Times New Roman"/>
+        </w:rPr>
+        <w:t xml:space="preserve">]. </w:t>
       </w:r>
       <w:r>
         <w:rPr>
@@ -939,13 +985,27 @@
         <w:rPr>
           <w:rFonts w:ascii="Times New Roman" w:eastAsiaTheme="minorEastAsia" w:hAnsi="Times New Roman" w:cs="Times New Roman"/>
         </w:rPr>
-        <w:t>Vicky 2011?</w:t>
-      </w:r>
-      <w:r>
-        <w:rPr>
-          <w:rFonts w:ascii="Times New Roman" w:eastAsiaTheme="minorEastAsia" w:hAnsi="Times New Roman" w:cs="Times New Roman"/>
-        </w:rPr>
-        <w:t>]. It is noted that calculations involving Cepheids carry a larger uncertainty compared to CMB calculations, potentially due to the reliance of the optical wavebands for measuring distances to Cepheids. In contrast to this, distances to RRLs are calculated using data collected in the mid-infrared bands, and so PL relations for RRLs provide a number of advantages over Cepheids due a number of reasons, namely (</w:t>
+        <w:t>5</w:t>
+      </w:r>
+      <w:r>
+        <w:rPr>
+          <w:rFonts w:ascii="Times New Roman" w:eastAsiaTheme="minorEastAsia" w:hAnsi="Times New Roman" w:cs="Times New Roman"/>
+        </w:rPr>
+        <w:t xml:space="preserve">]. It is noted that calculations involving Cepheids carry a larger uncertainty compared to CMB calculations, potentially due to the reliance of the optical wavebands for measuring distances to Cepheids. In contrast to this, distances to RRLs are calculated using data collected in the mid-infrared bands, and so PL relations for RRLs provide </w:t>
+      </w:r>
+      <w:proofErr w:type="gramStart"/>
+      <w:r>
+        <w:rPr>
+          <w:rFonts w:ascii="Times New Roman" w:eastAsiaTheme="minorEastAsia" w:hAnsi="Times New Roman" w:cs="Times New Roman"/>
+        </w:rPr>
+        <w:t>a number of</w:t>
+      </w:r>
+      <w:proofErr w:type="gramEnd"/>
+      <w:r>
+        <w:rPr>
+          <w:rFonts w:ascii="Times New Roman" w:eastAsiaTheme="minorEastAsia" w:hAnsi="Times New Roman" w:cs="Times New Roman"/>
+        </w:rPr>
+        <w:t xml:space="preserve"> advantages over Cepheids due a number of reasons, namely (</w:t>
       </w:r>
       <w:proofErr w:type="spellStart"/>
       <w:r>
@@ -1000,7 +1060,19 @@
         <w:rPr>
           <w:rFonts w:ascii="Times New Roman" w:eastAsiaTheme="minorEastAsia" w:hAnsi="Times New Roman" w:cs="Times New Roman"/>
         </w:rPr>
-        <w:t xml:space="preserve"> to an accuracy of 2.4% [ref]. The ability to solve the disagreement on the value of </w:t>
+        <w:t xml:space="preserve"> to an accuracy of 2.4% [</w:t>
+      </w:r>
+      <w:r>
+        <w:rPr>
+          <w:rFonts w:ascii="Times New Roman" w:eastAsiaTheme="minorEastAsia" w:hAnsi="Times New Roman" w:cs="Times New Roman"/>
+        </w:rPr>
+        <w:t>2</w:t>
+      </w:r>
+      <w:r>
+        <w:rPr>
+          <w:rFonts w:ascii="Times New Roman" w:eastAsiaTheme="minorEastAsia" w:hAnsi="Times New Roman" w:cs="Times New Roman"/>
+        </w:rPr>
+        <w:t xml:space="preserve">]. The ability to solve the disagreement on the value of </w:t>
       </w:r>
       <w:r>
         <w:rPr>
@@ -1047,7 +1119,7 @@
         <w:rPr>
           <w:rFonts w:ascii="Times New Roman" w:eastAsiaTheme="minorEastAsia" w:hAnsi="Times New Roman" w:cs="Times New Roman"/>
         </w:rPr>
-        <w:t>evolution of the universe [ref].</w:t>
+        <w:t>evolution of the universe.</w:t>
       </w:r>
     </w:p>
     <w:p>
@@ -1162,7 +1234,7 @@
           <w:rFonts w:ascii="Times New Roman" w:hAnsi="Times New Roman" w:cs="Times New Roman"/>
           <w:iCs/>
         </w:rPr>
-        <w:t>4</w:t>
+        <w:t>6</w:t>
       </w:r>
       <w:r>
         <w:rPr>
@@ -1176,7 +1248,7 @@
           <w:rFonts w:ascii="Times New Roman" w:hAnsi="Times New Roman" w:cs="Times New Roman"/>
           <w:iCs/>
         </w:rPr>
-        <w:t>5</w:t>
+        <w:t>7</w:t>
       </w:r>
       <w:r>
         <w:rPr>
@@ -1203,7 +1275,31 @@
         <w:rPr>
           <w:rFonts w:ascii="Times New Roman" w:hAnsi="Times New Roman" w:cs="Times New Roman"/>
         </w:rPr>
-        <w:t>Science Centre using an established pipeline to reduce the images into a useable state. This process includes flat fielding of the images and the removal of biases [Reach 05]. Mosaic frames of each epoch in each channel were created, which is a stitching together of the individual BCDs, a task completed prior to usage by the supervisor of this project, Dr Victoria Scowcroft resulting in Flexible Image Transport System (FITS) files used. A pixel phase effect can be exhibited on individual BCDs due to differences in flux depending on the location within the pixel a point source falls because of quantum efficient variations [Handbook], however correction of this effect is neglected because the combination of BCDs smooths out this pixel phase effect.</w:t>
+        <w:t>Science Centre using an established pipeline to reduce the images into a useable state. This process includes flat fielding of the images and the removal of biases [</w:t>
+      </w:r>
+      <w:r>
+        <w:rPr>
+          <w:rFonts w:ascii="Times New Roman" w:hAnsi="Times New Roman" w:cs="Times New Roman"/>
+        </w:rPr>
+        <w:t>8</w:t>
+      </w:r>
+      <w:r>
+        <w:rPr>
+          <w:rFonts w:ascii="Times New Roman" w:hAnsi="Times New Roman" w:cs="Times New Roman"/>
+        </w:rPr>
+        <w:t>]. Mosaic frames of each epoch in each channel were created, which is a stitching together of the individual BCDs, a task completed prior to usage by the supervisor of this project, Dr Victoria Scowcroft resulting in Flexible Image Transport System (FITS) files used. A pixel phase effect can be exhibited on individual BCDs due to differences in flux depending on the location within the pixel a point source falls because of quantum efficient variations [</w:t>
+      </w:r>
+      <w:r>
+        <w:rPr>
+          <w:rFonts w:ascii="Times New Roman" w:hAnsi="Times New Roman" w:cs="Times New Roman"/>
+        </w:rPr>
+        <w:t>9</w:t>
+      </w:r>
+      <w:r>
+        <w:rPr>
+          <w:rFonts w:ascii="Times New Roman" w:hAnsi="Times New Roman" w:cs="Times New Roman"/>
+        </w:rPr>
+        <w:t>], however correction of this effect is neglected because the combination of BCDs smooths out this pixel phase effect.</w:t>
       </w:r>
     </w:p>
     <w:p>
@@ -1266,7 +1362,19 @@
         <w:rPr>
           <w:rFonts w:ascii="Times New Roman" w:hAnsi="Times New Roman" w:cs="Times New Roman"/>
         </w:rPr>
-        <w:t xml:space="preserve"> maintained by Christine Clement [ref]. Further data was gathered from the </w:t>
+        <w:t xml:space="preserve"> maintained by Christine Clement [</w:t>
+      </w:r>
+      <w:r>
+        <w:rPr>
+          <w:rFonts w:ascii="Times New Roman" w:hAnsi="Times New Roman" w:cs="Times New Roman"/>
+        </w:rPr>
+        <w:t>10</w:t>
+      </w:r>
+      <w:r>
+        <w:rPr>
+          <w:rFonts w:ascii="Times New Roman" w:hAnsi="Times New Roman" w:cs="Times New Roman"/>
+        </w:rPr>
+        <w:t xml:space="preserve">]. Further data was gathered from the </w:t>
       </w:r>
       <w:r>
         <w:rPr>
@@ -1294,7 +1402,19 @@
         <w:rPr>
           <w:rFonts w:ascii="Times New Roman" w:hAnsi="Times New Roman" w:cs="Times New Roman"/>
         </w:rPr>
-        <w:t xml:space="preserve">DR2) by considering a region of 10’ radius around the centre of the cluster and searching for stars marked </w:t>
+        <w:t xml:space="preserve">DR2) </w:t>
+      </w:r>
+      <w:r>
+        <w:rPr>
+          <w:rFonts w:ascii="Times New Roman" w:hAnsi="Times New Roman" w:cs="Times New Roman"/>
+        </w:rPr>
+        <w:t xml:space="preserve">[11] </w:t>
+      </w:r>
+      <w:r>
+        <w:rPr>
+          <w:rFonts w:ascii="Times New Roman" w:hAnsi="Times New Roman" w:cs="Times New Roman"/>
+        </w:rPr>
+        <w:t xml:space="preserve">by considering a region of 10’ radius around the centre of the cluster and searching for stars marked </w:t>
       </w:r>
       <w:r>
         <w:rPr>
@@ -1389,7 +1509,25 @@
         <w:rPr>
           <w:rFonts w:ascii="Times New Roman" w:hAnsi="Times New Roman" w:cs="Times New Roman"/>
         </w:rPr>
-        <w:t xml:space="preserve"> were used instead of those in the CVS as these periods were obtained in 1962 [ref] due to the fact RRL periods can shift over the course of human lifespans [ref??].</w:t>
+        <w:t xml:space="preserve"> were used instead of those in the CVS as these periods were obtained in 1962 [</w:t>
+      </w:r>
+      <w:r>
+        <w:rPr>
+          <w:rFonts w:ascii="Times New Roman" w:hAnsi="Times New Roman" w:cs="Times New Roman"/>
+        </w:rPr>
+        <w:t>12</w:t>
+      </w:r>
+      <w:r>
+        <w:rPr>
+          <w:rFonts w:ascii="Times New Roman" w:hAnsi="Times New Roman" w:cs="Times New Roman"/>
+        </w:rPr>
+        <w:t>] due to the fact RRL periods can shift over the course of human lifespans</w:t>
+      </w:r>
+      <w:r>
+        <w:rPr>
+          <w:rFonts w:ascii="Times New Roman" w:hAnsi="Times New Roman" w:cs="Times New Roman"/>
+        </w:rPr>
+        <w:t>.</w:t>
       </w:r>
     </w:p>
     <w:p>
@@ -1409,7 +1547,21 @@
           <w:rFonts w:ascii="Times New Roman" w:hAnsi="Times New Roman" w:cs="Times New Roman"/>
         </w:rPr>
         <w:lastRenderedPageBreak/>
-        <w:t>Master mosaic images were also created for each IRAC channel to create FITS files of a median image using data from across all 12 epochs. These master mosaics are particularly useful due to their higher signal-to-noise ratio as a result of this combination of data. The data for the SMHASH and CRRP projects were optimised for IRAC channel 1 in the 3.6 µm band and so the channel 2 data, in the 4.5 µm has a lower signa-to-noise ratio which presented issues, particularly regarding the individual epoch data which is explained more in section 2.4 [1].</w:t>
+        <w:t xml:space="preserve">Master mosaic images were also created for each IRAC channel to create FITS files of a median image using data from across all 12 epochs. These master mosaics are particularly useful due to their higher signal-to-noise ratio </w:t>
+      </w:r>
+      <w:proofErr w:type="gramStart"/>
+      <w:r>
+        <w:rPr>
+          <w:rFonts w:ascii="Times New Roman" w:hAnsi="Times New Roman" w:cs="Times New Roman"/>
+        </w:rPr>
+        <w:t>as a result of</w:t>
+      </w:r>
+      <w:proofErr w:type="gramEnd"/>
+      <w:r>
+        <w:rPr>
+          <w:rFonts w:ascii="Times New Roman" w:hAnsi="Times New Roman" w:cs="Times New Roman"/>
+        </w:rPr>
+        <w:t xml:space="preserve"> this combination of data. The data for the SMHASH and CRRP projects were optimised for IRAC channel 1 in the 3.6 µm band and so the channel 2 data, in the 4.5 µm has a lower signa-to-noise ratio which presented issues, particularly regarding the individual epoch data which is explained more in section 2.4 [1].</w:t>
       </w:r>
     </w:p>
     <w:p>
@@ -1718,7 +1870,19 @@
         <w:rPr>
           <w:rFonts w:ascii="Times New Roman" w:hAnsi="Times New Roman" w:cs="Times New Roman"/>
         </w:rPr>
-        <w:t xml:space="preserve"> A point-spread function can be thought of as the image profile produced by a particular instrument, such as IRAC, when a point source is incident on it [ADK 2000]. Anderson and King introduce the idea of an </w:t>
+        <w:t xml:space="preserve"> A point-spread function can be thought of as the image profile produced by a particular instrument, such as IRAC, when a point source is incident on it [</w:t>
+      </w:r>
+      <w:r>
+        <w:rPr>
+          <w:rFonts w:ascii="Times New Roman" w:hAnsi="Times New Roman" w:cs="Times New Roman"/>
+        </w:rPr>
+        <w:t>13</w:t>
+      </w:r>
+      <w:r>
+        <w:rPr>
+          <w:rFonts w:ascii="Times New Roman" w:hAnsi="Times New Roman" w:cs="Times New Roman"/>
+        </w:rPr>
+        <w:t xml:space="preserve">]. Anderson and King introduce the idea of an </w:t>
       </w:r>
       <w:r>
         <w:rPr>
@@ -1732,7 +1896,19 @@
         <w:rPr>
           <w:rFonts w:ascii="Times New Roman" w:hAnsi="Times New Roman" w:cs="Times New Roman"/>
         </w:rPr>
-        <w:t>PSF (ePSF) model in their paper [ADK] which is a net PSF describing the amount of light from a point source falling on an individual pixel. The ePSF model was built from the master mosaic frame such that it can be used to identify point sources within the master frame, as well as the epoch frames, with profiles that are expected to be stars. A new model was constructed for each IRAC channel for both globular clusters as the model is dependent on the sample of stars present in each frame. Individual epoch frames were used to develop ePSF models to be used in the photometry of that corresponding epoch, however some epoch frames had a particularly low signal-to-noise ratio resulting in an inaccurate ePSF model which caused later defects in obtaining accurate apparent magnitude values. Therefore, the master frames only were used to develop ePSF models due to their higher signal-to-noise ratio which improved the model quality.</w:t>
+        <w:t>PSF (ePSF) model in their paper [</w:t>
+      </w:r>
+      <w:r>
+        <w:rPr>
+          <w:rFonts w:ascii="Times New Roman" w:hAnsi="Times New Roman" w:cs="Times New Roman"/>
+        </w:rPr>
+        <w:t>13</w:t>
+      </w:r>
+      <w:r>
+        <w:rPr>
+          <w:rFonts w:ascii="Times New Roman" w:hAnsi="Times New Roman" w:cs="Times New Roman"/>
+        </w:rPr>
+        <w:t>] which is a net PSF describing the amount of light from a point source falling on an individual pixel. The ePSF model was built from the master mosaic frame such that it can be used to identify point sources within the master frame, as well as the epoch frames, with profiles that are expected to be stars. A new model was constructed for each IRAC channel for both globular clusters as the model is dependent on the sample of stars present in each frame. Individual epoch frames were used to develop ePSF models to be used in the photometry of that corresponding epoch, however some epoch frames had a particularly low signal-to-noise ratio resulting in an inaccurate ePSF model which caused later defects in obtaining accurate apparent magnitude values. Therefore, the master frames only were used to develop ePSF models due to their higher signal-to-noise ratio which improved the model quality.</w:t>
       </w:r>
     </w:p>
     <w:p>
@@ -1786,7 +1962,19 @@
         <w:rPr>
           <w:rFonts w:ascii="Times New Roman" w:hAnsi="Times New Roman" w:cs="Times New Roman"/>
         </w:rPr>
-        <w:t xml:space="preserve"> procedure [Stetson] and is built into the </w:t>
+        <w:t xml:space="preserve"> procedure [</w:t>
+      </w:r>
+      <w:r>
+        <w:rPr>
+          <w:rFonts w:ascii="Times New Roman" w:hAnsi="Times New Roman" w:cs="Times New Roman"/>
+        </w:rPr>
+        <w:t>14</w:t>
+      </w:r>
+      <w:r>
+        <w:rPr>
+          <w:rFonts w:ascii="Times New Roman" w:hAnsi="Times New Roman" w:cs="Times New Roman"/>
+        </w:rPr>
+        <w:t xml:space="preserve">] and is built into the </w:t>
       </w:r>
       <w:proofErr w:type="spellStart"/>
       <w:r>
@@ -1800,20 +1988,32 @@
         <w:rPr>
           <w:rFonts w:ascii="Times New Roman" w:hAnsi="Times New Roman" w:cs="Times New Roman"/>
         </w:rPr>
-        <w:t xml:space="preserve"> [Bradley] package in python. Bright stars, above a threshold of 50σ from the background, were chosen for the ePSF model due to their higher signal-to-noise ratio over more faint sources to ensure an accurate ePSF model was derived for each IRAC channel. Stars residing near the edge of the frames were removed from the detections and each candidate star for the ePSF model were manually examined to remove stars with defects that were contaminating the ePSF model. Stars removed from the model typically exhibited crowding from nearby stars, blending effects which could be two or more unresolved stars or a galaxy and stars containing artefacts such as bad pixels or cosmic rays</w:t>
-      </w:r>
-      <w:r>
-        <w:rPr>
-          <w:rFonts w:ascii="Times New Roman" w:hAnsi="Times New Roman" w:cs="Times New Roman"/>
-        </w:rPr>
-        <w:t xml:space="preserve"> which were still being detected after parameters to reduce these effects were </w:t>
+        <w:t xml:space="preserve"> [</w:t>
+      </w:r>
+      <w:r>
+        <w:rPr>
+          <w:rFonts w:ascii="Times New Roman" w:hAnsi="Times New Roman" w:cs="Times New Roman"/>
+        </w:rPr>
+        <w:t>15</w:t>
+      </w:r>
+      <w:r>
+        <w:rPr>
+          <w:rFonts w:ascii="Times New Roman" w:hAnsi="Times New Roman" w:cs="Times New Roman"/>
+        </w:rPr>
+        <w:t>] package in python. Bright stars, above a threshold of 50σ from the background, were chosen for the ePSF model due to their higher signal-to-noise ratio over more faint sources to ensure an accurate ePSF model was derived for each IRAC channel. Stars residing near the edge of the frames were removed from the detections and each candidate star for the ePSF model were manually examined to remove stars with defects that were contaminating the ePSF model. Stars removed from the model typically exhibited crowding from nearby stars, blending effects which could be two or more unresolved stars or a galaxy and stars containing artefacts such as bad pixels or cosmic rays</w:t>
+      </w:r>
+      <w:r>
+        <w:rPr>
+          <w:rFonts w:ascii="Times New Roman" w:hAnsi="Times New Roman" w:cs="Times New Roman"/>
+        </w:rPr>
+        <w:t xml:space="preserve"> which were still being detected after parameters to reduce these effects were implemented as part </w:t>
       </w:r>
       <w:r>
         <w:rPr>
           <w:rFonts w:ascii="Times New Roman" w:hAnsi="Times New Roman" w:cs="Times New Roman"/>
         </w:rPr>
         <w:lastRenderedPageBreak/>
-        <w:t>implemented as part of the source detection algorithm (see section 2.2.2)</w:t>
+        <w:t>of the source detection algorithm (see section 2.2.2)</w:t>
       </w:r>
       <w:r>
         <w:rPr>
@@ -1921,7 +2121,33 @@
         <w:rPr>
           <w:rFonts w:ascii="Times New Roman" w:hAnsi="Times New Roman" w:cs="Times New Roman"/>
         </w:rPr>
-        <w:t xml:space="preserve">Photometry was then performed using an iteratively subtracted PSF routine which follows the process described in [Stet] whereby the star detection algorithm is run in accordance with the parameters described above, in order to ultimately measure the magnitudes of the sources in data numbers. The ePSF model constructed in each channel is then fit to the epoch data using the Levenberg-Marquardt algorithm and least squares statistic built into </w:t>
+        <w:t>Photometry was then performed using an iteratively subtracted PSF routine which follows the process described in [</w:t>
+      </w:r>
+      <w:r>
+        <w:rPr>
+          <w:rFonts w:ascii="Times New Roman" w:hAnsi="Times New Roman" w:cs="Times New Roman"/>
+        </w:rPr>
+        <w:t>14</w:t>
+      </w:r>
+      <w:r>
+        <w:rPr>
+          <w:rFonts w:ascii="Times New Roman" w:hAnsi="Times New Roman" w:cs="Times New Roman"/>
+        </w:rPr>
+        <w:t xml:space="preserve">] whereby the star detection algorithm is run in accordance with the parameters described above, </w:t>
+      </w:r>
+      <w:proofErr w:type="gramStart"/>
+      <w:r>
+        <w:rPr>
+          <w:rFonts w:ascii="Times New Roman" w:hAnsi="Times New Roman" w:cs="Times New Roman"/>
+        </w:rPr>
+        <w:t>in order to</w:t>
+      </w:r>
+      <w:proofErr w:type="gramEnd"/>
+      <w:r>
+        <w:rPr>
+          <w:rFonts w:ascii="Times New Roman" w:hAnsi="Times New Roman" w:cs="Times New Roman"/>
+        </w:rPr>
+        <w:t xml:space="preserve"> ultimately measure the magnitudes of the sources in data numbers. The ePSF model constructed in each channel is then fit to the epoch data using the Levenberg-Marquardt algorithm and least squares statistic built into </w:t>
       </w:r>
       <w:proofErr w:type="spellStart"/>
       <w:r>
@@ -1935,7 +2161,19 @@
         <w:rPr>
           <w:rFonts w:ascii="Times New Roman" w:hAnsi="Times New Roman" w:cs="Times New Roman"/>
         </w:rPr>
-        <w:t xml:space="preserve"> [PW 2018]. A fixed centroids process to reduce the uncertainty in the magnitude measurements [1] was undertaken by using initial positions from the master frame, which has more well sampled data and a higher signal-to-noise ratio, to improve precision of the detected positions of the sources within the PSF photometry routine. A residual image was obtained after subtraction of the detected and fitting sources from the image ready for the next iteration of the process and values for the magnitudes in data numbers were obtained for stars detected in that epoch.</w:t>
+        <w:t xml:space="preserve"> [</w:t>
+      </w:r>
+      <w:r>
+        <w:rPr>
+          <w:rFonts w:ascii="Times New Roman" w:hAnsi="Times New Roman" w:cs="Times New Roman"/>
+        </w:rPr>
+        <w:t>16</w:t>
+      </w:r>
+      <w:r>
+        <w:rPr>
+          <w:rFonts w:ascii="Times New Roman" w:hAnsi="Times New Roman" w:cs="Times New Roman"/>
+        </w:rPr>
+        <w:t>]. A fixed centroids process to reduce the uncertainty in the magnitude measurements [1] was undertaken by using initial positions from the master frame, which has more well sampled data and a higher signal-to-noise ratio, to improve precision of the detected positions of the sources within the PSF photometry routine. A residual image was obtained after subtraction of the detected and fitting sources from the image ready for the next iteration of the process and values for the magnitudes in data numbers were obtained for stars detected in that epoch.</w:t>
       </w:r>
     </w:p>
     <w:p>
@@ -1952,7 +2190,19 @@
         <w:rPr>
           <w:rFonts w:ascii="Times New Roman" w:hAnsi="Times New Roman" w:cs="Times New Roman"/>
         </w:rPr>
-        <w:t xml:space="preserve">The process was slightly modified for IRAC channel 2 of Pal 13 to consider only regions of 50×50 pixels around known RRLs using the CVG and </w:t>
+        <w:t>The process was slightly modified for IRAC channel 2 of Pal 13 to consider only regions of 50×50 pixels around known RRLs using the CV</w:t>
+      </w:r>
+      <w:r>
+        <w:rPr>
+          <w:rFonts w:ascii="Times New Roman" w:hAnsi="Times New Roman" w:cs="Times New Roman"/>
+        </w:rPr>
+        <w:t>S</w:t>
+      </w:r>
+      <w:r>
+        <w:rPr>
+          <w:rFonts w:ascii="Times New Roman" w:hAnsi="Times New Roman" w:cs="Times New Roman"/>
+        </w:rPr>
+        <w:t xml:space="preserve"> and </w:t>
       </w:r>
       <w:r>
         <w:rPr>
@@ -2075,7 +2325,19 @@
         <w:rPr>
           <w:rFonts w:ascii="Times New Roman" w:hAnsi="Times New Roman" w:cs="Times New Roman"/>
         </w:rPr>
-        <w:t xml:space="preserve"> coordinates for each frame are unique to that frame only and so coordinates common to all frames and epochs were required to enable identification of the same sources in each frame. The PSF photometry process was then completed on all 12 epochs for each IRAC channel in sequence, each time matching the detected stars in the epoch to the master frame using the WCS, gradually building a large table containing the positions of each star and the magnitudes (in DN) and uncertainties for each epoch. The uncertainties in the measured magnitudes (in DN) were calculating as part of the PSF photometry routine and arise from the precision of the fitting process of the ePSF model [Stet].</w:t>
+        <w:t xml:space="preserve"> coordinates for each frame are unique to that frame only and so coordinates common to all frames and epochs were required to enable identification of the same sources in each frame. The PSF photometry process was then completed on all 12 epochs for each IRAC channel in sequence, each time matching the detected stars in the epoch to the master frame using the WCS, gradually building a large table containing the positions of each star and the magnitudes (in DN) and uncertainties for each epoch. The uncertainties in the measured magnitudes (in DN) were calculating as part of the PSF photometry routine and arise from the precision of the fitting process of the ePSF model [</w:t>
+      </w:r>
+      <w:r>
+        <w:rPr>
+          <w:rFonts w:ascii="Times New Roman" w:hAnsi="Times New Roman" w:cs="Times New Roman"/>
+        </w:rPr>
+        <w:t>14</w:t>
+      </w:r>
+      <w:r>
+        <w:rPr>
+          <w:rFonts w:ascii="Times New Roman" w:hAnsi="Times New Roman" w:cs="Times New Roman"/>
+        </w:rPr>
+        <w:t>].</w:t>
       </w:r>
     </w:p>
     <w:p>
@@ -2282,6 +2544,7 @@
         <w:rPr>
           <w:rFonts w:ascii="Times New Roman" w:hAnsi="Times New Roman" w:cs="Times New Roman"/>
           <w:i/>
+          <w:noProof/>
         </w:rPr>
         <w:lastRenderedPageBreak/>
         <w:drawing>
@@ -2424,19 +2687,45 @@
         <w:rPr>
           <w:rFonts w:ascii="Times New Roman" w:hAnsi="Times New Roman" w:cs="Times New Roman"/>
         </w:rPr>
-        <w:t xml:space="preserve"> (in the IRAC Handbook [ref])</w:t>
-      </w:r>
-      <w:r>
-        <w:rPr>
-          <w:rFonts w:ascii="Times New Roman" w:hAnsi="Times New Roman" w:cs="Times New Roman"/>
-        </w:rPr>
-        <w:t xml:space="preserve"> and an aperture correction applied as a res</w:t>
-      </w:r>
-      <w:r>
-        <w:rPr>
-          <w:rFonts w:ascii="Times New Roman" w:hAnsi="Times New Roman" w:cs="Times New Roman"/>
-        </w:rPr>
-        <w:t>ult of difference between the apertures used to calibrate IRAC and the aperture size of 6 used to perform photometry,</w:t>
+        <w:t xml:space="preserve"> (in the IRAC Handbook [</w:t>
+      </w:r>
+      <w:r>
+        <w:rPr>
+          <w:rFonts w:ascii="Times New Roman" w:hAnsi="Times New Roman" w:cs="Times New Roman"/>
+        </w:rPr>
+        <w:t>9</w:t>
+      </w:r>
+      <w:r>
+        <w:rPr>
+          <w:rFonts w:ascii="Times New Roman" w:hAnsi="Times New Roman" w:cs="Times New Roman"/>
+        </w:rPr>
+        <w:t>])</w:t>
+      </w:r>
+      <w:r>
+        <w:rPr>
+          <w:rFonts w:ascii="Times New Roman" w:hAnsi="Times New Roman" w:cs="Times New Roman"/>
+        </w:rPr>
+        <w:t xml:space="preserve"> and an aperture correction applied </w:t>
+      </w:r>
+      <w:proofErr w:type="gramStart"/>
+      <w:r>
+        <w:rPr>
+          <w:rFonts w:ascii="Times New Roman" w:hAnsi="Times New Roman" w:cs="Times New Roman"/>
+        </w:rPr>
+        <w:t>as a res</w:t>
+      </w:r>
+      <w:r>
+        <w:rPr>
+          <w:rFonts w:ascii="Times New Roman" w:hAnsi="Times New Roman" w:cs="Times New Roman"/>
+        </w:rPr>
+        <w:t>ult of</w:t>
+      </w:r>
+      <w:proofErr w:type="gramEnd"/>
+      <w:r>
+        <w:rPr>
+          <w:rFonts w:ascii="Times New Roman" w:hAnsi="Times New Roman" w:cs="Times New Roman"/>
+        </w:rPr>
+        <w:t xml:space="preserve"> difference between the apertures used to calibrate IRAC and the aperture size of 6 used to perform photometry,</w:t>
       </w:r>
       <w:r>
         <w:rPr>
@@ -2454,7 +2743,19 @@
         <w:rPr>
           <w:rFonts w:ascii="Times New Roman" w:hAnsi="Times New Roman" w:cs="Times New Roman"/>
         </w:rPr>
-        <w:t xml:space="preserve"> in the IRAC Handbook [ref], </w:t>
+        <w:t xml:space="preserve"> in the IRAC Handbook [</w:t>
+      </w:r>
+      <w:r>
+        <w:rPr>
+          <w:rFonts w:ascii="Times New Roman" w:hAnsi="Times New Roman" w:cs="Times New Roman"/>
+        </w:rPr>
+        <w:t>9]</w:t>
+      </w:r>
+      <w:r>
+        <w:rPr>
+          <w:rFonts w:ascii="Times New Roman" w:hAnsi="Times New Roman" w:cs="Times New Roman"/>
+        </w:rPr>
+        <w:t xml:space="preserve">, </w:t>
       </w:r>
       <w:r>
         <w:rPr>
@@ -2502,6 +2803,7 @@
         <w:rPr>
           <w:rFonts w:ascii="Times New Roman" w:hAnsi="Times New Roman" w:cs="Times New Roman"/>
           <w:i/>
+          <w:noProof/>
         </w:rPr>
         <w:drawing>
           <wp:anchor distT="0" distB="0" distL="114300" distR="114300" simplePos="0" relativeHeight="251665408" behindDoc="0" locked="0" layoutInCell="1" allowOverlap="1" wp14:anchorId="71516613" wp14:editId="70079584">
@@ -2570,6 +2872,7 @@
         <w:rPr>
           <w:rFonts w:ascii="Times New Roman" w:hAnsi="Times New Roman" w:cs="Times New Roman"/>
           <w:i/>
+          <w:noProof/>
         </w:rPr>
         <w:drawing>
           <wp:anchor distT="0" distB="0" distL="114300" distR="114300" simplePos="0" relativeHeight="251664384" behindDoc="0" locked="0" layoutInCell="1" allowOverlap="1" wp14:anchorId="08713E8C" wp14:editId="4D67F0B3">
@@ -2721,7 +3024,31 @@
         <w:rPr>
           <w:rFonts w:ascii="Times New Roman" w:hAnsi="Times New Roman" w:cs="Times New Roman"/>
         </w:rPr>
-        <w:t>Light curves are plotted to identify how the stars vary and a selection of light curves obtained from Pal 5 and Pal 13 are shown in figure 1. A Gaussian local estimation algorithm (GLOESS) [Persson] has been used to fit the curves shown and to calculate an average apparent magnitude for each identified RRL for use in the PL relations. The phase of each RRL has been calculated by dividing the time of observation, in modified Julian Date (MJD) by the period and subtracting the floor of this value and the apparent magnitudes of the RRLs has been used to obtain the average apparent magnitudes [Monson].</w:t>
+        <w:t>Light curves are plotted to identify how the stars vary and a selection of light curves obtained from Pal 5 and Pal 13 are shown in figure 1. A Gaussian local estimation algorithm (GLOESS) [</w:t>
+      </w:r>
+      <w:r>
+        <w:rPr>
+          <w:rFonts w:ascii="Times New Roman" w:hAnsi="Times New Roman" w:cs="Times New Roman"/>
+        </w:rPr>
+        <w:t>17</w:t>
+      </w:r>
+      <w:r>
+        <w:rPr>
+          <w:rFonts w:ascii="Times New Roman" w:hAnsi="Times New Roman" w:cs="Times New Roman"/>
+        </w:rPr>
+        <w:t>] has been used to fit the curves shown and to calculate an average apparent magnitude for each identified RRL for use in the PL relations. The phase of each RRL has been calculated by dividing the time of observation, in modified Julian Date (MJD) by the period and subtracting the floor of this value and the apparent magnitudes of the RRLs has been used to obtain the average apparent magnitudes [</w:t>
+      </w:r>
+      <w:r>
+        <w:rPr>
+          <w:rFonts w:ascii="Times New Roman" w:hAnsi="Times New Roman" w:cs="Times New Roman"/>
+        </w:rPr>
+        <w:t>18</w:t>
+      </w:r>
+      <w:r>
+        <w:rPr>
+          <w:rFonts w:ascii="Times New Roman" w:hAnsi="Times New Roman" w:cs="Times New Roman"/>
+        </w:rPr>
+        <w:t>].</w:t>
       </w:r>
     </w:p>
     <w:p>
@@ -2758,7 +3085,19 @@
         <w:rPr>
           <w:rFonts w:ascii="Times New Roman" w:hAnsi="Times New Roman" w:cs="Times New Roman"/>
         </w:rPr>
-        <w:t xml:space="preserve">module in python [Ginsburg] which uses the </w:t>
+        <w:t>module in python [</w:t>
+      </w:r>
+      <w:r>
+        <w:rPr>
+          <w:rFonts w:ascii="Times New Roman" w:hAnsi="Times New Roman" w:cs="Times New Roman"/>
+        </w:rPr>
+        <w:t>19</w:t>
+      </w:r>
+      <w:r>
+        <w:rPr>
+          <w:rFonts w:ascii="Times New Roman" w:hAnsi="Times New Roman" w:cs="Times New Roman"/>
+        </w:rPr>
+        <w:t xml:space="preserve">] which uses </w:t>
       </w:r>
       <w:r>
         <w:rPr>
@@ -2782,7 +3121,19 @@
         <w:rPr>
           <w:rFonts w:ascii="Times New Roman" w:hAnsi="Times New Roman" w:cs="Times New Roman"/>
         </w:rPr>
-        <w:t xml:space="preserve"> [ref]. Extinction magnitudes, </w:t>
+        <w:t xml:space="preserve"> [</w:t>
+      </w:r>
+      <w:r>
+        <w:rPr>
+          <w:rFonts w:ascii="Times New Roman" w:hAnsi="Times New Roman" w:cs="Times New Roman"/>
+        </w:rPr>
+        <w:t>20</w:t>
+      </w:r>
+      <w:r>
+        <w:rPr>
+          <w:rFonts w:ascii="Times New Roman" w:hAnsi="Times New Roman" w:cs="Times New Roman"/>
+        </w:rPr>
+        <w:t xml:space="preserve">]. Extinction magnitudes, </w:t>
       </w:r>
       <w:r>
         <w:rPr>
@@ -2798,6 +3149,23 @@
         </w:rPr>
         <w:t xml:space="preserve">, were subtracted from each RRLs average apparent magnitude to account for this effect. It is noted that because the effects for extinction in were less than 0.1% of the general sample’s average apparent </w:t>
       </w:r>
+      <w:proofErr w:type="gramStart"/>
+      <w:r>
+        <w:rPr>
+          <w:rFonts w:ascii="Times New Roman" w:hAnsi="Times New Roman" w:cs="Times New Roman"/>
+        </w:rPr>
+        <w:t>magnitudes  and</w:t>
+      </w:r>
+      <w:proofErr w:type="gramEnd"/>
+    </w:p>
+    <w:p>
+      <w:pPr>
+        <w:spacing w:after="0" w:line="240" w:lineRule="auto"/>
+        <w:jc w:val="both"/>
+        <w:rPr>
+          <w:rFonts w:ascii="Times New Roman" w:hAnsi="Times New Roman" w:cs="Times New Roman"/>
+        </w:rPr>
+      </w:pPr>
       <w:r>
         <w:rPr>
           <w:rFonts w:ascii="Times New Roman" w:hAnsi="Times New Roman" w:cs="Times New Roman"/>
@@ -2965,7 +3333,7 @@
         <w:rPr>
           <w:rFonts w:ascii="Times New Roman" w:hAnsi="Times New Roman" w:cs="Times New Roman"/>
         </w:rPr>
-        <w:t xml:space="preserve">magnitudes and the lack of uncertainties provided for the extinction correction values, the value itself has been taken as the uncertainty in extinction, </w:t>
+        <w:t xml:space="preserve">the lack of uncertainties provided for the extinction correction values, the value itself has been taken as the uncertainty in extinction, </w:t>
       </w:r>
       <w:r>
         <w:rPr>
@@ -3369,14 +3737,12 @@
         </w:rPr>
         <w:t xml:space="preserve"> the value of extinction [</w:t>
       </w:r>
-      <w:proofErr w:type="spellStart"/>
-      <w:r>
-        <w:rPr>
-          <w:rFonts w:ascii="Times New Roman" w:eastAsiaTheme="minorEastAsia" w:hAnsi="Times New Roman" w:cs="Times New Roman"/>
-        </w:rPr>
-        <w:t>hendel</w:t>
-      </w:r>
-      <w:proofErr w:type="spellEnd"/>
+      <w:r>
+        <w:rPr>
+          <w:rFonts w:ascii="Times New Roman" w:eastAsiaTheme="minorEastAsia" w:hAnsi="Times New Roman" w:cs="Times New Roman"/>
+        </w:rPr>
+        <w:t>21</w:t>
+      </w:r>
       <w:r>
         <w:rPr>
           <w:rFonts w:ascii="Times New Roman" w:eastAsiaTheme="minorEastAsia" w:hAnsi="Times New Roman" w:cs="Times New Roman"/>
@@ -3457,8 +3823,6 @@
         <w:jc w:val="both"/>
         <w:rPr>
           <w:rFonts w:ascii="Times New Roman" w:hAnsi="Times New Roman" w:cs="Times New Roman"/>
-          <w:i/>
-          <w:iCs/>
         </w:rPr>
       </w:pPr>
       <w:r>
@@ -3467,19 +3831,17 @@
         </w:rPr>
         <w:t>A PL relation shows the relationship between the magnitude of a variable star with its period and enables a comparison between apparent magnitude and absolute magnitude to be made by plotting the apparent magnitude data and fitting a PL relation to the sample data and then using a calibrated PL relation from the literature to obtain two PL relations in the same mathematical form using the following process. PL relations for mid-infrared bands for RRL populations are relatively recent [1] and have continually evolved to become more accurate and to take advantage of the benefits that the mid-infrared bands allow, such as less dependence on extinction, as discovered in the previous section, and muted metallicity effects when compared to the optical bands [</w:t>
       </w:r>
-      <w:proofErr w:type="spellStart"/>
-      <w:r>
-        <w:rPr>
-          <w:rFonts w:ascii="Times New Roman" w:hAnsi="Times New Roman" w:cs="Times New Roman"/>
-        </w:rPr>
-        <w:t>Muraveva</w:t>
-      </w:r>
-      <w:proofErr w:type="spellEnd"/>
-      <w:r>
-        <w:rPr>
-          <w:rFonts w:ascii="Times New Roman" w:hAnsi="Times New Roman" w:cs="Times New Roman"/>
-        </w:rPr>
-        <w:t xml:space="preserve"> 2018b]. The PL relations shown in figures 2 and 3 for the data in Pal 5 and Pal 13 have been fit using the PL relation data provided in </w:t>
+      <w:r>
+        <w:rPr>
+          <w:rFonts w:ascii="Times New Roman" w:hAnsi="Times New Roman" w:cs="Times New Roman"/>
+        </w:rPr>
+        <w:t>3</w:t>
+      </w:r>
+      <w:r>
+        <w:rPr>
+          <w:rFonts w:ascii="Times New Roman" w:hAnsi="Times New Roman" w:cs="Times New Roman"/>
+        </w:rPr>
+        <w:t xml:space="preserve">]. The PL relations shown in figures 2 and 3 for the data in Pal 5 and Pal 13 have been fit using the PL relation data provided in </w:t>
       </w:r>
       <w:r>
         <w:rPr>
@@ -3489,6 +3851,28 @@
         </w:rPr>
         <w:t xml:space="preserve">Table </w:t>
       </w:r>
+      <w:r>
+        <w:rPr>
+          <w:rFonts w:ascii="Times New Roman" w:hAnsi="Times New Roman" w:cs="Times New Roman"/>
+          <w:i/>
+          <w:iCs/>
+        </w:rPr>
+        <w:t>3</w:t>
+      </w:r>
+      <w:r>
+        <w:rPr>
+          <w:rFonts w:ascii="Times New Roman" w:hAnsi="Times New Roman" w:cs="Times New Roman"/>
+        </w:rPr>
+        <w:t xml:space="preserve"> </w:t>
+      </w:r>
+      <w:proofErr w:type="gramStart"/>
+      <w:r>
+        <w:rPr>
+          <w:rFonts w:ascii="Times New Roman" w:hAnsi="Times New Roman" w:cs="Times New Roman"/>
+        </w:rPr>
+        <w:t>of  Neeley</w:t>
+      </w:r>
+      <w:proofErr w:type="gramEnd"/>
     </w:p>
     <w:p>
       <w:pPr>
@@ -3679,27 +4063,25 @@
           <w:i/>
           <w:iCs/>
         </w:rPr>
-        <w:t>3</w:t>
-      </w:r>
-      <w:r>
-        <w:rPr>
-          <w:rFonts w:ascii="Times New Roman" w:hAnsi="Times New Roman" w:cs="Times New Roman"/>
-        </w:rPr>
-        <w:t xml:space="preserve"> of Neeley </w:t>
-      </w:r>
-      <w:r>
-        <w:rPr>
-          <w:rFonts w:ascii="Times New Roman" w:hAnsi="Times New Roman" w:cs="Times New Roman"/>
-          <w:i/>
-          <w:iCs/>
-        </w:rPr>
         <w:t>et al</w:t>
       </w:r>
       <w:r>
         <w:rPr>
           <w:rFonts w:ascii="Times New Roman" w:hAnsi="Times New Roman" w:cs="Times New Roman"/>
         </w:rPr>
-        <w:t xml:space="preserve"> (2019) [Neeley 2019], the most recent and complete set of PL relations covering IRAC channels 1 and 2 as of 2020. </w:t>
+        <w:t xml:space="preserve"> (2019) [</w:t>
+      </w:r>
+      <w:r>
+        <w:rPr>
+          <w:rFonts w:ascii="Times New Roman" w:hAnsi="Times New Roman" w:cs="Times New Roman"/>
+        </w:rPr>
+        <w:t>22</w:t>
+      </w:r>
+      <w:r>
+        <w:rPr>
+          <w:rFonts w:ascii="Times New Roman" w:hAnsi="Times New Roman" w:cs="Times New Roman"/>
+        </w:rPr>
+        <w:t xml:space="preserve">], the most recent and complete set of PL relations covering IRAC channels 1 and 2 as of 2020. </w:t>
       </w:r>
     </w:p>
     <w:p>
@@ -3977,14 +4359,12 @@
         </w:rPr>
         <w:t xml:space="preserve"> stars [</w:t>
       </w:r>
-      <w:proofErr w:type="spellStart"/>
-      <w:r>
-        <w:rPr>
-          <w:rFonts w:ascii="Times New Roman" w:hAnsi="Times New Roman" w:cs="Times New Roman"/>
-        </w:rPr>
-        <w:t>Iben</w:t>
-      </w:r>
-      <w:proofErr w:type="spellEnd"/>
+      <w:r>
+        <w:rPr>
+          <w:rFonts w:ascii="Times New Roman" w:hAnsi="Times New Roman" w:cs="Times New Roman"/>
+        </w:rPr>
+        <w:t>23</w:t>
+      </w:r>
       <w:r>
         <w:rPr>
           <w:rFonts w:ascii="Times New Roman" w:hAnsi="Times New Roman" w:cs="Times New Roman"/>
@@ -4526,7 +4906,19 @@
         <w:rPr>
           <w:rFonts w:ascii="Times New Roman" w:hAnsi="Times New Roman" w:cs="Times New Roman"/>
         </w:rPr>
-        <w:t xml:space="preserve"> of [Neeley]. It is now possible to fit a PL relation to the sample data, which is in apparent magnitude, by fixing the gradient </w:t>
+        <w:t xml:space="preserve"> of [</w:t>
+      </w:r>
+      <w:r>
+        <w:rPr>
+          <w:rFonts w:ascii="Times New Roman" w:hAnsi="Times New Roman" w:cs="Times New Roman"/>
+        </w:rPr>
+        <w:t>22</w:t>
+      </w:r>
+      <w:r>
+        <w:rPr>
+          <w:rFonts w:ascii="Times New Roman" w:hAnsi="Times New Roman" w:cs="Times New Roman"/>
+        </w:rPr>
+        <w:t xml:space="preserve">]. It is now possible to fit a PL relation to the sample data, which is in apparent magnitude, by fixing the gradient </w:t>
       </w:r>
       <w:r>
         <w:rPr>
@@ -6271,7 +6663,21 @@
         <w:rPr>
           <w:rFonts w:ascii="Times New Roman" w:eastAsiaTheme="minorEastAsia" w:hAnsi="Times New Roman" w:cs="Times New Roman"/>
         </w:rPr>
-        <w:t xml:space="preserve"> = 16.55 ± 0.03 mag in channels 1 and 2 respectively. The dispersion of the PL fit (the dashed lines in figure2 and figure 3) was taken as ±1σ of the samples data in each case.</w:t>
+        <w:t xml:space="preserve"> = 16.55 ± 0.03 mag in channels 1 and </w:t>
+      </w:r>
+      <w:proofErr w:type="gramStart"/>
+      <w:r>
+        <w:rPr>
+          <w:rFonts w:ascii="Times New Roman" w:eastAsiaTheme="minorEastAsia" w:hAnsi="Times New Roman" w:cs="Times New Roman"/>
+        </w:rPr>
+        <w:t>2</w:t>
+      </w:r>
+      <w:proofErr w:type="gramEnd"/>
+      <w:r>
+        <w:rPr>
+          <w:rFonts w:ascii="Times New Roman" w:eastAsiaTheme="minorEastAsia" w:hAnsi="Times New Roman" w:cs="Times New Roman"/>
+        </w:rPr>
+        <w:t xml:space="preserve"> respectively. The dispersion of the PL fit (the dashed lines in figure2 and figure 3) was taken as ±1σ of the samples data in each case.</w:t>
       </w:r>
     </w:p>
     <w:p>
@@ -6639,7 +7045,33 @@
         <w:rPr>
           <w:rFonts w:ascii="Times New Roman" w:eastAsiaTheme="minorEastAsia" w:hAnsi="Times New Roman" w:cs="Times New Roman"/>
         </w:rPr>
-        <w:t xml:space="preserve"> is the intercept given in the Neeley paper for the calibrated PL relation for each IRAC channel. Therefore, distance moduli values were calculated for P</w:t>
+        <w:t xml:space="preserve"> is the intercept given in the Neeley</w:t>
+      </w:r>
+      <w:r>
+        <w:rPr>
+          <w:rFonts w:ascii="Times New Roman" w:eastAsiaTheme="minorEastAsia" w:hAnsi="Times New Roman" w:cs="Times New Roman"/>
+        </w:rPr>
+        <w:t xml:space="preserve"> </w:t>
+      </w:r>
+      <w:r>
+        <w:rPr>
+          <w:rFonts w:ascii="Times New Roman" w:eastAsiaTheme="minorEastAsia" w:hAnsi="Times New Roman" w:cs="Times New Roman"/>
+          <w:i/>
+          <w:iCs/>
+        </w:rPr>
+        <w:t>et al</w:t>
+      </w:r>
+      <w:r>
+        <w:rPr>
+          <w:rFonts w:ascii="Times New Roman" w:eastAsiaTheme="minorEastAsia" w:hAnsi="Times New Roman" w:cs="Times New Roman"/>
+        </w:rPr>
+        <w:t xml:space="preserve"> (2019) [22]</w:t>
+      </w:r>
+      <w:r>
+        <w:rPr>
+          <w:rFonts w:ascii="Times New Roman" w:eastAsiaTheme="minorEastAsia" w:hAnsi="Times New Roman" w:cs="Times New Roman"/>
+        </w:rPr>
+        <w:t xml:space="preserve"> paper for the calibrated PL relation for each IRAC channel. Therefore, distance moduli values were calculated for P</w:t>
       </w:r>
       <w:r>
         <w:rPr>
@@ -6954,7 +7386,19 @@
         <w:rPr>
           <w:rFonts w:ascii="Times New Roman" w:eastAsiaTheme="minorEastAsia" w:hAnsi="Times New Roman" w:cs="Times New Roman"/>
         </w:rPr>
-        <w:t xml:space="preserve">(2019) [] and </w:t>
+        <w:t>(2019) [</w:t>
+      </w:r>
+      <w:r>
+        <w:rPr>
+          <w:rFonts w:ascii="Times New Roman" w:eastAsiaTheme="minorEastAsia" w:hAnsi="Times New Roman" w:cs="Times New Roman"/>
+        </w:rPr>
+        <w:t>22</w:t>
+      </w:r>
+      <w:r>
+        <w:rPr>
+          <w:rFonts w:ascii="Times New Roman" w:eastAsiaTheme="minorEastAsia" w:hAnsi="Times New Roman" w:cs="Times New Roman"/>
+        </w:rPr>
+        <w:t xml:space="preserve">] and </w:t>
       </w:r>
       <m:oMath>
         <m:sSub>
@@ -7008,7 +7452,21 @@
         <w:rPr>
           <w:rFonts w:ascii="Times New Roman" w:eastAsiaTheme="minorEastAsia" w:hAnsi="Times New Roman" w:cs="Times New Roman"/>
         </w:rPr>
-        <w:t xml:space="preserve"> is the uncertainty in the calculated intercept from the fitting process. T</w:t>
+        <w:t xml:space="preserve"> is the uncertainty in the calculated intercept from the fitting </w:t>
+      </w:r>
+      <w:proofErr w:type="gramStart"/>
+      <w:r>
+        <w:rPr>
+          <w:rFonts w:ascii="Times New Roman" w:eastAsiaTheme="minorEastAsia" w:hAnsi="Times New Roman" w:cs="Times New Roman"/>
+        </w:rPr>
+        <w:t>process.</w:t>
+      </w:r>
+      <w:proofErr w:type="gramEnd"/>
+      <w:r>
+        <w:rPr>
+          <w:rFonts w:ascii="Times New Roman" w:eastAsiaTheme="minorEastAsia" w:hAnsi="Times New Roman" w:cs="Times New Roman"/>
+        </w:rPr>
+        <w:t xml:space="preserve"> T</w:t>
       </w:r>
       <w:r>
         <w:rPr>
@@ -7251,7 +7709,19 @@
         <w:rPr>
           <w:rFonts w:ascii="Times New Roman" w:eastAsiaTheme="minorEastAsia" w:hAnsi="Times New Roman" w:cs="Times New Roman"/>
         </w:rPr>
-        <w:t xml:space="preserve">(2019) and </w:t>
+        <w:t xml:space="preserve">(2019) </w:t>
+      </w:r>
+      <w:r>
+        <w:rPr>
+          <w:rFonts w:ascii="Times New Roman" w:eastAsiaTheme="minorEastAsia" w:hAnsi="Times New Roman" w:cs="Times New Roman"/>
+        </w:rPr>
+        <w:t xml:space="preserve">[22] </w:t>
+      </w:r>
+      <w:r>
+        <w:rPr>
+          <w:rFonts w:ascii="Times New Roman" w:eastAsiaTheme="minorEastAsia" w:hAnsi="Times New Roman" w:cs="Times New Roman"/>
+        </w:rPr>
+        <w:t xml:space="preserve">and </w:t>
       </w:r>
       <m:oMath>
         <m:sSub>
@@ -7803,7 +8273,21 @@
         <w:rPr>
           <w:rFonts w:ascii="Times New Roman" w:hAnsi="Times New Roman" w:cs="Times New Roman"/>
         </w:rPr>
-        <w:t xml:space="preserve">The distances to Pal 5 for both IRAC channels in Table 1 are in agreement with each other when the random and systematic uncertainties are considered and so a mean distance to the Pal 5 globular cluster is </w:t>
+        <w:t xml:space="preserve">The distances to Pal 5 for both IRAC channels in Table 1 </w:t>
+      </w:r>
+      <w:proofErr w:type="gramStart"/>
+      <w:r>
+        <w:rPr>
+          <w:rFonts w:ascii="Times New Roman" w:hAnsi="Times New Roman" w:cs="Times New Roman"/>
+        </w:rPr>
+        <w:t>are in agreement</w:t>
+      </w:r>
+      <w:proofErr w:type="gramEnd"/>
+      <w:r>
+        <w:rPr>
+          <w:rFonts w:ascii="Times New Roman" w:hAnsi="Times New Roman" w:cs="Times New Roman"/>
+        </w:rPr>
+        <w:t xml:space="preserve"> with each other when the random and systematic uncertainties are considered and so a mean distance to the Pal 5 globular cluster is </w:t>
       </w:r>
       <w:r>
         <w:rPr>
@@ -7846,7 +8330,19 @@
         <w:rPr>
           <w:rFonts w:ascii="Times New Roman" w:eastAsiaTheme="minorEastAsia" w:hAnsi="Times New Roman" w:cs="Times New Roman"/>
         </w:rPr>
-        <w:t xml:space="preserve"> in 2019 where an average distance to Pal 5 of 20.6 ± 0.2 kpc was achieved [Whelan 2019]. Therefore, the distances to Pal 5 obtained in this paper are consistent with these previous results. Another measurement to Pal 5 of </w:t>
+        <w:t xml:space="preserve"> in 2019 where an average distance to Pal 5 of 20.6 ± 0.2 kpc was achieved [</w:t>
+      </w:r>
+      <w:r>
+        <w:rPr>
+          <w:rFonts w:ascii="Times New Roman" w:eastAsiaTheme="minorEastAsia" w:hAnsi="Times New Roman" w:cs="Times New Roman"/>
+        </w:rPr>
+        <w:t>24</w:t>
+      </w:r>
+      <w:r>
+        <w:rPr>
+          <w:rFonts w:ascii="Times New Roman" w:eastAsiaTheme="minorEastAsia" w:hAnsi="Times New Roman" w:cs="Times New Roman"/>
+        </w:rPr>
+        <w:t xml:space="preserve">]. Therefore, the distances to Pal 5 obtained in this paper are consistent with these previous results. Another measurement to Pal 5 of </w:t>
       </w:r>
       <m:oMath>
         <m:sSubSup>
@@ -7958,19 +8454,41 @@
         </w:rPr>
         <w:t xml:space="preserve"> in 2015 [</w:t>
       </w:r>
-      <w:proofErr w:type="spellStart"/>
-      <w:r>
-        <w:rPr>
-          <w:rFonts w:ascii="Times New Roman" w:hAnsi="Times New Roman" w:cs="Times New Roman"/>
-        </w:rPr>
-        <w:t>Kupper</w:t>
-      </w:r>
-      <w:proofErr w:type="spellEnd"/>
-      <w:r>
-        <w:rPr>
-          <w:rFonts w:ascii="Times New Roman" w:hAnsi="Times New Roman" w:cs="Times New Roman"/>
-        </w:rPr>
-        <w:t xml:space="preserve"> 2015]. The results presented in Table 1 and the average distance calculated in this paper is inconsistent with these results. The discrepancies between the values obtained could be due to considerations involving metallicity and use of a Period-Luminosity-Metallicity (PLZ) relation, which was not considered in the method outlined in section 2. Another discrepancy, could be due to the consideration of dust extinction in both the results presented in Table 1 and [PW2019], which as mentioned in Price-Whelan </w:t>
+      <w:r>
+        <w:rPr>
+          <w:rFonts w:ascii="Times New Roman" w:hAnsi="Times New Roman" w:cs="Times New Roman"/>
+        </w:rPr>
+        <w:t>25</w:t>
+      </w:r>
+      <w:r>
+        <w:rPr>
+          <w:rFonts w:ascii="Times New Roman" w:hAnsi="Times New Roman" w:cs="Times New Roman"/>
+        </w:rPr>
+        <w:t xml:space="preserve">]. The results presented in Table 1 and the average distance calculated in this paper is inconsistent with these results. The discrepancies between the values obtained could be due to considerations involving metallicity and use of a Period-Luminosity-Metallicity (PLZ) relation, which was not considered in the method outlined in section 2. </w:t>
+      </w:r>
+      <w:r>
+        <w:rPr>
+          <w:rFonts w:ascii="Times New Roman" w:hAnsi="Times New Roman" w:cs="Times New Roman"/>
+        </w:rPr>
+        <w:t>Another discrepancy</w:t>
+      </w:r>
+      <w:r>
+        <w:rPr>
+          <w:rFonts w:ascii="Times New Roman" w:hAnsi="Times New Roman" w:cs="Times New Roman"/>
+        </w:rPr>
+        <w:t xml:space="preserve"> could be due to the consideration of dust extinction in both the results presented in Table 1 and [</w:t>
+      </w:r>
+      <w:r>
+        <w:rPr>
+          <w:rFonts w:ascii="Times New Roman" w:hAnsi="Times New Roman" w:cs="Times New Roman"/>
+        </w:rPr>
+        <w:t>24</w:t>
+      </w:r>
+      <w:r>
+        <w:rPr>
+          <w:rFonts w:ascii="Times New Roman" w:hAnsi="Times New Roman" w:cs="Times New Roman"/>
+        </w:rPr>
+        <w:t xml:space="preserve">], which as mentioned in Price-Whelan </w:t>
       </w:r>
       <w:r>
         <w:rPr>
@@ -8044,7 +8562,19 @@
         <w:rPr>
           <w:rFonts w:ascii="Times New Roman" w:hAnsi="Times New Roman" w:cs="Times New Roman"/>
         </w:rPr>
-        <w:t xml:space="preserve"> [both].</w:t>
+        <w:t xml:space="preserve"> [</w:t>
+      </w:r>
+      <w:r>
+        <w:rPr>
+          <w:rFonts w:ascii="Times New Roman" w:hAnsi="Times New Roman" w:cs="Times New Roman"/>
+        </w:rPr>
+        <w:t>24, 25</w:t>
+      </w:r>
+      <w:r>
+        <w:rPr>
+          <w:rFonts w:ascii="Times New Roman" w:hAnsi="Times New Roman" w:cs="Times New Roman"/>
+        </w:rPr>
+        <w:t>].</w:t>
       </w:r>
     </w:p>
     <w:p>
@@ -8187,7 +8717,7 @@
           <w:rFonts w:ascii="Times New Roman" w:hAnsi="Times New Roman" w:cs="Times New Roman"/>
           <w:shd w:val="clear" w:color="auto" w:fill="FFFFFF"/>
         </w:rPr>
-        <w:t>Cote</w:t>
+        <w:t>26</w:t>
       </w:r>
       <w:r>
         <w:rPr>
@@ -8201,15 +8731,31 @@
           <w:rFonts w:ascii="Times New Roman" w:hAnsi="Times New Roman" w:cs="Times New Roman"/>
           <w:shd w:val="clear" w:color="auto" w:fill="FFFFFF"/>
         </w:rPr>
-        <w:t xml:space="preserve">consistent with the value obtained in this paper. Furthermore, a distance of 23.6 ± 0.2 kpc was obtained by Shipp </w:t>
-      </w:r>
-      <w:r>
-        <w:rPr>
-          <w:rFonts w:ascii="Times New Roman" w:hAnsi="Times New Roman" w:cs="Times New Roman"/>
-          <w:i/>
-          <w:iCs/>
+        <w:t xml:space="preserve">consistent with the value obtained in this paper. Furthermore, </w:t>
+      </w:r>
+      <w:proofErr w:type="gramStart"/>
+      <w:r>
+        <w:rPr>
+          <w:rFonts w:ascii="Times New Roman" w:hAnsi="Times New Roman" w:cs="Times New Roman"/>
           <w:shd w:val="clear" w:color="auto" w:fill="FFFFFF"/>
         </w:rPr>
+        <w:t>a distance of 23.6</w:t>
+      </w:r>
+      <w:proofErr w:type="gramEnd"/>
+      <w:r>
+        <w:rPr>
+          <w:rFonts w:ascii="Times New Roman" w:hAnsi="Times New Roman" w:cs="Times New Roman"/>
+          <w:shd w:val="clear" w:color="auto" w:fill="FFFFFF"/>
+        </w:rPr>
+        <w:t xml:space="preserve"> ± 0.2 kpc was obtained by Shipp </w:t>
+      </w:r>
+      <w:r>
+        <w:rPr>
+          <w:rFonts w:ascii="Times New Roman" w:hAnsi="Times New Roman" w:cs="Times New Roman"/>
+          <w:i/>
+          <w:iCs/>
+          <w:shd w:val="clear" w:color="auto" w:fill="FFFFFF"/>
+        </w:rPr>
         <w:t>et al</w:t>
       </w:r>
       <w:r>
@@ -8217,7 +8763,21 @@
           <w:rFonts w:ascii="Times New Roman" w:hAnsi="Times New Roman" w:cs="Times New Roman"/>
           <w:shd w:val="clear" w:color="auto" w:fill="FFFFFF"/>
         </w:rPr>
-        <w:t xml:space="preserve">. [Shipp 2020], which is again consistent with the distance to Pal 13 obtained. Therefore </w:t>
+        <w:t>. [</w:t>
+      </w:r>
+      <w:r>
+        <w:rPr>
+          <w:rFonts w:ascii="Times New Roman" w:hAnsi="Times New Roman" w:cs="Times New Roman"/>
+          <w:shd w:val="clear" w:color="auto" w:fill="FFFFFF"/>
+        </w:rPr>
+        <w:t>27</w:t>
+      </w:r>
+      <w:r>
+        <w:rPr>
+          <w:rFonts w:ascii="Times New Roman" w:hAnsi="Times New Roman" w:cs="Times New Roman"/>
+          <w:shd w:val="clear" w:color="auto" w:fill="FFFFFF"/>
+        </w:rPr>
+        <w:t xml:space="preserve">], which is again consistent with the distance to Pal 13 obtained. Therefore </w:t>
       </w:r>
       <w:r>
         <w:rPr>
@@ -8313,7 +8873,45 @@
         <w:rPr>
           <w:rFonts w:ascii="Times New Roman" w:hAnsi="Times New Roman" w:cs="Times New Roman"/>
         </w:rPr>
-        <w:t>There are a number of sources of uncertainty associated with the measurements obtained for Pal 5 and Pal 13. Random sources of error arise from the least-squares fitting model used to determine the intercept point of the PL fit, alongside the uncertainty in the calibrated intercept given in [Neeley 19]. The PL fit is ultimately based on the apparent magnitudes obtained during the photometry process and so is caused by photometric uncertainties due to background noise in the epoch data, blending or crowding of some RRLs, which was noticed for one RRL in Pal 5, or nearby bright sources causing contamination of the background, as in the case for another RRL identified in Pal 5. Systematic uncertainties are also considered and comes about from the calibration of the PL relations in [Neeley 19].</w:t>
+        <w:t xml:space="preserve">There are </w:t>
+      </w:r>
+      <w:proofErr w:type="gramStart"/>
+      <w:r>
+        <w:rPr>
+          <w:rFonts w:ascii="Times New Roman" w:hAnsi="Times New Roman" w:cs="Times New Roman"/>
+        </w:rPr>
+        <w:t>a number of</w:t>
+      </w:r>
+      <w:proofErr w:type="gramEnd"/>
+      <w:r>
+        <w:rPr>
+          <w:rFonts w:ascii="Times New Roman" w:hAnsi="Times New Roman" w:cs="Times New Roman"/>
+        </w:rPr>
+        <w:t xml:space="preserve"> sources of uncertainty associated with the measurements obtained for Pal 5 and Pal 13. Random sources of error arise from the least-squares fitting model used to determine the intercept point of the PL fit, alongside the uncertainty in the calibrated intercept given in [</w:t>
+      </w:r>
+      <w:r>
+        <w:rPr>
+          <w:rFonts w:ascii="Times New Roman" w:hAnsi="Times New Roman" w:cs="Times New Roman"/>
+        </w:rPr>
+        <w:t>22</w:t>
+      </w:r>
+      <w:r>
+        <w:rPr>
+          <w:rFonts w:ascii="Times New Roman" w:hAnsi="Times New Roman" w:cs="Times New Roman"/>
+        </w:rPr>
+        <w:t>]. The PL fit is ultimately based on the apparent magnitudes obtained during the photometry process and so is caused by photometric uncertainties due to background noise in the epoch data, blending or crowding of some RRLs, which was noticed for one RRL in Pal 5, or nearby bright sources causing contamination of the background, as in the case for another RRL identified in Pal 5. Systematic uncertainties are also considered and comes about from the calibration of the PL relations in [</w:t>
+      </w:r>
+      <w:r>
+        <w:rPr>
+          <w:rFonts w:ascii="Times New Roman" w:hAnsi="Times New Roman" w:cs="Times New Roman"/>
+        </w:rPr>
+        <w:t>22</w:t>
+      </w:r>
+      <w:r>
+        <w:rPr>
+          <w:rFonts w:ascii="Times New Roman" w:hAnsi="Times New Roman" w:cs="Times New Roman"/>
+        </w:rPr>
+        <w:t>].</w:t>
       </w:r>
     </w:p>
     <w:p>
@@ -8330,18 +8928,60 @@
           <w:rFonts w:ascii="Times New Roman" w:hAnsi="Times New Roman" w:cs="Times New Roman"/>
           <w:shd w:val="clear" w:color="auto" w:fill="FFFFFF"/>
         </w:rPr>
-        <w:t>The uncertainties for both globular clusters are around 7% of the value calculated which is considerably higher than the anticipated 1-2% in the SMHASH program</w:t>
-      </w:r>
-      <w:r>
-        <w:rPr>
-          <w:rFonts w:ascii="Times New Roman" w:hAnsi="Times New Roman" w:cs="Times New Roman"/>
-        </w:rPr>
-        <w:t xml:space="preserve">. However, systematic uncertainty accounts for 76% and 75% of the uncertainty associated with the distance measurement in Pal 5 and Pal 13 respectively, and this is due to the uncertainty in the gradient of the PL fit obtained in [Neeley], with uncertainties in IRAC channels 1 and 2 of </w:t>
+        <w:t xml:space="preserve">The uncertainties for both globular clusters are around 7% of the value calculated which is considerably higher than the anticipated 1-2% in </w:t>
       </w:r>
       <w:proofErr w:type="spellStart"/>
       <w:r>
         <w:rPr>
           <w:rFonts w:ascii="Times New Roman" w:hAnsi="Times New Roman" w:cs="Times New Roman"/>
+          <w:shd w:val="clear" w:color="auto" w:fill="FFFFFF"/>
+        </w:rPr>
+        <w:t>th</w:t>
+      </w:r>
+      <w:r>
+        <w:rPr>
+          <w:rFonts w:ascii="Times New Roman" w:hAnsi="Times New Roman" w:cs="Times New Roman"/>
+          <w:shd w:val="clear" w:color="auto" w:fill="FFFFFF"/>
+        </w:rPr>
+        <w:t>Th</w:t>
+      </w:r>
+      <w:r>
+        <w:rPr>
+          <w:rFonts w:ascii="Times New Roman" w:hAnsi="Times New Roman" w:cs="Times New Roman"/>
+          <w:shd w:val="clear" w:color="auto" w:fill="FFFFFF"/>
+        </w:rPr>
+        <w:t>e</w:t>
+      </w:r>
+      <w:proofErr w:type="spellEnd"/>
+      <w:r>
+        <w:rPr>
+          <w:rFonts w:ascii="Times New Roman" w:hAnsi="Times New Roman" w:cs="Times New Roman"/>
+          <w:shd w:val="clear" w:color="auto" w:fill="FFFFFF"/>
+        </w:rPr>
+        <w:t xml:space="preserve"> SMHASH program</w:t>
+      </w:r>
+      <w:r>
+        <w:rPr>
+          <w:rFonts w:ascii="Times New Roman" w:hAnsi="Times New Roman" w:cs="Times New Roman"/>
+        </w:rPr>
+        <w:t>. However, systematic uncertainty accounts for 76% and 75% of the uncertainty associated with the distance measurement in Pal 5 and Pal 13 respectively, and this is due to the uncertainty in the gradient of the PL fit obtained in [</w:t>
+      </w:r>
+      <w:r>
+        <w:rPr>
+          <w:rFonts w:ascii="Times New Roman" w:hAnsi="Times New Roman" w:cs="Times New Roman"/>
+        </w:rPr>
+        <w:t>22</w:t>
+      </w:r>
+      <w:r>
+        <w:rPr>
+          <w:rFonts w:ascii="Times New Roman" w:hAnsi="Times New Roman" w:cs="Times New Roman"/>
+        </w:rPr>
+        <w:t xml:space="preserve">], with uncertainties in IRAC channels 1 and 2 of </w:t>
+      </w:r>
+      <w:proofErr w:type="spellStart"/>
+      <w:r>
+        <w:rPr>
+          <w:rFonts w:ascii="Times New Roman" w:hAnsi="Times New Roman" w:cs="Times New Roman"/>
         </w:rPr>
         <w:t>σ</w:t>
       </w:r>
@@ -8357,7 +8997,33 @@
         <w:rPr>
           <w:rFonts w:ascii="Times New Roman" w:hAnsi="Times New Roman" w:cs="Times New Roman"/>
         </w:rPr>
-        <w:t xml:space="preserve"> = 0.38 and 0.39 respectively. If systematic uncertainty is ignored, and only random uncertainty considered then the uncertainties in the distance measurements to Pal 5 and Pal 13 reduces to 1.8% for both. As noted in [Neeley 19], this large systematic uncertainty is primarily due to the large uncertainties associated with the parallax measurements in </w:t>
+        <w:t xml:space="preserve"> = 0.38 and </w:t>
+      </w:r>
+      <w:proofErr w:type="gramStart"/>
+      <w:r>
+        <w:rPr>
+          <w:rFonts w:ascii="Times New Roman" w:hAnsi="Times New Roman" w:cs="Times New Roman"/>
+        </w:rPr>
+        <w:t>0.39</w:t>
+      </w:r>
+      <w:proofErr w:type="gramEnd"/>
+      <w:r>
+        <w:rPr>
+          <w:rFonts w:ascii="Times New Roman" w:hAnsi="Times New Roman" w:cs="Times New Roman"/>
+        </w:rPr>
+        <w:t xml:space="preserve"> respectively. If systematic uncertainty is ignored, and only random uncertainty considered then the uncertainties in the distance measurements to Pal 5 and Pal 13 reduces to 1.8% for both. As noted in [</w:t>
+      </w:r>
+      <w:r>
+        <w:rPr>
+          <w:rFonts w:ascii="Times New Roman" w:hAnsi="Times New Roman" w:cs="Times New Roman"/>
+        </w:rPr>
+        <w:t>22</w:t>
+      </w:r>
+      <w:r>
+        <w:rPr>
+          <w:rFonts w:ascii="Times New Roman" w:hAnsi="Times New Roman" w:cs="Times New Roman"/>
+        </w:rPr>
+        <w:t xml:space="preserve">], this large systematic uncertainty is primarily due to the large uncertainties associated with the parallax measurements in </w:t>
       </w:r>
       <w:r>
         <w:rPr>
@@ -8399,7 +9065,19 @@
         <w:rPr>
           <w:rFonts w:ascii="Times New Roman" w:hAnsi="Times New Roman" w:cs="Times New Roman"/>
         </w:rPr>
-        <w:t xml:space="preserve"> data releases [Neeley 2015]. </w:t>
+        <w:t xml:space="preserve"> data releases [</w:t>
+      </w:r>
+      <w:r>
+        <w:rPr>
+          <w:rFonts w:ascii="Times New Roman" w:hAnsi="Times New Roman" w:cs="Times New Roman"/>
+        </w:rPr>
+        <w:t>28</w:t>
+      </w:r>
+      <w:r>
+        <w:rPr>
+          <w:rFonts w:ascii="Times New Roman" w:hAnsi="Times New Roman" w:cs="Times New Roman"/>
+        </w:rPr>
+        <w:t xml:space="preserve">]. </w:t>
       </w:r>
     </w:p>
     <w:p>
@@ -8415,14 +9093,52 @@
         <w:rPr>
           <w:rFonts w:ascii="Times New Roman" w:hAnsi="Times New Roman" w:cs="Times New Roman"/>
         </w:rPr>
-        <w:t xml:space="preserve">Further improvements to the accuracy of the distance measurements could be made by considering the metallicities of the RRL populations in the globular clusters and instead using a PLZ relation which could reduce uncertainties by up to 1% [Neeley]. Both Pal 5 and Pal 13 are in the process of tidal disruption [refs] and so consideration of some RRLs with in these regions could improve the overall </w:t>
+        <w:t>Further improvements to the accuracy of the distance measurements could be made by considering the metallicities of the RRL populations in the globular clusters and instead using a PLZ relation which could reduce uncertainties by up to 1% [</w:t>
+      </w:r>
+      <w:r>
+        <w:rPr>
+          <w:rFonts w:ascii="Times New Roman" w:hAnsi="Times New Roman" w:cs="Times New Roman"/>
+        </w:rPr>
+        <w:t>22</w:t>
+      </w:r>
+      <w:r>
+        <w:rPr>
+          <w:rFonts w:ascii="Times New Roman" w:hAnsi="Times New Roman" w:cs="Times New Roman"/>
+        </w:rPr>
+        <w:t>]. Both Pal 5 and Pal 13 are in the process of tidal disruption [</w:t>
+      </w:r>
+      <w:r>
+        <w:rPr>
+          <w:rFonts w:ascii="Times New Roman" w:hAnsi="Times New Roman" w:cs="Times New Roman"/>
+        </w:rPr>
+        <w:t>6, 7</w:t>
+      </w:r>
+      <w:r>
+        <w:rPr>
+          <w:rFonts w:ascii="Times New Roman" w:hAnsi="Times New Roman" w:cs="Times New Roman"/>
+        </w:rPr>
+        <w:t xml:space="preserve">] and so consideration of some RRLs with in these regions could improve the overall distance measurement by increasing the sample size as the small sample sizes in Pal 5 and Pal 13 could also be </w:t>
       </w:r>
       <w:r>
         <w:rPr>
           <w:rFonts w:ascii="Times New Roman" w:hAnsi="Times New Roman" w:cs="Times New Roman"/>
         </w:rPr>
         <w:lastRenderedPageBreak/>
-        <w:t xml:space="preserve">distance measurement by increasing the sample size as the small sample sizes in Pal 5 and Pal 13 could also be a contributing factor. In Figure 1, the channel 1 PL relations for Pal 5 was fit using four RRLs, with seven in channel 2 and similarly in Figure 2, the Pal 13 PL relations were fit using three RRLs and four RRLs for channels 1 and 2 respectively.  </w:t>
+        <w:t xml:space="preserve">a contributing factor. In Figure 1, the channel 1 PL relations for Pal 5 was fit using four RRLs, with seven in channel 2 and similarly in Figure 2, the Pal 13 PL relations were fit using three RRLs and four RRLs for channels 1 and </w:t>
+      </w:r>
+      <w:proofErr w:type="gramStart"/>
+      <w:r>
+        <w:rPr>
+          <w:rFonts w:ascii="Times New Roman" w:hAnsi="Times New Roman" w:cs="Times New Roman"/>
+        </w:rPr>
+        <w:t>2</w:t>
+      </w:r>
+      <w:proofErr w:type="gramEnd"/>
+      <w:r>
+        <w:rPr>
+          <w:rFonts w:ascii="Times New Roman" w:hAnsi="Times New Roman" w:cs="Times New Roman"/>
+        </w:rPr>
+        <w:t xml:space="preserve"> respectively.  </w:t>
       </w:r>
     </w:p>
     <w:p>
@@ -8480,19 +9196,17 @@
         </w:rPr>
         <w:t xml:space="preserve"> in 2017 [</w:t>
       </w:r>
-      <w:proofErr w:type="spellStart"/>
-      <w:r>
-        <w:rPr>
-          <w:rFonts w:ascii="Times New Roman" w:hAnsi="Times New Roman" w:cs="Times New Roman"/>
-        </w:rPr>
-        <w:t>Soko</w:t>
-      </w:r>
-      <w:proofErr w:type="spellEnd"/>
-      <w:r>
-        <w:rPr>
-          <w:rFonts w:ascii="Times New Roman" w:hAnsi="Times New Roman" w:cs="Times New Roman"/>
-        </w:rPr>
-        <w:t xml:space="preserve"> 26] to test for signs of variability associated with any point sources detected that were not indicated in the CVS or in </w:t>
+      <w:r>
+        <w:rPr>
+          <w:rFonts w:ascii="Times New Roman" w:hAnsi="Times New Roman" w:cs="Times New Roman"/>
+        </w:rPr>
+        <w:t>29</w:t>
+      </w:r>
+      <w:r>
+        <w:rPr>
+          <w:rFonts w:ascii="Times New Roman" w:hAnsi="Times New Roman" w:cs="Times New Roman"/>
+        </w:rPr>
+        <w:t xml:space="preserve">] to test for signs of variability associated with any point sources detected that were not indicated in the CVS or in </w:t>
       </w:r>
       <w:r>
         <w:rPr>
@@ -8575,16 +9289,14 @@
         <w:rPr>
           <w:rFonts w:ascii="Times New Roman" w:hAnsi="Times New Roman" w:cs="Times New Roman"/>
         </w:rPr>
-        <w:t xml:space="preserve">, which was calculated using equation 16 [26 </w:t>
-      </w:r>
-      <w:proofErr w:type="spellStart"/>
-      <w:r>
-        <w:rPr>
-          <w:rFonts w:ascii="Times New Roman" w:hAnsi="Times New Roman" w:cs="Times New Roman"/>
-        </w:rPr>
-        <w:t>Soko</w:t>
-      </w:r>
-      <w:proofErr w:type="spellEnd"/>
+        <w:t>, which was calculated using equation 16 [</w:t>
+      </w:r>
+      <w:r>
+        <w:rPr>
+          <w:rFonts w:ascii="Times New Roman" w:hAnsi="Times New Roman" w:cs="Times New Roman"/>
+        </w:rPr>
+        <w:t>29</w:t>
+      </w:r>
       <w:r>
         <w:rPr>
           <w:rFonts w:ascii="Times New Roman" w:hAnsi="Times New Roman" w:cs="Times New Roman"/>
@@ -9152,7 +9864,21 @@
         <w:rPr>
           <w:rFonts w:ascii="Times New Roman" w:eastAsiaTheme="minorEastAsia" w:hAnsi="Times New Roman" w:cs="Times New Roman"/>
         </w:rPr>
-        <w:t xml:space="preserve"> is the uncertainty. Equation 16 requires the star to be present in both channel 1 and 2 and also must be detected in all 12 epochs in both channels.</w:t>
+        <w:t xml:space="preserve"> is the uncertainty. Equation 16 requires the star to be present in both channel 1 and 2 </w:t>
+      </w:r>
+      <w:proofErr w:type="gramStart"/>
+      <w:r>
+        <w:rPr>
+          <w:rFonts w:ascii="Times New Roman" w:eastAsiaTheme="minorEastAsia" w:hAnsi="Times New Roman" w:cs="Times New Roman"/>
+        </w:rPr>
+        <w:t>and also</w:t>
+      </w:r>
+      <w:proofErr w:type="gramEnd"/>
+      <w:r>
+        <w:rPr>
+          <w:rFonts w:ascii="Times New Roman" w:eastAsiaTheme="minorEastAsia" w:hAnsi="Times New Roman" w:cs="Times New Roman"/>
+        </w:rPr>
+        <w:t xml:space="preserve"> must be detected in all 12 epochs in both channels.</w:t>
       </w:r>
     </w:p>
     <w:p>
@@ -9182,7 +9908,33 @@
         <w:rPr>
           <w:rFonts w:ascii="Times New Roman" w:eastAsiaTheme="minorEastAsia" w:hAnsi="Times New Roman" w:cs="Times New Roman"/>
         </w:rPr>
-        <w:t xml:space="preserve"> did not necessarily return high values and thus there was no confidence that stars which did return large values for each of these tests were variable, which was indeed the case when analysing the light curves of these stars. While unfortunate, it is likely this is due to small sample of epoch data and the particular abundance of </w:t>
+        <w:t xml:space="preserve"> did not necessarily return high values and thus there was no confidence that stars which did return large values for each of these tests were variable, which was indeed the case when analysing the light curves of these stars. While unfortunate, it is likely this is due to small sample of epoch data</w:t>
+      </w:r>
+      <w:r>
+        <w:rPr>
+          <w:rFonts w:ascii="Times New Roman" w:eastAsiaTheme="minorEastAsia" w:hAnsi="Times New Roman" w:cs="Times New Roman"/>
+        </w:rPr>
+        <w:t xml:space="preserve"> (12 data points per star)</w:t>
+      </w:r>
+      <w:r>
+        <w:rPr>
+          <w:rFonts w:ascii="Times New Roman" w:eastAsiaTheme="minorEastAsia" w:hAnsi="Times New Roman" w:cs="Times New Roman"/>
+        </w:rPr>
+        <w:t xml:space="preserve"> and the </w:t>
+      </w:r>
+      <w:proofErr w:type="gramStart"/>
+      <w:r>
+        <w:rPr>
+          <w:rFonts w:ascii="Times New Roman" w:eastAsiaTheme="minorEastAsia" w:hAnsi="Times New Roman" w:cs="Times New Roman"/>
+        </w:rPr>
+        <w:t>particular abundance</w:t>
+      </w:r>
+      <w:proofErr w:type="gramEnd"/>
+      <w:r>
+        <w:rPr>
+          <w:rFonts w:ascii="Times New Roman" w:eastAsiaTheme="minorEastAsia" w:hAnsi="Times New Roman" w:cs="Times New Roman"/>
+        </w:rPr>
+        <w:t xml:space="preserve"> of </w:t>
       </w:r>
       <w:proofErr w:type="spellStart"/>
       <w:r>
@@ -9210,7 +9962,13 @@
         <w:rPr>
           <w:rFonts w:ascii="Times New Roman" w:eastAsiaTheme="minorEastAsia" w:hAnsi="Times New Roman" w:cs="Times New Roman"/>
         </w:rPr>
-        <w:t xml:space="preserve"> stars [ref].</w:t>
+        <w:t xml:space="preserve"> stars</w:t>
+      </w:r>
+      <w:r>
+        <w:rPr>
+          <w:rFonts w:ascii="Times New Roman" w:eastAsiaTheme="minorEastAsia" w:hAnsi="Times New Roman" w:cs="Times New Roman"/>
+        </w:rPr>
+        <w:t>.</w:t>
       </w:r>
     </w:p>
     <w:p>
@@ -9283,7 +10041,19 @@
         <w:rPr>
           <w:rFonts w:ascii="Times New Roman" w:hAnsi="Times New Roman" w:cs="Times New Roman"/>
         </w:rPr>
-        <w:t xml:space="preserve"> The next step would be to apply this process to a more crowded globular cluster, such as IC4499, work has already started on this but is not yet complete. The IC4499 cluster contains at least 97 known RRLs from initial investigation of the catalogue of variable stars [ref] and so this may require adjusting the PSF photometry code to further optimise it for crowded fields. </w:t>
+        <w:t xml:space="preserve"> The next step would be to apply this process to a more crowded globular cluster, such as IC4499, work has already started on this but is not yet complete. The IC4499 cluster contains at least 97 known RRLs from initial investigation of the catalogue of variable stars [</w:t>
+      </w:r>
+      <w:r>
+        <w:rPr>
+          <w:rFonts w:ascii="Times New Roman" w:hAnsi="Times New Roman" w:cs="Times New Roman"/>
+        </w:rPr>
+        <w:t>10</w:t>
+      </w:r>
+      <w:r>
+        <w:rPr>
+          <w:rFonts w:ascii="Times New Roman" w:hAnsi="Times New Roman" w:cs="Times New Roman"/>
+        </w:rPr>
+        <w:t xml:space="preserve">] and so this may require adjusting the PSF photometry code to further optimise it for crowded fields. </w:t>
       </w:r>
     </w:p>
     <w:p>
@@ -9327,7 +10097,25 @@
         <w:rPr>
           <w:rFonts w:ascii="Times New Roman" w:hAnsi="Times New Roman" w:cs="Times New Roman"/>
         </w:rPr>
-        <w:t>In terms of the wider field, looking to the future, improvements in uncertainties would be a main consideration, particularly concerning systematic uncertainties brought about from the calibrated PL relations. Improvements in parallax measurements could significantly reduce the uncertainties in distance measurements [ref]. This would be particularly exciting as this could help work towards refining the value and uncertainty in Hubble’s constant, as described in the introductory sections of this report, which would help improve the field’s understanding of the scale and evolution of the universe [ref].</w:t>
+        <w:t>In terms of the wider field, looking to the future, improvements in uncertainties would be a main consideration, particularly concerning systematic uncertainties brought about from the calibrated PL relations. Improvements in parallax measurements could significantly reduce the uncertainties in distance measurements [</w:t>
+      </w:r>
+      <w:r>
+        <w:rPr>
+          <w:rFonts w:ascii="Times New Roman" w:hAnsi="Times New Roman" w:cs="Times New Roman"/>
+        </w:rPr>
+        <w:t xml:space="preserve">22, </w:t>
+      </w:r>
+      <w:r>
+        <w:rPr>
+          <w:rFonts w:ascii="Times New Roman" w:hAnsi="Times New Roman" w:cs="Times New Roman"/>
+        </w:rPr>
+        <w:t>28</w:t>
+      </w:r>
+      <w:r>
+        <w:rPr>
+          <w:rFonts w:ascii="Times New Roman" w:hAnsi="Times New Roman" w:cs="Times New Roman"/>
+        </w:rPr>
+        <w:t>]. This would be particularly exciting as this could help work towards refining the value and uncertainty in Hubble’s constant, as described in the introductory sections of this report, which would help improve the field’s understanding of the scale and evolution of the universe.</w:t>
       </w:r>
     </w:p>
     <w:p>
@@ -9426,20 +10214,34 @@
         <w:rPr>
           <w:rFonts w:ascii="Times New Roman" w:eastAsiaTheme="minorEastAsia" w:hAnsi="Times New Roman" w:cs="Times New Roman"/>
         </w:rPr>
-        <w:t xml:space="preserve">± 0.36 (± 1.13) kpc to </w:t>
+        <w:t xml:space="preserve">± 0.36 (± 1.13) kpc to the Pal 5 globular cluster was obtained and found to </w:t>
+      </w:r>
+      <w:proofErr w:type="gramStart"/>
+      <w:r>
+        <w:rPr>
+          <w:rFonts w:ascii="Times New Roman" w:eastAsiaTheme="minorEastAsia" w:hAnsi="Times New Roman" w:cs="Times New Roman"/>
+        </w:rPr>
+        <w:t>be in agreement</w:t>
+      </w:r>
+      <w:proofErr w:type="gramEnd"/>
+      <w:r>
+        <w:rPr>
+          <w:rFonts w:ascii="Times New Roman" w:eastAsiaTheme="minorEastAsia" w:hAnsi="Times New Roman" w:cs="Times New Roman"/>
+        </w:rPr>
+        <w:t xml:space="preserve"> </w:t>
+      </w:r>
+      <w:r>
+        <w:rPr>
+          <w:rFonts w:ascii="Times New Roman" w:eastAsiaTheme="minorEastAsia" w:hAnsi="Times New Roman" w:cs="Times New Roman"/>
+        </w:rPr>
+        <w:t xml:space="preserve">with the most recent measurement </w:t>
       </w:r>
       <w:r>
         <w:rPr>
           <w:rFonts w:ascii="Times New Roman" w:eastAsiaTheme="minorEastAsia" w:hAnsi="Times New Roman" w:cs="Times New Roman"/>
         </w:rPr>
         <w:lastRenderedPageBreak/>
-        <w:t xml:space="preserve">the Pal 5 globular cluster was obtained and found to be in agreement </w:t>
-      </w:r>
-      <w:r>
-        <w:rPr>
-          <w:rFonts w:ascii="Times New Roman" w:eastAsiaTheme="minorEastAsia" w:hAnsi="Times New Roman" w:cs="Times New Roman"/>
-        </w:rPr>
-        <w:t xml:space="preserve">with the most recent measurement using a similar method when the random and systematic uncertainties are considered. An average distance of </w:t>
+        <w:t xml:space="preserve">using a similar method when the random and systematic uncertainties are considered. An average distance of </w:t>
       </w:r>
       <w:r>
         <w:rPr>
@@ -9498,7 +10300,19 @@
         <w:rPr>
           <w:rFonts w:ascii="Times New Roman" w:hAnsi="Times New Roman" w:cs="Times New Roman"/>
         </w:rPr>
-        <w:t xml:space="preserve"> [ref] to yield the intercept point of the fit</w:t>
+        <w:t xml:space="preserve"> [</w:t>
+      </w:r>
+      <w:r>
+        <w:rPr>
+          <w:rFonts w:ascii="Times New Roman" w:hAnsi="Times New Roman" w:cs="Times New Roman"/>
+        </w:rPr>
+        <w:t>22</w:t>
+      </w:r>
+      <w:r>
+        <w:rPr>
+          <w:rFonts w:ascii="Times New Roman" w:hAnsi="Times New Roman" w:cs="Times New Roman"/>
+        </w:rPr>
+        <w:t>] to yield the intercept point of the fit</w:t>
       </w:r>
       <w:r>
         <w:rPr>
@@ -9729,13 +10543,6 @@
           <w:bCs/>
         </w:rPr>
       </w:pPr>
-      <w:r>
-        <w:rPr>
-          <w:rFonts w:ascii="Times New Roman" w:hAnsi="Times New Roman" w:cs="Times New Roman"/>
-          <w:bCs/>
-        </w:rPr>
-        <w:t>sec 2.1</w:t>
-      </w:r>
     </w:p>
     <w:p>
       <w:pPr>
@@ -9768,6 +10575,20 @@
         <w:rPr>
           <w:rFonts w:ascii="Times New Roman" w:hAnsi="Times New Roman" w:cs="Times New Roman"/>
         </w:rPr>
+        <w:t xml:space="preserve">, </w:t>
+      </w:r>
+      <w:r>
+        <w:rPr>
+          <w:rFonts w:ascii="Times New Roman" w:hAnsi="Times New Roman" w:cs="Times New Roman"/>
+          <w:i/>
+          <w:iCs/>
+        </w:rPr>
+        <w:t>et al</w:t>
+      </w:r>
+      <w:r>
+        <w:rPr>
+          <w:rFonts w:ascii="Times New Roman" w:hAnsi="Times New Roman" w:cs="Times New Roman"/>
+        </w:rPr>
         <w:t xml:space="preserve"> 201</w:t>
       </w:r>
       <w:r>
@@ -9784,8 +10605,8 @@
         </w:rPr>
         <w:t xml:space="preserve"> </w:t>
       </w:r>
-      <w:bookmarkStart w:id="0" w:name="_Hlk60525258"/>
-      <w:bookmarkStart w:id="1" w:name="_Hlk60576806"/>
+      <w:bookmarkStart w:id="0" w:name="_Hlk60576806"/>
+      <w:bookmarkStart w:id="1" w:name="_Hlk60525258"/>
       <w:r>
         <w:rPr>
           <w:rFonts w:ascii="Times New Roman" w:hAnsi="Times New Roman" w:cs="Times New Roman"/>
@@ -9806,7 +10627,7 @@
         </w:rPr>
         <w:t xml:space="preserve"> </w:t>
       </w:r>
-      <w:bookmarkEnd w:id="1"/>
+      <w:bookmarkEnd w:id="0"/>
       <w:r>
         <w:rPr>
           <w:rFonts w:ascii="Times New Roman" w:hAnsi="Times New Roman" w:cs="Times New Roman"/>
@@ -9834,19 +10655,89 @@
         <w:rPr>
           <w:rFonts w:ascii="Times New Roman" w:hAnsi="Times New Roman" w:cs="Times New Roman"/>
         </w:rPr>
-        <w:t>[</w:t>
-      </w:r>
-      <w:r>
-        <w:rPr>
-          <w:rFonts w:ascii="Times New Roman" w:hAnsi="Times New Roman" w:cs="Times New Roman"/>
-        </w:rPr>
-        <w:t>4</w:t>
-      </w:r>
-      <w:r>
-        <w:rPr>
-          <w:rFonts w:ascii="Times New Roman" w:hAnsi="Times New Roman" w:cs="Times New Roman"/>
-        </w:rPr>
-        <w:t>]</w:t>
+        <w:t>[2]</w:t>
+      </w:r>
+      <w:r>
+        <w:rPr>
+          <w:rFonts w:ascii="Times New Roman" w:hAnsi="Times New Roman" w:cs="Times New Roman"/>
+        </w:rPr>
+        <w:tab/>
+        <w:t xml:space="preserve"> Beaton R L, </w:t>
+      </w:r>
+      <w:r>
+        <w:rPr>
+          <w:rFonts w:ascii="Times New Roman" w:hAnsi="Times New Roman" w:cs="Times New Roman"/>
+          <w:i/>
+          <w:iCs/>
+        </w:rPr>
+        <w:t>et al</w:t>
+      </w:r>
+      <w:r>
+        <w:rPr>
+          <w:rFonts w:ascii="Times New Roman" w:hAnsi="Times New Roman" w:cs="Times New Roman"/>
+        </w:rPr>
+        <w:t xml:space="preserve"> 2016</w:t>
+      </w:r>
+      <w:r>
+        <w:rPr>
+          <w:rFonts w:ascii="Times New Roman" w:hAnsi="Times New Roman" w:cs="Times New Roman"/>
+          <w:i/>
+          <w:iCs/>
+        </w:rPr>
+        <w:t xml:space="preserve"> </w:t>
+      </w:r>
+      <w:proofErr w:type="spellStart"/>
+      <w:r>
+        <w:rPr>
+          <w:rFonts w:ascii="Times New Roman" w:hAnsi="Times New Roman" w:cs="Times New Roman"/>
+          <w:i/>
+          <w:iCs/>
+        </w:rPr>
+        <w:t>Astrophys</w:t>
+      </w:r>
+      <w:proofErr w:type="spellEnd"/>
+      <w:r>
+        <w:rPr>
+          <w:rFonts w:ascii="Times New Roman" w:hAnsi="Times New Roman" w:cs="Times New Roman"/>
+          <w:i/>
+          <w:iCs/>
+        </w:rPr>
+        <w:t>. J</w:t>
+      </w:r>
+      <w:r>
+        <w:rPr>
+          <w:rFonts w:ascii="Times New Roman" w:hAnsi="Times New Roman" w:cs="Times New Roman"/>
+        </w:rPr>
+        <w:t xml:space="preserve">. </w:t>
+      </w:r>
+      <w:r>
+        <w:rPr>
+          <w:rFonts w:ascii="Times New Roman" w:hAnsi="Times New Roman" w:cs="Times New Roman"/>
+          <w:b/>
+          <w:bCs/>
+        </w:rPr>
+        <w:t xml:space="preserve">832 </w:t>
+      </w:r>
+      <w:r>
+        <w:rPr>
+          <w:rFonts w:ascii="Times New Roman" w:hAnsi="Times New Roman" w:cs="Times New Roman"/>
+        </w:rPr>
+        <w:t>210</w:t>
+      </w:r>
+    </w:p>
+    <w:p>
+      <w:pPr>
+        <w:spacing w:after="0" w:line="240" w:lineRule="auto"/>
+        <w:jc w:val="both"/>
+        <w:rPr>
+          <w:rFonts w:ascii="Times New Roman" w:hAnsi="Times New Roman" w:cs="Times New Roman"/>
+        </w:rPr>
+      </w:pPr>
+      <w:r>
+        <w:rPr>
+          <w:rFonts w:ascii="Times New Roman" w:hAnsi="Times New Roman" w:cs="Times New Roman"/>
+        </w:rPr>
+        <w:t>[3]</w:t>
       </w:r>
       <w:r>
         <w:rPr>
@@ -9860,14 +10751,14 @@
         <w:rPr>
           <w:rFonts w:ascii="Times New Roman" w:hAnsi="Times New Roman" w:cs="Times New Roman"/>
         </w:rPr>
-        <w:t>Erkal</w:t>
+        <w:t>Muraveva</w:t>
       </w:r>
       <w:proofErr w:type="spellEnd"/>
       <w:r>
         <w:rPr>
           <w:rFonts w:ascii="Times New Roman" w:hAnsi="Times New Roman" w:cs="Times New Roman"/>
         </w:rPr>
-        <w:t xml:space="preserve"> D, </w:t>
+        <w:t xml:space="preserve"> T, </w:t>
       </w:r>
       <w:r>
         <w:rPr>
@@ -9881,7 +10772,7 @@
         <w:rPr>
           <w:rFonts w:ascii="Times New Roman" w:hAnsi="Times New Roman" w:cs="Times New Roman"/>
         </w:rPr>
-        <w:t xml:space="preserve"> 2017 </w:t>
+        <w:t xml:space="preserve"> 2018 </w:t>
       </w:r>
       <w:r>
         <w:rPr>
@@ -9895,7 +10786,15 @@
         <w:rPr>
           <w:rFonts w:ascii="Times New Roman" w:hAnsi="Times New Roman" w:cs="Times New Roman"/>
         </w:rPr>
-        <w:t xml:space="preserve">. </w:t>
+        <w:t>.</w:t>
+      </w:r>
+      <w:r>
+        <w:rPr>
+          <w:rFonts w:ascii="Times New Roman" w:hAnsi="Times New Roman" w:cs="Times New Roman"/>
+          <w:i/>
+          <w:iCs/>
+        </w:rPr>
+        <w:t xml:space="preserve"> </w:t>
       </w:r>
       <w:r>
         <w:rPr>
@@ -9903,6 +10802,263 @@
           <w:b/>
           <w:bCs/>
         </w:rPr>
+        <w:t xml:space="preserve">480 </w:t>
+      </w:r>
+      <w:r>
+        <w:rPr>
+          <w:rFonts w:ascii="Times New Roman" w:hAnsi="Times New Roman" w:cs="Times New Roman"/>
+        </w:rPr>
+        <w:t>4138-4153</w:t>
+      </w:r>
+    </w:p>
+    <w:p>
+      <w:pPr>
+        <w:spacing w:after="0" w:line="240" w:lineRule="auto"/>
+        <w:jc w:val="both"/>
+        <w:rPr>
+          <w:rFonts w:ascii="Times New Roman" w:hAnsi="Times New Roman" w:cs="Times New Roman"/>
+        </w:rPr>
+      </w:pPr>
+      <w:r>
+        <w:rPr>
+          <w:rFonts w:ascii="Times New Roman" w:hAnsi="Times New Roman" w:cs="Times New Roman"/>
+        </w:rPr>
+        <w:t>[4]</w:t>
+      </w:r>
+      <w:r>
+        <w:rPr>
+          <w:rFonts w:ascii="Times New Roman" w:hAnsi="Times New Roman" w:cs="Times New Roman"/>
+        </w:rPr>
+        <w:tab/>
+      </w:r>
+      <w:r>
+        <w:rPr>
+          <w:rFonts w:ascii="Times New Roman" w:hAnsi="Times New Roman" w:cs="Times New Roman"/>
+        </w:rPr>
+        <w:t xml:space="preserve"> Bono G, </w:t>
+      </w:r>
+      <w:r>
+        <w:rPr>
+          <w:rFonts w:ascii="Times New Roman" w:hAnsi="Times New Roman" w:cs="Times New Roman"/>
+          <w:i/>
+          <w:iCs/>
+        </w:rPr>
+        <w:t>et al</w:t>
+      </w:r>
+      <w:r>
+        <w:rPr>
+          <w:rFonts w:ascii="Times New Roman" w:hAnsi="Times New Roman" w:cs="Times New Roman"/>
+        </w:rPr>
+        <w:t xml:space="preserve"> 2016 </w:t>
+      </w:r>
+      <w:r>
+        <w:rPr>
+          <w:rFonts w:ascii="Times New Roman" w:hAnsi="Times New Roman" w:cs="Times New Roman"/>
+          <w:i/>
+          <w:iCs/>
+        </w:rPr>
+        <w:t xml:space="preserve">Mem. </w:t>
+      </w:r>
+      <w:proofErr w:type="spellStart"/>
+      <w:r>
+        <w:rPr>
+          <w:rFonts w:ascii="Times New Roman" w:hAnsi="Times New Roman" w:cs="Times New Roman"/>
+          <w:i/>
+          <w:iCs/>
+        </w:rPr>
+        <w:t>S.A.It</w:t>
+      </w:r>
+      <w:proofErr w:type="spellEnd"/>
+      <w:r>
+        <w:rPr>
+          <w:rFonts w:ascii="Times New Roman" w:hAnsi="Times New Roman" w:cs="Times New Roman"/>
+          <w:i/>
+          <w:iCs/>
+        </w:rPr>
+        <w:t>.</w:t>
+      </w:r>
+      <w:r>
+        <w:rPr>
+          <w:rFonts w:ascii="Times New Roman" w:hAnsi="Times New Roman" w:cs="Times New Roman"/>
+        </w:rPr>
+        <w:t xml:space="preserve"> </w:t>
+      </w:r>
+      <w:r>
+        <w:rPr>
+          <w:rFonts w:ascii="Times New Roman" w:hAnsi="Times New Roman" w:cs="Times New Roman"/>
+          <w:b/>
+          <w:bCs/>
+        </w:rPr>
+        <w:t>87</w:t>
+      </w:r>
+      <w:r>
+        <w:rPr>
+          <w:rFonts w:ascii="Times New Roman" w:hAnsi="Times New Roman" w:cs="Times New Roman"/>
+        </w:rPr>
+        <w:t xml:space="preserve"> 358</w:t>
+      </w:r>
+    </w:p>
+    <w:p>
+      <w:pPr>
+        <w:spacing w:after="0" w:line="240" w:lineRule="auto"/>
+        <w:jc w:val="both"/>
+        <w:rPr>
+          <w:rFonts w:ascii="Times New Roman" w:hAnsi="Times New Roman" w:cs="Times New Roman"/>
+        </w:rPr>
+      </w:pPr>
+      <w:r>
+        <w:rPr>
+          <w:rFonts w:ascii="Times New Roman" w:hAnsi="Times New Roman" w:cs="Times New Roman"/>
+        </w:rPr>
+        <w:t>[5]</w:t>
+      </w:r>
+      <w:r>
+        <w:rPr>
+          <w:rFonts w:ascii="Times New Roman" w:hAnsi="Times New Roman" w:cs="Times New Roman"/>
+        </w:rPr>
+        <w:tab/>
+        <w:t xml:space="preserve"> </w:t>
+      </w:r>
+      <w:r>
+        <w:rPr>
+          <w:rFonts w:ascii="Times New Roman" w:hAnsi="Times New Roman" w:cs="Times New Roman"/>
+        </w:rPr>
+        <w:t xml:space="preserve">Scowcroft V, </w:t>
+      </w:r>
+      <w:r>
+        <w:rPr>
+          <w:rFonts w:ascii="Times New Roman" w:hAnsi="Times New Roman" w:cs="Times New Roman"/>
+          <w:i/>
+          <w:iCs/>
+        </w:rPr>
+        <w:t>et al</w:t>
+      </w:r>
+      <w:r>
+        <w:rPr>
+          <w:rFonts w:ascii="Times New Roman" w:hAnsi="Times New Roman" w:cs="Times New Roman"/>
+        </w:rPr>
+        <w:t xml:space="preserve"> 2011 </w:t>
+      </w:r>
+      <w:proofErr w:type="spellStart"/>
+      <w:r>
+        <w:rPr>
+          <w:rFonts w:ascii="Times New Roman" w:hAnsi="Times New Roman" w:cs="Times New Roman"/>
+          <w:i/>
+          <w:iCs/>
+        </w:rPr>
+        <w:t>Astrophys</w:t>
+      </w:r>
+      <w:proofErr w:type="spellEnd"/>
+      <w:r>
+        <w:rPr>
+          <w:rFonts w:ascii="Times New Roman" w:hAnsi="Times New Roman" w:cs="Times New Roman"/>
+          <w:i/>
+          <w:iCs/>
+        </w:rPr>
+        <w:t>. J</w:t>
+      </w:r>
+      <w:r>
+        <w:rPr>
+          <w:rFonts w:ascii="Times New Roman" w:hAnsi="Times New Roman" w:cs="Times New Roman"/>
+        </w:rPr>
+        <w:t xml:space="preserve"> </w:t>
+      </w:r>
+      <w:r>
+        <w:rPr>
+          <w:rFonts w:ascii="Times New Roman" w:hAnsi="Times New Roman" w:cs="Times New Roman"/>
+          <w:b/>
+          <w:bCs/>
+        </w:rPr>
+        <w:t>743</w:t>
+      </w:r>
+      <w:r>
+        <w:rPr>
+          <w:rFonts w:ascii="Times New Roman" w:hAnsi="Times New Roman" w:cs="Times New Roman"/>
+        </w:rPr>
+        <w:t xml:space="preserve"> 76 </w:t>
+      </w:r>
+    </w:p>
+    <w:p>
+      <w:pPr>
+        <w:spacing w:after="0" w:line="240" w:lineRule="auto"/>
+        <w:jc w:val="both"/>
+        <w:rPr>
+          <w:rFonts w:ascii="Times New Roman" w:hAnsi="Times New Roman" w:cs="Times New Roman"/>
+        </w:rPr>
+      </w:pPr>
+      <w:r>
+        <w:rPr>
+          <w:rFonts w:ascii="Times New Roman" w:hAnsi="Times New Roman" w:cs="Times New Roman"/>
+        </w:rPr>
+        <w:t>[</w:t>
+      </w:r>
+      <w:r>
+        <w:rPr>
+          <w:rFonts w:ascii="Times New Roman" w:hAnsi="Times New Roman" w:cs="Times New Roman"/>
+        </w:rPr>
+        <w:t>6</w:t>
+      </w:r>
+      <w:r>
+        <w:rPr>
+          <w:rFonts w:ascii="Times New Roman" w:hAnsi="Times New Roman" w:cs="Times New Roman"/>
+        </w:rPr>
+        <w:t>]</w:t>
+      </w:r>
+      <w:r>
+        <w:rPr>
+          <w:rFonts w:ascii="Times New Roman" w:hAnsi="Times New Roman" w:cs="Times New Roman"/>
+        </w:rPr>
+        <w:tab/>
+        <w:t xml:space="preserve"> </w:t>
+      </w:r>
+      <w:proofErr w:type="spellStart"/>
+      <w:r>
+        <w:rPr>
+          <w:rFonts w:ascii="Times New Roman" w:hAnsi="Times New Roman" w:cs="Times New Roman"/>
+        </w:rPr>
+        <w:t>Erkal</w:t>
+      </w:r>
+      <w:proofErr w:type="spellEnd"/>
+      <w:r>
+        <w:rPr>
+          <w:rFonts w:ascii="Times New Roman" w:hAnsi="Times New Roman" w:cs="Times New Roman"/>
+        </w:rPr>
+        <w:t xml:space="preserve"> D, </w:t>
+      </w:r>
+      <w:r>
+        <w:rPr>
+          <w:rFonts w:ascii="Times New Roman" w:hAnsi="Times New Roman" w:cs="Times New Roman"/>
+          <w:i/>
+          <w:iCs/>
+        </w:rPr>
+        <w:t>et al</w:t>
+      </w:r>
+      <w:r>
+        <w:rPr>
+          <w:rFonts w:ascii="Times New Roman" w:hAnsi="Times New Roman" w:cs="Times New Roman"/>
+        </w:rPr>
+        <w:t xml:space="preserve"> 2017 </w:t>
+      </w:r>
+      <w:r>
+        <w:rPr>
+          <w:rFonts w:ascii="Times New Roman" w:hAnsi="Times New Roman" w:cs="Times New Roman"/>
+          <w:i/>
+          <w:iCs/>
+        </w:rPr>
+        <w:t>Mon. Not. R. Astron. Soc</w:t>
+      </w:r>
+      <w:r>
+        <w:rPr>
+          <w:rFonts w:ascii="Times New Roman" w:hAnsi="Times New Roman" w:cs="Times New Roman"/>
+        </w:rPr>
+        <w:t xml:space="preserve">. </w:t>
+      </w:r>
+      <w:r>
+        <w:rPr>
+          <w:rFonts w:ascii="Times New Roman" w:hAnsi="Times New Roman" w:cs="Times New Roman"/>
+          <w:b/>
+          <w:bCs/>
+        </w:rPr>
         <w:t xml:space="preserve">470 </w:t>
       </w:r>
       <w:r>
@@ -9930,7 +11086,7 @@
         <w:rPr>
           <w:rFonts w:ascii="Times New Roman" w:hAnsi="Times New Roman" w:cs="Times New Roman"/>
         </w:rPr>
-        <w:t>5</w:t>
+        <w:t>7</w:t>
       </w:r>
       <w:r>
         <w:rPr>
@@ -10022,7 +11178,7 @@
         <w:rPr>
           <w:rFonts w:ascii="Times New Roman" w:hAnsi="Times New Roman" w:cs="Times New Roman"/>
         </w:rPr>
-        <w:t>6</w:t>
+        <w:t>8</w:t>
       </w:r>
       <w:r>
         <w:rPr>
@@ -10090,6 +11246,7 @@
     <w:p>
       <w:pPr>
         <w:spacing w:after="0" w:line="240" w:lineRule="auto"/>
+        <w:ind w:left="405" w:hanging="405"/>
         <w:jc w:val="both"/>
         <w:rPr>
           <w:rFonts w:ascii="Times New Roman" w:hAnsi="Times New Roman" w:cs="Times New Roman"/>
@@ -10105,7 +11262,7 @@
         <w:rPr>
           <w:rFonts w:ascii="Times New Roman" w:hAnsi="Times New Roman" w:cs="Times New Roman"/>
         </w:rPr>
-        <w:t>7</w:t>
+        <w:t>9</w:t>
       </w:r>
       <w:r>
         <w:rPr>
@@ -10118,7 +11275,7 @@
           <w:rFonts w:ascii="Times New Roman" w:hAnsi="Times New Roman" w:cs="Times New Roman"/>
         </w:rPr>
         <w:tab/>
-        <w:t xml:space="preserve"> Reach W T, </w:t>
+        <w:t xml:space="preserve">Reach W T, </w:t>
       </w:r>
       <w:r>
         <w:rPr>
@@ -10169,7 +11326,7 @@
         <w:jc w:val="both"/>
         <w:rPr>
           <w:rFonts w:ascii="Times New Roman" w:hAnsi="Times New Roman" w:cs="Times New Roman"/>
-          <w:b/>
+          <w:bCs/>
         </w:rPr>
       </w:pPr>
       <w:r>
@@ -10182,7 +11339,7 @@
         <w:rPr>
           <w:rFonts w:ascii="Times New Roman" w:hAnsi="Times New Roman" w:cs="Times New Roman"/>
         </w:rPr>
-        <w:t>8</w:t>
+        <w:t>10</w:t>
       </w:r>
       <w:r>
         <w:rPr>
@@ -10262,13 +11419,94 @@
         <w:rPr>
           <w:rFonts w:ascii="Times New Roman" w:hAnsi="Times New Roman" w:cs="Times New Roman"/>
         </w:rPr>
+        <w:t>[11]</w:t>
+      </w:r>
+      <w:r>
+        <w:rPr>
+          <w:rFonts w:ascii="Times New Roman" w:hAnsi="Times New Roman" w:cs="Times New Roman"/>
+        </w:rPr>
+        <w:tab/>
+        <w:t xml:space="preserve"> Brown A G A, </w:t>
+      </w:r>
+      <w:r>
+        <w:rPr>
+          <w:rFonts w:ascii="Times New Roman" w:hAnsi="Times New Roman" w:cs="Times New Roman"/>
+          <w:i/>
+          <w:iCs/>
+        </w:rPr>
+        <w:t>et al</w:t>
+      </w:r>
+      <w:r>
+        <w:rPr>
+          <w:rFonts w:ascii="Times New Roman" w:hAnsi="Times New Roman" w:cs="Times New Roman"/>
+        </w:rPr>
+        <w:t xml:space="preserve"> 2018 </w:t>
+      </w:r>
+      <w:r>
+        <w:rPr>
+          <w:rFonts w:ascii="Times New Roman" w:hAnsi="Times New Roman" w:cs="Times New Roman"/>
+          <w:i/>
+        </w:rPr>
+        <w:t xml:space="preserve">Astron. </w:t>
+      </w:r>
+      <w:proofErr w:type="spellStart"/>
+      <w:r>
+        <w:rPr>
+          <w:rFonts w:ascii="Times New Roman" w:hAnsi="Times New Roman" w:cs="Times New Roman"/>
+          <w:i/>
+        </w:rPr>
+        <w:t>Astrophys</w:t>
+      </w:r>
+      <w:proofErr w:type="spellEnd"/>
+      <w:r>
+        <w:rPr>
+          <w:rFonts w:ascii="Times New Roman" w:hAnsi="Times New Roman" w:cs="Times New Roman"/>
+          <w:i/>
+          <w:iCs/>
+        </w:rPr>
+        <w:t>.</w:t>
+      </w:r>
+      <w:r>
+        <w:rPr>
+          <w:rFonts w:ascii="Times New Roman" w:hAnsi="Times New Roman" w:cs="Times New Roman"/>
+        </w:rPr>
+        <w:t xml:space="preserve"> </w:t>
+      </w:r>
+      <w:r>
+        <w:rPr>
+          <w:rFonts w:ascii="Times New Roman" w:hAnsi="Times New Roman" w:cs="Times New Roman"/>
+          <w:b/>
+        </w:rPr>
+        <w:t xml:space="preserve">616 </w:t>
+      </w:r>
+      <w:r>
+        <w:rPr>
+          <w:rFonts w:ascii="Times New Roman" w:hAnsi="Times New Roman" w:cs="Times New Roman"/>
+          <w:bCs/>
+        </w:rPr>
+        <w:t>A1</w:t>
+      </w:r>
+    </w:p>
+    <w:p>
+      <w:pPr>
+        <w:spacing w:after="0" w:line="240" w:lineRule="auto"/>
+        <w:jc w:val="both"/>
+        <w:rPr>
+          <w:rFonts w:ascii="Times New Roman" w:hAnsi="Times New Roman" w:cs="Times New Roman"/>
+          <w:bCs/>
+        </w:rPr>
+      </w:pPr>
+      <w:r>
+        <w:rPr>
+          <w:rFonts w:ascii="Times New Roman" w:hAnsi="Times New Roman" w:cs="Times New Roman"/>
+        </w:rPr>
         <w:t>[</w:t>
       </w:r>
       <w:r>
         <w:rPr>
           <w:rFonts w:ascii="Times New Roman" w:hAnsi="Times New Roman" w:cs="Times New Roman"/>
         </w:rPr>
-        <w:t>9</w:t>
+        <w:t>12</w:t>
       </w:r>
       <w:r>
         <w:rPr>
@@ -10374,23 +11612,6 @@
         <w:jc w:val="both"/>
         <w:rPr>
           <w:rFonts w:ascii="Times New Roman" w:hAnsi="Times New Roman" w:cs="Times New Roman"/>
-          <w:bCs/>
-        </w:rPr>
-      </w:pPr>
-      <w:r>
-        <w:rPr>
-          <w:rFonts w:ascii="Times New Roman" w:hAnsi="Times New Roman" w:cs="Times New Roman"/>
-          <w:bCs/>
-        </w:rPr>
-        <w:t>sec 2.2.1</w:t>
-      </w:r>
-    </w:p>
-    <w:p>
-      <w:pPr>
-        <w:spacing w:after="0" w:line="240" w:lineRule="auto"/>
-        <w:jc w:val="both"/>
-        <w:rPr>
-          <w:rFonts w:ascii="Times New Roman" w:hAnsi="Times New Roman" w:cs="Times New Roman"/>
         </w:rPr>
       </w:pPr>
       <w:r>
@@ -10403,7 +11624,7 @@
         <w:rPr>
           <w:rFonts w:ascii="Times New Roman" w:hAnsi="Times New Roman" w:cs="Times New Roman"/>
         </w:rPr>
-        <w:t>0</w:t>
+        <w:t>3</w:t>
       </w:r>
       <w:r>
         <w:rPr>
@@ -10466,7 +11687,7 @@
         <w:rPr>
           <w:rFonts w:ascii="Times New Roman" w:hAnsi="Times New Roman" w:cs="Times New Roman"/>
         </w:rPr>
-        <w:t>1</w:t>
+        <w:t>4</w:t>
       </w:r>
       <w:r>
         <w:rPr>
@@ -10530,7 +11751,13 @@
         <w:rPr>
           <w:rFonts w:ascii="Times New Roman" w:hAnsi="Times New Roman" w:cs="Times New Roman"/>
         </w:rPr>
-        <w:t>12</w:t>
+        <w:t>1</w:t>
+      </w:r>
+      <w:r>
+        <w:rPr>
+          <w:rFonts w:ascii="Times New Roman" w:hAnsi="Times New Roman" w:cs="Times New Roman"/>
+        </w:rPr>
+        <w:t>5</w:t>
       </w:r>
       <w:r>
         <w:rPr>
@@ -10598,23 +11825,6 @@
         <w:jc w:val="both"/>
         <w:rPr>
           <w:rFonts w:ascii="Times New Roman" w:hAnsi="Times New Roman" w:cs="Times New Roman"/>
-          <w:bCs/>
-        </w:rPr>
-      </w:pPr>
-      <w:r>
-        <w:rPr>
-          <w:rFonts w:ascii="Times New Roman" w:hAnsi="Times New Roman" w:cs="Times New Roman"/>
-          <w:bCs/>
-        </w:rPr>
-        <w:t>sec 2.2.2</w:t>
-      </w:r>
-    </w:p>
-    <w:p>
-      <w:pPr>
-        <w:spacing w:after="0" w:line="240" w:lineRule="auto"/>
-        <w:jc w:val="both"/>
-        <w:rPr>
-          <w:rFonts w:ascii="Times New Roman" w:hAnsi="Times New Roman" w:cs="Times New Roman"/>
         </w:rPr>
       </w:pPr>
       <w:r>
@@ -10627,7 +11837,13 @@
         <w:rPr>
           <w:rFonts w:ascii="Times New Roman" w:hAnsi="Times New Roman" w:cs="Times New Roman"/>
         </w:rPr>
-        <w:t>13</w:t>
+        <w:t>1</w:t>
+      </w:r>
+      <w:r>
+        <w:rPr>
+          <w:rFonts w:ascii="Times New Roman" w:hAnsi="Times New Roman" w:cs="Times New Roman"/>
+        </w:rPr>
+        <w:t>6</w:t>
       </w:r>
       <w:r>
         <w:rPr>
@@ -10704,43 +11920,19 @@
         <w:rPr>
           <w:rFonts w:ascii="Times New Roman" w:hAnsi="Times New Roman" w:cs="Times New Roman"/>
         </w:rPr>
-        <w:t>[1]</w:t>
-      </w:r>
-    </w:p>
-    <w:p>
-      <w:pPr>
-        <w:spacing w:after="0" w:line="240" w:lineRule="auto"/>
-        <w:jc w:val="both"/>
-        <w:rPr>
-          <w:rFonts w:ascii="Times New Roman" w:hAnsi="Times New Roman" w:cs="Times New Roman"/>
-        </w:rPr>
-      </w:pPr>
-      <w:r>
-        <w:rPr>
-          <w:rFonts w:ascii="Times New Roman" w:hAnsi="Times New Roman" w:cs="Times New Roman"/>
-        </w:rPr>
-        <w:t>sec 2.4</w:t>
-      </w:r>
-    </w:p>
-    <w:p>
-      <w:pPr>
-        <w:spacing w:after="0" w:line="240" w:lineRule="auto"/>
-        <w:jc w:val="both"/>
-        <w:rPr>
-          <w:rFonts w:ascii="Times New Roman" w:hAnsi="Times New Roman" w:cs="Times New Roman"/>
-        </w:rPr>
-      </w:pPr>
-      <w:r>
-        <w:rPr>
-          <w:rFonts w:ascii="Times New Roman" w:hAnsi="Times New Roman" w:cs="Times New Roman"/>
-        </w:rPr>
         <w:t>[</w:t>
       </w:r>
       <w:r>
         <w:rPr>
           <w:rFonts w:ascii="Times New Roman" w:hAnsi="Times New Roman" w:cs="Times New Roman"/>
         </w:rPr>
-        <w:t>14</w:t>
+        <w:t>1</w:t>
+      </w:r>
+      <w:r>
+        <w:rPr>
+          <w:rFonts w:ascii="Times New Roman" w:hAnsi="Times New Roman" w:cs="Times New Roman"/>
+        </w:rPr>
+        <w:t>7</w:t>
       </w:r>
       <w:r>
         <w:rPr>
@@ -10817,7 +12009,13 @@
         <w:rPr>
           <w:rFonts w:ascii="Times New Roman" w:hAnsi="Times New Roman" w:cs="Times New Roman"/>
         </w:rPr>
-        <w:t>15</w:t>
+        <w:t>1</w:t>
+      </w:r>
+      <w:r>
+        <w:rPr>
+          <w:rFonts w:ascii="Times New Roman" w:hAnsi="Times New Roman" w:cs="Times New Roman"/>
+        </w:rPr>
+        <w:t>8</w:t>
       </w:r>
       <w:r>
         <w:rPr>
@@ -10893,7 +12091,7 @@
         <w:rPr>
           <w:rFonts w:ascii="Times New Roman" w:hAnsi="Times New Roman" w:cs="Times New Roman"/>
         </w:rPr>
-        <w:t>6</w:t>
+        <w:t>9</w:t>
       </w:r>
       <w:r>
         <w:rPr>
@@ -10963,13 +12161,13 @@
         <w:rPr>
           <w:rFonts w:ascii="Times New Roman" w:hAnsi="Times New Roman" w:cs="Times New Roman"/>
         </w:rPr>
-        <w:t>[1</w:t>
-      </w:r>
-      <w:r>
-        <w:rPr>
-          <w:rFonts w:ascii="Times New Roman" w:hAnsi="Times New Roman" w:cs="Times New Roman"/>
-        </w:rPr>
-        <w:t>7</w:t>
+        <w:t>[</w:t>
+      </w:r>
+      <w:r>
+        <w:rPr>
+          <w:rFonts w:ascii="Times New Roman" w:hAnsi="Times New Roman" w:cs="Times New Roman"/>
+        </w:rPr>
+        <w:t>20</w:t>
       </w:r>
       <w:r>
         <w:rPr>
@@ -11048,13 +12246,13 @@
         <w:rPr>
           <w:rFonts w:ascii="Times New Roman" w:hAnsi="Times New Roman" w:cs="Times New Roman"/>
         </w:rPr>
-        <w:t>[1</w:t>
-      </w:r>
-      <w:r>
-        <w:rPr>
-          <w:rFonts w:ascii="Times New Roman" w:hAnsi="Times New Roman" w:cs="Times New Roman"/>
-        </w:rPr>
-        <w:t>8</w:t>
+        <w:t>[</w:t>
+      </w:r>
+      <w:r>
+        <w:rPr>
+          <w:rFonts w:ascii="Times New Roman" w:hAnsi="Times New Roman" w:cs="Times New Roman"/>
+        </w:rPr>
+        <w:t>21</w:t>
       </w:r>
       <w:r>
         <w:rPr>
@@ -11123,13 +12321,75 @@
         <w:rPr>
           <w:rFonts w:ascii="Times New Roman" w:hAnsi="Times New Roman" w:cs="Times New Roman"/>
         </w:rPr>
-        <w:t>sec 3</w:t>
-      </w:r>
-      <w:r>
-        <w:rPr>
-          <w:rFonts w:ascii="Times New Roman" w:hAnsi="Times New Roman" w:cs="Times New Roman"/>
-        </w:rPr>
-        <w:t>.1</w:t>
+        <w:t>[</w:t>
+      </w:r>
+      <w:r>
+        <w:rPr>
+          <w:rFonts w:ascii="Times New Roman" w:hAnsi="Times New Roman" w:cs="Times New Roman"/>
+        </w:rPr>
+        <w:t>22</w:t>
+      </w:r>
+      <w:r>
+        <w:rPr>
+          <w:rFonts w:ascii="Times New Roman" w:hAnsi="Times New Roman" w:cs="Times New Roman"/>
+        </w:rPr>
+        <w:t>]</w:t>
+      </w:r>
+      <w:r>
+        <w:rPr>
+          <w:rFonts w:ascii="Times New Roman" w:hAnsi="Times New Roman" w:cs="Times New Roman"/>
+        </w:rPr>
+        <w:tab/>
+        <w:t xml:space="preserve"> Neeley J R, </w:t>
+      </w:r>
+      <w:r>
+        <w:rPr>
+          <w:rFonts w:ascii="Times New Roman" w:hAnsi="Times New Roman" w:cs="Times New Roman"/>
+          <w:i/>
+          <w:iCs/>
+        </w:rPr>
+        <w:t>et al</w:t>
+      </w:r>
+      <w:r>
+        <w:rPr>
+          <w:rFonts w:ascii="Times New Roman" w:hAnsi="Times New Roman" w:cs="Times New Roman"/>
+        </w:rPr>
+        <w:t xml:space="preserve"> 2019 </w:t>
+      </w:r>
+      <w:r>
+        <w:rPr>
+          <w:rFonts w:ascii="Times New Roman" w:hAnsi="Times New Roman" w:cs="Times New Roman"/>
+          <w:i/>
+          <w:iCs/>
+        </w:rPr>
+        <w:t>Mon. Not. R. Astron. Soc</w:t>
+      </w:r>
+      <w:r>
+        <w:rPr>
+          <w:rFonts w:ascii="Times New Roman" w:hAnsi="Times New Roman" w:cs="Times New Roman"/>
+        </w:rPr>
+        <w:t>.</w:t>
+      </w:r>
+      <w:r>
+        <w:rPr>
+          <w:rFonts w:ascii="Times New Roman" w:hAnsi="Times New Roman" w:cs="Times New Roman"/>
+          <w:i/>
+          <w:iCs/>
+        </w:rPr>
+        <w:t xml:space="preserve"> </w:t>
+      </w:r>
+      <w:r>
+        <w:rPr>
+          <w:rFonts w:ascii="Times New Roman" w:hAnsi="Times New Roman" w:cs="Times New Roman"/>
+          <w:b/>
+        </w:rPr>
+        <w:t>490</w:t>
+      </w:r>
+      <w:r>
+        <w:rPr>
+          <w:rFonts w:ascii="Times New Roman" w:hAnsi="Times New Roman" w:cs="Times New Roman"/>
+        </w:rPr>
+        <w:t xml:space="preserve"> 4254-4270</w:t>
       </w:r>
     </w:p>
     <w:p>
@@ -11144,13 +12404,19 @@
         <w:rPr>
           <w:rFonts w:ascii="Times New Roman" w:hAnsi="Times New Roman" w:cs="Times New Roman"/>
         </w:rPr>
-        <w:t>[1</w:t>
-      </w:r>
-      <w:r>
-        <w:rPr>
-          <w:rFonts w:ascii="Times New Roman" w:hAnsi="Times New Roman" w:cs="Times New Roman"/>
-        </w:rPr>
-        <w:t>9</w:t>
+        <w:t>[</w:t>
+      </w:r>
+      <w:r>
+        <w:rPr>
+          <w:rFonts w:ascii="Times New Roman" w:hAnsi="Times New Roman" w:cs="Times New Roman"/>
+        </w:rPr>
+        <w:t>2</w:t>
+      </w:r>
+      <w:r>
+        <w:rPr>
+          <w:rFonts w:ascii="Times New Roman" w:hAnsi="Times New Roman" w:cs="Times New Roman"/>
+        </w:rPr>
+        <w:t>3</w:t>
       </w:r>
       <w:r>
         <w:rPr>
@@ -11170,14 +12436,109 @@
         <w:rPr>
           <w:rFonts w:ascii="Times New Roman" w:hAnsi="Times New Roman" w:cs="Times New Roman"/>
         </w:rPr>
-        <w:t>Muraveva</w:t>
+        <w:t>Iben</w:t>
       </w:r>
       <w:proofErr w:type="spellEnd"/>
       <w:r>
         <w:rPr>
           <w:rFonts w:ascii="Times New Roman" w:hAnsi="Times New Roman" w:cs="Times New Roman"/>
         </w:rPr>
-        <w:t xml:space="preserve"> T, </w:t>
+        <w:t xml:space="preserve"> I 1974 </w:t>
+      </w:r>
+      <w:proofErr w:type="spellStart"/>
+      <w:r>
+        <w:rPr>
+          <w:rFonts w:ascii="Times New Roman" w:hAnsi="Times New Roman" w:cs="Times New Roman"/>
+          <w:i/>
+          <w:iCs/>
+        </w:rPr>
+        <w:t>Annu</w:t>
+      </w:r>
+      <w:proofErr w:type="spellEnd"/>
+      <w:r>
+        <w:rPr>
+          <w:rFonts w:ascii="Times New Roman" w:hAnsi="Times New Roman" w:cs="Times New Roman"/>
+          <w:i/>
+          <w:iCs/>
+        </w:rPr>
+        <w:t xml:space="preserve">. Rev. </w:t>
+      </w:r>
+      <w:r>
+        <w:rPr>
+          <w:rFonts w:ascii="Times New Roman" w:hAnsi="Times New Roman" w:cs="Times New Roman"/>
+          <w:i/>
+        </w:rPr>
+        <w:t xml:space="preserve">Astron. </w:t>
+      </w:r>
+      <w:proofErr w:type="spellStart"/>
+      <w:r>
+        <w:rPr>
+          <w:rFonts w:ascii="Times New Roman" w:hAnsi="Times New Roman" w:cs="Times New Roman"/>
+          <w:i/>
+        </w:rPr>
+        <w:t>Astrophys</w:t>
+      </w:r>
+      <w:proofErr w:type="spellEnd"/>
+      <w:r>
+        <w:rPr>
+          <w:rFonts w:ascii="Times New Roman" w:hAnsi="Times New Roman" w:cs="Times New Roman"/>
+          <w:i/>
+          <w:iCs/>
+        </w:rPr>
+        <w:t xml:space="preserve">. </w:t>
+      </w:r>
+      <w:r>
+        <w:rPr>
+          <w:rFonts w:ascii="Times New Roman" w:hAnsi="Times New Roman" w:cs="Times New Roman"/>
+          <w:b/>
+        </w:rPr>
+        <w:t>12</w:t>
+      </w:r>
+      <w:r>
+        <w:rPr>
+          <w:rFonts w:ascii="Times New Roman" w:hAnsi="Times New Roman" w:cs="Times New Roman"/>
+        </w:rPr>
+        <w:t xml:space="preserve"> 215-256</w:t>
+      </w:r>
+    </w:p>
+    <w:p>
+      <w:pPr>
+        <w:spacing w:after="0" w:line="240" w:lineRule="auto"/>
+        <w:jc w:val="both"/>
+        <w:rPr>
+          <w:rFonts w:ascii="Times New Roman" w:hAnsi="Times New Roman" w:cs="Times New Roman"/>
+        </w:rPr>
+      </w:pPr>
+      <w:r>
+        <w:rPr>
+          <w:rFonts w:ascii="Times New Roman" w:hAnsi="Times New Roman" w:cs="Times New Roman"/>
+        </w:rPr>
+        <w:t>[</w:t>
+      </w:r>
+      <w:r>
+        <w:rPr>
+          <w:rFonts w:ascii="Times New Roman" w:hAnsi="Times New Roman" w:cs="Times New Roman"/>
+        </w:rPr>
+        <w:t>2</w:t>
+      </w:r>
+      <w:r>
+        <w:rPr>
+          <w:rFonts w:ascii="Times New Roman" w:hAnsi="Times New Roman" w:cs="Times New Roman"/>
+        </w:rPr>
+        <w:t>4</w:t>
+      </w:r>
+      <w:r>
+        <w:rPr>
+          <w:rFonts w:ascii="Times New Roman" w:hAnsi="Times New Roman" w:cs="Times New Roman"/>
+        </w:rPr>
+        <w:t>]</w:t>
+      </w:r>
+      <w:r>
+        <w:rPr>
+          <w:rFonts w:ascii="Times New Roman" w:hAnsi="Times New Roman" w:cs="Times New Roman"/>
+        </w:rPr>
+        <w:tab/>
+        <w:t xml:space="preserve"> Price-Whelan A M, </w:t>
       </w:r>
       <w:r>
         <w:rPr>
@@ -11191,29 +12552,15 @@
         <w:rPr>
           <w:rFonts w:ascii="Times New Roman" w:hAnsi="Times New Roman" w:cs="Times New Roman"/>
         </w:rPr>
-        <w:t xml:space="preserve"> 2018 </w:t>
-      </w:r>
-      <w:r>
-        <w:rPr>
-          <w:rFonts w:ascii="Times New Roman" w:hAnsi="Times New Roman" w:cs="Times New Roman"/>
-          <w:i/>
-          <w:iCs/>
-        </w:rPr>
-        <w:t>Mon. Not. R. Astron. Soc</w:t>
-      </w:r>
-      <w:r>
-        <w:rPr>
-          <w:rFonts w:ascii="Times New Roman" w:hAnsi="Times New Roman" w:cs="Times New Roman"/>
-        </w:rPr>
-        <w:t>.</w:t>
-      </w:r>
-      <w:r>
-        <w:rPr>
-          <w:rFonts w:ascii="Times New Roman" w:hAnsi="Times New Roman" w:cs="Times New Roman"/>
-          <w:i/>
-          <w:iCs/>
-        </w:rPr>
-        <w:t xml:space="preserve"> </w:t>
+        <w:t xml:space="preserve"> 2019 </w:t>
+      </w:r>
+      <w:r>
+        <w:rPr>
+          <w:rFonts w:ascii="Times New Roman" w:hAnsi="Times New Roman" w:cs="Times New Roman"/>
+          <w:i/>
+          <w:iCs/>
+        </w:rPr>
+        <w:t xml:space="preserve">Astron. J. </w:t>
       </w:r>
       <w:r>
         <w:rPr>
@@ -11221,13 +12568,13 @@
           <w:b/>
           <w:bCs/>
         </w:rPr>
-        <w:t xml:space="preserve">480 </w:t>
-      </w:r>
-      <w:r>
-        <w:rPr>
-          <w:rFonts w:ascii="Times New Roman" w:hAnsi="Times New Roman" w:cs="Times New Roman"/>
-        </w:rPr>
-        <w:t>4138-4153</w:t>
+        <w:t xml:space="preserve">158 </w:t>
+      </w:r>
+      <w:r>
+        <w:rPr>
+          <w:rFonts w:ascii="Times New Roman" w:hAnsi="Times New Roman" w:cs="Times New Roman"/>
+        </w:rPr>
+        <w:t>223</w:t>
       </w:r>
     </w:p>
     <w:p>
@@ -11248,284 +12595,13 @@
         <w:rPr>
           <w:rFonts w:ascii="Times New Roman" w:hAnsi="Times New Roman" w:cs="Times New Roman"/>
         </w:rPr>
-        <w:t>20</w:t>
-      </w:r>
-      <w:r>
-        <w:rPr>
-          <w:rFonts w:ascii="Times New Roman" w:hAnsi="Times New Roman" w:cs="Times New Roman"/>
-        </w:rPr>
-        <w:t>]</w:t>
-      </w:r>
-      <w:r>
-        <w:rPr>
-          <w:rFonts w:ascii="Times New Roman" w:hAnsi="Times New Roman" w:cs="Times New Roman"/>
-        </w:rPr>
-        <w:tab/>
-        <w:t xml:space="preserve"> Neeley J R, </w:t>
-      </w:r>
-      <w:r>
-        <w:rPr>
-          <w:rFonts w:ascii="Times New Roman" w:hAnsi="Times New Roman" w:cs="Times New Roman"/>
-          <w:i/>
-          <w:iCs/>
-        </w:rPr>
-        <w:t>et al</w:t>
-      </w:r>
-      <w:r>
-        <w:rPr>
-          <w:rFonts w:ascii="Times New Roman" w:hAnsi="Times New Roman" w:cs="Times New Roman"/>
-        </w:rPr>
-        <w:t xml:space="preserve"> 2019 </w:t>
-      </w:r>
-      <w:r>
-        <w:rPr>
-          <w:rFonts w:ascii="Times New Roman" w:hAnsi="Times New Roman" w:cs="Times New Roman"/>
-          <w:i/>
-          <w:iCs/>
-        </w:rPr>
-        <w:t>Mon. Not. R. Astron. Soc</w:t>
-      </w:r>
-      <w:r>
-        <w:rPr>
-          <w:rFonts w:ascii="Times New Roman" w:hAnsi="Times New Roman" w:cs="Times New Roman"/>
-        </w:rPr>
-        <w:t>.</w:t>
-      </w:r>
-      <w:r>
-        <w:rPr>
-          <w:rFonts w:ascii="Times New Roman" w:hAnsi="Times New Roman" w:cs="Times New Roman"/>
-          <w:i/>
-          <w:iCs/>
-        </w:rPr>
-        <w:t xml:space="preserve"> </w:t>
-      </w:r>
-      <w:r>
-        <w:rPr>
-          <w:rFonts w:ascii="Times New Roman" w:hAnsi="Times New Roman" w:cs="Times New Roman"/>
-          <w:b/>
-        </w:rPr>
-        <w:t>490</w:t>
-      </w:r>
-      <w:r>
-        <w:rPr>
-          <w:rFonts w:ascii="Times New Roman" w:hAnsi="Times New Roman" w:cs="Times New Roman"/>
-        </w:rPr>
-        <w:t xml:space="preserve"> 4254-4270</w:t>
-      </w:r>
-    </w:p>
-    <w:p>
-      <w:pPr>
-        <w:spacing w:after="0" w:line="240" w:lineRule="auto"/>
-        <w:jc w:val="both"/>
-        <w:rPr>
-          <w:rFonts w:ascii="Times New Roman" w:hAnsi="Times New Roman" w:cs="Times New Roman"/>
-        </w:rPr>
-      </w:pPr>
-      <w:r>
-        <w:rPr>
-          <w:rFonts w:ascii="Times New Roman" w:hAnsi="Times New Roman" w:cs="Times New Roman"/>
-        </w:rPr>
-        <w:t>[</w:t>
-      </w:r>
-      <w:r>
-        <w:rPr>
-          <w:rFonts w:ascii="Times New Roman" w:hAnsi="Times New Roman" w:cs="Times New Roman"/>
-        </w:rPr>
-        <w:t>21</w:t>
-      </w:r>
-      <w:r>
-        <w:rPr>
-          <w:rFonts w:ascii="Times New Roman" w:hAnsi="Times New Roman" w:cs="Times New Roman"/>
-        </w:rPr>
-        <w:t>]</w:t>
-      </w:r>
-      <w:r>
-        <w:rPr>
-          <w:rFonts w:ascii="Times New Roman" w:hAnsi="Times New Roman" w:cs="Times New Roman"/>
-        </w:rPr>
-        <w:tab/>
-        <w:t xml:space="preserve"> </w:t>
-      </w:r>
-      <w:proofErr w:type="spellStart"/>
-      <w:r>
-        <w:rPr>
-          <w:rFonts w:ascii="Times New Roman" w:hAnsi="Times New Roman" w:cs="Times New Roman"/>
-        </w:rPr>
-        <w:t>Iben</w:t>
-      </w:r>
-      <w:proofErr w:type="spellEnd"/>
-      <w:r>
-        <w:rPr>
-          <w:rFonts w:ascii="Times New Roman" w:hAnsi="Times New Roman" w:cs="Times New Roman"/>
-        </w:rPr>
-        <w:t xml:space="preserve"> I 1974 </w:t>
-      </w:r>
-      <w:proofErr w:type="spellStart"/>
-      <w:r>
-        <w:rPr>
-          <w:rFonts w:ascii="Times New Roman" w:hAnsi="Times New Roman" w:cs="Times New Roman"/>
-          <w:i/>
-          <w:iCs/>
-        </w:rPr>
-        <w:t>Annu</w:t>
-      </w:r>
-      <w:proofErr w:type="spellEnd"/>
-      <w:r>
-        <w:rPr>
-          <w:rFonts w:ascii="Times New Roman" w:hAnsi="Times New Roman" w:cs="Times New Roman"/>
-          <w:i/>
-          <w:iCs/>
-        </w:rPr>
-        <w:t xml:space="preserve">. Rev. </w:t>
-      </w:r>
-      <w:r>
-        <w:rPr>
-          <w:rFonts w:ascii="Times New Roman" w:hAnsi="Times New Roman" w:cs="Times New Roman"/>
-          <w:i/>
-        </w:rPr>
-        <w:t xml:space="preserve">Astron. </w:t>
-      </w:r>
-      <w:proofErr w:type="spellStart"/>
-      <w:r>
-        <w:rPr>
-          <w:rFonts w:ascii="Times New Roman" w:hAnsi="Times New Roman" w:cs="Times New Roman"/>
-          <w:i/>
-        </w:rPr>
-        <w:t>Astrophys</w:t>
-      </w:r>
-      <w:proofErr w:type="spellEnd"/>
-      <w:r>
-        <w:rPr>
-          <w:rFonts w:ascii="Times New Roman" w:hAnsi="Times New Roman" w:cs="Times New Roman"/>
-          <w:i/>
-          <w:iCs/>
-        </w:rPr>
-        <w:t xml:space="preserve">. </w:t>
-      </w:r>
-      <w:r>
-        <w:rPr>
-          <w:rFonts w:ascii="Times New Roman" w:hAnsi="Times New Roman" w:cs="Times New Roman"/>
-          <w:b/>
-        </w:rPr>
-        <w:t>12</w:t>
-      </w:r>
-      <w:r>
-        <w:rPr>
-          <w:rFonts w:ascii="Times New Roman" w:hAnsi="Times New Roman" w:cs="Times New Roman"/>
-        </w:rPr>
-        <w:t xml:space="preserve"> 215-256</w:t>
-      </w:r>
-    </w:p>
-    <w:p>
-      <w:pPr>
-        <w:spacing w:after="0" w:line="240" w:lineRule="auto"/>
-        <w:jc w:val="both"/>
-        <w:rPr>
-          <w:rFonts w:ascii="Times New Roman" w:hAnsi="Times New Roman" w:cs="Times New Roman"/>
-        </w:rPr>
-      </w:pPr>
-      <w:r>
-        <w:rPr>
-          <w:rFonts w:ascii="Times New Roman" w:hAnsi="Times New Roman" w:cs="Times New Roman"/>
-        </w:rPr>
-        <w:t>sec 4</w:t>
-      </w:r>
-      <w:r>
-        <w:rPr>
-          <w:rFonts w:ascii="Times New Roman" w:hAnsi="Times New Roman" w:cs="Times New Roman"/>
-        </w:rPr>
-        <w:t>.1</w:t>
-      </w:r>
-    </w:p>
-    <w:p>
-      <w:pPr>
-        <w:spacing w:after="0" w:line="240" w:lineRule="auto"/>
-        <w:jc w:val="both"/>
-        <w:rPr>
-          <w:rFonts w:ascii="Times New Roman" w:hAnsi="Times New Roman" w:cs="Times New Roman"/>
-        </w:rPr>
-      </w:pPr>
-      <w:r>
-        <w:rPr>
-          <w:rFonts w:ascii="Times New Roman" w:hAnsi="Times New Roman" w:cs="Times New Roman"/>
-        </w:rPr>
-        <w:t>[</w:t>
-      </w:r>
-      <w:r>
-        <w:rPr>
-          <w:rFonts w:ascii="Times New Roman" w:hAnsi="Times New Roman" w:cs="Times New Roman"/>
-        </w:rPr>
-        <w:t>22</w:t>
-      </w:r>
-      <w:r>
-        <w:rPr>
-          <w:rFonts w:ascii="Times New Roman" w:hAnsi="Times New Roman" w:cs="Times New Roman"/>
-        </w:rPr>
-        <w:t>]</w:t>
-      </w:r>
-      <w:r>
-        <w:rPr>
-          <w:rFonts w:ascii="Times New Roman" w:hAnsi="Times New Roman" w:cs="Times New Roman"/>
-        </w:rPr>
-        <w:tab/>
-        <w:t xml:space="preserve"> Price-Whelan A M, </w:t>
-      </w:r>
-      <w:r>
-        <w:rPr>
-          <w:rFonts w:ascii="Times New Roman" w:hAnsi="Times New Roman" w:cs="Times New Roman"/>
-          <w:i/>
-          <w:iCs/>
-        </w:rPr>
-        <w:t>et al</w:t>
-      </w:r>
-      <w:r>
-        <w:rPr>
-          <w:rFonts w:ascii="Times New Roman" w:hAnsi="Times New Roman" w:cs="Times New Roman"/>
-        </w:rPr>
-        <w:t xml:space="preserve"> 2019 </w:t>
-      </w:r>
-      <w:r>
-        <w:rPr>
-          <w:rFonts w:ascii="Times New Roman" w:hAnsi="Times New Roman" w:cs="Times New Roman"/>
-          <w:i/>
-          <w:iCs/>
-        </w:rPr>
-        <w:t xml:space="preserve">Astron. J. </w:t>
-      </w:r>
-      <w:r>
-        <w:rPr>
-          <w:rFonts w:ascii="Times New Roman" w:hAnsi="Times New Roman" w:cs="Times New Roman"/>
-          <w:b/>
-          <w:bCs/>
-        </w:rPr>
-        <w:t xml:space="preserve">158 </w:t>
-      </w:r>
-      <w:r>
-        <w:rPr>
-          <w:rFonts w:ascii="Times New Roman" w:hAnsi="Times New Roman" w:cs="Times New Roman"/>
-        </w:rPr>
-        <w:t>223</w:t>
-      </w:r>
-    </w:p>
-    <w:p>
-      <w:pPr>
-        <w:spacing w:after="0" w:line="240" w:lineRule="auto"/>
-        <w:jc w:val="both"/>
-        <w:rPr>
-          <w:rFonts w:ascii="Times New Roman" w:hAnsi="Times New Roman" w:cs="Times New Roman"/>
-        </w:rPr>
-      </w:pPr>
-      <w:r>
-        <w:rPr>
-          <w:rFonts w:ascii="Times New Roman" w:hAnsi="Times New Roman" w:cs="Times New Roman"/>
-        </w:rPr>
-        <w:t>[</w:t>
-      </w:r>
-      <w:r>
-        <w:rPr>
-          <w:rFonts w:ascii="Times New Roman" w:hAnsi="Times New Roman" w:cs="Times New Roman"/>
-        </w:rPr>
-        <w:t>23</w:t>
+        <w:t>2</w:t>
+      </w:r>
+      <w:r>
+        <w:rPr>
+          <w:rFonts w:ascii="Times New Roman" w:hAnsi="Times New Roman" w:cs="Times New Roman"/>
+        </w:rPr>
+        <w:t>5</w:t>
       </w:r>
       <w:r>
         <w:rPr>
@@ -11645,14 +12721,19 @@
         <w:rPr>
           <w:rFonts w:ascii="Times New Roman" w:hAnsi="Times New Roman" w:cs="Times New Roman"/>
         </w:rPr>
-        <w:lastRenderedPageBreak/>
         <w:t>[</w:t>
       </w:r>
       <w:r>
         <w:rPr>
           <w:rFonts w:ascii="Times New Roman" w:hAnsi="Times New Roman" w:cs="Times New Roman"/>
         </w:rPr>
-        <w:t>24</w:t>
+        <w:t>2</w:t>
+      </w:r>
+      <w:r>
+        <w:rPr>
+          <w:rFonts w:ascii="Times New Roman" w:hAnsi="Times New Roman" w:cs="Times New Roman"/>
+        </w:rPr>
+        <w:t>6</w:t>
       </w:r>
       <w:r>
         <w:rPr>
@@ -11769,7 +12850,13 @@
         <w:rPr>
           <w:rFonts w:ascii="Times New Roman" w:hAnsi="Times New Roman" w:cs="Times New Roman"/>
         </w:rPr>
-        <w:t>25</w:t>
+        <w:t>2</w:t>
+      </w:r>
+      <w:r>
+        <w:rPr>
+          <w:rFonts w:ascii="Times New Roman" w:hAnsi="Times New Roman" w:cs="Times New Roman"/>
+        </w:rPr>
+        <w:t>7</w:t>
       </w:r>
       <w:r>
         <w:rPr>
@@ -11861,22 +12948,19 @@
         <w:rPr>
           <w:rFonts w:ascii="Times New Roman" w:hAnsi="Times New Roman" w:cs="Times New Roman"/>
         </w:rPr>
-        <w:t>sec 4.2</w:t>
-      </w:r>
-    </w:p>
-    <w:p>
-      <w:pPr>
-        <w:spacing w:after="0" w:line="240" w:lineRule="auto"/>
-        <w:jc w:val="both"/>
-        <w:rPr>
-          <w:rFonts w:ascii="Times New Roman" w:hAnsi="Times New Roman" w:cs="Times New Roman"/>
-        </w:rPr>
-      </w:pPr>
-      <w:r>
-        <w:rPr>
-          <w:rFonts w:ascii="Times New Roman" w:hAnsi="Times New Roman" w:cs="Times New Roman"/>
-        </w:rPr>
-        <w:t>[26]</w:t>
+        <w:t>[2</w:t>
+      </w:r>
+      <w:r>
+        <w:rPr>
+          <w:rFonts w:ascii="Times New Roman" w:hAnsi="Times New Roman" w:cs="Times New Roman"/>
+        </w:rPr>
+        <w:t>8</w:t>
+      </w:r>
+      <w:r>
+        <w:rPr>
+          <w:rFonts w:ascii="Times New Roman" w:hAnsi="Times New Roman" w:cs="Times New Roman"/>
+        </w:rPr>
+        <w:t>]</w:t>
       </w:r>
       <w:r>
         <w:rPr>
@@ -11937,85 +13021,27 @@
         <w:spacing w:after="0" w:line="240" w:lineRule="auto"/>
         <w:jc w:val="both"/>
         <w:rPr>
-          <w:rFonts w:ascii="Times New Roman" w:eastAsiaTheme="minorEastAsia" w:hAnsi="Times New Roman" w:cs="Times New Roman"/>
-        </w:rPr>
-      </w:pPr>
-      <w:r>
-        <w:rPr>
-          <w:rFonts w:ascii="Times New Roman" w:hAnsi="Times New Roman" w:cs="Times New Roman"/>
-        </w:rPr>
-        <w:t>[20]</w:t>
-      </w:r>
-      <w:r>
-        <w:rPr>
-          <w:rFonts w:ascii="Times New Roman" w:hAnsi="Times New Roman" w:cs="Times New Roman"/>
-        </w:rPr>
-        <w:tab/>
-        <w:t xml:space="preserve"> </w:t>
-      </w:r>
-      <w:r>
-        <w:rPr>
-          <w:rFonts w:ascii="Times New Roman" w:eastAsiaTheme="minorEastAsia" w:hAnsi="Times New Roman" w:cs="Times New Roman"/>
-        </w:rPr>
-        <w:t>Neeley 2019.</w:t>
-      </w:r>
-    </w:p>
-    <w:p>
-      <w:pPr>
-        <w:spacing w:after="0" w:line="240" w:lineRule="auto"/>
-        <w:jc w:val="both"/>
-        <w:rPr>
-          <w:rFonts w:ascii="Times New Roman" w:eastAsiaTheme="minorEastAsia" w:hAnsi="Times New Roman" w:cs="Times New Roman"/>
-        </w:rPr>
-      </w:pPr>
-      <w:r>
-        <w:rPr>
-          <w:rFonts w:ascii="Times New Roman" w:hAnsi="Times New Roman" w:cs="Times New Roman"/>
-        </w:rPr>
-        <w:t>[4, 5]</w:t>
-      </w:r>
-      <w:r>
-        <w:rPr>
-          <w:rFonts w:ascii="Times New Roman" w:hAnsi="Times New Roman" w:cs="Times New Roman"/>
-        </w:rPr>
-        <w:tab/>
-        <w:t xml:space="preserve"> </w:t>
-      </w:r>
-      <w:r>
-        <w:rPr>
-          <w:rFonts w:ascii="Times New Roman" w:eastAsiaTheme="minorEastAsia" w:hAnsi="Times New Roman" w:cs="Times New Roman"/>
-        </w:rPr>
-        <w:t>Tidal refs</w:t>
-      </w:r>
-    </w:p>
-    <w:p>
-      <w:pPr>
-        <w:spacing w:after="0" w:line="240" w:lineRule="auto"/>
-        <w:jc w:val="both"/>
-        <w:rPr>
-          <w:rFonts w:ascii="Times New Roman" w:hAnsi="Times New Roman" w:cs="Times New Roman"/>
-        </w:rPr>
-      </w:pPr>
-      <w:r>
-        <w:rPr>
-          <w:rFonts w:ascii="Times New Roman" w:eastAsiaTheme="minorEastAsia" w:hAnsi="Times New Roman" w:cs="Times New Roman"/>
-        </w:rPr>
-        <w:t>sec 4.3</w:t>
-      </w:r>
-    </w:p>
-    <w:p>
-      <w:pPr>
-        <w:spacing w:after="0" w:line="240" w:lineRule="auto"/>
-        <w:jc w:val="both"/>
-        <w:rPr>
-          <w:rFonts w:ascii="Times New Roman" w:hAnsi="Times New Roman" w:cs="Times New Roman"/>
-        </w:rPr>
-      </w:pPr>
-      <w:r>
-        <w:rPr>
-          <w:rFonts w:ascii="Times New Roman" w:hAnsi="Times New Roman" w:cs="Times New Roman"/>
-        </w:rPr>
-        <w:t>[27]</w:t>
+          <w:rFonts w:ascii="Times New Roman" w:hAnsi="Times New Roman" w:cs="Times New Roman"/>
+        </w:rPr>
+      </w:pPr>
+      <w:r>
+        <w:rPr>
+          <w:rFonts w:ascii="Times New Roman" w:hAnsi="Times New Roman" w:cs="Times New Roman"/>
+        </w:rPr>
+        <w:lastRenderedPageBreak/>
+        <w:t>[2</w:t>
+      </w:r>
+      <w:r>
+        <w:rPr>
+          <w:rFonts w:ascii="Times New Roman" w:hAnsi="Times New Roman" w:cs="Times New Roman"/>
+        </w:rPr>
+        <w:t>9</w:t>
+      </w:r>
+      <w:r>
+        <w:rPr>
+          <w:rFonts w:ascii="Times New Roman" w:hAnsi="Times New Roman" w:cs="Times New Roman"/>
+        </w:rPr>
+        <w:t>]</w:t>
       </w:r>
       <w:r>
         <w:rPr>
@@ -12093,7 +13119,7 @@
         </w:rPr>
       </w:pPr>
     </w:p>
-    <w:bookmarkEnd w:id="0"/>
+    <w:bookmarkEnd w:id="1"/>
     <w:p>
       <w:pPr>
         <w:spacing w:after="0" w:line="240" w:lineRule="auto"/>
